--- a/dz1/za_predaju/MPS_DZ1_Izveštaj_2019-2020.docx
+++ b/dz1/za_predaju/MPS_DZ1_Izveštaj_2019-2020.docx
@@ -1,6 +1,6 @@
 
 <file path=word/document.xml><?xml version="1.0" encoding="utf-8"?>
-<w:document xmlns:wpc="http://schemas.microsoft.com/office/word/2010/wordprocessingCanvas" xmlns:cx="http://schemas.microsoft.com/office/drawing/2014/chartex" xmlns:cx1="http://schemas.microsoft.com/office/drawing/2015/9/8/chartex" xmlns:cx2="http://schemas.microsoft.com/office/drawing/2015/10/21/chartex" xmlns:cx3="http://schemas.microsoft.com/office/drawing/2016/5/9/chartex" xmlns:cx4="http://schemas.microsoft.com/office/drawing/2016/5/10/chartex" xmlns:cx5="http://schemas.microsoft.com/office/drawing/2016/5/11/chartex" xmlns:cx6="http://schemas.microsoft.com/office/drawing/2016/5/12/chartex" xmlns:cx7="http://schemas.microsoft.com/office/drawing/2016/5/13/chartex" xmlns:cx8="http://schemas.microsoft.com/office/drawing/2016/5/14/chartex" xmlns:mc="http://schemas.openxmlformats.org/markup-compatibility/2006" xmlns:aink="http://schemas.microsoft.com/office/drawing/2016/ink" xmlns:am3d="http://schemas.microsoft.com/office/drawing/2017/model3d" xmlns:o="urn:schemas-microsoft-com:office:office" xmlns:r="http://schemas.openxmlformats.org/officeDocument/2006/relationships" xmlns:m="http://schemas.openxmlformats.org/officeDocument/2006/math" xmlns:v="urn:schemas-microsoft-com:vml" xmlns:wp14="http://schemas.microsoft.com/office/word/2010/wordprocessingDrawing" xmlns:wp="http://schemas.openxmlformats.org/drawingml/2006/wordprocessingDrawing" xmlns:w10="urn:schemas-microsoft-com:office:word" xmlns:w="http://schemas.openxmlformats.org/wordprocessingml/2006/main" xmlns:w14="http://schemas.microsoft.com/office/word/2010/wordml" xmlns:w15="http://schemas.microsoft.com/office/word/2012/wordml" xmlns:w16cex="http://schemas.microsoft.com/office/word/2018/wordml/cex" xmlns:w16cid="http://schemas.microsoft.com/office/word/2016/wordml/cid" xmlns:w16="http://schemas.microsoft.com/office/word/2018/wordml" xmlns:w16se="http://schemas.microsoft.com/office/word/2015/wordml/symex" xmlns:wpg="http://schemas.microsoft.com/office/word/2010/wordprocessingGroup" xmlns:wpi="http://schemas.microsoft.com/office/word/2010/wordprocessingInk" xmlns:wne="http://schemas.microsoft.com/office/word/2006/wordml" xmlns:wps="http://schemas.microsoft.com/office/word/2010/wordprocessingShape" mc:Ignorable="w14 w15 w16se w16cid w16 w16cex wp14">
+<w:document xmlns:wpc="http://schemas.microsoft.com/office/word/2010/wordprocessingCanvas" xmlns:cx="http://schemas.microsoft.com/office/drawing/2014/chartex" xmlns:cx1="http://schemas.microsoft.com/office/drawing/2015/9/8/chartex" xmlns:cx2="http://schemas.microsoft.com/office/drawing/2015/10/21/chartex" xmlns:cx3="http://schemas.microsoft.com/office/drawing/2016/5/9/chartex" xmlns:cx4="http://schemas.microsoft.com/office/drawing/2016/5/10/chartex" xmlns:cx5="http://schemas.microsoft.com/office/drawing/2016/5/11/chartex" xmlns:cx6="http://schemas.microsoft.com/office/drawing/2016/5/12/chartex" xmlns:cx7="http://schemas.microsoft.com/office/drawing/2016/5/13/chartex" xmlns:cx8="http://schemas.microsoft.com/office/drawing/2016/5/14/chartex" xmlns:mc="http://schemas.openxmlformats.org/markup-compatibility/2006" xmlns:aink="http://schemas.microsoft.com/office/drawing/2016/ink" xmlns:am3d="http://schemas.microsoft.com/office/drawing/2017/model3d" xmlns:o="urn:schemas-microsoft-com:office:office" xmlns:r="http://schemas.openxmlformats.org/officeDocument/2006/relationships" xmlns:m="http://schemas.openxmlformats.org/officeDocument/2006/math" xmlns:v="urn:schemas-microsoft-com:vml" xmlns:wp14="http://schemas.microsoft.com/office/word/2010/wordprocessingDrawing" xmlns:wp="http://schemas.openxmlformats.org/drawingml/2006/wordprocessingDrawing" xmlns:w10="urn:schemas-microsoft-com:office:word" xmlns:w="http://schemas.openxmlformats.org/wordprocessingml/2006/main" xmlns:w14="http://schemas.microsoft.com/office/word/2010/wordml" xmlns:w15="http://schemas.microsoft.com/office/word/2012/wordml" xmlns:w16cid="http://schemas.microsoft.com/office/word/2016/wordml/cid" xmlns:w16se="http://schemas.microsoft.com/office/word/2015/wordml/symex" xmlns:wpg="http://schemas.microsoft.com/office/word/2010/wordprocessingGroup" xmlns:wpi="http://schemas.microsoft.com/office/word/2010/wordprocessingInk" xmlns:wne="http://schemas.microsoft.com/office/word/2006/wordml" xmlns:wps="http://schemas.microsoft.com/office/word/2010/wordprocessingShape" mc:Ignorable="w14 w15 w16se w16cid wp14">
   <w:body>
     <w:p>
       <w:pPr>
@@ -4807,8 +4807,8 @@
       <w:pPr>
         <w:pStyle w:val="Inivonaslova-Poglavlje"/>
       </w:pPr>
-      <w:bookmarkStart w:id="1" w:name="_Toc254342941"/>
-      <w:bookmarkStart w:id="2" w:name="_Toc36501308"/>
+      <w:bookmarkStart w:id="1" w:name="_Toc36501308"/>
+      <w:bookmarkStart w:id="2" w:name="_Toc254342941"/>
       <w:r>
         <w:rPr>
           <w:lang w:val="sr-Latn-RS"/>
@@ -4846,7 +4846,7 @@
         </w:rPr>
         <w:t xml:space="preserve"> (ručna raspodela)</w:t>
       </w:r>
-      <w:bookmarkEnd w:id="2"/>
+      <w:bookmarkEnd w:id="1"/>
     </w:p>
     <w:p>
       <w:pPr>
@@ -8569,7 +8569,7 @@
         </w:rPr>
         <w:t>ubrzanja</w:t>
       </w:r>
-      <w:bookmarkEnd w:id="1"/>
+      <w:bookmarkEnd w:id="2"/>
     </w:p>
     <w:p>
       <w:pPr>
@@ -16294,39 +16294,55 @@
           <w:sz w:val="18"/>
           <w:szCs w:val="22"/>
         </w:rPr>
-        <w:t>Input file: data/balloons_noisy.pgm</w:t>
-      </w:r>
-    </w:p>
-    <w:p>
-      <w:pPr>
-        <w:pStyle w:val="Programskikod"/>
-        <w:rPr>
-          <w:sz w:val="18"/>
-          <w:szCs w:val="22"/>
-        </w:rPr>
-      </w:pPr>
-      <w:r>
-        <w:rPr>
-          <w:sz w:val="18"/>
-          <w:szCs w:val="22"/>
-        </w:rPr>
-        <w:t>Sequential execution time: 2.236245</w:t>
-      </w:r>
-    </w:p>
-    <w:p>
-      <w:pPr>
-        <w:pStyle w:val="Programskikod"/>
-        <w:rPr>
-          <w:sz w:val="18"/>
-          <w:szCs w:val="22"/>
-        </w:rPr>
-      </w:pPr>
-      <w:r>
-        <w:rPr>
-          <w:sz w:val="18"/>
-          <w:szCs w:val="22"/>
-        </w:rPr>
-        <w:t xml:space="preserve">Parallel execution time: 0.468355  </w:t>
+        <w:t>Input file: data_dz1z4/balloons_noisy.pgm</w:t>
+      </w:r>
+    </w:p>
+    <w:p>
+      <w:pPr>
+        <w:pStyle w:val="Programskikod"/>
+        <w:rPr>
+          <w:sz w:val="18"/>
+          <w:szCs w:val="22"/>
+        </w:rPr>
+      </w:pPr>
+      <w:r>
+        <w:rPr>
+          <w:sz w:val="18"/>
+          <w:szCs w:val="22"/>
+        </w:rPr>
+        <w:t>Number of threads: 1</w:t>
+      </w:r>
+    </w:p>
+    <w:p>
+      <w:pPr>
+        <w:pStyle w:val="Programskikod"/>
+        <w:rPr>
+          <w:sz w:val="18"/>
+          <w:szCs w:val="22"/>
+        </w:rPr>
+      </w:pPr>
+      <w:r>
+        <w:rPr>
+          <w:sz w:val="18"/>
+          <w:szCs w:val="22"/>
+        </w:rPr>
+        <w:t>Sequential execution time: 3.160817</w:t>
+      </w:r>
+    </w:p>
+    <w:p>
+      <w:pPr>
+        <w:pStyle w:val="Programskikod"/>
+        <w:rPr>
+          <w:sz w:val="18"/>
+          <w:szCs w:val="22"/>
+        </w:rPr>
+      </w:pPr>
+      <w:r>
+        <w:rPr>
+          <w:sz w:val="18"/>
+          <w:szCs w:val="22"/>
+        </w:rPr>
+        <w:t>Parallel execution time: 0.449893</w:t>
       </w:r>
     </w:p>
     <w:p>
@@ -16367,39 +16383,56 @@
           <w:sz w:val="18"/>
           <w:szCs w:val="22"/>
         </w:rPr>
-        <w:t>Input file: data/bone_scint.pgm</w:t>
-      </w:r>
-    </w:p>
-    <w:p>
-      <w:pPr>
-        <w:pStyle w:val="Programskikod"/>
-        <w:rPr>
-          <w:sz w:val="18"/>
-          <w:szCs w:val="22"/>
-        </w:rPr>
-      </w:pPr>
-      <w:r>
-        <w:rPr>
-          <w:sz w:val="18"/>
-          <w:szCs w:val="22"/>
-        </w:rPr>
-        <w:t>Sequential execution time: 15.459933</w:t>
-      </w:r>
-    </w:p>
-    <w:p>
-      <w:pPr>
-        <w:pStyle w:val="Programskikod"/>
-        <w:rPr>
-          <w:sz w:val="18"/>
-          <w:szCs w:val="22"/>
-        </w:rPr>
-      </w:pPr>
-      <w:r>
-        <w:rPr>
-          <w:sz w:val="18"/>
-          <w:szCs w:val="22"/>
-        </w:rPr>
-        <w:t xml:space="preserve">Parallel execution time: 3.117675   </w:t>
+        <w:t>Input file: data_dz1z4/bone_scint.pgm</w:t>
+      </w:r>
+    </w:p>
+    <w:p>
+      <w:pPr>
+        <w:pStyle w:val="Programskikod"/>
+        <w:rPr>
+          <w:sz w:val="18"/>
+          <w:szCs w:val="22"/>
+        </w:rPr>
+      </w:pPr>
+      <w:r>
+        <w:rPr>
+          <w:sz w:val="18"/>
+          <w:szCs w:val="22"/>
+        </w:rPr>
+        <w:t>Number of threads: 1</w:t>
+      </w:r>
+    </w:p>
+    <w:p>
+      <w:pPr>
+        <w:pStyle w:val="Programskikod"/>
+        <w:rPr>
+          <w:sz w:val="18"/>
+          <w:szCs w:val="22"/>
+        </w:rPr>
+      </w:pPr>
+      <w:r>
+        <w:rPr>
+          <w:sz w:val="18"/>
+          <w:szCs w:val="22"/>
+        </w:rPr>
+        <w:t>Sequential execution time: 21.448036</w:t>
+      </w:r>
+    </w:p>
+    <w:p>
+      <w:pPr>
+        <w:pStyle w:val="Programskikod"/>
+        <w:rPr>
+          <w:sz w:val="18"/>
+          <w:szCs w:val="22"/>
+        </w:rPr>
+      </w:pPr>
+      <w:r>
+        <w:rPr>
+          <w:sz w:val="18"/>
+          <w:szCs w:val="22"/>
+        </w:rPr>
+        <w:lastRenderedPageBreak/>
+        <w:t>Parallel execution time: 2.940236</w:t>
       </w:r>
     </w:p>
     <w:p>
@@ -16440,39 +16473,55 @@
           <w:sz w:val="18"/>
           <w:szCs w:val="22"/>
         </w:rPr>
-        <w:t>Input file: data/fuzzy.pgm</w:t>
-      </w:r>
-    </w:p>
-    <w:p>
-      <w:pPr>
-        <w:pStyle w:val="Programskikod"/>
-        <w:rPr>
-          <w:sz w:val="18"/>
-          <w:szCs w:val="22"/>
-        </w:rPr>
-      </w:pPr>
-      <w:r>
-        <w:rPr>
-          <w:sz w:val="18"/>
-          <w:szCs w:val="22"/>
-        </w:rPr>
-        <w:t>Sequential execution time: 3.225364</w:t>
-      </w:r>
-    </w:p>
-    <w:p>
-      <w:pPr>
-        <w:pStyle w:val="Programskikod"/>
-        <w:rPr>
-          <w:sz w:val="18"/>
-          <w:szCs w:val="22"/>
-        </w:rPr>
-      </w:pPr>
-      <w:r>
-        <w:rPr>
-          <w:sz w:val="18"/>
-          <w:szCs w:val="22"/>
-        </w:rPr>
-        <w:t xml:space="preserve">Parallel execution time: 0.655806  </w:t>
+        <w:t>Input file: data_dz1z4/fuzzy.pgm</w:t>
+      </w:r>
+    </w:p>
+    <w:p>
+      <w:pPr>
+        <w:pStyle w:val="Programskikod"/>
+        <w:rPr>
+          <w:sz w:val="18"/>
+          <w:szCs w:val="22"/>
+        </w:rPr>
+      </w:pPr>
+      <w:r>
+        <w:rPr>
+          <w:sz w:val="18"/>
+          <w:szCs w:val="22"/>
+        </w:rPr>
+        <w:t>Number of threads: 1</w:t>
+      </w:r>
+    </w:p>
+    <w:p>
+      <w:pPr>
+        <w:pStyle w:val="Programskikod"/>
+        <w:rPr>
+          <w:sz w:val="18"/>
+          <w:szCs w:val="22"/>
+        </w:rPr>
+      </w:pPr>
+      <w:r>
+        <w:rPr>
+          <w:sz w:val="18"/>
+          <w:szCs w:val="22"/>
+        </w:rPr>
+        <w:t>Sequential execution time: 4.436713</w:t>
+      </w:r>
+    </w:p>
+    <w:p>
+      <w:pPr>
+        <w:pStyle w:val="Programskikod"/>
+        <w:rPr>
+          <w:sz w:val="18"/>
+          <w:szCs w:val="22"/>
+        </w:rPr>
+      </w:pPr>
+      <w:r>
+        <w:rPr>
+          <w:sz w:val="18"/>
+          <w:szCs w:val="22"/>
+        </w:rPr>
+        <w:t>Parallel execution time: 0.615860</w:t>
       </w:r>
     </w:p>
     <w:p>
@@ -16513,39 +16562,55 @@
           <w:sz w:val="18"/>
           <w:szCs w:val="22"/>
         </w:rPr>
-        <w:t>Input file: data/lena512.pgm</w:t>
-      </w:r>
-    </w:p>
-    <w:p>
-      <w:pPr>
-        <w:pStyle w:val="Programskikod"/>
-        <w:rPr>
-          <w:sz w:val="18"/>
-          <w:szCs w:val="22"/>
-        </w:rPr>
-      </w:pPr>
-      <w:r>
-        <w:rPr>
-          <w:sz w:val="18"/>
-          <w:szCs w:val="22"/>
-        </w:rPr>
-        <w:t>Sequential execution time: 1.896796</w:t>
-      </w:r>
-    </w:p>
-    <w:p>
-      <w:pPr>
-        <w:pStyle w:val="Programskikod"/>
-        <w:rPr>
-          <w:sz w:val="18"/>
-          <w:szCs w:val="22"/>
-        </w:rPr>
-      </w:pPr>
-      <w:r>
-        <w:rPr>
-          <w:sz w:val="18"/>
-          <w:szCs w:val="22"/>
-        </w:rPr>
-        <w:t>Parallel execution time: 0.380898</w:t>
+        <w:t>Input file: data_dz1z4/lena512.pgm</w:t>
+      </w:r>
+    </w:p>
+    <w:p>
+      <w:pPr>
+        <w:pStyle w:val="Programskikod"/>
+        <w:rPr>
+          <w:sz w:val="18"/>
+          <w:szCs w:val="22"/>
+        </w:rPr>
+      </w:pPr>
+      <w:r>
+        <w:rPr>
+          <w:sz w:val="18"/>
+          <w:szCs w:val="22"/>
+        </w:rPr>
+        <w:t>Number of threads: 1</w:t>
+      </w:r>
+    </w:p>
+    <w:p>
+      <w:pPr>
+        <w:pStyle w:val="Programskikod"/>
+        <w:rPr>
+          <w:sz w:val="18"/>
+          <w:szCs w:val="22"/>
+        </w:rPr>
+      </w:pPr>
+      <w:r>
+        <w:rPr>
+          <w:sz w:val="18"/>
+          <w:szCs w:val="22"/>
+        </w:rPr>
+        <w:t>Sequential execution time: 2.687834</w:t>
+      </w:r>
+    </w:p>
+    <w:p>
+      <w:pPr>
+        <w:pStyle w:val="Programskikod"/>
+        <w:rPr>
+          <w:sz w:val="18"/>
+          <w:szCs w:val="22"/>
+        </w:rPr>
+      </w:pPr>
+      <w:r>
+        <w:rPr>
+          <w:sz w:val="18"/>
+          <w:szCs w:val="22"/>
+        </w:rPr>
+        <w:t>Parallel execution time: 0.347967</w:t>
       </w:r>
     </w:p>
     <w:p>
@@ -16586,39 +16651,55 @@
           <w:sz w:val="18"/>
           <w:szCs w:val="22"/>
         </w:rPr>
-        <w:t>Input file: data/man.pgm</w:t>
-      </w:r>
-    </w:p>
-    <w:p>
-      <w:pPr>
-        <w:pStyle w:val="Programskikod"/>
-        <w:rPr>
-          <w:sz w:val="18"/>
-          <w:szCs w:val="22"/>
-        </w:rPr>
-      </w:pPr>
-      <w:r>
-        <w:rPr>
-          <w:sz w:val="18"/>
-          <w:szCs w:val="22"/>
-        </w:rPr>
-        <w:t>Sequential execution time: 7.798570</w:t>
-      </w:r>
-    </w:p>
-    <w:p>
-      <w:pPr>
-        <w:pStyle w:val="Programskikod"/>
-        <w:rPr>
-          <w:sz w:val="18"/>
-          <w:szCs w:val="22"/>
-        </w:rPr>
-      </w:pPr>
-      <w:r>
-        <w:rPr>
-          <w:sz w:val="18"/>
-          <w:szCs w:val="22"/>
-        </w:rPr>
-        <w:t>Parallel execution time: 1.557010</w:t>
+        <w:t>Input file: data_dz1z4/man.pgm</w:t>
+      </w:r>
+    </w:p>
+    <w:p>
+      <w:pPr>
+        <w:pStyle w:val="Programskikod"/>
+        <w:rPr>
+          <w:sz w:val="18"/>
+          <w:szCs w:val="22"/>
+        </w:rPr>
+      </w:pPr>
+      <w:r>
+        <w:rPr>
+          <w:sz w:val="18"/>
+          <w:szCs w:val="22"/>
+        </w:rPr>
+        <w:t>Number of threads: 1</w:t>
+      </w:r>
+    </w:p>
+    <w:p>
+      <w:pPr>
+        <w:pStyle w:val="Programskikod"/>
+        <w:rPr>
+          <w:sz w:val="18"/>
+          <w:szCs w:val="22"/>
+        </w:rPr>
+      </w:pPr>
+      <w:r>
+        <w:rPr>
+          <w:sz w:val="18"/>
+          <w:szCs w:val="22"/>
+        </w:rPr>
+        <w:t>Sequential execution time: 10.718712</w:t>
+      </w:r>
+    </w:p>
+    <w:p>
+      <w:pPr>
+        <w:pStyle w:val="Programskikod"/>
+        <w:rPr>
+          <w:sz w:val="18"/>
+          <w:szCs w:val="22"/>
+        </w:rPr>
+      </w:pPr>
+      <w:r>
+        <w:rPr>
+          <w:sz w:val="18"/>
+          <w:szCs w:val="22"/>
+        </w:rPr>
+        <w:t>Parallel execution time: 1.508994</w:t>
       </w:r>
     </w:p>
     <w:p>
@@ -16659,39 +16740,1660 @@
           <w:sz w:val="18"/>
           <w:szCs w:val="22"/>
         </w:rPr>
-        <w:t>Input file: data/Rainier_blur.pgm</w:t>
-      </w:r>
-    </w:p>
-    <w:p>
-      <w:pPr>
-        <w:pStyle w:val="Programskikod"/>
-        <w:rPr>
-          <w:sz w:val="18"/>
-          <w:szCs w:val="22"/>
-        </w:rPr>
-      </w:pPr>
-      <w:r>
-        <w:rPr>
-          <w:sz w:val="18"/>
-          <w:szCs w:val="22"/>
-        </w:rPr>
-        <w:t>Sequential execution time: 15.305463</w:t>
-      </w:r>
-    </w:p>
-    <w:p>
-      <w:pPr>
-        <w:pStyle w:val="Programskikod"/>
-        <w:rPr>
-          <w:sz w:val="18"/>
-          <w:szCs w:val="22"/>
-        </w:rPr>
-      </w:pPr>
-      <w:r>
-        <w:rPr>
-          <w:sz w:val="18"/>
-          <w:szCs w:val="22"/>
-        </w:rPr>
-        <w:t>Parallel execution time: 3.115418</w:t>
+        <w:t>Input file: data_dz1z4/Rainier_blur.pgm</w:t>
+      </w:r>
+    </w:p>
+    <w:p>
+      <w:pPr>
+        <w:pStyle w:val="Programskikod"/>
+        <w:rPr>
+          <w:sz w:val="18"/>
+          <w:szCs w:val="22"/>
+        </w:rPr>
+      </w:pPr>
+      <w:r>
+        <w:rPr>
+          <w:sz w:val="18"/>
+          <w:szCs w:val="22"/>
+        </w:rPr>
+        <w:t>Number of threads: 1</w:t>
+      </w:r>
+    </w:p>
+    <w:p>
+      <w:pPr>
+        <w:pStyle w:val="Programskikod"/>
+        <w:rPr>
+          <w:sz w:val="18"/>
+          <w:szCs w:val="22"/>
+        </w:rPr>
+      </w:pPr>
+      <w:r>
+        <w:rPr>
+          <w:sz w:val="18"/>
+          <w:szCs w:val="22"/>
+        </w:rPr>
+        <w:t>Sequential execution time: 21.040416</w:t>
+      </w:r>
+    </w:p>
+    <w:p>
+      <w:pPr>
+        <w:pStyle w:val="Programskikod"/>
+        <w:rPr>
+          <w:sz w:val="18"/>
+          <w:szCs w:val="22"/>
+        </w:rPr>
+      </w:pPr>
+      <w:r>
+        <w:rPr>
+          <w:sz w:val="18"/>
+          <w:szCs w:val="22"/>
+        </w:rPr>
+        <w:t>Parallel execution time: 2.830196</w:t>
+      </w:r>
+    </w:p>
+    <w:p>
+      <w:pPr>
+        <w:pStyle w:val="Programskikod"/>
+        <w:rPr>
+          <w:sz w:val="18"/>
+          <w:szCs w:val="22"/>
+        </w:rPr>
+      </w:pPr>
+      <w:r>
+        <w:rPr>
+          <w:sz w:val="18"/>
+          <w:szCs w:val="22"/>
+        </w:rPr>
+        <w:t>Test PASSED</w:t>
+      </w:r>
+    </w:p>
+    <w:p>
+      <w:pPr>
+        <w:pStyle w:val="Programskikod"/>
+        <w:rPr>
+          <w:sz w:val="18"/>
+          <w:szCs w:val="22"/>
+        </w:rPr>
+      </w:pPr>
+    </w:p>
+    <w:p>
+      <w:pPr>
+        <w:pStyle w:val="Programskikod"/>
+        <w:rPr>
+          <w:sz w:val="18"/>
+          <w:szCs w:val="22"/>
+        </w:rPr>
+      </w:pPr>
+      <w:r>
+        <w:rPr>
+          <w:sz w:val="18"/>
+          <w:szCs w:val="22"/>
+        </w:rPr>
+        <w:t>Input file: data_dz1z4/balloons_noisy.pgm</w:t>
+      </w:r>
+    </w:p>
+    <w:p>
+      <w:pPr>
+        <w:pStyle w:val="Programskikod"/>
+        <w:rPr>
+          <w:sz w:val="18"/>
+          <w:szCs w:val="22"/>
+        </w:rPr>
+      </w:pPr>
+      <w:r>
+        <w:rPr>
+          <w:sz w:val="18"/>
+          <w:szCs w:val="22"/>
+        </w:rPr>
+        <w:t>Number of threads: 2</w:t>
+      </w:r>
+    </w:p>
+    <w:p>
+      <w:pPr>
+        <w:pStyle w:val="Programskikod"/>
+        <w:rPr>
+          <w:sz w:val="18"/>
+          <w:szCs w:val="22"/>
+        </w:rPr>
+      </w:pPr>
+      <w:r>
+        <w:rPr>
+          <w:sz w:val="18"/>
+          <w:szCs w:val="22"/>
+        </w:rPr>
+        <w:t>Sequential execution time: 3.205606</w:t>
+      </w:r>
+    </w:p>
+    <w:p>
+      <w:pPr>
+        <w:pStyle w:val="Programskikod"/>
+        <w:rPr>
+          <w:sz w:val="18"/>
+          <w:szCs w:val="22"/>
+        </w:rPr>
+      </w:pPr>
+      <w:r>
+        <w:rPr>
+          <w:sz w:val="18"/>
+          <w:szCs w:val="22"/>
+        </w:rPr>
+        <w:t>Parallel execution time: 0.232764</w:t>
+      </w:r>
+    </w:p>
+    <w:p>
+      <w:pPr>
+        <w:pStyle w:val="Programskikod"/>
+        <w:rPr>
+          <w:sz w:val="18"/>
+          <w:szCs w:val="22"/>
+        </w:rPr>
+      </w:pPr>
+      <w:r>
+        <w:rPr>
+          <w:sz w:val="18"/>
+          <w:szCs w:val="22"/>
+        </w:rPr>
+        <w:t>Test PASSED</w:t>
+      </w:r>
+    </w:p>
+    <w:p>
+      <w:pPr>
+        <w:pStyle w:val="Programskikod"/>
+        <w:rPr>
+          <w:sz w:val="18"/>
+          <w:szCs w:val="22"/>
+        </w:rPr>
+      </w:pPr>
+    </w:p>
+    <w:p>
+      <w:pPr>
+        <w:pStyle w:val="Programskikod"/>
+        <w:rPr>
+          <w:sz w:val="18"/>
+          <w:szCs w:val="22"/>
+        </w:rPr>
+      </w:pPr>
+      <w:r>
+        <w:rPr>
+          <w:sz w:val="18"/>
+          <w:szCs w:val="22"/>
+        </w:rPr>
+        <w:t>Input file: data_dz1z4/bone_scint.pgm</w:t>
+      </w:r>
+    </w:p>
+    <w:p>
+      <w:pPr>
+        <w:pStyle w:val="Programskikod"/>
+        <w:rPr>
+          <w:sz w:val="18"/>
+          <w:szCs w:val="22"/>
+        </w:rPr>
+      </w:pPr>
+      <w:r>
+        <w:rPr>
+          <w:sz w:val="18"/>
+          <w:szCs w:val="22"/>
+        </w:rPr>
+        <w:t>Number of threads: 2</w:t>
+      </w:r>
+    </w:p>
+    <w:p>
+      <w:pPr>
+        <w:pStyle w:val="Programskikod"/>
+        <w:rPr>
+          <w:sz w:val="18"/>
+          <w:szCs w:val="22"/>
+        </w:rPr>
+      </w:pPr>
+      <w:r>
+        <w:rPr>
+          <w:sz w:val="18"/>
+          <w:szCs w:val="22"/>
+        </w:rPr>
+        <w:t>Sequential execution time: 21.326204</w:t>
+      </w:r>
+    </w:p>
+    <w:p>
+      <w:pPr>
+        <w:pStyle w:val="Programskikod"/>
+        <w:rPr>
+          <w:sz w:val="18"/>
+          <w:szCs w:val="22"/>
+        </w:rPr>
+      </w:pPr>
+      <w:r>
+        <w:rPr>
+          <w:sz w:val="18"/>
+          <w:szCs w:val="22"/>
+        </w:rPr>
+        <w:t>Parallel execution time: 2.072310</w:t>
+      </w:r>
+    </w:p>
+    <w:p>
+      <w:pPr>
+        <w:pStyle w:val="Programskikod"/>
+        <w:rPr>
+          <w:sz w:val="18"/>
+          <w:szCs w:val="22"/>
+        </w:rPr>
+      </w:pPr>
+      <w:r>
+        <w:rPr>
+          <w:sz w:val="18"/>
+          <w:szCs w:val="22"/>
+        </w:rPr>
+        <w:t>Test PASSED</w:t>
+      </w:r>
+    </w:p>
+    <w:p>
+      <w:pPr>
+        <w:pStyle w:val="Programskikod"/>
+        <w:rPr>
+          <w:sz w:val="18"/>
+          <w:szCs w:val="22"/>
+        </w:rPr>
+      </w:pPr>
+    </w:p>
+    <w:p>
+      <w:pPr>
+        <w:pStyle w:val="Programskikod"/>
+        <w:rPr>
+          <w:sz w:val="18"/>
+          <w:szCs w:val="22"/>
+        </w:rPr>
+      </w:pPr>
+      <w:r>
+        <w:rPr>
+          <w:sz w:val="18"/>
+          <w:szCs w:val="22"/>
+        </w:rPr>
+        <w:t>Input file: data_dz1z4/fuzzy.pgm</w:t>
+      </w:r>
+    </w:p>
+    <w:p>
+      <w:pPr>
+        <w:pStyle w:val="Programskikod"/>
+        <w:rPr>
+          <w:sz w:val="18"/>
+          <w:szCs w:val="22"/>
+        </w:rPr>
+      </w:pPr>
+      <w:r>
+        <w:rPr>
+          <w:sz w:val="18"/>
+          <w:szCs w:val="22"/>
+        </w:rPr>
+        <w:t>Number of threads: 2</w:t>
+      </w:r>
+    </w:p>
+    <w:p>
+      <w:pPr>
+        <w:pStyle w:val="Programskikod"/>
+        <w:rPr>
+          <w:sz w:val="18"/>
+          <w:szCs w:val="22"/>
+        </w:rPr>
+      </w:pPr>
+      <w:r>
+        <w:rPr>
+          <w:sz w:val="18"/>
+          <w:szCs w:val="22"/>
+        </w:rPr>
+        <w:lastRenderedPageBreak/>
+        <w:t>Sequential execution time: 4.429806</w:t>
+      </w:r>
+    </w:p>
+    <w:p>
+      <w:pPr>
+        <w:pStyle w:val="Programskikod"/>
+        <w:rPr>
+          <w:sz w:val="18"/>
+          <w:szCs w:val="22"/>
+        </w:rPr>
+      </w:pPr>
+      <w:r>
+        <w:rPr>
+          <w:sz w:val="18"/>
+          <w:szCs w:val="22"/>
+        </w:rPr>
+        <w:t>Parallel execution time: 0.360594</w:t>
+      </w:r>
+    </w:p>
+    <w:p>
+      <w:pPr>
+        <w:pStyle w:val="Programskikod"/>
+        <w:rPr>
+          <w:sz w:val="18"/>
+          <w:szCs w:val="22"/>
+        </w:rPr>
+      </w:pPr>
+      <w:r>
+        <w:rPr>
+          <w:sz w:val="18"/>
+          <w:szCs w:val="22"/>
+        </w:rPr>
+        <w:t>Test PASSED</w:t>
+      </w:r>
+    </w:p>
+    <w:p>
+      <w:pPr>
+        <w:pStyle w:val="Programskikod"/>
+        <w:rPr>
+          <w:sz w:val="18"/>
+          <w:szCs w:val="22"/>
+        </w:rPr>
+      </w:pPr>
+    </w:p>
+    <w:p>
+      <w:pPr>
+        <w:pStyle w:val="Programskikod"/>
+        <w:rPr>
+          <w:sz w:val="18"/>
+          <w:szCs w:val="22"/>
+        </w:rPr>
+      </w:pPr>
+      <w:r>
+        <w:rPr>
+          <w:sz w:val="18"/>
+          <w:szCs w:val="22"/>
+        </w:rPr>
+        <w:t>Input file: data_dz1z4/lena512.pgm</w:t>
+      </w:r>
+    </w:p>
+    <w:p>
+      <w:pPr>
+        <w:pStyle w:val="Programskikod"/>
+        <w:rPr>
+          <w:sz w:val="18"/>
+          <w:szCs w:val="22"/>
+        </w:rPr>
+      </w:pPr>
+      <w:r>
+        <w:rPr>
+          <w:sz w:val="18"/>
+          <w:szCs w:val="22"/>
+        </w:rPr>
+        <w:t>Number of threads: 2</w:t>
+      </w:r>
+    </w:p>
+    <w:p>
+      <w:pPr>
+        <w:pStyle w:val="Programskikod"/>
+        <w:rPr>
+          <w:sz w:val="18"/>
+          <w:szCs w:val="22"/>
+        </w:rPr>
+      </w:pPr>
+      <w:r>
+        <w:rPr>
+          <w:sz w:val="18"/>
+          <w:szCs w:val="22"/>
+        </w:rPr>
+        <w:t>Sequential execution time: 2.685684</w:t>
+      </w:r>
+    </w:p>
+    <w:p>
+      <w:pPr>
+        <w:pStyle w:val="Programskikod"/>
+        <w:rPr>
+          <w:sz w:val="18"/>
+          <w:szCs w:val="22"/>
+        </w:rPr>
+      </w:pPr>
+      <w:r>
+        <w:rPr>
+          <w:sz w:val="18"/>
+          <w:szCs w:val="22"/>
+        </w:rPr>
+        <w:t>Parallel execution time: 0.197396</w:t>
+      </w:r>
+    </w:p>
+    <w:p>
+      <w:pPr>
+        <w:pStyle w:val="Programskikod"/>
+        <w:rPr>
+          <w:sz w:val="18"/>
+          <w:szCs w:val="22"/>
+        </w:rPr>
+      </w:pPr>
+      <w:r>
+        <w:rPr>
+          <w:sz w:val="18"/>
+          <w:szCs w:val="22"/>
+        </w:rPr>
+        <w:t>Test PASSED</w:t>
+      </w:r>
+    </w:p>
+    <w:p>
+      <w:pPr>
+        <w:pStyle w:val="Programskikod"/>
+        <w:rPr>
+          <w:sz w:val="18"/>
+          <w:szCs w:val="22"/>
+        </w:rPr>
+      </w:pPr>
+    </w:p>
+    <w:p>
+      <w:pPr>
+        <w:pStyle w:val="Programskikod"/>
+        <w:rPr>
+          <w:sz w:val="18"/>
+          <w:szCs w:val="22"/>
+        </w:rPr>
+      </w:pPr>
+      <w:r>
+        <w:rPr>
+          <w:sz w:val="18"/>
+          <w:szCs w:val="22"/>
+        </w:rPr>
+        <w:t>Input file: data_dz1z4/man.pgm</w:t>
+      </w:r>
+    </w:p>
+    <w:p>
+      <w:pPr>
+        <w:pStyle w:val="Programskikod"/>
+        <w:rPr>
+          <w:sz w:val="18"/>
+          <w:szCs w:val="22"/>
+        </w:rPr>
+      </w:pPr>
+      <w:r>
+        <w:rPr>
+          <w:sz w:val="18"/>
+          <w:szCs w:val="22"/>
+        </w:rPr>
+        <w:t>Number of threads: 2</w:t>
+      </w:r>
+    </w:p>
+    <w:p>
+      <w:pPr>
+        <w:pStyle w:val="Programskikod"/>
+        <w:rPr>
+          <w:sz w:val="18"/>
+          <w:szCs w:val="22"/>
+        </w:rPr>
+      </w:pPr>
+      <w:r>
+        <w:rPr>
+          <w:sz w:val="18"/>
+          <w:szCs w:val="22"/>
+        </w:rPr>
+        <w:t>Sequential execution time: 10.623472</w:t>
+      </w:r>
+    </w:p>
+    <w:p>
+      <w:pPr>
+        <w:pStyle w:val="Programskikod"/>
+        <w:rPr>
+          <w:sz w:val="18"/>
+          <w:szCs w:val="22"/>
+        </w:rPr>
+      </w:pPr>
+      <w:r>
+        <w:rPr>
+          <w:sz w:val="18"/>
+          <w:szCs w:val="22"/>
+        </w:rPr>
+        <w:t>Parallel execution time: 0.858018</w:t>
+      </w:r>
+    </w:p>
+    <w:p>
+      <w:pPr>
+        <w:pStyle w:val="Programskikod"/>
+        <w:rPr>
+          <w:sz w:val="18"/>
+          <w:szCs w:val="22"/>
+        </w:rPr>
+      </w:pPr>
+      <w:r>
+        <w:rPr>
+          <w:sz w:val="18"/>
+          <w:szCs w:val="22"/>
+        </w:rPr>
+        <w:t>Test PASSED</w:t>
+      </w:r>
+    </w:p>
+    <w:p>
+      <w:pPr>
+        <w:pStyle w:val="Programskikod"/>
+        <w:rPr>
+          <w:sz w:val="18"/>
+          <w:szCs w:val="22"/>
+        </w:rPr>
+      </w:pPr>
+    </w:p>
+    <w:p>
+      <w:pPr>
+        <w:pStyle w:val="Programskikod"/>
+        <w:rPr>
+          <w:sz w:val="18"/>
+          <w:szCs w:val="22"/>
+        </w:rPr>
+      </w:pPr>
+      <w:r>
+        <w:rPr>
+          <w:sz w:val="18"/>
+          <w:szCs w:val="22"/>
+        </w:rPr>
+        <w:t>Input file: data_dz1z4/Rainier_blur.pgm</w:t>
+      </w:r>
+    </w:p>
+    <w:p>
+      <w:pPr>
+        <w:pStyle w:val="Programskikod"/>
+        <w:rPr>
+          <w:sz w:val="18"/>
+          <w:szCs w:val="22"/>
+        </w:rPr>
+      </w:pPr>
+      <w:r>
+        <w:rPr>
+          <w:sz w:val="18"/>
+          <w:szCs w:val="22"/>
+        </w:rPr>
+        <w:t>Number of threads: 2</w:t>
+      </w:r>
+    </w:p>
+    <w:p>
+      <w:pPr>
+        <w:pStyle w:val="Programskikod"/>
+        <w:rPr>
+          <w:sz w:val="18"/>
+          <w:szCs w:val="22"/>
+        </w:rPr>
+      </w:pPr>
+      <w:r>
+        <w:rPr>
+          <w:sz w:val="18"/>
+          <w:szCs w:val="22"/>
+        </w:rPr>
+        <w:t>Sequential execution time: 20.966091</w:t>
+      </w:r>
+    </w:p>
+    <w:p>
+      <w:pPr>
+        <w:pStyle w:val="Programskikod"/>
+        <w:rPr>
+          <w:sz w:val="18"/>
+          <w:szCs w:val="22"/>
+        </w:rPr>
+      </w:pPr>
+      <w:r>
+        <w:rPr>
+          <w:sz w:val="18"/>
+          <w:szCs w:val="22"/>
+        </w:rPr>
+        <w:t>Parallel execution time: 1.674089</w:t>
+      </w:r>
+    </w:p>
+    <w:p>
+      <w:pPr>
+        <w:pStyle w:val="Programskikod"/>
+        <w:rPr>
+          <w:sz w:val="18"/>
+          <w:szCs w:val="22"/>
+        </w:rPr>
+      </w:pPr>
+      <w:r>
+        <w:rPr>
+          <w:sz w:val="18"/>
+          <w:szCs w:val="22"/>
+        </w:rPr>
+        <w:t>Test PASSED</w:t>
+      </w:r>
+    </w:p>
+    <w:p>
+      <w:pPr>
+        <w:pStyle w:val="Programskikod"/>
+        <w:rPr>
+          <w:sz w:val="18"/>
+          <w:szCs w:val="22"/>
+        </w:rPr>
+      </w:pPr>
+    </w:p>
+    <w:p>
+      <w:pPr>
+        <w:pStyle w:val="Programskikod"/>
+        <w:rPr>
+          <w:sz w:val="18"/>
+          <w:szCs w:val="22"/>
+        </w:rPr>
+      </w:pPr>
+      <w:r>
+        <w:rPr>
+          <w:sz w:val="18"/>
+          <w:szCs w:val="22"/>
+        </w:rPr>
+        <w:t>Input file: data_dz1z4/balloons_noisy.pgm</w:t>
+      </w:r>
+    </w:p>
+    <w:p>
+      <w:pPr>
+        <w:pStyle w:val="Programskikod"/>
+        <w:rPr>
+          <w:sz w:val="18"/>
+          <w:szCs w:val="22"/>
+        </w:rPr>
+      </w:pPr>
+      <w:r>
+        <w:rPr>
+          <w:sz w:val="18"/>
+          <w:szCs w:val="22"/>
+        </w:rPr>
+        <w:t>Number of threads: 4</w:t>
+      </w:r>
+    </w:p>
+    <w:p>
+      <w:pPr>
+        <w:pStyle w:val="Programskikod"/>
+        <w:rPr>
+          <w:sz w:val="18"/>
+          <w:szCs w:val="22"/>
+        </w:rPr>
+      </w:pPr>
+      <w:r>
+        <w:rPr>
+          <w:sz w:val="18"/>
+          <w:szCs w:val="22"/>
+        </w:rPr>
+        <w:t>Sequential execution time: 3.141195</w:t>
+      </w:r>
+    </w:p>
+    <w:p>
+      <w:pPr>
+        <w:pStyle w:val="Programskikod"/>
+        <w:rPr>
+          <w:sz w:val="18"/>
+          <w:szCs w:val="22"/>
+        </w:rPr>
+      </w:pPr>
+      <w:r>
+        <w:rPr>
+          <w:sz w:val="18"/>
+          <w:szCs w:val="22"/>
+        </w:rPr>
+        <w:t>Parallel execution time: 0.137025</w:t>
+      </w:r>
+    </w:p>
+    <w:p>
+      <w:pPr>
+        <w:pStyle w:val="Programskikod"/>
+        <w:rPr>
+          <w:sz w:val="18"/>
+          <w:szCs w:val="22"/>
+        </w:rPr>
+      </w:pPr>
+      <w:r>
+        <w:rPr>
+          <w:sz w:val="18"/>
+          <w:szCs w:val="22"/>
+        </w:rPr>
+        <w:t>Test PASSED</w:t>
+      </w:r>
+    </w:p>
+    <w:p>
+      <w:pPr>
+        <w:pStyle w:val="Programskikod"/>
+        <w:rPr>
+          <w:sz w:val="18"/>
+          <w:szCs w:val="22"/>
+        </w:rPr>
+      </w:pPr>
+    </w:p>
+    <w:p>
+      <w:pPr>
+        <w:pStyle w:val="Programskikod"/>
+        <w:rPr>
+          <w:sz w:val="18"/>
+          <w:szCs w:val="22"/>
+        </w:rPr>
+      </w:pPr>
+      <w:r>
+        <w:rPr>
+          <w:sz w:val="18"/>
+          <w:szCs w:val="22"/>
+        </w:rPr>
+        <w:t>Input file: data_dz1z4/bone_scint.pgm</w:t>
+      </w:r>
+    </w:p>
+    <w:p>
+      <w:pPr>
+        <w:pStyle w:val="Programskikod"/>
+        <w:rPr>
+          <w:sz w:val="18"/>
+          <w:szCs w:val="22"/>
+        </w:rPr>
+      </w:pPr>
+      <w:r>
+        <w:rPr>
+          <w:sz w:val="18"/>
+          <w:szCs w:val="22"/>
+        </w:rPr>
+        <w:t>Number of threads: 4</w:t>
+      </w:r>
+    </w:p>
+    <w:p>
+      <w:pPr>
+        <w:pStyle w:val="Programskikod"/>
+        <w:rPr>
+          <w:sz w:val="18"/>
+          <w:szCs w:val="22"/>
+        </w:rPr>
+      </w:pPr>
+      <w:r>
+        <w:rPr>
+          <w:sz w:val="18"/>
+          <w:szCs w:val="22"/>
+        </w:rPr>
+        <w:t>Sequential execution time: 21.660731</w:t>
+      </w:r>
+    </w:p>
+    <w:p>
+      <w:pPr>
+        <w:pStyle w:val="Programskikod"/>
+        <w:rPr>
+          <w:sz w:val="18"/>
+          <w:szCs w:val="22"/>
+        </w:rPr>
+      </w:pPr>
+      <w:r>
+        <w:rPr>
+          <w:sz w:val="18"/>
+          <w:szCs w:val="22"/>
+        </w:rPr>
+        <w:t>Parallel execution time: 1.076808</w:t>
+      </w:r>
+    </w:p>
+    <w:p>
+      <w:pPr>
+        <w:pStyle w:val="Programskikod"/>
+        <w:rPr>
+          <w:sz w:val="18"/>
+          <w:szCs w:val="22"/>
+        </w:rPr>
+      </w:pPr>
+      <w:r>
+        <w:rPr>
+          <w:sz w:val="18"/>
+          <w:szCs w:val="22"/>
+        </w:rPr>
+        <w:t>Test PASSED</w:t>
+      </w:r>
+    </w:p>
+    <w:p>
+      <w:pPr>
+        <w:pStyle w:val="Programskikod"/>
+        <w:rPr>
+          <w:sz w:val="18"/>
+          <w:szCs w:val="22"/>
+        </w:rPr>
+      </w:pPr>
+    </w:p>
+    <w:p>
+      <w:pPr>
+        <w:pStyle w:val="Programskikod"/>
+        <w:rPr>
+          <w:sz w:val="18"/>
+          <w:szCs w:val="22"/>
+        </w:rPr>
+      </w:pPr>
+      <w:r>
+        <w:rPr>
+          <w:sz w:val="18"/>
+          <w:szCs w:val="22"/>
+        </w:rPr>
+        <w:t>Input file: data_dz1z4/fuzzy.pgm</w:t>
+      </w:r>
+    </w:p>
+    <w:p>
+      <w:pPr>
+        <w:pStyle w:val="Programskikod"/>
+        <w:rPr>
+          <w:sz w:val="18"/>
+          <w:szCs w:val="22"/>
+        </w:rPr>
+      </w:pPr>
+      <w:r>
+        <w:rPr>
+          <w:sz w:val="18"/>
+          <w:szCs w:val="22"/>
+        </w:rPr>
+        <w:t>Number of threads: 4</w:t>
+      </w:r>
+    </w:p>
+    <w:p>
+      <w:pPr>
+        <w:pStyle w:val="Programskikod"/>
+        <w:rPr>
+          <w:sz w:val="18"/>
+          <w:szCs w:val="22"/>
+        </w:rPr>
+      </w:pPr>
+      <w:r>
+        <w:rPr>
+          <w:sz w:val="18"/>
+          <w:szCs w:val="22"/>
+        </w:rPr>
+        <w:t>Sequential execution time: 4.413546</w:t>
+      </w:r>
+    </w:p>
+    <w:p>
+      <w:pPr>
+        <w:pStyle w:val="Programskikod"/>
+        <w:rPr>
+          <w:sz w:val="18"/>
+          <w:szCs w:val="22"/>
+        </w:rPr>
+      </w:pPr>
+      <w:r>
+        <w:rPr>
+          <w:sz w:val="18"/>
+          <w:szCs w:val="22"/>
+        </w:rPr>
+        <w:t>Parallel execution time: 0.200995</w:t>
+      </w:r>
+    </w:p>
+    <w:p>
+      <w:pPr>
+        <w:pStyle w:val="Programskikod"/>
+        <w:rPr>
+          <w:sz w:val="18"/>
+          <w:szCs w:val="22"/>
+        </w:rPr>
+      </w:pPr>
+      <w:r>
+        <w:rPr>
+          <w:sz w:val="18"/>
+          <w:szCs w:val="22"/>
+        </w:rPr>
+        <w:t>Test PASSED</w:t>
+      </w:r>
+    </w:p>
+    <w:p>
+      <w:pPr>
+        <w:pStyle w:val="Programskikod"/>
+        <w:rPr>
+          <w:sz w:val="18"/>
+          <w:szCs w:val="22"/>
+        </w:rPr>
+      </w:pPr>
+    </w:p>
+    <w:p>
+      <w:pPr>
+        <w:pStyle w:val="Programskikod"/>
+        <w:rPr>
+          <w:sz w:val="18"/>
+          <w:szCs w:val="22"/>
+        </w:rPr>
+      </w:pPr>
+      <w:r>
+        <w:rPr>
+          <w:sz w:val="18"/>
+          <w:szCs w:val="22"/>
+        </w:rPr>
+        <w:t>Input file: data_dz1z4/lena512.pgm</w:t>
+      </w:r>
+    </w:p>
+    <w:p>
+      <w:pPr>
+        <w:pStyle w:val="Programskikod"/>
+        <w:rPr>
+          <w:sz w:val="18"/>
+          <w:szCs w:val="22"/>
+        </w:rPr>
+      </w:pPr>
+      <w:r>
+        <w:rPr>
+          <w:sz w:val="18"/>
+          <w:szCs w:val="22"/>
+        </w:rPr>
+        <w:lastRenderedPageBreak/>
+        <w:t>Number of threads: 4</w:t>
+      </w:r>
+    </w:p>
+    <w:p>
+      <w:pPr>
+        <w:pStyle w:val="Programskikod"/>
+        <w:rPr>
+          <w:sz w:val="18"/>
+          <w:szCs w:val="22"/>
+        </w:rPr>
+      </w:pPr>
+      <w:r>
+        <w:rPr>
+          <w:sz w:val="18"/>
+          <w:szCs w:val="22"/>
+        </w:rPr>
+        <w:t>Sequential execution time: 2.671352</w:t>
+      </w:r>
+    </w:p>
+    <w:p>
+      <w:pPr>
+        <w:pStyle w:val="Programskikod"/>
+        <w:rPr>
+          <w:sz w:val="18"/>
+          <w:szCs w:val="22"/>
+        </w:rPr>
+      </w:pPr>
+      <w:r>
+        <w:rPr>
+          <w:sz w:val="18"/>
+          <w:szCs w:val="22"/>
+        </w:rPr>
+        <w:t>Parallel execution time: 0.121599</w:t>
+      </w:r>
+    </w:p>
+    <w:p>
+      <w:pPr>
+        <w:pStyle w:val="Programskikod"/>
+        <w:rPr>
+          <w:sz w:val="18"/>
+          <w:szCs w:val="22"/>
+        </w:rPr>
+      </w:pPr>
+      <w:r>
+        <w:rPr>
+          <w:sz w:val="18"/>
+          <w:szCs w:val="22"/>
+        </w:rPr>
+        <w:t>Test PASSED</w:t>
+      </w:r>
+    </w:p>
+    <w:p>
+      <w:pPr>
+        <w:pStyle w:val="Programskikod"/>
+        <w:rPr>
+          <w:sz w:val="18"/>
+          <w:szCs w:val="22"/>
+        </w:rPr>
+      </w:pPr>
+    </w:p>
+    <w:p>
+      <w:pPr>
+        <w:pStyle w:val="Programskikod"/>
+        <w:rPr>
+          <w:sz w:val="18"/>
+          <w:szCs w:val="22"/>
+        </w:rPr>
+      </w:pPr>
+      <w:r>
+        <w:rPr>
+          <w:sz w:val="18"/>
+          <w:szCs w:val="22"/>
+        </w:rPr>
+        <w:t>Input file: data_dz1z4/man.pgm</w:t>
+      </w:r>
+    </w:p>
+    <w:p>
+      <w:pPr>
+        <w:pStyle w:val="Programskikod"/>
+        <w:rPr>
+          <w:sz w:val="18"/>
+          <w:szCs w:val="22"/>
+        </w:rPr>
+      </w:pPr>
+      <w:r>
+        <w:rPr>
+          <w:sz w:val="18"/>
+          <w:szCs w:val="22"/>
+        </w:rPr>
+        <w:t>Number of threads: 4</w:t>
+      </w:r>
+    </w:p>
+    <w:p>
+      <w:pPr>
+        <w:pStyle w:val="Programskikod"/>
+        <w:rPr>
+          <w:sz w:val="18"/>
+          <w:szCs w:val="22"/>
+        </w:rPr>
+      </w:pPr>
+      <w:r>
+        <w:rPr>
+          <w:sz w:val="18"/>
+          <w:szCs w:val="22"/>
+        </w:rPr>
+        <w:t>Sequential execution time: 10.646887</w:t>
+      </w:r>
+    </w:p>
+    <w:p>
+      <w:pPr>
+        <w:pStyle w:val="Programskikod"/>
+        <w:rPr>
+          <w:sz w:val="18"/>
+          <w:szCs w:val="22"/>
+        </w:rPr>
+      </w:pPr>
+      <w:r>
+        <w:rPr>
+          <w:sz w:val="18"/>
+          <w:szCs w:val="22"/>
+        </w:rPr>
+        <w:t>Parallel execution time: 0.522341</w:t>
+      </w:r>
+    </w:p>
+    <w:p>
+      <w:pPr>
+        <w:pStyle w:val="Programskikod"/>
+        <w:rPr>
+          <w:sz w:val="18"/>
+          <w:szCs w:val="22"/>
+        </w:rPr>
+      </w:pPr>
+      <w:r>
+        <w:rPr>
+          <w:sz w:val="18"/>
+          <w:szCs w:val="22"/>
+        </w:rPr>
+        <w:t>Test PASSED</w:t>
+      </w:r>
+    </w:p>
+    <w:p>
+      <w:pPr>
+        <w:pStyle w:val="Programskikod"/>
+        <w:rPr>
+          <w:sz w:val="18"/>
+          <w:szCs w:val="22"/>
+        </w:rPr>
+      </w:pPr>
+    </w:p>
+    <w:p>
+      <w:pPr>
+        <w:pStyle w:val="Programskikod"/>
+        <w:rPr>
+          <w:sz w:val="18"/>
+          <w:szCs w:val="22"/>
+        </w:rPr>
+      </w:pPr>
+      <w:r>
+        <w:rPr>
+          <w:sz w:val="18"/>
+          <w:szCs w:val="22"/>
+        </w:rPr>
+        <w:t>Input file: data_dz1z4/Rainier_blur.pgm</w:t>
+      </w:r>
+    </w:p>
+    <w:p>
+      <w:pPr>
+        <w:pStyle w:val="Programskikod"/>
+        <w:rPr>
+          <w:sz w:val="18"/>
+          <w:szCs w:val="22"/>
+        </w:rPr>
+      </w:pPr>
+      <w:r>
+        <w:rPr>
+          <w:sz w:val="18"/>
+          <w:szCs w:val="22"/>
+        </w:rPr>
+        <w:t>Number of threads: 4</w:t>
+      </w:r>
+    </w:p>
+    <w:p>
+      <w:pPr>
+        <w:pStyle w:val="Programskikod"/>
+        <w:rPr>
+          <w:sz w:val="18"/>
+          <w:szCs w:val="22"/>
+        </w:rPr>
+      </w:pPr>
+      <w:r>
+        <w:rPr>
+          <w:sz w:val="18"/>
+          <w:szCs w:val="22"/>
+        </w:rPr>
+        <w:t>Sequential execution time: 21.022792</w:t>
+      </w:r>
+    </w:p>
+    <w:p>
+      <w:pPr>
+        <w:pStyle w:val="Programskikod"/>
+        <w:rPr>
+          <w:sz w:val="18"/>
+          <w:szCs w:val="22"/>
+        </w:rPr>
+      </w:pPr>
+      <w:r>
+        <w:rPr>
+          <w:sz w:val="18"/>
+          <w:szCs w:val="22"/>
+        </w:rPr>
+        <w:t>Parallel execution time: 1.080296</w:t>
+      </w:r>
+    </w:p>
+    <w:p>
+      <w:pPr>
+        <w:pStyle w:val="Programskikod"/>
+        <w:rPr>
+          <w:sz w:val="18"/>
+          <w:szCs w:val="22"/>
+        </w:rPr>
+      </w:pPr>
+      <w:r>
+        <w:rPr>
+          <w:sz w:val="18"/>
+          <w:szCs w:val="22"/>
+        </w:rPr>
+        <w:t>Test PASSED</w:t>
+      </w:r>
+    </w:p>
+    <w:p>
+      <w:pPr>
+        <w:pStyle w:val="Programskikod"/>
+        <w:rPr>
+          <w:sz w:val="18"/>
+          <w:szCs w:val="22"/>
+        </w:rPr>
+      </w:pPr>
+    </w:p>
+    <w:p>
+      <w:pPr>
+        <w:pStyle w:val="Programskikod"/>
+        <w:rPr>
+          <w:sz w:val="18"/>
+          <w:szCs w:val="22"/>
+        </w:rPr>
+      </w:pPr>
+      <w:r>
+        <w:rPr>
+          <w:sz w:val="18"/>
+          <w:szCs w:val="22"/>
+        </w:rPr>
+        <w:t>Input file: data_dz1z4/balloons_noisy.pgm</w:t>
+      </w:r>
+    </w:p>
+    <w:p>
+      <w:pPr>
+        <w:pStyle w:val="Programskikod"/>
+        <w:rPr>
+          <w:sz w:val="18"/>
+          <w:szCs w:val="22"/>
+        </w:rPr>
+      </w:pPr>
+      <w:r>
+        <w:rPr>
+          <w:sz w:val="18"/>
+          <w:szCs w:val="22"/>
+        </w:rPr>
+        <w:t>Number of threads: 8</w:t>
+      </w:r>
+    </w:p>
+    <w:p>
+      <w:pPr>
+        <w:pStyle w:val="Programskikod"/>
+        <w:rPr>
+          <w:sz w:val="18"/>
+          <w:szCs w:val="22"/>
+        </w:rPr>
+      </w:pPr>
+      <w:r>
+        <w:rPr>
+          <w:sz w:val="18"/>
+          <w:szCs w:val="22"/>
+        </w:rPr>
+        <w:t>Sequential execution time: 3.160479</w:t>
+      </w:r>
+    </w:p>
+    <w:p>
+      <w:pPr>
+        <w:pStyle w:val="Programskikod"/>
+        <w:rPr>
+          <w:sz w:val="18"/>
+          <w:szCs w:val="22"/>
+        </w:rPr>
+      </w:pPr>
+      <w:r>
+        <w:rPr>
+          <w:sz w:val="18"/>
+          <w:szCs w:val="22"/>
+        </w:rPr>
+        <w:t>Parallel execution time: 0.141472</w:t>
+      </w:r>
+    </w:p>
+    <w:p>
+      <w:pPr>
+        <w:pStyle w:val="Programskikod"/>
+        <w:rPr>
+          <w:sz w:val="18"/>
+          <w:szCs w:val="22"/>
+        </w:rPr>
+      </w:pPr>
+      <w:r>
+        <w:rPr>
+          <w:sz w:val="18"/>
+          <w:szCs w:val="22"/>
+        </w:rPr>
+        <w:t>Test PASSED</w:t>
+      </w:r>
+    </w:p>
+    <w:p>
+      <w:pPr>
+        <w:pStyle w:val="Programskikod"/>
+        <w:rPr>
+          <w:sz w:val="18"/>
+          <w:szCs w:val="22"/>
+        </w:rPr>
+      </w:pPr>
+    </w:p>
+    <w:p>
+      <w:pPr>
+        <w:pStyle w:val="Programskikod"/>
+        <w:rPr>
+          <w:sz w:val="18"/>
+          <w:szCs w:val="22"/>
+        </w:rPr>
+      </w:pPr>
+      <w:r>
+        <w:rPr>
+          <w:sz w:val="18"/>
+          <w:szCs w:val="22"/>
+        </w:rPr>
+        <w:t>Input file: data_dz1z4/bone_scint.pgm</w:t>
+      </w:r>
+    </w:p>
+    <w:p>
+      <w:pPr>
+        <w:pStyle w:val="Programskikod"/>
+        <w:rPr>
+          <w:sz w:val="18"/>
+          <w:szCs w:val="22"/>
+        </w:rPr>
+      </w:pPr>
+      <w:r>
+        <w:rPr>
+          <w:sz w:val="18"/>
+          <w:szCs w:val="22"/>
+        </w:rPr>
+        <w:t>Number of threads: 8</w:t>
+      </w:r>
+    </w:p>
+    <w:p>
+      <w:pPr>
+        <w:pStyle w:val="Programskikod"/>
+        <w:rPr>
+          <w:sz w:val="18"/>
+          <w:szCs w:val="22"/>
+        </w:rPr>
+      </w:pPr>
+      <w:r>
+        <w:rPr>
+          <w:sz w:val="18"/>
+          <w:szCs w:val="22"/>
+        </w:rPr>
+        <w:t>Sequential execution time: 21.295840</w:t>
+      </w:r>
+    </w:p>
+    <w:p>
+      <w:pPr>
+        <w:pStyle w:val="Programskikod"/>
+        <w:rPr>
+          <w:sz w:val="18"/>
+          <w:szCs w:val="22"/>
+        </w:rPr>
+      </w:pPr>
+      <w:r>
+        <w:rPr>
+          <w:sz w:val="18"/>
+          <w:szCs w:val="22"/>
+        </w:rPr>
+        <w:t>Parallel execution time: 1.115918</w:t>
+      </w:r>
+    </w:p>
+    <w:p>
+      <w:pPr>
+        <w:pStyle w:val="Programskikod"/>
+        <w:rPr>
+          <w:sz w:val="18"/>
+          <w:szCs w:val="22"/>
+        </w:rPr>
+      </w:pPr>
+      <w:r>
+        <w:rPr>
+          <w:sz w:val="18"/>
+          <w:szCs w:val="22"/>
+        </w:rPr>
+        <w:t>Test PASSED</w:t>
+      </w:r>
+    </w:p>
+    <w:p>
+      <w:pPr>
+        <w:pStyle w:val="Programskikod"/>
+        <w:rPr>
+          <w:sz w:val="18"/>
+          <w:szCs w:val="22"/>
+        </w:rPr>
+      </w:pPr>
+    </w:p>
+    <w:p>
+      <w:pPr>
+        <w:pStyle w:val="Programskikod"/>
+        <w:rPr>
+          <w:sz w:val="18"/>
+          <w:szCs w:val="22"/>
+        </w:rPr>
+      </w:pPr>
+      <w:r>
+        <w:rPr>
+          <w:sz w:val="18"/>
+          <w:szCs w:val="22"/>
+        </w:rPr>
+        <w:t>Input file: data_dz1z4/fuzzy.pgm</w:t>
+      </w:r>
+    </w:p>
+    <w:p>
+      <w:pPr>
+        <w:pStyle w:val="Programskikod"/>
+        <w:rPr>
+          <w:sz w:val="18"/>
+          <w:szCs w:val="22"/>
+        </w:rPr>
+      </w:pPr>
+      <w:r>
+        <w:rPr>
+          <w:sz w:val="18"/>
+          <w:szCs w:val="22"/>
+        </w:rPr>
+        <w:t>Number of threads: 8</w:t>
+      </w:r>
+    </w:p>
+    <w:p>
+      <w:pPr>
+        <w:pStyle w:val="Programskikod"/>
+        <w:rPr>
+          <w:sz w:val="18"/>
+          <w:szCs w:val="22"/>
+        </w:rPr>
+      </w:pPr>
+      <w:r>
+        <w:rPr>
+          <w:sz w:val="18"/>
+          <w:szCs w:val="22"/>
+        </w:rPr>
+        <w:t>Sequential execution time: 4.447348</w:t>
+      </w:r>
+    </w:p>
+    <w:p>
+      <w:pPr>
+        <w:pStyle w:val="Programskikod"/>
+        <w:rPr>
+          <w:sz w:val="18"/>
+          <w:szCs w:val="22"/>
+        </w:rPr>
+      </w:pPr>
+      <w:r>
+        <w:rPr>
+          <w:sz w:val="18"/>
+          <w:szCs w:val="22"/>
+        </w:rPr>
+        <w:t>Parallel execution time: 0.198538</w:t>
+      </w:r>
+    </w:p>
+    <w:p>
+      <w:pPr>
+        <w:pStyle w:val="Programskikod"/>
+        <w:rPr>
+          <w:sz w:val="18"/>
+          <w:szCs w:val="22"/>
+        </w:rPr>
+      </w:pPr>
+      <w:r>
+        <w:rPr>
+          <w:sz w:val="18"/>
+          <w:szCs w:val="22"/>
+        </w:rPr>
+        <w:t>Test PASSED</w:t>
+      </w:r>
+    </w:p>
+    <w:p>
+      <w:pPr>
+        <w:pStyle w:val="Programskikod"/>
+        <w:rPr>
+          <w:sz w:val="18"/>
+          <w:szCs w:val="22"/>
+        </w:rPr>
+      </w:pPr>
+    </w:p>
+    <w:p>
+      <w:pPr>
+        <w:pStyle w:val="Programskikod"/>
+        <w:rPr>
+          <w:sz w:val="18"/>
+          <w:szCs w:val="22"/>
+        </w:rPr>
+      </w:pPr>
+      <w:r>
+        <w:rPr>
+          <w:sz w:val="18"/>
+          <w:szCs w:val="22"/>
+        </w:rPr>
+        <w:t>Input file: data_dz1z4/lena512.pgm</w:t>
+      </w:r>
+    </w:p>
+    <w:p>
+      <w:pPr>
+        <w:pStyle w:val="Programskikod"/>
+        <w:rPr>
+          <w:sz w:val="18"/>
+          <w:szCs w:val="22"/>
+        </w:rPr>
+      </w:pPr>
+      <w:r>
+        <w:rPr>
+          <w:sz w:val="18"/>
+          <w:szCs w:val="22"/>
+        </w:rPr>
+        <w:t>Number of threads: 8</w:t>
+      </w:r>
+    </w:p>
+    <w:p>
+      <w:pPr>
+        <w:pStyle w:val="Programskikod"/>
+        <w:rPr>
+          <w:sz w:val="18"/>
+          <w:szCs w:val="22"/>
+        </w:rPr>
+      </w:pPr>
+      <w:r>
+        <w:rPr>
+          <w:sz w:val="18"/>
+          <w:szCs w:val="22"/>
+        </w:rPr>
+        <w:t>Sequential execution time: 2.667963</w:t>
+      </w:r>
+    </w:p>
+    <w:p>
+      <w:pPr>
+        <w:pStyle w:val="Programskikod"/>
+        <w:rPr>
+          <w:sz w:val="18"/>
+          <w:szCs w:val="22"/>
+        </w:rPr>
+      </w:pPr>
+      <w:r>
+        <w:rPr>
+          <w:sz w:val="18"/>
+          <w:szCs w:val="22"/>
+        </w:rPr>
+        <w:t>Parallel execution time: 0.121737</w:t>
+      </w:r>
+    </w:p>
+    <w:p>
+      <w:pPr>
+        <w:pStyle w:val="Programskikod"/>
+        <w:rPr>
+          <w:sz w:val="18"/>
+          <w:szCs w:val="22"/>
+        </w:rPr>
+      </w:pPr>
+      <w:r>
+        <w:rPr>
+          <w:sz w:val="18"/>
+          <w:szCs w:val="22"/>
+        </w:rPr>
+        <w:t>Test PASSED</w:t>
+      </w:r>
+    </w:p>
+    <w:p>
+      <w:pPr>
+        <w:pStyle w:val="Programskikod"/>
+        <w:rPr>
+          <w:sz w:val="18"/>
+          <w:szCs w:val="22"/>
+        </w:rPr>
+      </w:pPr>
+    </w:p>
+    <w:p>
+      <w:pPr>
+        <w:pStyle w:val="Programskikod"/>
+        <w:rPr>
+          <w:sz w:val="18"/>
+          <w:szCs w:val="22"/>
+        </w:rPr>
+      </w:pPr>
+      <w:r>
+        <w:rPr>
+          <w:sz w:val="18"/>
+          <w:szCs w:val="22"/>
+        </w:rPr>
+        <w:lastRenderedPageBreak/>
+        <w:t>Input file: data_dz1z4/man.pgm</w:t>
+      </w:r>
+    </w:p>
+    <w:p>
+      <w:pPr>
+        <w:pStyle w:val="Programskikod"/>
+        <w:rPr>
+          <w:sz w:val="18"/>
+          <w:szCs w:val="22"/>
+        </w:rPr>
+      </w:pPr>
+      <w:r>
+        <w:rPr>
+          <w:sz w:val="18"/>
+          <w:szCs w:val="22"/>
+        </w:rPr>
+        <w:t>Number of threads: 8</w:t>
+      </w:r>
+    </w:p>
+    <w:p>
+      <w:pPr>
+        <w:pStyle w:val="Programskikod"/>
+        <w:rPr>
+          <w:sz w:val="18"/>
+          <w:szCs w:val="22"/>
+        </w:rPr>
+      </w:pPr>
+      <w:r>
+        <w:rPr>
+          <w:sz w:val="18"/>
+          <w:szCs w:val="22"/>
+        </w:rPr>
+        <w:t>Sequential execution time: 10.609205</w:t>
+      </w:r>
+    </w:p>
+    <w:p>
+      <w:pPr>
+        <w:pStyle w:val="Programskikod"/>
+        <w:rPr>
+          <w:sz w:val="18"/>
+          <w:szCs w:val="22"/>
+        </w:rPr>
+      </w:pPr>
+      <w:r>
+        <w:rPr>
+          <w:sz w:val="18"/>
+          <w:szCs w:val="22"/>
+        </w:rPr>
+        <w:t>Parallel execution time: 0.541231</w:t>
+      </w:r>
+    </w:p>
+    <w:p>
+      <w:pPr>
+        <w:pStyle w:val="Programskikod"/>
+        <w:rPr>
+          <w:sz w:val="18"/>
+          <w:szCs w:val="22"/>
+        </w:rPr>
+      </w:pPr>
+      <w:r>
+        <w:rPr>
+          <w:sz w:val="18"/>
+          <w:szCs w:val="22"/>
+        </w:rPr>
+        <w:t>Test PASSED</w:t>
+      </w:r>
+    </w:p>
+    <w:p>
+      <w:pPr>
+        <w:pStyle w:val="Programskikod"/>
+        <w:rPr>
+          <w:sz w:val="18"/>
+          <w:szCs w:val="22"/>
+        </w:rPr>
+      </w:pPr>
+    </w:p>
+    <w:p>
+      <w:pPr>
+        <w:pStyle w:val="Programskikod"/>
+        <w:rPr>
+          <w:sz w:val="18"/>
+          <w:szCs w:val="22"/>
+        </w:rPr>
+      </w:pPr>
+      <w:r>
+        <w:rPr>
+          <w:sz w:val="18"/>
+          <w:szCs w:val="22"/>
+        </w:rPr>
+        <w:t>Input file: data_dz1z4/Rainier_blur.pgm</w:t>
+      </w:r>
+    </w:p>
+    <w:p>
+      <w:pPr>
+        <w:pStyle w:val="Programskikod"/>
+        <w:rPr>
+          <w:sz w:val="18"/>
+          <w:szCs w:val="22"/>
+        </w:rPr>
+      </w:pPr>
+      <w:r>
+        <w:rPr>
+          <w:sz w:val="18"/>
+          <w:szCs w:val="22"/>
+        </w:rPr>
+        <w:t>Number of threads: 8</w:t>
+      </w:r>
+    </w:p>
+    <w:p>
+      <w:pPr>
+        <w:pStyle w:val="Programskikod"/>
+        <w:rPr>
+          <w:sz w:val="18"/>
+          <w:szCs w:val="22"/>
+        </w:rPr>
+      </w:pPr>
+      <w:r>
+        <w:rPr>
+          <w:sz w:val="18"/>
+          <w:szCs w:val="22"/>
+        </w:rPr>
+        <w:t>Sequential execution time: 20.962118</w:t>
+      </w:r>
+    </w:p>
+    <w:p>
+      <w:pPr>
+        <w:pStyle w:val="Programskikod"/>
+        <w:rPr>
+          <w:sz w:val="18"/>
+          <w:szCs w:val="22"/>
+        </w:rPr>
+      </w:pPr>
+      <w:r>
+        <w:rPr>
+          <w:sz w:val="18"/>
+          <w:szCs w:val="22"/>
+        </w:rPr>
+        <w:t>Parallel execution time: 1.017262</w:t>
       </w:r>
     </w:p>
     <w:p>
@@ -16760,7 +18462,7 @@
           <w:lang w:val="en-US"/>
         </w:rPr>
         <w:drawing>
-          <wp:inline distT="0" distB="0" distL="0" distR="0" wp14:anchorId="565EA910" wp14:editId="331FDC8F">
+          <wp:inline distT="0" distB="0" distL="0" distR="0" wp14:anchorId="565EA910" wp14:editId="5A86475D">
             <wp:extent cx="5460520" cy="3226279"/>
             <wp:effectExtent l="0" t="0" r="6985" b="12700"/>
             <wp:docPr id="9" name="Chart 9"/>
@@ -16856,7 +18558,6 @@
       </w:pPr>
       <w:bookmarkStart w:id="37" w:name="_Toc36501343"/>
       <w:r>
-        <w:lastRenderedPageBreak/>
         <w:t>Diskusija dobijenih re</w:t>
       </w:r>
       <w:r>
@@ -16865,15 +18566,55 @@
         </w:rPr>
         <w:t>zultata</w:t>
       </w:r>
-      <w:bookmarkStart w:id="38" w:name="_GoBack"/>
       <w:bookmarkEnd w:id="37"/>
-      <w:bookmarkEnd w:id="38"/>
+    </w:p>
+    <w:p>
+      <w:pPr>
+        <w:pStyle w:val="Osnovnitekst"/>
+        <w:rPr>
+          <w:lang w:val="sr-Latn-RS"/>
+        </w:rPr>
+      </w:pPr>
+      <w:r>
+        <w:rPr>
+          <w:lang w:val="sr-Latn-RS"/>
+        </w:rPr>
+        <w:t xml:space="preserve">Primetno je značajno ubrzanje, ali ono je u mnogome i posledica dodavanja funkcije </w:t>
+      </w:r>
+      <w:r>
+        <w:rPr>
+          <w:b/>
+          <w:bCs/>
+          <w:lang w:val="sr-Latn-RS"/>
+        </w:rPr>
+        <w:t>makeFilterMatrix</w:t>
+      </w:r>
+      <w:r>
+        <w:rPr>
+          <w:b/>
+          <w:bCs/>
+          <w:lang w:val="sr-Latn-RS"/>
+        </w:rPr>
+        <w:t xml:space="preserve"> </w:t>
+      </w:r>
+      <w:r>
+        <w:rPr>
+          <w:lang w:val="sr-Latn-RS"/>
+        </w:rPr>
+        <w:t>koja postupkom memoizacije samo jednom računa filtersku matricu, za razliku od sekvencijalnog izvršavanja</w:t>
+      </w:r>
+      <w:r>
+        <w:rPr>
+          <w:lang w:val="sr-Latn-RS"/>
+        </w:rPr>
+        <w:t xml:space="preserve"> koja u svakoj iteraciji to radi. Takođe, može se primetiti da ne postoji neki veliki dobit u performansama ukoliko se broj niti poveća sa 4 na 8.</w:t>
+      </w:r>
     </w:p>
     <w:p>
       <w:pPr>
         <w:pStyle w:val="Inivonaslova-Poglavlje"/>
       </w:pPr>
-      <w:bookmarkStart w:id="39" w:name="_Toc36501344"/>
+      <w:bookmarkStart w:id="38" w:name="_Toc36501344"/>
       <w:r>
         <w:rPr>
           <w:lang w:val="sr-Latn-RS"/>
@@ -16899,7 +18640,7 @@
         </w:rPr>
         <w:t>MRI Gridding</w:t>
       </w:r>
-      <w:bookmarkEnd w:id="39"/>
+      <w:bookmarkEnd w:id="38"/>
     </w:p>
     <w:p>
       <w:pPr>
@@ -16927,11 +18668,11 @@
           <w:szCs w:val="24"/>
         </w:rPr>
       </w:pPr>
-      <w:bookmarkStart w:id="40" w:name="_Toc36501345"/>
+      <w:bookmarkStart w:id="39" w:name="_Toc36501345"/>
       <w:r>
         <w:t>Tekst problema</w:t>
       </w:r>
-      <w:bookmarkEnd w:id="40"/>
+      <w:bookmarkEnd w:id="39"/>
     </w:p>
     <w:p>
       <w:pPr>
@@ -17111,199 +18852,1343 @@
       <w:pPr>
         <w:pStyle w:val="IInivonaslova-Potpoglavlje"/>
       </w:pPr>
-      <w:bookmarkStart w:id="41" w:name="_Toc36501346"/>
+      <w:bookmarkStart w:id="40" w:name="_Toc36501346"/>
       <w:r>
         <w:t>Delovi koje treba paralelizovati</w:t>
       </w:r>
+      <w:bookmarkEnd w:id="40"/>
+    </w:p>
+    <w:p>
+      <w:pPr>
+        <w:pStyle w:val="IIInivonaslova-Odeljak"/>
+      </w:pPr>
+      <w:bookmarkStart w:id="41" w:name="_Toc36501347"/>
+      <w:r>
+        <w:t>Diskusija</w:t>
+      </w:r>
       <w:bookmarkEnd w:id="41"/>
+      <w:r>
+        <w:t xml:space="preserve"> </w:t>
+      </w:r>
+    </w:p>
+    <w:p>
+      <w:pPr>
+        <w:pStyle w:val="Osnovnitekst"/>
+      </w:pPr>
+      <w:r>
+        <w:t xml:space="preserve">Paralelizovana je funkcija </w:t>
+      </w:r>
+      <w:r>
+        <w:rPr>
+          <w:b/>
+          <w:bCs/>
+        </w:rPr>
+        <w:t>gridding_Gold</w:t>
+      </w:r>
+      <w:r>
+        <w:rPr>
+          <w:b/>
+          <w:bCs/>
+        </w:rPr>
+        <w:t xml:space="preserve"> </w:t>
+      </w:r>
+      <w:r>
+        <w:t>koj</w:t>
+      </w:r>
+      <w:r>
+        <w:t>u ima i najviše smisla</w:t>
+      </w:r>
+      <w:r>
+        <w:t xml:space="preserve"> </w:t>
+      </w:r>
+      <w:r>
+        <w:t>paralelizovati</w:t>
+      </w:r>
+      <w:r>
+        <w:t xml:space="preserve"> pošto su u njoj izvršava sav potreban račun.</w:t>
+      </w:r>
     </w:p>
     <w:p>
       <w:pPr>
         <w:pStyle w:val="IIInivonaslova-Odeljak"/>
       </w:pPr>
-      <w:bookmarkStart w:id="42" w:name="_Toc36501347"/>
-      <w:r>
-        <w:t>Diskusija</w:t>
+      <w:bookmarkStart w:id="42" w:name="_Toc36501348"/>
+      <w:r>
+        <w:t>Način paralelizacije</w:t>
       </w:r>
       <w:bookmarkEnd w:id="42"/>
-      <w:r>
+    </w:p>
+    <w:p>
+      <w:pPr>
+        <w:pStyle w:val="Osnovnitekst"/>
+      </w:pPr>
+      <w:r>
+        <w:t xml:space="preserve">Korišćena je direktiva #pragma omp parallel for uz odredbu </w:t>
+      </w:r>
+      <w:r>
+        <w:rPr>
+          <w:b/>
+          <w:bCs/>
+        </w:rPr>
+        <w:t>schedule</w:t>
+      </w:r>
+      <w:r>
+        <w:t>(dynamic, 5000)</w:t>
+      </w:r>
+      <w:r>
+        <w:t xml:space="preserve"> koja vrši raspodelu posla u pakete veličine 5000, a niti te pakete uzimaju u FIFO redosledu. Deljeni podaci koje je potrebno zaštiti sinhorinizacijonim primitivama su </w:t>
+      </w:r>
+      <w:r>
+        <w:rPr>
+          <w:b/>
+          <w:bCs/>
+        </w:rPr>
+        <w:t>gridData</w:t>
+      </w:r>
+      <w:r>
+        <w:t xml:space="preserve"> i </w:t>
+      </w:r>
+      <w:r>
+        <w:rPr>
+          <w:b/>
+          <w:bCs/>
+        </w:rPr>
+        <w:t>sampleDensity</w:t>
+      </w:r>
+      <w:r>
+        <w:t xml:space="preserve"> i tu svrhu korišćena je direktiva #pragma omp atomic</w:t>
+      </w:r>
+      <w:r>
+        <w:t xml:space="preserve"> koja daje najbolje performanse u poređenju sa bravama i kritičnim sekcijama.</w:t>
+      </w:r>
+    </w:p>
+    <w:p>
+      <w:pPr>
+        <w:pStyle w:val="IInivonaslova-Potpoglavlje"/>
+      </w:pPr>
+      <w:bookmarkStart w:id="43" w:name="_Toc36501349"/>
+      <w:r>
+        <w:t>Rezultati</w:t>
+      </w:r>
+      <w:bookmarkEnd w:id="43"/>
+    </w:p>
+    <w:p>
+      <w:pPr>
+        <w:pStyle w:val="IIInivonaslova-Odeljak"/>
+      </w:pPr>
+      <w:bookmarkStart w:id="44" w:name="_Toc36501350"/>
+      <w:r>
+        <w:t>Logovi izvršavanja</w:t>
+      </w:r>
+      <w:bookmarkEnd w:id="44"/>
+    </w:p>
+    <w:p>
+      <w:pPr>
+        <w:pStyle w:val="Osnovnitekst"/>
+      </w:pPr>
+      <w:r>
+        <w:t>Ovde su dati logovi izvršavanja za definisane test primere i različit broj niti.</w:t>
+      </w:r>
+    </w:p>
+    <w:p>
+      <w:pPr>
+        <w:pStyle w:val="Osnovnitekst"/>
+      </w:pPr>
+    </w:p>
+    <w:p>
+      <w:pPr>
+        <w:pStyle w:val="Programskikod"/>
+        <w:rPr>
+          <w:sz w:val="18"/>
+          <w:szCs w:val="22"/>
+        </w:rPr>
+      </w:pPr>
+      <w:bookmarkStart w:id="45" w:name="_GoBack"/>
+      <w:bookmarkEnd w:id="45"/>
+      <w:r>
+        <w:rPr>
+          <w:sz w:val="18"/>
+          <w:szCs w:val="22"/>
+        </w:rPr>
+        <w:lastRenderedPageBreak/>
+        <w:t>Reading parameters</w:t>
+      </w:r>
+    </w:p>
+    <w:p>
+      <w:pPr>
+        <w:pStyle w:val="Programskikod"/>
+        <w:rPr>
+          <w:sz w:val="18"/>
+          <w:szCs w:val="22"/>
+        </w:rPr>
+      </w:pPr>
+      <w:r>
+        <w:rPr>
+          <w:sz w:val="18"/>
+          <w:szCs w:val="22"/>
+        </w:rPr>
+        <w:t xml:space="preserve">        Number of samples = 2655910</w:t>
+      </w:r>
+    </w:p>
+    <w:p>
+      <w:pPr>
+        <w:pStyle w:val="Programskikod"/>
+        <w:rPr>
+          <w:sz w:val="18"/>
+          <w:szCs w:val="22"/>
+        </w:rPr>
+      </w:pPr>
+      <w:r>
+        <w:rPr>
+          <w:sz w:val="18"/>
+          <w:szCs w:val="22"/>
+        </w:rPr>
+        <w:t xml:space="preserve">        Grid Size = 256x256x256</w:t>
+      </w:r>
+    </w:p>
+    <w:p>
+      <w:pPr>
+        <w:pStyle w:val="Programskikod"/>
+        <w:rPr>
+          <w:sz w:val="18"/>
+          <w:szCs w:val="22"/>
+        </w:rPr>
+      </w:pPr>
+      <w:r>
+        <w:rPr>
+          <w:sz w:val="18"/>
+          <w:szCs w:val="22"/>
+        </w:rPr>
+        <w:t xml:space="preserve">        Input Matrix Size = 60x60x60</w:t>
+      </w:r>
+    </w:p>
+    <w:p>
+      <w:pPr>
+        <w:pStyle w:val="Programskikod"/>
+        <w:rPr>
+          <w:sz w:val="18"/>
+          <w:szCs w:val="22"/>
+        </w:rPr>
+      </w:pPr>
+      <w:r>
+        <w:rPr>
+          <w:sz w:val="18"/>
+          <w:szCs w:val="22"/>
+        </w:rPr>
+        <w:t xml:space="preserve">        Recon Matrix Size = 60x60x60</w:t>
+      </w:r>
+    </w:p>
+    <w:p>
+      <w:pPr>
+        <w:pStyle w:val="Programskikod"/>
+        <w:rPr>
+          <w:sz w:val="18"/>
+          <w:szCs w:val="22"/>
+        </w:rPr>
+      </w:pPr>
+      <w:r>
+        <w:rPr>
+          <w:sz w:val="18"/>
+          <w:szCs w:val="22"/>
+        </w:rPr>
+        <w:t xml:space="preserve">        Kernel Width = 5.000000</w:t>
+      </w:r>
+    </w:p>
+    <w:p>
+      <w:pPr>
+        <w:pStyle w:val="Programskikod"/>
+        <w:rPr>
+          <w:sz w:val="18"/>
+          <w:szCs w:val="22"/>
+        </w:rPr>
+      </w:pPr>
+      <w:r>
+        <w:rPr>
+          <w:sz w:val="18"/>
+          <w:szCs w:val="22"/>
+        </w:rPr>
+        <w:t xml:space="preserve">        KMax = 150.00 150.00 150.00</w:t>
+      </w:r>
+    </w:p>
+    <w:p>
+      <w:pPr>
+        <w:pStyle w:val="Programskikod"/>
+        <w:rPr>
+          <w:sz w:val="18"/>
+          <w:szCs w:val="22"/>
+        </w:rPr>
+      </w:pPr>
+      <w:r>
+        <w:rPr>
+          <w:sz w:val="18"/>
+          <w:szCs w:val="22"/>
+        </w:rPr>
+        <w:t xml:space="preserve">        Oversampling = 5.000000</w:t>
+      </w:r>
+    </w:p>
+    <w:p>
+      <w:pPr>
+        <w:pStyle w:val="Programskikod"/>
+        <w:rPr>
+          <w:sz w:val="18"/>
+          <w:szCs w:val="22"/>
+        </w:rPr>
+      </w:pPr>
+      <w:r>
+        <w:rPr>
+          <w:sz w:val="18"/>
+          <w:szCs w:val="22"/>
+        </w:rPr>
+        <w:t xml:space="preserve">        GPU Binsize = 32</w:t>
+      </w:r>
+    </w:p>
+    <w:p>
+      <w:pPr>
+        <w:pStyle w:val="Programskikod"/>
+        <w:rPr>
+          <w:sz w:val="18"/>
+          <w:szCs w:val="22"/>
+        </w:rPr>
+      </w:pPr>
+      <w:r>
+        <w:rPr>
+          <w:sz w:val="18"/>
+          <w:szCs w:val="22"/>
+        </w:rPr>
+        <w:t xml:space="preserve">        Use LUT = Yes</w:t>
+      </w:r>
+    </w:p>
+    <w:p>
+      <w:pPr>
+        <w:pStyle w:val="Programskikod"/>
+        <w:rPr>
+          <w:sz w:val="18"/>
+          <w:szCs w:val="22"/>
+        </w:rPr>
+      </w:pPr>
+      <w:r>
+        <w:rPr>
+          <w:sz w:val="18"/>
+          <w:szCs w:val="22"/>
+        </w:rPr>
+        <w:t>Reading input data from files</w:t>
+      </w:r>
+    </w:p>
+    <w:p>
+      <w:pPr>
+        <w:pStyle w:val="Programskikod"/>
+        <w:rPr>
+          <w:sz w:val="18"/>
+          <w:szCs w:val="22"/>
+        </w:rPr>
+      </w:pPr>
+      <w:r>
+        <w:rPr>
+          <w:sz w:val="18"/>
+          <w:szCs w:val="22"/>
+        </w:rPr>
+        <w:t>Generating Look-Up Table</w:t>
+      </w:r>
+    </w:p>
+    <w:p>
+      <w:pPr>
+        <w:pStyle w:val="Programskikod"/>
+        <w:rPr>
+          <w:sz w:val="18"/>
+          <w:szCs w:val="22"/>
+        </w:rPr>
+      </w:pPr>
+      <w:r>
+        <w:rPr>
+          <w:sz w:val="18"/>
+          <w:szCs w:val="22"/>
+        </w:rPr>
+        <w:t>Number of threds: 1</w:t>
+      </w:r>
+    </w:p>
+    <w:p>
+      <w:pPr>
+        <w:pStyle w:val="Programskikod"/>
+        <w:rPr>
+          <w:sz w:val="18"/>
+          <w:szCs w:val="22"/>
+        </w:rPr>
+      </w:pPr>
+      <w:r>
+        <w:rPr>
+          <w:sz w:val="18"/>
+          <w:szCs w:val="22"/>
+        </w:rPr>
+        <w:t>Sequential execution time: 1.559372</w:t>
+      </w:r>
+    </w:p>
+    <w:p>
+      <w:pPr>
+        <w:pStyle w:val="Programskikod"/>
+        <w:rPr>
+          <w:sz w:val="18"/>
+          <w:szCs w:val="22"/>
+        </w:rPr>
+      </w:pPr>
+      <w:r>
+        <w:rPr>
+          <w:sz w:val="18"/>
+          <w:szCs w:val="22"/>
+        </w:rPr>
+        <w:t>Parallel execution time: 4.078526</w:t>
+      </w:r>
+    </w:p>
+    <w:p>
+      <w:pPr>
+        <w:pStyle w:val="Programskikod"/>
+        <w:rPr>
+          <w:sz w:val="18"/>
+          <w:szCs w:val="22"/>
+        </w:rPr>
+      </w:pPr>
+      <w:r>
+        <w:rPr>
+          <w:sz w:val="18"/>
+          <w:szCs w:val="22"/>
+        </w:rPr>
+        <w:t>TEST PASSED - gridData</w:t>
+      </w:r>
+    </w:p>
+    <w:p>
+      <w:pPr>
+        <w:pStyle w:val="Programskikod"/>
+        <w:rPr>
+          <w:sz w:val="18"/>
+          <w:szCs w:val="22"/>
+        </w:rPr>
+      </w:pPr>
+      <w:r>
+        <w:rPr>
+          <w:sz w:val="18"/>
+          <w:szCs w:val="22"/>
+        </w:rPr>
+        <w:t>TEST PASSED - sampleDensity</w:t>
+      </w:r>
+    </w:p>
+    <w:p>
+      <w:pPr>
+        <w:pStyle w:val="Programskikod"/>
+        <w:rPr>
+          <w:sz w:val="18"/>
+          <w:szCs w:val="22"/>
+        </w:rPr>
+      </w:pPr>
+    </w:p>
+    <w:p>
+      <w:pPr>
+        <w:pStyle w:val="Programskikod"/>
+        <w:rPr>
+          <w:sz w:val="18"/>
+          <w:szCs w:val="22"/>
+        </w:rPr>
+      </w:pPr>
+    </w:p>
+    <w:p>
+      <w:pPr>
+        <w:pStyle w:val="Programskikod"/>
+        <w:rPr>
+          <w:sz w:val="18"/>
+          <w:szCs w:val="22"/>
+        </w:rPr>
+      </w:pPr>
+      <w:r>
+        <w:rPr>
+          <w:sz w:val="18"/>
+          <w:szCs w:val="22"/>
+        </w:rPr>
+        <w:t>Reading parameters</w:t>
+      </w:r>
+    </w:p>
+    <w:p>
+      <w:pPr>
+        <w:pStyle w:val="Programskikod"/>
+        <w:rPr>
+          <w:sz w:val="18"/>
+          <w:szCs w:val="22"/>
+        </w:rPr>
+      </w:pPr>
+      <w:r>
+        <w:rPr>
+          <w:sz w:val="18"/>
+          <w:szCs w:val="22"/>
+        </w:rPr>
+        <w:t xml:space="preserve">        Number of samples = 2655910</w:t>
+      </w:r>
+    </w:p>
+    <w:p>
+      <w:pPr>
+        <w:pStyle w:val="Programskikod"/>
+        <w:rPr>
+          <w:sz w:val="18"/>
+          <w:szCs w:val="22"/>
+        </w:rPr>
+      </w:pPr>
+      <w:r>
+        <w:rPr>
+          <w:sz w:val="18"/>
+          <w:szCs w:val="22"/>
+        </w:rPr>
+        <w:t xml:space="preserve">        Grid Size = 256x256x256</w:t>
+      </w:r>
+    </w:p>
+    <w:p>
+      <w:pPr>
+        <w:pStyle w:val="Programskikod"/>
+        <w:rPr>
+          <w:sz w:val="18"/>
+          <w:szCs w:val="22"/>
+        </w:rPr>
+      </w:pPr>
+      <w:r>
+        <w:rPr>
+          <w:sz w:val="18"/>
+          <w:szCs w:val="22"/>
+        </w:rPr>
+        <w:t xml:space="preserve">        Input Matrix Size = 60x60x60</w:t>
+      </w:r>
+    </w:p>
+    <w:p>
+      <w:pPr>
+        <w:pStyle w:val="Programskikod"/>
+        <w:rPr>
+          <w:sz w:val="18"/>
+          <w:szCs w:val="22"/>
+        </w:rPr>
+      </w:pPr>
+      <w:r>
+        <w:rPr>
+          <w:sz w:val="18"/>
+          <w:szCs w:val="22"/>
+        </w:rPr>
+        <w:t xml:space="preserve">        Recon Matrix Size = 60x60x60</w:t>
+      </w:r>
+    </w:p>
+    <w:p>
+      <w:pPr>
+        <w:pStyle w:val="Programskikod"/>
+        <w:rPr>
+          <w:sz w:val="18"/>
+          <w:szCs w:val="22"/>
+        </w:rPr>
+      </w:pPr>
+      <w:r>
+        <w:rPr>
+          <w:sz w:val="18"/>
+          <w:szCs w:val="22"/>
+        </w:rPr>
+        <w:t xml:space="preserve">        Kernel Width = 5.000000</w:t>
+      </w:r>
+    </w:p>
+    <w:p>
+      <w:pPr>
+        <w:pStyle w:val="Programskikod"/>
+        <w:rPr>
+          <w:sz w:val="18"/>
+          <w:szCs w:val="22"/>
+        </w:rPr>
+      </w:pPr>
+      <w:r>
+        <w:rPr>
+          <w:sz w:val="18"/>
+          <w:szCs w:val="22"/>
+        </w:rPr>
+        <w:t xml:space="preserve">        KMax = 150.00 150.00 150.00</w:t>
+      </w:r>
+    </w:p>
+    <w:p>
+      <w:pPr>
+        <w:pStyle w:val="Programskikod"/>
+        <w:rPr>
+          <w:sz w:val="18"/>
+          <w:szCs w:val="22"/>
+        </w:rPr>
+      </w:pPr>
+      <w:r>
+        <w:rPr>
+          <w:sz w:val="18"/>
+          <w:szCs w:val="22"/>
+        </w:rPr>
+        <w:t xml:space="preserve">        Oversampling = 5.000000</w:t>
+      </w:r>
+    </w:p>
+    <w:p>
+      <w:pPr>
+        <w:pStyle w:val="Programskikod"/>
+        <w:rPr>
+          <w:sz w:val="18"/>
+          <w:szCs w:val="22"/>
+        </w:rPr>
+      </w:pPr>
+      <w:r>
+        <w:rPr>
+          <w:sz w:val="18"/>
+          <w:szCs w:val="22"/>
+        </w:rPr>
+        <w:t xml:space="preserve">        GPU Binsize = 32</w:t>
+      </w:r>
+    </w:p>
+    <w:p>
+      <w:pPr>
+        <w:pStyle w:val="Programskikod"/>
+        <w:rPr>
+          <w:sz w:val="18"/>
+          <w:szCs w:val="22"/>
+        </w:rPr>
+      </w:pPr>
+      <w:r>
+        <w:rPr>
+          <w:sz w:val="18"/>
+          <w:szCs w:val="22"/>
+        </w:rPr>
+        <w:t xml:space="preserve">        Use LUT = Yes</w:t>
+      </w:r>
+    </w:p>
+    <w:p>
+      <w:pPr>
+        <w:pStyle w:val="Programskikod"/>
+        <w:rPr>
+          <w:sz w:val="18"/>
+          <w:szCs w:val="22"/>
+        </w:rPr>
+      </w:pPr>
+      <w:r>
+        <w:rPr>
+          <w:sz w:val="18"/>
+          <w:szCs w:val="22"/>
+        </w:rPr>
+        <w:t>Reading input data from files</w:t>
+      </w:r>
+    </w:p>
+    <w:p>
+      <w:pPr>
+        <w:pStyle w:val="Programskikod"/>
+        <w:rPr>
+          <w:sz w:val="18"/>
+          <w:szCs w:val="22"/>
+        </w:rPr>
+      </w:pPr>
+      <w:r>
+        <w:rPr>
+          <w:sz w:val="18"/>
+          <w:szCs w:val="22"/>
+        </w:rPr>
+        <w:t>Generating Look-Up Table</w:t>
+      </w:r>
+    </w:p>
+    <w:p>
+      <w:pPr>
+        <w:pStyle w:val="Programskikod"/>
+        <w:rPr>
+          <w:sz w:val="18"/>
+          <w:szCs w:val="22"/>
+        </w:rPr>
+      </w:pPr>
+      <w:r>
+        <w:rPr>
+          <w:sz w:val="18"/>
+          <w:szCs w:val="22"/>
+        </w:rPr>
+        <w:t>Number of threds: 2</w:t>
+      </w:r>
+    </w:p>
+    <w:p>
+      <w:pPr>
+        <w:pStyle w:val="Programskikod"/>
+        <w:rPr>
+          <w:sz w:val="18"/>
+          <w:szCs w:val="22"/>
+        </w:rPr>
+      </w:pPr>
+      <w:r>
+        <w:rPr>
+          <w:sz w:val="18"/>
+          <w:szCs w:val="22"/>
+        </w:rPr>
+        <w:t>Sequential execution time: 1.559289</w:t>
+      </w:r>
+    </w:p>
+    <w:p>
+      <w:pPr>
+        <w:pStyle w:val="Programskikod"/>
+        <w:rPr>
+          <w:sz w:val="18"/>
+          <w:szCs w:val="22"/>
+        </w:rPr>
+      </w:pPr>
+      <w:r>
+        <w:rPr>
+          <w:sz w:val="18"/>
+          <w:szCs w:val="22"/>
+        </w:rPr>
+        <w:t>Parallel execution time: 2.154071</w:t>
+      </w:r>
+    </w:p>
+    <w:p>
+      <w:pPr>
+        <w:pStyle w:val="Programskikod"/>
+        <w:rPr>
+          <w:sz w:val="18"/>
+          <w:szCs w:val="22"/>
+        </w:rPr>
+      </w:pPr>
+      <w:r>
+        <w:rPr>
+          <w:sz w:val="18"/>
+          <w:szCs w:val="22"/>
+        </w:rPr>
+        <w:t>TEST PASSED - gridData</w:t>
+      </w:r>
+    </w:p>
+    <w:p>
+      <w:pPr>
+        <w:pStyle w:val="Programskikod"/>
+        <w:rPr>
+          <w:sz w:val="18"/>
+          <w:szCs w:val="22"/>
+        </w:rPr>
+      </w:pPr>
+      <w:r>
+        <w:rPr>
+          <w:sz w:val="18"/>
+          <w:szCs w:val="22"/>
+        </w:rPr>
+        <w:t>TEST PASSED - sampleDensity</w:t>
+      </w:r>
+    </w:p>
+    <w:p>
+      <w:pPr>
+        <w:pStyle w:val="Programskikod"/>
+        <w:rPr>
+          <w:sz w:val="18"/>
+          <w:szCs w:val="22"/>
+        </w:rPr>
+      </w:pPr>
+    </w:p>
+    <w:p>
+      <w:pPr>
+        <w:pStyle w:val="Programskikod"/>
+        <w:rPr>
+          <w:sz w:val="18"/>
+          <w:szCs w:val="22"/>
+        </w:rPr>
+      </w:pPr>
+    </w:p>
+    <w:p>
+      <w:pPr>
+        <w:pStyle w:val="Programskikod"/>
+        <w:rPr>
+          <w:sz w:val="18"/>
+          <w:szCs w:val="22"/>
+        </w:rPr>
+      </w:pPr>
+      <w:r>
+        <w:rPr>
+          <w:sz w:val="18"/>
+          <w:szCs w:val="22"/>
+        </w:rPr>
+        <w:t>Reading parameters</w:t>
+      </w:r>
+    </w:p>
+    <w:p>
+      <w:pPr>
+        <w:pStyle w:val="Programskikod"/>
+        <w:rPr>
+          <w:sz w:val="18"/>
+          <w:szCs w:val="22"/>
+        </w:rPr>
+      </w:pPr>
+      <w:r>
+        <w:rPr>
+          <w:sz w:val="18"/>
+          <w:szCs w:val="22"/>
+        </w:rPr>
+        <w:t xml:space="preserve">        Number of samples = 2655910</w:t>
+      </w:r>
+    </w:p>
+    <w:p>
+      <w:pPr>
+        <w:pStyle w:val="Programskikod"/>
+        <w:rPr>
+          <w:sz w:val="18"/>
+          <w:szCs w:val="22"/>
+        </w:rPr>
+      </w:pPr>
+      <w:r>
+        <w:rPr>
+          <w:sz w:val="18"/>
+          <w:szCs w:val="22"/>
+        </w:rPr>
+        <w:t xml:space="preserve">        Grid Size = 256x256x256</w:t>
+      </w:r>
+    </w:p>
+    <w:p>
+      <w:pPr>
+        <w:pStyle w:val="Programskikod"/>
+        <w:rPr>
+          <w:sz w:val="18"/>
+          <w:szCs w:val="22"/>
+        </w:rPr>
+      </w:pPr>
+      <w:r>
+        <w:rPr>
+          <w:sz w:val="18"/>
+          <w:szCs w:val="22"/>
+        </w:rPr>
+        <w:lastRenderedPageBreak/>
+        <w:t xml:space="preserve">        Input Matrix Size = 60x60x60</w:t>
+      </w:r>
+    </w:p>
+    <w:p>
+      <w:pPr>
+        <w:pStyle w:val="Programskikod"/>
+        <w:rPr>
+          <w:sz w:val="18"/>
+          <w:szCs w:val="22"/>
+        </w:rPr>
+      </w:pPr>
+      <w:r>
+        <w:rPr>
+          <w:sz w:val="18"/>
+          <w:szCs w:val="22"/>
+        </w:rPr>
+        <w:t xml:space="preserve">        Recon Matrix Size = 60x60x60</w:t>
+      </w:r>
+    </w:p>
+    <w:p>
+      <w:pPr>
+        <w:pStyle w:val="Programskikod"/>
+        <w:rPr>
+          <w:sz w:val="18"/>
+          <w:szCs w:val="22"/>
+        </w:rPr>
+      </w:pPr>
+      <w:r>
+        <w:rPr>
+          <w:sz w:val="18"/>
+          <w:szCs w:val="22"/>
+        </w:rPr>
+        <w:t xml:space="preserve">        Kernel Width = 5.000000</w:t>
+      </w:r>
+    </w:p>
+    <w:p>
+      <w:pPr>
+        <w:pStyle w:val="Programskikod"/>
+        <w:rPr>
+          <w:sz w:val="18"/>
+          <w:szCs w:val="22"/>
+        </w:rPr>
+      </w:pPr>
+      <w:r>
+        <w:rPr>
+          <w:sz w:val="18"/>
+          <w:szCs w:val="22"/>
+        </w:rPr>
+        <w:t xml:space="preserve">        KMax = 150.00 150.00 150.00</w:t>
+      </w:r>
+    </w:p>
+    <w:p>
+      <w:pPr>
+        <w:pStyle w:val="Programskikod"/>
+        <w:rPr>
+          <w:sz w:val="18"/>
+          <w:szCs w:val="22"/>
+        </w:rPr>
+      </w:pPr>
+      <w:r>
+        <w:rPr>
+          <w:sz w:val="18"/>
+          <w:szCs w:val="22"/>
+        </w:rPr>
+        <w:t xml:space="preserve">        Oversampling = 5.000000</w:t>
+      </w:r>
+    </w:p>
+    <w:p>
+      <w:pPr>
+        <w:pStyle w:val="Programskikod"/>
+        <w:rPr>
+          <w:sz w:val="18"/>
+          <w:szCs w:val="22"/>
+        </w:rPr>
+      </w:pPr>
+      <w:r>
+        <w:rPr>
+          <w:sz w:val="18"/>
+          <w:szCs w:val="22"/>
+        </w:rPr>
+        <w:t xml:space="preserve">        GPU Binsize = 32</w:t>
+      </w:r>
+    </w:p>
+    <w:p>
+      <w:pPr>
+        <w:pStyle w:val="Programskikod"/>
+        <w:rPr>
+          <w:sz w:val="18"/>
+          <w:szCs w:val="22"/>
+        </w:rPr>
+      </w:pPr>
+      <w:r>
+        <w:rPr>
+          <w:sz w:val="18"/>
+          <w:szCs w:val="22"/>
+        </w:rPr>
+        <w:t xml:space="preserve">        Use LUT = Yes</w:t>
+      </w:r>
+    </w:p>
+    <w:p>
+      <w:pPr>
+        <w:pStyle w:val="Programskikod"/>
+        <w:rPr>
+          <w:sz w:val="18"/>
+          <w:szCs w:val="22"/>
+        </w:rPr>
+      </w:pPr>
+      <w:r>
+        <w:rPr>
+          <w:sz w:val="18"/>
+          <w:szCs w:val="22"/>
+        </w:rPr>
+        <w:t>Reading input data from files</w:t>
+      </w:r>
+    </w:p>
+    <w:p>
+      <w:pPr>
+        <w:pStyle w:val="Programskikod"/>
+        <w:rPr>
+          <w:sz w:val="18"/>
+          <w:szCs w:val="22"/>
+        </w:rPr>
+      </w:pPr>
+      <w:r>
+        <w:rPr>
+          <w:sz w:val="18"/>
+          <w:szCs w:val="22"/>
+        </w:rPr>
+        <w:t>Generating Look-Up Table</w:t>
+      </w:r>
+    </w:p>
+    <w:p>
+      <w:pPr>
+        <w:pStyle w:val="Programskikod"/>
+        <w:rPr>
+          <w:sz w:val="18"/>
+          <w:szCs w:val="22"/>
+        </w:rPr>
+      </w:pPr>
+      <w:r>
+        <w:rPr>
+          <w:sz w:val="18"/>
+          <w:szCs w:val="22"/>
+        </w:rPr>
+        <w:t>Number of threds: 4</w:t>
+      </w:r>
+    </w:p>
+    <w:p>
+      <w:pPr>
+        <w:pStyle w:val="Programskikod"/>
+        <w:rPr>
+          <w:sz w:val="18"/>
+          <w:szCs w:val="22"/>
+        </w:rPr>
+      </w:pPr>
+      <w:r>
+        <w:rPr>
+          <w:sz w:val="18"/>
+          <w:szCs w:val="22"/>
+        </w:rPr>
+        <w:t>Sequential execution time: 1.563377</w:t>
+      </w:r>
+    </w:p>
+    <w:p>
+      <w:pPr>
+        <w:pStyle w:val="Programskikod"/>
+        <w:rPr>
+          <w:sz w:val="18"/>
+          <w:szCs w:val="22"/>
+        </w:rPr>
+      </w:pPr>
+      <w:r>
+        <w:rPr>
+          <w:sz w:val="18"/>
+          <w:szCs w:val="22"/>
+        </w:rPr>
+        <w:t>Parallel execution time: 1.372940</w:t>
+      </w:r>
+    </w:p>
+    <w:p>
+      <w:pPr>
+        <w:pStyle w:val="Programskikod"/>
+        <w:rPr>
+          <w:sz w:val="18"/>
+          <w:szCs w:val="22"/>
+        </w:rPr>
+      </w:pPr>
+      <w:r>
+        <w:rPr>
+          <w:sz w:val="18"/>
+          <w:szCs w:val="22"/>
+        </w:rPr>
+        <w:t>TEST PASSED - gridData</w:t>
+      </w:r>
+    </w:p>
+    <w:p>
+      <w:pPr>
+        <w:pStyle w:val="Programskikod"/>
+        <w:rPr>
+          <w:sz w:val="18"/>
+          <w:szCs w:val="22"/>
+        </w:rPr>
+      </w:pPr>
+      <w:r>
+        <w:rPr>
+          <w:sz w:val="18"/>
+          <w:szCs w:val="22"/>
+        </w:rPr>
+        <w:t>TEST PASSED - sampleDensity</w:t>
+      </w:r>
+    </w:p>
+    <w:p>
+      <w:pPr>
+        <w:pStyle w:val="Programskikod"/>
+        <w:rPr>
+          <w:sz w:val="18"/>
+          <w:szCs w:val="22"/>
+        </w:rPr>
+      </w:pPr>
+    </w:p>
+    <w:p>
+      <w:pPr>
+        <w:pStyle w:val="Programskikod"/>
+        <w:rPr>
+          <w:sz w:val="18"/>
+          <w:szCs w:val="22"/>
+        </w:rPr>
+      </w:pPr>
+    </w:p>
+    <w:p>
+      <w:pPr>
+        <w:pStyle w:val="Programskikod"/>
+        <w:rPr>
+          <w:sz w:val="18"/>
+          <w:szCs w:val="22"/>
+        </w:rPr>
+      </w:pPr>
+      <w:r>
+        <w:rPr>
+          <w:sz w:val="18"/>
+          <w:szCs w:val="22"/>
+        </w:rPr>
+        <w:t>Reading parameters</w:t>
+      </w:r>
+    </w:p>
+    <w:p>
+      <w:pPr>
+        <w:pStyle w:val="Programskikod"/>
+        <w:rPr>
+          <w:sz w:val="18"/>
+          <w:szCs w:val="22"/>
+        </w:rPr>
+      </w:pPr>
+      <w:r>
+        <w:rPr>
+          <w:sz w:val="18"/>
+          <w:szCs w:val="22"/>
+        </w:rPr>
+        <w:t xml:space="preserve">        Number of samples = 2655910</w:t>
+      </w:r>
+    </w:p>
+    <w:p>
+      <w:pPr>
+        <w:pStyle w:val="Programskikod"/>
+        <w:rPr>
+          <w:sz w:val="18"/>
+          <w:szCs w:val="22"/>
+        </w:rPr>
+      </w:pPr>
+      <w:r>
+        <w:rPr>
+          <w:sz w:val="18"/>
+          <w:szCs w:val="22"/>
+        </w:rPr>
+        <w:t xml:space="preserve">        Grid Size = 256x256x256</w:t>
+      </w:r>
+    </w:p>
+    <w:p>
+      <w:pPr>
+        <w:pStyle w:val="Programskikod"/>
+        <w:rPr>
+          <w:sz w:val="18"/>
+          <w:szCs w:val="22"/>
+        </w:rPr>
+      </w:pPr>
+      <w:r>
+        <w:rPr>
+          <w:sz w:val="18"/>
+          <w:szCs w:val="22"/>
+        </w:rPr>
+        <w:t xml:space="preserve">        Input Matrix Size = 60x60x60</w:t>
+      </w:r>
+    </w:p>
+    <w:p>
+      <w:pPr>
+        <w:pStyle w:val="Programskikod"/>
+        <w:rPr>
+          <w:sz w:val="18"/>
+          <w:szCs w:val="22"/>
+        </w:rPr>
+      </w:pPr>
+      <w:r>
+        <w:rPr>
+          <w:sz w:val="18"/>
+          <w:szCs w:val="22"/>
+        </w:rPr>
+        <w:t xml:space="preserve">        Recon Matrix Size = 60x60x60</w:t>
+      </w:r>
+    </w:p>
+    <w:p>
+      <w:pPr>
+        <w:pStyle w:val="Programskikod"/>
+        <w:rPr>
+          <w:sz w:val="18"/>
+          <w:szCs w:val="22"/>
+        </w:rPr>
+      </w:pPr>
+      <w:r>
+        <w:rPr>
+          <w:sz w:val="18"/>
+          <w:szCs w:val="22"/>
+        </w:rPr>
+        <w:t xml:space="preserve">        Kernel Width = 5.000000</w:t>
+      </w:r>
+    </w:p>
+    <w:p>
+      <w:pPr>
+        <w:pStyle w:val="Programskikod"/>
+        <w:rPr>
+          <w:sz w:val="18"/>
+          <w:szCs w:val="22"/>
+        </w:rPr>
+      </w:pPr>
+      <w:r>
+        <w:rPr>
+          <w:sz w:val="18"/>
+          <w:szCs w:val="22"/>
+        </w:rPr>
+        <w:t xml:space="preserve">        KMax = 150.00 150.00 150.00</w:t>
+      </w:r>
+    </w:p>
+    <w:p>
+      <w:pPr>
+        <w:pStyle w:val="Programskikod"/>
+        <w:rPr>
+          <w:sz w:val="18"/>
+          <w:szCs w:val="22"/>
+        </w:rPr>
+      </w:pPr>
+      <w:r>
+        <w:rPr>
+          <w:sz w:val="18"/>
+          <w:szCs w:val="22"/>
+        </w:rPr>
+        <w:t xml:space="preserve">        Oversampling = 5.000000</w:t>
+      </w:r>
+    </w:p>
+    <w:p>
+      <w:pPr>
+        <w:pStyle w:val="Programskikod"/>
+        <w:rPr>
+          <w:sz w:val="18"/>
+          <w:szCs w:val="22"/>
+        </w:rPr>
+      </w:pPr>
+      <w:r>
+        <w:rPr>
+          <w:sz w:val="18"/>
+          <w:szCs w:val="22"/>
+        </w:rPr>
+        <w:t xml:space="preserve">        GPU Binsize = 32</w:t>
+      </w:r>
+    </w:p>
+    <w:p>
+      <w:pPr>
+        <w:pStyle w:val="Programskikod"/>
+        <w:rPr>
+          <w:sz w:val="18"/>
+          <w:szCs w:val="22"/>
+        </w:rPr>
+      </w:pPr>
+      <w:r>
+        <w:rPr>
+          <w:sz w:val="18"/>
+          <w:szCs w:val="22"/>
+        </w:rPr>
+        <w:t xml:space="preserve">        Use LUT = Yes</w:t>
+      </w:r>
+    </w:p>
+    <w:p>
+      <w:pPr>
+        <w:pStyle w:val="Programskikod"/>
+        <w:rPr>
+          <w:sz w:val="18"/>
+          <w:szCs w:val="22"/>
+        </w:rPr>
+      </w:pPr>
+      <w:r>
+        <w:rPr>
+          <w:sz w:val="18"/>
+          <w:szCs w:val="22"/>
+        </w:rPr>
+        <w:t>Reading input data from files</w:t>
+      </w:r>
+    </w:p>
+    <w:p>
+      <w:pPr>
+        <w:pStyle w:val="Programskikod"/>
+        <w:rPr>
+          <w:sz w:val="18"/>
+          <w:szCs w:val="22"/>
+        </w:rPr>
+      </w:pPr>
+      <w:r>
+        <w:rPr>
+          <w:sz w:val="18"/>
+          <w:szCs w:val="22"/>
+        </w:rPr>
+        <w:t>Generating Look-Up Table</w:t>
+      </w:r>
+    </w:p>
+    <w:p>
+      <w:pPr>
+        <w:pStyle w:val="Programskikod"/>
+        <w:rPr>
+          <w:sz w:val="18"/>
+          <w:szCs w:val="22"/>
+        </w:rPr>
+      </w:pPr>
+      <w:r>
+        <w:rPr>
+          <w:sz w:val="18"/>
+          <w:szCs w:val="22"/>
+        </w:rPr>
+        <w:t>Number of threds: 8</w:t>
+      </w:r>
+    </w:p>
+    <w:p>
+      <w:pPr>
+        <w:pStyle w:val="Programskikod"/>
+        <w:rPr>
+          <w:sz w:val="18"/>
+          <w:szCs w:val="22"/>
+        </w:rPr>
+      </w:pPr>
+      <w:r>
+        <w:rPr>
+          <w:sz w:val="18"/>
+          <w:szCs w:val="22"/>
+        </w:rPr>
+        <w:t>Sequential execution time: 1.559892</w:t>
+      </w:r>
+    </w:p>
+    <w:p>
+      <w:pPr>
+        <w:pStyle w:val="Programskikod"/>
+        <w:rPr>
+          <w:sz w:val="18"/>
+          <w:szCs w:val="22"/>
+        </w:rPr>
+      </w:pPr>
+      <w:r>
+        <w:rPr>
+          <w:sz w:val="18"/>
+          <w:szCs w:val="22"/>
+        </w:rPr>
+        <w:t>Parallel execution time: 1.057231</w:t>
+      </w:r>
+    </w:p>
+    <w:p>
+      <w:pPr>
+        <w:pStyle w:val="Programskikod"/>
+        <w:rPr>
+          <w:sz w:val="18"/>
+          <w:szCs w:val="22"/>
+        </w:rPr>
+      </w:pPr>
+      <w:r>
+        <w:rPr>
+          <w:sz w:val="18"/>
+          <w:szCs w:val="22"/>
+        </w:rPr>
+        <w:t>TEST PASSED - gridData</w:t>
+      </w:r>
+    </w:p>
+    <w:p>
+      <w:pPr>
+        <w:pStyle w:val="Programskikod"/>
+        <w:rPr>
+          <w:sz w:val="18"/>
+          <w:szCs w:val="22"/>
+        </w:rPr>
+      </w:pPr>
+      <w:r>
+        <w:rPr>
+          <w:sz w:val="18"/>
+          <w:szCs w:val="22"/>
+        </w:rPr>
+        <w:t>TEST PASSED - sampleDensity</w:t>
+      </w:r>
+      <w:r>
+        <w:rPr>
+          <w:sz w:val="18"/>
+          <w:szCs w:val="22"/>
+        </w:rPr>
         <w:t xml:space="preserve"> </w:t>
       </w:r>
     </w:p>
     <w:p>
       <w:pPr>
-        <w:pStyle w:val="Osnovnitekst"/>
-      </w:pPr>
+        <w:pStyle w:val="Oznakaslike"/>
+      </w:pPr>
+      <w:r>
+        <w:t xml:space="preserve">Listing </w:t>
+      </w:r>
+      <w:r>
+        <w:t>5</w:t>
+      </w:r>
+      <w:r>
+        <w:t xml:space="preserve">. </w:t>
+      </w:r>
+      <w:r>
+        <w:t>Ispis programa</w:t>
+      </w:r>
+      <w:r>
+        <w:t xml:space="preserve"> </w:t>
+      </w:r>
+    </w:p>
+    <w:p>
+      <w:pPr>
+        <w:rPr>
+          <w:b/>
+          <w:bCs/>
+          <w:sz w:val="20"/>
+          <w:szCs w:val="20"/>
+          <w:lang w:val="sr-Latn-CS"/>
+        </w:rPr>
+      </w:pPr>
+      <w:r>
+        <w:br w:type="page"/>
+      </w:r>
     </w:p>
     <w:p>
       <w:pPr>
         <w:pStyle w:val="IIInivonaslova-Odeljak"/>
       </w:pPr>
-      <w:bookmarkStart w:id="43" w:name="_Toc36501348"/>
-      <w:r>
-        <w:t>Način paralelizacije</w:t>
-      </w:r>
-      <w:bookmarkEnd w:id="43"/>
-    </w:p>
-    <w:p>
-      <w:pPr>
-        <w:pStyle w:val="Osnovnitekst"/>
-      </w:pPr>
-    </w:p>
-    <w:p>
-      <w:pPr>
-        <w:pStyle w:val="IInivonaslova-Potpoglavlje"/>
-      </w:pPr>
-      <w:bookmarkStart w:id="44" w:name="_Toc36501349"/>
-      <w:r>
-        <w:t>Rezultati</w:t>
-      </w:r>
-      <w:bookmarkEnd w:id="44"/>
-    </w:p>
-    <w:p>
-      <w:pPr>
-        <w:pStyle w:val="IIInivonaslova-Odeljak"/>
-      </w:pPr>
-      <w:bookmarkStart w:id="45" w:name="_Toc36501350"/>
-      <w:r>
-        <w:t>Logovi izvršavanja</w:t>
-      </w:r>
-      <w:bookmarkEnd w:id="45"/>
-    </w:p>
-    <w:p>
-      <w:pPr>
-        <w:pStyle w:val="Osnovnitekst"/>
-      </w:pPr>
-      <w:r>
-        <w:t>Ovde su dati logovi izvršavanja za definisane test primere i različit broj niti.</w:t>
-      </w:r>
-    </w:p>
-    <w:p>
-      <w:pPr>
-        <w:pStyle w:val="Programskikod"/>
-      </w:pPr>
-      <w:r>
-        <w:t>Opening file:data/small/input/matrix1.txt</w:t>
-      </w:r>
-    </w:p>
-    <w:p>
-      <w:pPr>
-        <w:pStyle w:val="Programskikod"/>
-      </w:pPr>
-      <w:r>
-        <w:t>Matrix dimension: 128x96</w:t>
-      </w:r>
-    </w:p>
-    <w:p>
-      <w:pPr>
-        <w:pStyle w:val="Programskikod"/>
-      </w:pPr>
-      <w:r>
-        <w:t>Opening file:data/small/input/matrix2t.txt</w:t>
-      </w:r>
-    </w:p>
-    <w:p>
-      <w:pPr>
-        <w:pStyle w:val="Programskikod"/>
-      </w:pPr>
-      <w:r>
-        <w:t>Matrix dimension: 160x96</w:t>
-      </w:r>
-    </w:p>
-    <w:p>
-      <w:pPr>
-        <w:pStyle w:val="Programskikod"/>
-      </w:pPr>
-      <w:r>
-        <w:t>Opening file:result_small.txt for write.</w:t>
-      </w:r>
-    </w:p>
-    <w:p>
-      <w:pPr>
-        <w:pStyle w:val="Programskikod"/>
-      </w:pPr>
-      <w:r>
-        <w:t>Matrix dimension: 128x160</w:t>
-      </w:r>
-    </w:p>
-    <w:p>
-      <w:pPr>
-        <w:pStyle w:val="Programskikod"/>
-      </w:pPr>
-      <w:r>
-        <w:t>Opening file:data/medium/input/matrix1.txt</w:t>
-      </w:r>
-    </w:p>
-    <w:p>
-      <w:pPr>
-        <w:pStyle w:val="Programskikod"/>
-      </w:pPr>
+      <w:bookmarkStart w:id="46" w:name="_Toc36501351"/>
       <w:r>
         <w:lastRenderedPageBreak/>
-        <w:t>Matrix dimension: 1024x992</w:t>
-      </w:r>
-    </w:p>
-    <w:p>
-      <w:pPr>
-        <w:pStyle w:val="Programskikod"/>
-      </w:pPr>
-      <w:r>
-        <w:t>Opening file:data/medium/input/matrix2t.txt</w:t>
-      </w:r>
-    </w:p>
-    <w:p>
-      <w:pPr>
-        <w:pStyle w:val="Programskikod"/>
-      </w:pPr>
-      <w:r>
-        <w:t>Matrix dimension: 1056x992</w:t>
-      </w:r>
-    </w:p>
-    <w:p>
-      <w:pPr>
-        <w:pStyle w:val="Programskikod"/>
-      </w:pPr>
-      <w:r>
-        <w:t>Opening file:result_medium.txt for write.</w:t>
-      </w:r>
-    </w:p>
-    <w:p>
-      <w:pPr>
-        <w:pStyle w:val="Programskikod"/>
-      </w:pPr>
-      <w:r>
-        <w:t>Matrix dimension: 1024x1056</w:t>
-      </w:r>
-    </w:p>
-    <w:p>
-      <w:pPr>
-        <w:pStyle w:val="Oznakaslike"/>
-        <w:rPr>
-          <w:lang w:val="sr-Latn-RS"/>
-        </w:rPr>
-      </w:pPr>
-      <w:r>
-        <w:t xml:space="preserve">Listing </w:t>
-      </w:r>
-      <w:r>
-        <w:t>5</w:t>
-      </w:r>
-      <w:r>
-        <w:t xml:space="preserve">. </w:t>
-      </w:r>
-      <w:r>
-        <w:t>Ispis programa</w:t>
-      </w:r>
-      <w:r>
-        <w:t xml:space="preserve"> </w:t>
-      </w:r>
-    </w:p>
-    <w:p>
-      <w:pPr>
-        <w:pStyle w:val="IIInivonaslova-Odeljak"/>
-      </w:pPr>
-      <w:bookmarkStart w:id="46" w:name="_Toc36501351"/>
-      <w:r>
         <w:t>Grafici ubrzanja</w:t>
       </w:r>
       <w:bookmarkEnd w:id="46"/>
@@ -17323,6 +20208,25 @@
         <w:ind w:firstLine="0"/>
         <w:jc w:val="center"/>
       </w:pPr>
+      <w:r>
+        <w:rPr>
+          <w:noProof/>
+          <w:lang w:val="en-US"/>
+        </w:rPr>
+        <w:drawing>
+          <wp:inline distT="0" distB="0" distL="0" distR="0" wp14:anchorId="485243D9" wp14:editId="4D174A28">
+            <wp:extent cx="5184140" cy="2844800"/>
+            <wp:effectExtent l="0" t="0" r="16510" b="12700"/>
+            <wp:docPr id="2" name="Chart 2"/>
+            <wp:cNvGraphicFramePr/>
+            <a:graphic xmlns:a="http://schemas.openxmlformats.org/drawingml/2006/main">
+              <a:graphicData uri="http://schemas.openxmlformats.org/drawingml/2006/chart">
+                <c:chart xmlns:c="http://schemas.openxmlformats.org/drawingml/2006/chart" xmlns:r="http://schemas.openxmlformats.org/officeDocument/2006/relationships" r:id="rId19"/>
+              </a:graphicData>
+            </a:graphic>
+          </wp:inline>
+        </w:drawing>
+      </w:r>
     </w:p>
     <w:p>
       <w:pPr>
@@ -17423,6 +20327,24 @@
           <w:lang w:val="sr-Latn-RS"/>
         </w:rPr>
       </w:pPr>
+      <w:r>
+        <w:rPr>
+          <w:lang w:val="sr-Latn-RS"/>
+        </w:rPr>
+        <w:t xml:space="preserve">Može se primetiti da </w:t>
+      </w:r>
+      <w:r>
+        <w:rPr>
+          <w:lang w:val="sr-Latn-RS"/>
+        </w:rPr>
+        <w:t>su režijski troškovi koje uvodi OpenMP u slučajevima kada se koristi jedna ili dve niti veći od dobiti koje uvodi paralelizam. Razlog tome</w:t>
+      </w:r>
+      <w:r>
+        <w:rPr>
+          <w:lang w:val="sr-Latn-RS"/>
+        </w:rPr>
+        <w:t xml:space="preserve"> je najverovatnije česta sinhronizacija na deljenim promenljivama.</w:t>
+      </w:r>
     </w:p>
     <w:sectPr>
       <w:pgSz w:w="11906" w:h="16838" w:code="9"/>
@@ -17436,7 +20358,7 @@
 </file>
 
 <file path=word/endnotes.xml><?xml version="1.0" encoding="utf-8"?>
-<w:endnotes xmlns:wpc="http://schemas.microsoft.com/office/word/2010/wordprocessingCanvas" xmlns:cx="http://schemas.microsoft.com/office/drawing/2014/chartex" xmlns:cx1="http://schemas.microsoft.com/office/drawing/2015/9/8/chartex" xmlns:cx2="http://schemas.microsoft.com/office/drawing/2015/10/21/chartex" xmlns:cx3="http://schemas.microsoft.com/office/drawing/2016/5/9/chartex" xmlns:cx4="http://schemas.microsoft.com/office/drawing/2016/5/10/chartex" xmlns:cx5="http://schemas.microsoft.com/office/drawing/2016/5/11/chartex" xmlns:cx6="http://schemas.microsoft.com/office/drawing/2016/5/12/chartex" xmlns:cx7="http://schemas.microsoft.com/office/drawing/2016/5/13/chartex" xmlns:cx8="http://schemas.microsoft.com/office/drawing/2016/5/14/chartex" xmlns:mc="http://schemas.openxmlformats.org/markup-compatibility/2006" xmlns:aink="http://schemas.microsoft.com/office/drawing/2016/ink" xmlns:am3d="http://schemas.microsoft.com/office/drawing/2017/model3d" xmlns:o="urn:schemas-microsoft-com:office:office" xmlns:r="http://schemas.openxmlformats.org/officeDocument/2006/relationships" xmlns:m="http://schemas.openxmlformats.org/officeDocument/2006/math" xmlns:v="urn:schemas-microsoft-com:vml" xmlns:wp14="http://schemas.microsoft.com/office/word/2010/wordprocessingDrawing" xmlns:wp="http://schemas.openxmlformats.org/drawingml/2006/wordprocessingDrawing" xmlns:w10="urn:schemas-microsoft-com:office:word" xmlns:w="http://schemas.openxmlformats.org/wordprocessingml/2006/main" xmlns:w14="http://schemas.microsoft.com/office/word/2010/wordml" xmlns:w15="http://schemas.microsoft.com/office/word/2012/wordml" xmlns:w16cex="http://schemas.microsoft.com/office/word/2018/wordml/cex" xmlns:w16cid="http://schemas.microsoft.com/office/word/2016/wordml/cid" xmlns:w16="http://schemas.microsoft.com/office/word/2018/wordml" xmlns:w16se="http://schemas.microsoft.com/office/word/2015/wordml/symex" xmlns:wpg="http://schemas.microsoft.com/office/word/2010/wordprocessingGroup" xmlns:wpi="http://schemas.microsoft.com/office/word/2010/wordprocessingInk" xmlns:wne="http://schemas.microsoft.com/office/word/2006/wordml" xmlns:wps="http://schemas.microsoft.com/office/word/2010/wordprocessingShape" mc:Ignorable="w14 w15 w16se w16cid w16 w16cex wp14">
+<w:endnotes xmlns:wpc="http://schemas.microsoft.com/office/word/2010/wordprocessingCanvas" xmlns:cx="http://schemas.microsoft.com/office/drawing/2014/chartex" xmlns:cx1="http://schemas.microsoft.com/office/drawing/2015/9/8/chartex" xmlns:cx2="http://schemas.microsoft.com/office/drawing/2015/10/21/chartex" xmlns:cx3="http://schemas.microsoft.com/office/drawing/2016/5/9/chartex" xmlns:cx4="http://schemas.microsoft.com/office/drawing/2016/5/10/chartex" xmlns:cx5="http://schemas.microsoft.com/office/drawing/2016/5/11/chartex" xmlns:cx6="http://schemas.microsoft.com/office/drawing/2016/5/12/chartex" xmlns:cx7="http://schemas.microsoft.com/office/drawing/2016/5/13/chartex" xmlns:cx8="http://schemas.microsoft.com/office/drawing/2016/5/14/chartex" xmlns:mc="http://schemas.openxmlformats.org/markup-compatibility/2006" xmlns:aink="http://schemas.microsoft.com/office/drawing/2016/ink" xmlns:am3d="http://schemas.microsoft.com/office/drawing/2017/model3d" xmlns:o="urn:schemas-microsoft-com:office:office" xmlns:r="http://schemas.openxmlformats.org/officeDocument/2006/relationships" xmlns:m="http://schemas.openxmlformats.org/officeDocument/2006/math" xmlns:v="urn:schemas-microsoft-com:vml" xmlns:wp14="http://schemas.microsoft.com/office/word/2010/wordprocessingDrawing" xmlns:wp="http://schemas.openxmlformats.org/drawingml/2006/wordprocessingDrawing" xmlns:w10="urn:schemas-microsoft-com:office:word" xmlns:w="http://schemas.openxmlformats.org/wordprocessingml/2006/main" xmlns:w14="http://schemas.microsoft.com/office/word/2010/wordml" xmlns:w15="http://schemas.microsoft.com/office/word/2012/wordml" xmlns:w16cid="http://schemas.microsoft.com/office/word/2016/wordml/cid" xmlns:w16se="http://schemas.microsoft.com/office/word/2015/wordml/symex" xmlns:wpg="http://schemas.microsoft.com/office/word/2010/wordprocessingGroup" xmlns:wpi="http://schemas.microsoft.com/office/word/2010/wordprocessingInk" xmlns:wne="http://schemas.microsoft.com/office/word/2006/wordml" xmlns:wps="http://schemas.microsoft.com/office/word/2010/wordprocessingShape" mc:Ignorable="w14 w15 w16se w16cid wp14">
   <w:endnote w:type="separator" w:id="-1">
     <w:p>
       <w:r>
@@ -17455,7 +20377,7 @@
 </file>
 
 <file path=word/footer1.xml><?xml version="1.0" encoding="utf-8"?>
-<w:ftr xmlns:wpc="http://schemas.microsoft.com/office/word/2010/wordprocessingCanvas" xmlns:cx="http://schemas.microsoft.com/office/drawing/2014/chartex" xmlns:cx1="http://schemas.microsoft.com/office/drawing/2015/9/8/chartex" xmlns:cx2="http://schemas.microsoft.com/office/drawing/2015/10/21/chartex" xmlns:cx3="http://schemas.microsoft.com/office/drawing/2016/5/9/chartex" xmlns:cx4="http://schemas.microsoft.com/office/drawing/2016/5/10/chartex" xmlns:cx5="http://schemas.microsoft.com/office/drawing/2016/5/11/chartex" xmlns:cx6="http://schemas.microsoft.com/office/drawing/2016/5/12/chartex" xmlns:cx7="http://schemas.microsoft.com/office/drawing/2016/5/13/chartex" xmlns:cx8="http://schemas.microsoft.com/office/drawing/2016/5/14/chartex" xmlns:mc="http://schemas.openxmlformats.org/markup-compatibility/2006" xmlns:aink="http://schemas.microsoft.com/office/drawing/2016/ink" xmlns:am3d="http://schemas.microsoft.com/office/drawing/2017/model3d" xmlns:o="urn:schemas-microsoft-com:office:office" xmlns:r="http://schemas.openxmlformats.org/officeDocument/2006/relationships" xmlns:m="http://schemas.openxmlformats.org/officeDocument/2006/math" xmlns:v="urn:schemas-microsoft-com:vml" xmlns:wp14="http://schemas.microsoft.com/office/word/2010/wordprocessingDrawing" xmlns:wp="http://schemas.openxmlformats.org/drawingml/2006/wordprocessingDrawing" xmlns:w10="urn:schemas-microsoft-com:office:word" xmlns:w="http://schemas.openxmlformats.org/wordprocessingml/2006/main" xmlns:w14="http://schemas.microsoft.com/office/word/2010/wordml" xmlns:w15="http://schemas.microsoft.com/office/word/2012/wordml" xmlns:w16cex="http://schemas.microsoft.com/office/word/2018/wordml/cex" xmlns:w16cid="http://schemas.microsoft.com/office/word/2016/wordml/cid" xmlns:w16="http://schemas.microsoft.com/office/word/2018/wordml" xmlns:w16se="http://schemas.microsoft.com/office/word/2015/wordml/symex" xmlns:wpg="http://schemas.microsoft.com/office/word/2010/wordprocessingGroup" xmlns:wpi="http://schemas.microsoft.com/office/word/2010/wordprocessingInk" xmlns:wne="http://schemas.microsoft.com/office/word/2006/wordml" xmlns:wps="http://schemas.microsoft.com/office/word/2010/wordprocessingShape" mc:Ignorable="w14 w15 w16se w16cid w16 w16cex wp14">
+<w:ftr xmlns:wpc="http://schemas.microsoft.com/office/word/2010/wordprocessingCanvas" xmlns:cx="http://schemas.microsoft.com/office/drawing/2014/chartex" xmlns:cx1="http://schemas.microsoft.com/office/drawing/2015/9/8/chartex" xmlns:cx2="http://schemas.microsoft.com/office/drawing/2015/10/21/chartex" xmlns:cx3="http://schemas.microsoft.com/office/drawing/2016/5/9/chartex" xmlns:cx4="http://schemas.microsoft.com/office/drawing/2016/5/10/chartex" xmlns:cx5="http://schemas.microsoft.com/office/drawing/2016/5/11/chartex" xmlns:cx6="http://schemas.microsoft.com/office/drawing/2016/5/12/chartex" xmlns:cx7="http://schemas.microsoft.com/office/drawing/2016/5/13/chartex" xmlns:cx8="http://schemas.microsoft.com/office/drawing/2016/5/14/chartex" xmlns:mc="http://schemas.openxmlformats.org/markup-compatibility/2006" xmlns:aink="http://schemas.microsoft.com/office/drawing/2016/ink" xmlns:am3d="http://schemas.microsoft.com/office/drawing/2017/model3d" xmlns:o="urn:schemas-microsoft-com:office:office" xmlns:r="http://schemas.openxmlformats.org/officeDocument/2006/relationships" xmlns:m="http://schemas.openxmlformats.org/officeDocument/2006/math" xmlns:v="urn:schemas-microsoft-com:vml" xmlns:wp14="http://schemas.microsoft.com/office/word/2010/wordprocessingDrawing" xmlns:wp="http://schemas.openxmlformats.org/drawingml/2006/wordprocessingDrawing" xmlns:w10="urn:schemas-microsoft-com:office:word" xmlns:w="http://schemas.openxmlformats.org/wordprocessingml/2006/main" xmlns:w14="http://schemas.microsoft.com/office/word/2010/wordml" xmlns:w15="http://schemas.microsoft.com/office/word/2012/wordml" xmlns:w16cid="http://schemas.microsoft.com/office/word/2016/wordml/cid" xmlns:w16se="http://schemas.microsoft.com/office/word/2015/wordml/symex" xmlns:wpg="http://schemas.microsoft.com/office/word/2010/wordprocessingGroup" xmlns:wpi="http://schemas.microsoft.com/office/word/2010/wordprocessingInk" xmlns:wne="http://schemas.microsoft.com/office/word/2006/wordml" xmlns:wps="http://schemas.microsoft.com/office/word/2010/wordprocessingShape" mc:Ignorable="w14 w15 w16se w16cid wp14">
   <w:p>
     <w:pPr>
       <w:pStyle w:val="Footer"/>
@@ -17493,7 +20415,7 @@
 </file>
 
 <file path=word/footer2.xml><?xml version="1.0" encoding="utf-8"?>
-<w:ftr xmlns:wpc="http://schemas.microsoft.com/office/word/2010/wordprocessingCanvas" xmlns:cx="http://schemas.microsoft.com/office/drawing/2014/chartex" xmlns:cx1="http://schemas.microsoft.com/office/drawing/2015/9/8/chartex" xmlns:cx2="http://schemas.microsoft.com/office/drawing/2015/10/21/chartex" xmlns:cx3="http://schemas.microsoft.com/office/drawing/2016/5/9/chartex" xmlns:cx4="http://schemas.microsoft.com/office/drawing/2016/5/10/chartex" xmlns:cx5="http://schemas.microsoft.com/office/drawing/2016/5/11/chartex" xmlns:cx6="http://schemas.microsoft.com/office/drawing/2016/5/12/chartex" xmlns:cx7="http://schemas.microsoft.com/office/drawing/2016/5/13/chartex" xmlns:cx8="http://schemas.microsoft.com/office/drawing/2016/5/14/chartex" xmlns:mc="http://schemas.openxmlformats.org/markup-compatibility/2006" xmlns:aink="http://schemas.microsoft.com/office/drawing/2016/ink" xmlns:am3d="http://schemas.microsoft.com/office/drawing/2017/model3d" xmlns:o="urn:schemas-microsoft-com:office:office" xmlns:r="http://schemas.openxmlformats.org/officeDocument/2006/relationships" xmlns:m="http://schemas.openxmlformats.org/officeDocument/2006/math" xmlns:v="urn:schemas-microsoft-com:vml" xmlns:wp14="http://schemas.microsoft.com/office/word/2010/wordprocessingDrawing" xmlns:wp="http://schemas.openxmlformats.org/drawingml/2006/wordprocessingDrawing" xmlns:w10="urn:schemas-microsoft-com:office:word" xmlns:w="http://schemas.openxmlformats.org/wordprocessingml/2006/main" xmlns:w14="http://schemas.microsoft.com/office/word/2010/wordml" xmlns:w15="http://schemas.microsoft.com/office/word/2012/wordml" xmlns:w16cex="http://schemas.microsoft.com/office/word/2018/wordml/cex" xmlns:w16cid="http://schemas.microsoft.com/office/word/2016/wordml/cid" xmlns:w16="http://schemas.microsoft.com/office/word/2018/wordml" xmlns:w16se="http://schemas.microsoft.com/office/word/2015/wordml/symex" xmlns:wpg="http://schemas.microsoft.com/office/word/2010/wordprocessingGroup" xmlns:wpi="http://schemas.microsoft.com/office/word/2010/wordprocessingInk" xmlns:wne="http://schemas.microsoft.com/office/word/2006/wordml" xmlns:wps="http://schemas.microsoft.com/office/word/2010/wordprocessingShape" mc:Ignorable="w14 w15 w16se w16cid w16 w16cex wp14">
+<w:ftr xmlns:wpc="http://schemas.microsoft.com/office/word/2010/wordprocessingCanvas" xmlns:cx="http://schemas.microsoft.com/office/drawing/2014/chartex" xmlns:cx1="http://schemas.microsoft.com/office/drawing/2015/9/8/chartex" xmlns:cx2="http://schemas.microsoft.com/office/drawing/2015/10/21/chartex" xmlns:cx3="http://schemas.microsoft.com/office/drawing/2016/5/9/chartex" xmlns:cx4="http://schemas.microsoft.com/office/drawing/2016/5/10/chartex" xmlns:cx5="http://schemas.microsoft.com/office/drawing/2016/5/11/chartex" xmlns:cx6="http://schemas.microsoft.com/office/drawing/2016/5/12/chartex" xmlns:cx7="http://schemas.microsoft.com/office/drawing/2016/5/13/chartex" xmlns:cx8="http://schemas.microsoft.com/office/drawing/2016/5/14/chartex" xmlns:mc="http://schemas.openxmlformats.org/markup-compatibility/2006" xmlns:aink="http://schemas.microsoft.com/office/drawing/2016/ink" xmlns:am3d="http://schemas.microsoft.com/office/drawing/2017/model3d" xmlns:o="urn:schemas-microsoft-com:office:office" xmlns:r="http://schemas.openxmlformats.org/officeDocument/2006/relationships" xmlns:m="http://schemas.openxmlformats.org/officeDocument/2006/math" xmlns:v="urn:schemas-microsoft-com:vml" xmlns:wp14="http://schemas.microsoft.com/office/word/2010/wordprocessingDrawing" xmlns:wp="http://schemas.openxmlformats.org/drawingml/2006/wordprocessingDrawing" xmlns:w10="urn:schemas-microsoft-com:office:word" xmlns:w="http://schemas.openxmlformats.org/wordprocessingml/2006/main" xmlns:w14="http://schemas.microsoft.com/office/word/2010/wordml" xmlns:w15="http://schemas.microsoft.com/office/word/2012/wordml" xmlns:w16cid="http://schemas.microsoft.com/office/word/2016/wordml/cid" xmlns:w16se="http://schemas.microsoft.com/office/word/2015/wordml/symex" xmlns:wpg="http://schemas.microsoft.com/office/word/2010/wordprocessingGroup" xmlns:wpi="http://schemas.microsoft.com/office/word/2010/wordprocessingInk" xmlns:wne="http://schemas.microsoft.com/office/word/2006/wordml" xmlns:wps="http://schemas.microsoft.com/office/word/2010/wordprocessingShape" mc:Ignorable="w14 w15 w16se w16cid wp14">
   <w:p>
     <w:pPr>
       <w:pStyle w:val="Footer"/>
@@ -17544,7 +20466,7 @@
 </file>
 
 <file path=word/footer3.xml><?xml version="1.0" encoding="utf-8"?>
-<w:ftr xmlns:wpc="http://schemas.microsoft.com/office/word/2010/wordprocessingCanvas" xmlns:cx="http://schemas.microsoft.com/office/drawing/2014/chartex" xmlns:cx1="http://schemas.microsoft.com/office/drawing/2015/9/8/chartex" xmlns:cx2="http://schemas.microsoft.com/office/drawing/2015/10/21/chartex" xmlns:cx3="http://schemas.microsoft.com/office/drawing/2016/5/9/chartex" xmlns:cx4="http://schemas.microsoft.com/office/drawing/2016/5/10/chartex" xmlns:cx5="http://schemas.microsoft.com/office/drawing/2016/5/11/chartex" xmlns:cx6="http://schemas.microsoft.com/office/drawing/2016/5/12/chartex" xmlns:cx7="http://schemas.microsoft.com/office/drawing/2016/5/13/chartex" xmlns:cx8="http://schemas.microsoft.com/office/drawing/2016/5/14/chartex" xmlns:mc="http://schemas.openxmlformats.org/markup-compatibility/2006" xmlns:aink="http://schemas.microsoft.com/office/drawing/2016/ink" xmlns:am3d="http://schemas.microsoft.com/office/drawing/2017/model3d" xmlns:o="urn:schemas-microsoft-com:office:office" xmlns:r="http://schemas.openxmlformats.org/officeDocument/2006/relationships" xmlns:m="http://schemas.openxmlformats.org/officeDocument/2006/math" xmlns:v="urn:schemas-microsoft-com:vml" xmlns:wp14="http://schemas.microsoft.com/office/word/2010/wordprocessingDrawing" xmlns:wp="http://schemas.openxmlformats.org/drawingml/2006/wordprocessingDrawing" xmlns:w10="urn:schemas-microsoft-com:office:word" xmlns:w="http://schemas.openxmlformats.org/wordprocessingml/2006/main" xmlns:w14="http://schemas.microsoft.com/office/word/2010/wordml" xmlns:w15="http://schemas.microsoft.com/office/word/2012/wordml" xmlns:w16cex="http://schemas.microsoft.com/office/word/2018/wordml/cex" xmlns:w16cid="http://schemas.microsoft.com/office/word/2016/wordml/cid" xmlns:w16="http://schemas.microsoft.com/office/word/2018/wordml" xmlns:w16se="http://schemas.microsoft.com/office/word/2015/wordml/symex" xmlns:wpg="http://schemas.microsoft.com/office/word/2010/wordprocessingGroup" xmlns:wpi="http://schemas.microsoft.com/office/word/2010/wordprocessingInk" xmlns:wne="http://schemas.microsoft.com/office/word/2006/wordml" xmlns:wps="http://schemas.microsoft.com/office/word/2010/wordprocessingShape" mc:Ignorable="w14 w15 w16se w16cid w16 w16cex wp14">
+<w:ftr xmlns:wpc="http://schemas.microsoft.com/office/word/2010/wordprocessingCanvas" xmlns:cx="http://schemas.microsoft.com/office/drawing/2014/chartex" xmlns:cx1="http://schemas.microsoft.com/office/drawing/2015/9/8/chartex" xmlns:cx2="http://schemas.microsoft.com/office/drawing/2015/10/21/chartex" xmlns:cx3="http://schemas.microsoft.com/office/drawing/2016/5/9/chartex" xmlns:cx4="http://schemas.microsoft.com/office/drawing/2016/5/10/chartex" xmlns:cx5="http://schemas.microsoft.com/office/drawing/2016/5/11/chartex" xmlns:cx6="http://schemas.microsoft.com/office/drawing/2016/5/12/chartex" xmlns:cx7="http://schemas.microsoft.com/office/drawing/2016/5/13/chartex" xmlns:cx8="http://schemas.microsoft.com/office/drawing/2016/5/14/chartex" xmlns:mc="http://schemas.openxmlformats.org/markup-compatibility/2006" xmlns:aink="http://schemas.microsoft.com/office/drawing/2016/ink" xmlns:am3d="http://schemas.microsoft.com/office/drawing/2017/model3d" xmlns:o="urn:schemas-microsoft-com:office:office" xmlns:r="http://schemas.openxmlformats.org/officeDocument/2006/relationships" xmlns:m="http://schemas.openxmlformats.org/officeDocument/2006/math" xmlns:v="urn:schemas-microsoft-com:vml" xmlns:wp14="http://schemas.microsoft.com/office/word/2010/wordprocessingDrawing" xmlns:wp="http://schemas.openxmlformats.org/drawingml/2006/wordprocessingDrawing" xmlns:w10="urn:schemas-microsoft-com:office:word" xmlns:w="http://schemas.openxmlformats.org/wordprocessingml/2006/main" xmlns:w14="http://schemas.microsoft.com/office/word/2010/wordml" xmlns:w15="http://schemas.microsoft.com/office/word/2012/wordml" xmlns:w16cid="http://schemas.microsoft.com/office/word/2016/wordml/cid" xmlns:w16se="http://schemas.microsoft.com/office/word/2015/wordml/symex" xmlns:wpg="http://schemas.microsoft.com/office/word/2010/wordprocessingGroup" xmlns:wpi="http://schemas.microsoft.com/office/word/2010/wordprocessingInk" xmlns:wne="http://schemas.microsoft.com/office/word/2006/wordml" xmlns:wps="http://schemas.microsoft.com/office/word/2010/wordprocessingShape" mc:Ignorable="w14 w15 w16se w16cid wp14">
   <w:p>
     <w:pPr>
       <w:pStyle w:val="Footer"/>
@@ -17554,7 +20476,7 @@
 </file>
 
 <file path=word/footnotes.xml><?xml version="1.0" encoding="utf-8"?>
-<w:footnotes xmlns:wpc="http://schemas.microsoft.com/office/word/2010/wordprocessingCanvas" xmlns:cx="http://schemas.microsoft.com/office/drawing/2014/chartex" xmlns:cx1="http://schemas.microsoft.com/office/drawing/2015/9/8/chartex" xmlns:cx2="http://schemas.microsoft.com/office/drawing/2015/10/21/chartex" xmlns:cx3="http://schemas.microsoft.com/office/drawing/2016/5/9/chartex" xmlns:cx4="http://schemas.microsoft.com/office/drawing/2016/5/10/chartex" xmlns:cx5="http://schemas.microsoft.com/office/drawing/2016/5/11/chartex" xmlns:cx6="http://schemas.microsoft.com/office/drawing/2016/5/12/chartex" xmlns:cx7="http://schemas.microsoft.com/office/drawing/2016/5/13/chartex" xmlns:cx8="http://schemas.microsoft.com/office/drawing/2016/5/14/chartex" xmlns:mc="http://schemas.openxmlformats.org/markup-compatibility/2006" xmlns:aink="http://schemas.microsoft.com/office/drawing/2016/ink" xmlns:am3d="http://schemas.microsoft.com/office/drawing/2017/model3d" xmlns:o="urn:schemas-microsoft-com:office:office" xmlns:r="http://schemas.openxmlformats.org/officeDocument/2006/relationships" xmlns:m="http://schemas.openxmlformats.org/officeDocument/2006/math" xmlns:v="urn:schemas-microsoft-com:vml" xmlns:wp14="http://schemas.microsoft.com/office/word/2010/wordprocessingDrawing" xmlns:wp="http://schemas.openxmlformats.org/drawingml/2006/wordprocessingDrawing" xmlns:w10="urn:schemas-microsoft-com:office:word" xmlns:w="http://schemas.openxmlformats.org/wordprocessingml/2006/main" xmlns:w14="http://schemas.microsoft.com/office/word/2010/wordml" xmlns:w15="http://schemas.microsoft.com/office/word/2012/wordml" xmlns:w16cex="http://schemas.microsoft.com/office/word/2018/wordml/cex" xmlns:w16cid="http://schemas.microsoft.com/office/word/2016/wordml/cid" xmlns:w16="http://schemas.microsoft.com/office/word/2018/wordml" xmlns:w16se="http://schemas.microsoft.com/office/word/2015/wordml/symex" xmlns:wpg="http://schemas.microsoft.com/office/word/2010/wordprocessingGroup" xmlns:wpi="http://schemas.microsoft.com/office/word/2010/wordprocessingInk" xmlns:wne="http://schemas.microsoft.com/office/word/2006/wordml" xmlns:wps="http://schemas.microsoft.com/office/word/2010/wordprocessingShape" mc:Ignorable="w14 w15 w16se w16cid w16 w16cex wp14">
+<w:footnotes xmlns:wpc="http://schemas.microsoft.com/office/word/2010/wordprocessingCanvas" xmlns:cx="http://schemas.microsoft.com/office/drawing/2014/chartex" xmlns:cx1="http://schemas.microsoft.com/office/drawing/2015/9/8/chartex" xmlns:cx2="http://schemas.microsoft.com/office/drawing/2015/10/21/chartex" xmlns:cx3="http://schemas.microsoft.com/office/drawing/2016/5/9/chartex" xmlns:cx4="http://schemas.microsoft.com/office/drawing/2016/5/10/chartex" xmlns:cx5="http://schemas.microsoft.com/office/drawing/2016/5/11/chartex" xmlns:cx6="http://schemas.microsoft.com/office/drawing/2016/5/12/chartex" xmlns:cx7="http://schemas.microsoft.com/office/drawing/2016/5/13/chartex" xmlns:cx8="http://schemas.microsoft.com/office/drawing/2016/5/14/chartex" xmlns:mc="http://schemas.openxmlformats.org/markup-compatibility/2006" xmlns:aink="http://schemas.microsoft.com/office/drawing/2016/ink" xmlns:am3d="http://schemas.microsoft.com/office/drawing/2017/model3d" xmlns:o="urn:schemas-microsoft-com:office:office" xmlns:r="http://schemas.openxmlformats.org/officeDocument/2006/relationships" xmlns:m="http://schemas.openxmlformats.org/officeDocument/2006/math" xmlns:v="urn:schemas-microsoft-com:vml" xmlns:wp14="http://schemas.microsoft.com/office/word/2010/wordprocessingDrawing" xmlns:wp="http://schemas.openxmlformats.org/drawingml/2006/wordprocessingDrawing" xmlns:w10="urn:schemas-microsoft-com:office:word" xmlns:w="http://schemas.openxmlformats.org/wordprocessingml/2006/main" xmlns:w14="http://schemas.microsoft.com/office/word/2010/wordml" xmlns:w15="http://schemas.microsoft.com/office/word/2012/wordml" xmlns:w16cid="http://schemas.microsoft.com/office/word/2016/wordml/cid" xmlns:w16se="http://schemas.microsoft.com/office/word/2015/wordml/symex" xmlns:wpg="http://schemas.microsoft.com/office/word/2010/wordprocessingGroup" xmlns:wpi="http://schemas.microsoft.com/office/word/2010/wordprocessingInk" xmlns:wne="http://schemas.microsoft.com/office/word/2006/wordml" xmlns:wps="http://schemas.microsoft.com/office/word/2010/wordprocessingShape" mc:Ignorable="w14 w15 w16se w16cid wp14">
   <w:footnote w:type="separator" w:id="-1">
     <w:p>
       <w:r>
@@ -17573,7 +20495,7 @@
 </file>
 
 <file path=word/header1.xml><?xml version="1.0" encoding="utf-8"?>
-<w:hdr xmlns:wpc="http://schemas.microsoft.com/office/word/2010/wordprocessingCanvas" xmlns:cx="http://schemas.microsoft.com/office/drawing/2014/chartex" xmlns:cx1="http://schemas.microsoft.com/office/drawing/2015/9/8/chartex" xmlns:cx2="http://schemas.microsoft.com/office/drawing/2015/10/21/chartex" xmlns:cx3="http://schemas.microsoft.com/office/drawing/2016/5/9/chartex" xmlns:cx4="http://schemas.microsoft.com/office/drawing/2016/5/10/chartex" xmlns:cx5="http://schemas.microsoft.com/office/drawing/2016/5/11/chartex" xmlns:cx6="http://schemas.microsoft.com/office/drawing/2016/5/12/chartex" xmlns:cx7="http://schemas.microsoft.com/office/drawing/2016/5/13/chartex" xmlns:cx8="http://schemas.microsoft.com/office/drawing/2016/5/14/chartex" xmlns:mc="http://schemas.openxmlformats.org/markup-compatibility/2006" xmlns:aink="http://schemas.microsoft.com/office/drawing/2016/ink" xmlns:am3d="http://schemas.microsoft.com/office/drawing/2017/model3d" xmlns:o="urn:schemas-microsoft-com:office:office" xmlns:r="http://schemas.openxmlformats.org/officeDocument/2006/relationships" xmlns:m="http://schemas.openxmlformats.org/officeDocument/2006/math" xmlns:v="urn:schemas-microsoft-com:vml" xmlns:wp14="http://schemas.microsoft.com/office/word/2010/wordprocessingDrawing" xmlns:wp="http://schemas.openxmlformats.org/drawingml/2006/wordprocessingDrawing" xmlns:w10="urn:schemas-microsoft-com:office:word" xmlns:w="http://schemas.openxmlformats.org/wordprocessingml/2006/main" xmlns:w14="http://schemas.microsoft.com/office/word/2010/wordml" xmlns:w15="http://schemas.microsoft.com/office/word/2012/wordml" xmlns:w16cex="http://schemas.microsoft.com/office/word/2018/wordml/cex" xmlns:w16cid="http://schemas.microsoft.com/office/word/2016/wordml/cid" xmlns:w16="http://schemas.microsoft.com/office/word/2018/wordml" xmlns:w16se="http://schemas.microsoft.com/office/word/2015/wordml/symex" xmlns:wpg="http://schemas.microsoft.com/office/word/2010/wordprocessingGroup" xmlns:wpi="http://schemas.microsoft.com/office/word/2010/wordprocessingInk" xmlns:wne="http://schemas.microsoft.com/office/word/2006/wordml" xmlns:wps="http://schemas.microsoft.com/office/word/2010/wordprocessingShape" mc:Ignorable="w14 w15 w16se w16cid w16 w16cex wp14">
+<w:hdr xmlns:wpc="http://schemas.microsoft.com/office/word/2010/wordprocessingCanvas" xmlns:cx="http://schemas.microsoft.com/office/drawing/2014/chartex" xmlns:cx1="http://schemas.microsoft.com/office/drawing/2015/9/8/chartex" xmlns:cx2="http://schemas.microsoft.com/office/drawing/2015/10/21/chartex" xmlns:cx3="http://schemas.microsoft.com/office/drawing/2016/5/9/chartex" xmlns:cx4="http://schemas.microsoft.com/office/drawing/2016/5/10/chartex" xmlns:cx5="http://schemas.microsoft.com/office/drawing/2016/5/11/chartex" xmlns:cx6="http://schemas.microsoft.com/office/drawing/2016/5/12/chartex" xmlns:cx7="http://schemas.microsoft.com/office/drawing/2016/5/13/chartex" xmlns:cx8="http://schemas.microsoft.com/office/drawing/2016/5/14/chartex" xmlns:mc="http://schemas.openxmlformats.org/markup-compatibility/2006" xmlns:aink="http://schemas.microsoft.com/office/drawing/2016/ink" xmlns:am3d="http://schemas.microsoft.com/office/drawing/2017/model3d" xmlns:o="urn:schemas-microsoft-com:office:office" xmlns:r="http://schemas.openxmlformats.org/officeDocument/2006/relationships" xmlns:m="http://schemas.openxmlformats.org/officeDocument/2006/math" xmlns:v="urn:schemas-microsoft-com:vml" xmlns:wp14="http://schemas.microsoft.com/office/word/2010/wordprocessingDrawing" xmlns:wp="http://schemas.openxmlformats.org/drawingml/2006/wordprocessingDrawing" xmlns:w10="urn:schemas-microsoft-com:office:word" xmlns:w="http://schemas.openxmlformats.org/wordprocessingml/2006/main" xmlns:w14="http://schemas.microsoft.com/office/word/2010/wordml" xmlns:w15="http://schemas.microsoft.com/office/word/2012/wordml" xmlns:w16cid="http://schemas.microsoft.com/office/word/2016/wordml/cid" xmlns:w16se="http://schemas.microsoft.com/office/word/2015/wordml/symex" xmlns:wpg="http://schemas.microsoft.com/office/word/2010/wordprocessingGroup" xmlns:wpi="http://schemas.microsoft.com/office/word/2010/wordprocessingInk" xmlns:wne="http://schemas.microsoft.com/office/word/2006/wordml" xmlns:wps="http://schemas.microsoft.com/office/word/2010/wordprocessingShape" mc:Ignorable="w14 w15 w16se w16cid wp14">
   <w:p>
     <w:pPr>
       <w:pStyle w:val="Header"/>
@@ -17583,7 +20505,7 @@
 </file>
 
 <file path=word/header2.xml><?xml version="1.0" encoding="utf-8"?>
-<w:hdr xmlns:wpc="http://schemas.microsoft.com/office/word/2010/wordprocessingCanvas" xmlns:cx="http://schemas.microsoft.com/office/drawing/2014/chartex" xmlns:cx1="http://schemas.microsoft.com/office/drawing/2015/9/8/chartex" xmlns:cx2="http://schemas.microsoft.com/office/drawing/2015/10/21/chartex" xmlns:cx3="http://schemas.microsoft.com/office/drawing/2016/5/9/chartex" xmlns:cx4="http://schemas.microsoft.com/office/drawing/2016/5/10/chartex" xmlns:cx5="http://schemas.microsoft.com/office/drawing/2016/5/11/chartex" xmlns:cx6="http://schemas.microsoft.com/office/drawing/2016/5/12/chartex" xmlns:cx7="http://schemas.microsoft.com/office/drawing/2016/5/13/chartex" xmlns:cx8="http://schemas.microsoft.com/office/drawing/2016/5/14/chartex" xmlns:mc="http://schemas.openxmlformats.org/markup-compatibility/2006" xmlns:aink="http://schemas.microsoft.com/office/drawing/2016/ink" xmlns:am3d="http://schemas.microsoft.com/office/drawing/2017/model3d" xmlns:o="urn:schemas-microsoft-com:office:office" xmlns:r="http://schemas.openxmlformats.org/officeDocument/2006/relationships" xmlns:m="http://schemas.openxmlformats.org/officeDocument/2006/math" xmlns:v="urn:schemas-microsoft-com:vml" xmlns:wp14="http://schemas.microsoft.com/office/word/2010/wordprocessingDrawing" xmlns:wp="http://schemas.openxmlformats.org/drawingml/2006/wordprocessingDrawing" xmlns:w10="urn:schemas-microsoft-com:office:word" xmlns:w="http://schemas.openxmlformats.org/wordprocessingml/2006/main" xmlns:w14="http://schemas.microsoft.com/office/word/2010/wordml" xmlns:w15="http://schemas.microsoft.com/office/word/2012/wordml" xmlns:w16cex="http://schemas.microsoft.com/office/word/2018/wordml/cex" xmlns:w16cid="http://schemas.microsoft.com/office/word/2016/wordml/cid" xmlns:w16="http://schemas.microsoft.com/office/word/2018/wordml" xmlns:w16se="http://schemas.microsoft.com/office/word/2015/wordml/symex" xmlns:wpg="http://schemas.microsoft.com/office/word/2010/wordprocessingGroup" xmlns:wpi="http://schemas.microsoft.com/office/word/2010/wordprocessingInk" xmlns:wne="http://schemas.microsoft.com/office/word/2006/wordml" xmlns:wps="http://schemas.microsoft.com/office/word/2010/wordprocessingShape" mc:Ignorable="w14 w15 w16se w16cid w16 w16cex wp14">
+<w:hdr xmlns:wpc="http://schemas.microsoft.com/office/word/2010/wordprocessingCanvas" xmlns:cx="http://schemas.microsoft.com/office/drawing/2014/chartex" xmlns:cx1="http://schemas.microsoft.com/office/drawing/2015/9/8/chartex" xmlns:cx2="http://schemas.microsoft.com/office/drawing/2015/10/21/chartex" xmlns:cx3="http://schemas.microsoft.com/office/drawing/2016/5/9/chartex" xmlns:cx4="http://schemas.microsoft.com/office/drawing/2016/5/10/chartex" xmlns:cx5="http://schemas.microsoft.com/office/drawing/2016/5/11/chartex" xmlns:cx6="http://schemas.microsoft.com/office/drawing/2016/5/12/chartex" xmlns:cx7="http://schemas.microsoft.com/office/drawing/2016/5/13/chartex" xmlns:cx8="http://schemas.microsoft.com/office/drawing/2016/5/14/chartex" xmlns:mc="http://schemas.openxmlformats.org/markup-compatibility/2006" xmlns:aink="http://schemas.microsoft.com/office/drawing/2016/ink" xmlns:am3d="http://schemas.microsoft.com/office/drawing/2017/model3d" xmlns:o="urn:schemas-microsoft-com:office:office" xmlns:r="http://schemas.openxmlformats.org/officeDocument/2006/relationships" xmlns:m="http://schemas.openxmlformats.org/officeDocument/2006/math" xmlns:v="urn:schemas-microsoft-com:vml" xmlns:wp14="http://schemas.microsoft.com/office/word/2010/wordprocessingDrawing" xmlns:wp="http://schemas.openxmlformats.org/drawingml/2006/wordprocessingDrawing" xmlns:w10="urn:schemas-microsoft-com:office:word" xmlns:w="http://schemas.openxmlformats.org/wordprocessingml/2006/main" xmlns:w14="http://schemas.microsoft.com/office/word/2010/wordml" xmlns:w15="http://schemas.microsoft.com/office/word/2012/wordml" xmlns:w16cid="http://schemas.microsoft.com/office/word/2016/wordml/cid" xmlns:w16se="http://schemas.microsoft.com/office/word/2015/wordml/symex" xmlns:wpg="http://schemas.microsoft.com/office/word/2010/wordprocessingGroup" xmlns:wpi="http://schemas.microsoft.com/office/word/2010/wordprocessingInk" xmlns:wne="http://schemas.microsoft.com/office/word/2006/wordml" xmlns:wps="http://schemas.microsoft.com/office/word/2010/wordprocessingShape" mc:Ignorable="w14 w15 w16se w16cid wp14">
   <w:p>
     <w:pPr>
       <w:pStyle w:val="Header"/>
@@ -17593,7 +20515,7 @@
 </file>
 
 <file path=word/header3.xml><?xml version="1.0" encoding="utf-8"?>
-<w:hdr xmlns:wpc="http://schemas.microsoft.com/office/word/2010/wordprocessingCanvas" xmlns:cx="http://schemas.microsoft.com/office/drawing/2014/chartex" xmlns:cx1="http://schemas.microsoft.com/office/drawing/2015/9/8/chartex" xmlns:cx2="http://schemas.microsoft.com/office/drawing/2015/10/21/chartex" xmlns:cx3="http://schemas.microsoft.com/office/drawing/2016/5/9/chartex" xmlns:cx4="http://schemas.microsoft.com/office/drawing/2016/5/10/chartex" xmlns:cx5="http://schemas.microsoft.com/office/drawing/2016/5/11/chartex" xmlns:cx6="http://schemas.microsoft.com/office/drawing/2016/5/12/chartex" xmlns:cx7="http://schemas.microsoft.com/office/drawing/2016/5/13/chartex" xmlns:cx8="http://schemas.microsoft.com/office/drawing/2016/5/14/chartex" xmlns:mc="http://schemas.openxmlformats.org/markup-compatibility/2006" xmlns:aink="http://schemas.microsoft.com/office/drawing/2016/ink" xmlns:am3d="http://schemas.microsoft.com/office/drawing/2017/model3d" xmlns:o="urn:schemas-microsoft-com:office:office" xmlns:r="http://schemas.openxmlformats.org/officeDocument/2006/relationships" xmlns:m="http://schemas.openxmlformats.org/officeDocument/2006/math" xmlns:v="urn:schemas-microsoft-com:vml" xmlns:wp14="http://schemas.microsoft.com/office/word/2010/wordprocessingDrawing" xmlns:wp="http://schemas.openxmlformats.org/drawingml/2006/wordprocessingDrawing" xmlns:w10="urn:schemas-microsoft-com:office:word" xmlns:w="http://schemas.openxmlformats.org/wordprocessingml/2006/main" xmlns:w14="http://schemas.microsoft.com/office/word/2010/wordml" xmlns:w15="http://schemas.microsoft.com/office/word/2012/wordml" xmlns:w16cex="http://schemas.microsoft.com/office/word/2018/wordml/cex" xmlns:w16cid="http://schemas.microsoft.com/office/word/2016/wordml/cid" xmlns:w16="http://schemas.microsoft.com/office/word/2018/wordml" xmlns:w16se="http://schemas.microsoft.com/office/word/2015/wordml/symex" xmlns:wpg="http://schemas.microsoft.com/office/word/2010/wordprocessingGroup" xmlns:wpi="http://schemas.microsoft.com/office/word/2010/wordprocessingInk" xmlns:wne="http://schemas.microsoft.com/office/word/2006/wordml" xmlns:wps="http://schemas.microsoft.com/office/word/2010/wordprocessingShape" mc:Ignorable="w14 w15 w16se w16cid w16 w16cex wp14">
+<w:hdr xmlns:wpc="http://schemas.microsoft.com/office/word/2010/wordprocessingCanvas" xmlns:cx="http://schemas.microsoft.com/office/drawing/2014/chartex" xmlns:cx1="http://schemas.microsoft.com/office/drawing/2015/9/8/chartex" xmlns:cx2="http://schemas.microsoft.com/office/drawing/2015/10/21/chartex" xmlns:cx3="http://schemas.microsoft.com/office/drawing/2016/5/9/chartex" xmlns:cx4="http://schemas.microsoft.com/office/drawing/2016/5/10/chartex" xmlns:cx5="http://schemas.microsoft.com/office/drawing/2016/5/11/chartex" xmlns:cx6="http://schemas.microsoft.com/office/drawing/2016/5/12/chartex" xmlns:cx7="http://schemas.microsoft.com/office/drawing/2016/5/13/chartex" xmlns:cx8="http://schemas.microsoft.com/office/drawing/2016/5/14/chartex" xmlns:mc="http://schemas.openxmlformats.org/markup-compatibility/2006" xmlns:aink="http://schemas.microsoft.com/office/drawing/2016/ink" xmlns:am3d="http://schemas.microsoft.com/office/drawing/2017/model3d" xmlns:o="urn:schemas-microsoft-com:office:office" xmlns:r="http://schemas.openxmlformats.org/officeDocument/2006/relationships" xmlns:m="http://schemas.openxmlformats.org/officeDocument/2006/math" xmlns:v="urn:schemas-microsoft-com:vml" xmlns:wp14="http://schemas.microsoft.com/office/word/2010/wordprocessingDrawing" xmlns:wp="http://schemas.openxmlformats.org/drawingml/2006/wordprocessingDrawing" xmlns:w10="urn:schemas-microsoft-com:office:word" xmlns:w="http://schemas.openxmlformats.org/wordprocessingml/2006/main" xmlns:w14="http://schemas.microsoft.com/office/word/2010/wordml" xmlns:w15="http://schemas.microsoft.com/office/word/2012/wordml" xmlns:w16cid="http://schemas.microsoft.com/office/word/2016/wordml/cid" xmlns:w16se="http://schemas.microsoft.com/office/word/2015/wordml/symex" xmlns:wpg="http://schemas.microsoft.com/office/word/2010/wordprocessingGroup" xmlns:wpi="http://schemas.microsoft.com/office/word/2010/wordprocessingInk" xmlns:wne="http://schemas.microsoft.com/office/word/2006/wordml" xmlns:wps="http://schemas.microsoft.com/office/word/2010/wordprocessingShape" mc:Ignorable="w14 w15 w16se w16cid wp14">
   <w:p>
     <w:pPr>
       <w:pStyle w:val="Header"/>
@@ -17603,7 +20525,7 @@
 </file>
 
 <file path=word/numbering.xml><?xml version="1.0" encoding="utf-8"?>
-<w:numbering xmlns:wpc="http://schemas.microsoft.com/office/word/2010/wordprocessingCanvas" xmlns:cx="http://schemas.microsoft.com/office/drawing/2014/chartex" xmlns:cx1="http://schemas.microsoft.com/office/drawing/2015/9/8/chartex" xmlns:cx2="http://schemas.microsoft.com/office/drawing/2015/10/21/chartex" xmlns:cx3="http://schemas.microsoft.com/office/drawing/2016/5/9/chartex" xmlns:cx4="http://schemas.microsoft.com/office/drawing/2016/5/10/chartex" xmlns:cx5="http://schemas.microsoft.com/office/drawing/2016/5/11/chartex" xmlns:cx6="http://schemas.microsoft.com/office/drawing/2016/5/12/chartex" xmlns:cx7="http://schemas.microsoft.com/office/drawing/2016/5/13/chartex" xmlns:cx8="http://schemas.microsoft.com/office/drawing/2016/5/14/chartex" xmlns:mc="http://schemas.openxmlformats.org/markup-compatibility/2006" xmlns:aink="http://schemas.microsoft.com/office/drawing/2016/ink" xmlns:am3d="http://schemas.microsoft.com/office/drawing/2017/model3d" xmlns:o="urn:schemas-microsoft-com:office:office" xmlns:r="http://schemas.openxmlformats.org/officeDocument/2006/relationships" xmlns:m="http://schemas.openxmlformats.org/officeDocument/2006/math" xmlns:v="urn:schemas-microsoft-com:vml" xmlns:wp14="http://schemas.microsoft.com/office/word/2010/wordprocessingDrawing" xmlns:wp="http://schemas.openxmlformats.org/drawingml/2006/wordprocessingDrawing" xmlns:w10="urn:schemas-microsoft-com:office:word" xmlns:w="http://schemas.openxmlformats.org/wordprocessingml/2006/main" xmlns:w14="http://schemas.microsoft.com/office/word/2010/wordml" xmlns:w15="http://schemas.microsoft.com/office/word/2012/wordml" xmlns:w16cex="http://schemas.microsoft.com/office/word/2018/wordml/cex" xmlns:w16cid="http://schemas.microsoft.com/office/word/2016/wordml/cid" xmlns:w16="http://schemas.microsoft.com/office/word/2018/wordml" xmlns:w16se="http://schemas.microsoft.com/office/word/2015/wordml/symex" xmlns:wpg="http://schemas.microsoft.com/office/word/2010/wordprocessingGroup" xmlns:wpi="http://schemas.microsoft.com/office/word/2010/wordprocessingInk" xmlns:wne="http://schemas.microsoft.com/office/word/2006/wordml" xmlns:wps="http://schemas.microsoft.com/office/word/2010/wordprocessingShape" mc:Ignorable="w14 w15 w16se w16cid w16 w16cex wp14">
+<w:numbering xmlns:wpc="http://schemas.microsoft.com/office/word/2010/wordprocessingCanvas" xmlns:cx="http://schemas.microsoft.com/office/drawing/2014/chartex" xmlns:cx1="http://schemas.microsoft.com/office/drawing/2015/9/8/chartex" xmlns:cx2="http://schemas.microsoft.com/office/drawing/2015/10/21/chartex" xmlns:cx3="http://schemas.microsoft.com/office/drawing/2016/5/9/chartex" xmlns:cx4="http://schemas.microsoft.com/office/drawing/2016/5/10/chartex" xmlns:cx5="http://schemas.microsoft.com/office/drawing/2016/5/11/chartex" xmlns:cx6="http://schemas.microsoft.com/office/drawing/2016/5/12/chartex" xmlns:cx7="http://schemas.microsoft.com/office/drawing/2016/5/13/chartex" xmlns:cx8="http://schemas.microsoft.com/office/drawing/2016/5/14/chartex" xmlns:mc="http://schemas.openxmlformats.org/markup-compatibility/2006" xmlns:aink="http://schemas.microsoft.com/office/drawing/2016/ink" xmlns:am3d="http://schemas.microsoft.com/office/drawing/2017/model3d" xmlns:o="urn:schemas-microsoft-com:office:office" xmlns:r="http://schemas.openxmlformats.org/officeDocument/2006/relationships" xmlns:m="http://schemas.openxmlformats.org/officeDocument/2006/math" xmlns:v="urn:schemas-microsoft-com:vml" xmlns:wp14="http://schemas.microsoft.com/office/word/2010/wordprocessingDrawing" xmlns:wp="http://schemas.openxmlformats.org/drawingml/2006/wordprocessingDrawing" xmlns:w10="urn:schemas-microsoft-com:office:word" xmlns:w="http://schemas.openxmlformats.org/wordprocessingml/2006/main" xmlns:w14="http://schemas.microsoft.com/office/word/2010/wordml" xmlns:w15="http://schemas.microsoft.com/office/word/2012/wordml" xmlns:w16cid="http://schemas.microsoft.com/office/word/2016/wordml/cid" xmlns:w16se="http://schemas.microsoft.com/office/word/2015/wordml/symex" xmlns:wpg="http://schemas.microsoft.com/office/word/2010/wordprocessingGroup" xmlns:wpi="http://schemas.microsoft.com/office/word/2010/wordprocessingInk" xmlns:wne="http://schemas.microsoft.com/office/word/2006/wordml" xmlns:wps="http://schemas.microsoft.com/office/word/2010/wordprocessingShape" mc:Ignorable="w14 w15 w16se w16cid wp14">
   <w:abstractNum w:abstractNumId="0" w15:restartNumberingAfterBreak="0">
     <w:nsid w:val="FFFFFF88"/>
     <w:multiLevelType w:val="singleLevel"/>
@@ -20792,7 +23714,7 @@
 </file>
 
 <file path=word/styles.xml><?xml version="1.0" encoding="utf-8"?>
-<w:styles xmlns:mc="http://schemas.openxmlformats.org/markup-compatibility/2006" xmlns:r="http://schemas.openxmlformats.org/officeDocument/2006/relationships" xmlns:w="http://schemas.openxmlformats.org/wordprocessingml/2006/main" xmlns:w14="http://schemas.microsoft.com/office/word/2010/wordml" xmlns:w15="http://schemas.microsoft.com/office/word/2012/wordml" xmlns:w16cex="http://schemas.microsoft.com/office/word/2018/wordml/cex" xmlns:w16cid="http://schemas.microsoft.com/office/word/2016/wordml/cid" xmlns:w16="http://schemas.microsoft.com/office/word/2018/wordml" xmlns:w16se="http://schemas.microsoft.com/office/word/2015/wordml/symex" mc:Ignorable="w14 w15 w16se w16cid w16 w16cex">
+<w:styles xmlns:mc="http://schemas.openxmlformats.org/markup-compatibility/2006" xmlns:r="http://schemas.openxmlformats.org/officeDocument/2006/relationships" xmlns:w="http://schemas.openxmlformats.org/wordprocessingml/2006/main" xmlns:w14="http://schemas.microsoft.com/office/word/2010/wordml" xmlns:w15="http://schemas.microsoft.com/office/word/2012/wordml" xmlns:w16cid="http://schemas.microsoft.com/office/word/2016/wordml/cid" xmlns:w16se="http://schemas.microsoft.com/office/word/2015/wordml/symex" mc:Ignorable="w14 w15 w16se w16cid">
   <w:docDefaults>
     <w:rPrDefault>
       <w:rPr>
@@ -20802,7 +23724,7 @@
     </w:rPrDefault>
     <w:pPrDefault/>
   </w:docDefaults>
-  <w:latentStyles w:defLockedState="0" w:defUIPriority="99" w:defSemiHidden="0" w:defUnhideWhenUsed="0" w:defQFormat="0" w:count="376">
+  <w:latentStyles w:defLockedState="0" w:defUIPriority="99" w:defSemiHidden="0" w:defUnhideWhenUsed="0" w:defQFormat="0" w:count="377">
     <w:lsdException w:name="Normal" w:uiPriority="0" w:qFormat="1"/>
     <w:lsdException w:name="heading 1" w:uiPriority="9" w:qFormat="1"/>
     <w:lsdException w:name="heading 2" w:uiPriority="9" w:qFormat="1"/>
@@ -20908,7 +23830,6 @@
     <w:lsdException w:name="HTML Sample" w:semiHidden="1" w:unhideWhenUsed="1"/>
     <w:lsdException w:name="HTML Typewriter" w:semiHidden="1" w:unhideWhenUsed="1"/>
     <w:lsdException w:name="HTML Variable" w:semiHidden="1" w:unhideWhenUsed="1"/>
-    <w:lsdException w:name="Normal Table" w:semiHidden="1" w:unhideWhenUsed="1"/>
     <w:lsdException w:name="annotation subject" w:semiHidden="1" w:unhideWhenUsed="1"/>
     <w:lsdException w:name="No List" w:semiHidden="1" w:unhideWhenUsed="1"/>
     <w:lsdException w:name="Outline List 1" w:semiHidden="1" w:unhideWhenUsed="1"/>
@@ -20955,10 +23876,8 @@
     <w:lsdException w:name="Table Subtle 2" w:semiHidden="1" w:unhideWhenUsed="1"/>
     <w:lsdException w:name="Table Web 1" w:semiHidden="1" w:unhideWhenUsed="1"/>
     <w:lsdException w:name="Table Web 2" w:semiHidden="1" w:unhideWhenUsed="1"/>
-    <w:lsdException w:name="Table Web 3" w:semiHidden="1" w:unhideWhenUsed="1"/>
     <w:lsdException w:name="Balloon Text" w:semiHidden="1" w:unhideWhenUsed="1"/>
     <w:lsdException w:name="Table Grid" w:uiPriority="59"/>
-    <w:lsdException w:name="Table Theme" w:semiHidden="1" w:unhideWhenUsed="1"/>
     <w:lsdException w:name="Placeholder Text" w:semiHidden="1"/>
     <w:lsdException w:name="No Spacing" w:uiPriority="1" w:qFormat="1"/>
     <w:lsdException w:name="Light Shading" w:uiPriority="60"/>
@@ -21179,6 +24098,7 @@
     <w:lsdException w:name="Hashtag" w:semiHidden="1" w:unhideWhenUsed="1"/>
     <w:lsdException w:name="Unresolved Mention" w:semiHidden="1" w:unhideWhenUsed="1"/>
     <w:lsdException w:name="Smart Link" w:semiHidden="1" w:unhideWhenUsed="1"/>
+    <w:lsdException w:name="Smart Link Error" w:semiHidden="1" w:unhideWhenUsed="1"/>
   </w:latentStyles>
   <w:style w:type="paragraph" w:default="1" w:styleId="Normal">
     <w:name w:val="Normal"/>
@@ -21370,6 +24290,7 @@
   <w:style w:type="character" w:default="1" w:styleId="DefaultParagraphFont">
     <w:name w:val="Default Paragraph Font"/>
     <w:uiPriority w:val="1"/>
+    <w:semiHidden/>
     <w:unhideWhenUsed/>
   </w:style>
   <w:style w:type="table" w:default="1" w:styleId="TableNormal">
@@ -23942,22 +26863,22 @@
                 <c:formatCode>General</c:formatCode>
                 <c:ptCount val="6"/>
                 <c:pt idx="0">
-                  <c:v>1.7250999999999999E-2</c:v>
+                  <c:v>3.1608170000000002</c:v>
                 </c:pt>
                 <c:pt idx="1">
-                  <c:v>2.1523E-2</c:v>
+                  <c:v>21.448035999999998</c:v>
                 </c:pt>
                 <c:pt idx="2">
-                  <c:v>2.2286E-2</c:v>
+                  <c:v>4.4367130000000001</c:v>
                 </c:pt>
                 <c:pt idx="3">
-                  <c:v>6.8672999999999998E-2</c:v>
+                  <c:v>2.6878340000000001</c:v>
                 </c:pt>
                 <c:pt idx="4">
-                  <c:v>8.5168999999999995E-2</c:v>
+                  <c:v>10.718712</c:v>
                 </c:pt>
                 <c:pt idx="5">
-                  <c:v>1</c:v>
+                  <c:v>21.040416</c:v>
                 </c:pt>
               </c:numCache>
             </c:numRef>
@@ -24016,22 +26937,22 @@
                 <c:formatCode>General</c:formatCode>
                 <c:ptCount val="6"/>
                 <c:pt idx="0">
-                  <c:v>1.7059000000000001E-2</c:v>
+                  <c:v>0.44989299999999999</c:v>
                 </c:pt>
                 <c:pt idx="1">
-                  <c:v>2.1443E-2</c:v>
+                  <c:v>2.9402360000000001</c:v>
                 </c:pt>
                 <c:pt idx="2">
-                  <c:v>2.2221999999999999E-2</c:v>
+                  <c:v>0.61585999999999996</c:v>
                 </c:pt>
                 <c:pt idx="3">
-                  <c:v>6.7723000000000005E-2</c:v>
+                  <c:v>0.34796700000000003</c:v>
                 </c:pt>
                 <c:pt idx="4">
-                  <c:v>8.4321999999999994E-2</c:v>
+                  <c:v>1.5089939999999999</c:v>
                 </c:pt>
                 <c:pt idx="5">
-                  <c:v>1</c:v>
+                  <c:v>2.8301959999999999</c:v>
                 </c:pt>
               </c:numCache>
             </c:numRef>
@@ -24090,22 +27011,22 @@
                 <c:formatCode>General</c:formatCode>
                 <c:ptCount val="6"/>
                 <c:pt idx="0">
-                  <c:v>8.7829999999999991E-3</c:v>
+                  <c:v>0.232764</c:v>
                 </c:pt>
                 <c:pt idx="1">
-                  <c:v>1.0932000000000001E-2</c:v>
+                  <c:v>2.0723099999999999</c:v>
                 </c:pt>
                 <c:pt idx="2">
-                  <c:v>1.1266E-2</c:v>
+                  <c:v>0.36059400000000003</c:v>
                 </c:pt>
                 <c:pt idx="3">
-                  <c:v>3.4487999999999998E-2</c:v>
+                  <c:v>0.19739599999999999</c:v>
                 </c:pt>
                 <c:pt idx="4">
-                  <c:v>4.3131999999999997E-2</c:v>
+                  <c:v>0.85801799999999995</c:v>
                 </c:pt>
                 <c:pt idx="5">
-                  <c:v>1</c:v>
+                  <c:v>1.6740889999999999</c:v>
                 </c:pt>
               </c:numCache>
             </c:numRef>
@@ -24164,22 +27085,22 @@
                 <c:formatCode>General</c:formatCode>
                 <c:ptCount val="6"/>
                 <c:pt idx="0">
-                  <c:v>8.7969999999999993E-3</c:v>
+                  <c:v>0.13702500000000001</c:v>
                 </c:pt>
                 <c:pt idx="1">
-                  <c:v>1.0220999999999999E-2</c:v>
+                  <c:v>1.076808</c:v>
                 </c:pt>
                 <c:pt idx="2">
-                  <c:v>1.0796E-2</c:v>
+                  <c:v>0.20099500000000001</c:v>
                 </c:pt>
                 <c:pt idx="3">
-                  <c:v>3.1836999999999997E-2</c:v>
+                  <c:v>0.121599</c:v>
                 </c:pt>
                 <c:pt idx="4">
-                  <c:v>4.0660000000000002E-2</c:v>
+                  <c:v>0.52234100000000006</c:v>
                 </c:pt>
                 <c:pt idx="5">
-                  <c:v>1</c:v>
+                  <c:v>1.0802959999999999</c:v>
                 </c:pt>
               </c:numCache>
             </c:numRef>
@@ -24238,22 +27159,22 @@
                 <c:formatCode>General</c:formatCode>
                 <c:ptCount val="6"/>
                 <c:pt idx="0">
-                  <c:v>6.6280000000000002E-3</c:v>
+                  <c:v>0.14147199999999999</c:v>
                 </c:pt>
                 <c:pt idx="1">
-                  <c:v>8.3949999999999997E-3</c:v>
+                  <c:v>1.115918</c:v>
                 </c:pt>
                 <c:pt idx="2">
-                  <c:v>8.7760000000000008E-3</c:v>
+                  <c:v>0.19853799999999999</c:v>
                 </c:pt>
                 <c:pt idx="3">
-                  <c:v>2.4677000000000001E-2</c:v>
+                  <c:v>0.121737</c:v>
                 </c:pt>
                 <c:pt idx="4">
-                  <c:v>3.1320000000000001E-2</c:v>
+                  <c:v>0.54123100000000002</c:v>
                 </c:pt>
                 <c:pt idx="5">
-                  <c:v>1</c:v>
+                  <c:v>1.0172620000000001</c:v>
                 </c:pt>
               </c:numCache>
             </c:numRef>
@@ -24261,6 +27182,349 @@
           <c:extLst>
             <c:ext xmlns:c16="http://schemas.microsoft.com/office/drawing/2014/chart" uri="{C3380CC4-5D6E-409C-BE32-E72D297353CC}">
               <c16:uniqueId val="{00000004-6B76-49A7-9A7C-661CC46350C2}"/>
+            </c:ext>
+          </c:extLst>
+        </c:ser>
+        <c:dLbls>
+          <c:showLegendKey val="0"/>
+          <c:showVal val="0"/>
+          <c:showCatName val="0"/>
+          <c:showSerName val="0"/>
+          <c:showPercent val="0"/>
+          <c:showBubbleSize val="0"/>
+        </c:dLbls>
+        <c:gapWidth val="150"/>
+        <c:axId val="200640384"/>
+        <c:axId val="200680576"/>
+      </c:barChart>
+      <c:catAx>
+        <c:axId val="200640384"/>
+        <c:scaling>
+          <c:orientation val="minMax"/>
+        </c:scaling>
+        <c:delete val="0"/>
+        <c:axPos val="b"/>
+        <c:title>
+          <c:tx>
+            <c:rich>
+              <a:bodyPr/>
+              <a:lstStyle/>
+              <a:p>
+                <a:pPr>
+                  <a:defRPr/>
+                </a:pPr>
+                <a:r>
+                  <a:rPr lang="en-US"/>
+                  <a:t>Ulazne vrednosti</a:t>
+                </a:r>
+              </a:p>
+            </c:rich>
+          </c:tx>
+          <c:overlay val="0"/>
+        </c:title>
+        <c:numFmt formatCode="General" sourceLinked="0"/>
+        <c:majorTickMark val="out"/>
+        <c:minorTickMark val="none"/>
+        <c:tickLblPos val="nextTo"/>
+        <c:crossAx val="200680576"/>
+        <c:crosses val="autoZero"/>
+        <c:auto val="1"/>
+        <c:lblAlgn val="ctr"/>
+        <c:lblOffset val="100"/>
+        <c:noMultiLvlLbl val="0"/>
+      </c:catAx>
+      <c:valAx>
+        <c:axId val="200680576"/>
+        <c:scaling>
+          <c:orientation val="minMax"/>
+        </c:scaling>
+        <c:delete val="0"/>
+        <c:axPos val="l"/>
+        <c:majorGridlines/>
+        <c:title>
+          <c:tx>
+            <c:rich>
+              <a:bodyPr rot="-5400000" vert="horz"/>
+              <a:lstStyle/>
+              <a:p>
+                <a:pPr>
+                  <a:defRPr/>
+                </a:pPr>
+                <a:r>
+                  <a:rPr lang="en-US"/>
+                  <a:t>Vreme izvr</a:t>
+                </a:r>
+                <a:r>
+                  <a:rPr lang="sr-Latn-RS"/>
+                  <a:t>šavanja</a:t>
+                </a:r>
+                <a:endParaRPr lang="en-US"/>
+              </a:p>
+            </c:rich>
+          </c:tx>
+          <c:overlay val="0"/>
+        </c:title>
+        <c:numFmt formatCode="General" sourceLinked="1"/>
+        <c:majorTickMark val="out"/>
+        <c:minorTickMark val="none"/>
+        <c:tickLblPos val="nextTo"/>
+        <c:crossAx val="200640384"/>
+        <c:crosses val="autoZero"/>
+        <c:crossBetween val="between"/>
+      </c:valAx>
+    </c:plotArea>
+    <c:legend>
+      <c:legendPos val="r"/>
+      <c:overlay val="0"/>
+    </c:legend>
+    <c:plotVisOnly val="1"/>
+    <c:dispBlanksAs val="gap"/>
+    <c:showDLblsOverMax val="0"/>
+  </c:chart>
+  <c:externalData r:id="rId1">
+    <c:autoUpdate val="0"/>
+  </c:externalData>
+</c:chartSpace>
+</file>
+
+<file path=word/charts/chart5.xml><?xml version="1.0" encoding="utf-8"?>
+<c:chartSpace xmlns:c="http://schemas.openxmlformats.org/drawingml/2006/chart" xmlns:a="http://schemas.openxmlformats.org/drawingml/2006/main" xmlns:r="http://schemas.openxmlformats.org/officeDocument/2006/relationships" xmlns:c16r2="http://schemas.microsoft.com/office/drawing/2015/06/chart">
+  <c:date1904 val="0"/>
+  <c:lang val="en-US"/>
+  <c:roundedCorners val="0"/>
+  <mc:AlternateContent xmlns:mc="http://schemas.openxmlformats.org/markup-compatibility/2006">
+    <mc:Choice xmlns:c14="http://schemas.microsoft.com/office/drawing/2007/8/2/chart" Requires="c14">
+      <c14:style val="102"/>
+    </mc:Choice>
+    <mc:Fallback>
+      <c:style val="2"/>
+    </mc:Fallback>
+  </mc:AlternateContent>
+  <c:chart>
+    <c:autoTitleDeleted val="1"/>
+    <c:plotArea>
+      <c:layout/>
+      <c:barChart>
+        <c:barDir val="col"/>
+        <c:grouping val="clustered"/>
+        <c:varyColors val="0"/>
+        <c:ser>
+          <c:idx val="0"/>
+          <c:order val="0"/>
+          <c:tx>
+            <c:strRef>
+              <c:f>Sheet1!$B$1</c:f>
+              <c:strCache>
+                <c:ptCount val="1"/>
+                <c:pt idx="0">
+                  <c:v>Sekvencijalno</c:v>
+                </c:pt>
+              </c:strCache>
+            </c:strRef>
+          </c:tx>
+          <c:invertIfNegative val="0"/>
+          <c:cat>
+            <c:strRef>
+              <c:f>Sheet1!$A$2:$A$7</c:f>
+              <c:strCache>
+                <c:ptCount val="1"/>
+                <c:pt idx="0">
+                  <c:v>small_uks</c:v>
+                </c:pt>
+              </c:strCache>
+            </c:strRef>
+          </c:cat>
+          <c:val>
+            <c:numRef>
+              <c:f>Sheet1!$B$2:$B$7</c:f>
+              <c:numCache>
+                <c:formatCode>General</c:formatCode>
+                <c:ptCount val="1"/>
+                <c:pt idx="0">
+                  <c:v>1.552586</c:v>
+                </c:pt>
+              </c:numCache>
+            </c:numRef>
+          </c:val>
+          <c:extLst>
+            <c:ext xmlns:c16="http://schemas.microsoft.com/office/drawing/2014/chart" uri="{C3380CC4-5D6E-409C-BE32-E72D297353CC}">
+              <c16:uniqueId val="{00000000-A9E6-4A47-BC74-C5E6CC9FB006}"/>
+            </c:ext>
+          </c:extLst>
+        </c:ser>
+        <c:ser>
+          <c:idx val="1"/>
+          <c:order val="1"/>
+          <c:tx>
+            <c:strRef>
+              <c:f>Sheet1!$C$1</c:f>
+              <c:strCache>
+                <c:ptCount val="1"/>
+                <c:pt idx="0">
+                  <c:v>Paralelno(1)</c:v>
+                </c:pt>
+              </c:strCache>
+            </c:strRef>
+          </c:tx>
+          <c:invertIfNegative val="0"/>
+          <c:cat>
+            <c:strRef>
+              <c:f>Sheet1!$A$2:$A$7</c:f>
+              <c:strCache>
+                <c:ptCount val="1"/>
+                <c:pt idx="0">
+                  <c:v>small_uks</c:v>
+                </c:pt>
+              </c:strCache>
+            </c:strRef>
+          </c:cat>
+          <c:val>
+            <c:numRef>
+              <c:f>Sheet1!$C$2:$C$7</c:f>
+              <c:numCache>
+                <c:formatCode>General</c:formatCode>
+                <c:ptCount val="1"/>
+                <c:pt idx="0">
+                  <c:v>4.0737449999999997</c:v>
+                </c:pt>
+              </c:numCache>
+            </c:numRef>
+          </c:val>
+          <c:extLst>
+            <c:ext xmlns:c16="http://schemas.microsoft.com/office/drawing/2014/chart" uri="{C3380CC4-5D6E-409C-BE32-E72D297353CC}">
+              <c16:uniqueId val="{00000001-A9E6-4A47-BC74-C5E6CC9FB006}"/>
+            </c:ext>
+          </c:extLst>
+        </c:ser>
+        <c:ser>
+          <c:idx val="2"/>
+          <c:order val="2"/>
+          <c:tx>
+            <c:strRef>
+              <c:f>Sheet1!$D$1</c:f>
+              <c:strCache>
+                <c:ptCount val="1"/>
+                <c:pt idx="0">
+                  <c:v>Paralelno(2)</c:v>
+                </c:pt>
+              </c:strCache>
+            </c:strRef>
+          </c:tx>
+          <c:invertIfNegative val="0"/>
+          <c:cat>
+            <c:strRef>
+              <c:f>Sheet1!$A$2:$A$7</c:f>
+              <c:strCache>
+                <c:ptCount val="1"/>
+                <c:pt idx="0">
+                  <c:v>small_uks</c:v>
+                </c:pt>
+              </c:strCache>
+            </c:strRef>
+          </c:cat>
+          <c:val>
+            <c:numRef>
+              <c:f>Sheet1!$D$2:$D$7</c:f>
+              <c:numCache>
+                <c:formatCode>General</c:formatCode>
+                <c:ptCount val="1"/>
+                <c:pt idx="0">
+                  <c:v>2.169813</c:v>
+                </c:pt>
+              </c:numCache>
+            </c:numRef>
+          </c:val>
+          <c:extLst>
+            <c:ext xmlns:c16="http://schemas.microsoft.com/office/drawing/2014/chart" uri="{C3380CC4-5D6E-409C-BE32-E72D297353CC}">
+              <c16:uniqueId val="{00000002-A9E6-4A47-BC74-C5E6CC9FB006}"/>
+            </c:ext>
+          </c:extLst>
+        </c:ser>
+        <c:ser>
+          <c:idx val="3"/>
+          <c:order val="3"/>
+          <c:tx>
+            <c:strRef>
+              <c:f>Sheet1!$E$1</c:f>
+              <c:strCache>
+                <c:ptCount val="1"/>
+                <c:pt idx="0">
+                  <c:v>Paralelno(4)</c:v>
+                </c:pt>
+              </c:strCache>
+            </c:strRef>
+          </c:tx>
+          <c:invertIfNegative val="0"/>
+          <c:cat>
+            <c:strRef>
+              <c:f>Sheet1!$A$2:$A$7</c:f>
+              <c:strCache>
+                <c:ptCount val="1"/>
+                <c:pt idx="0">
+                  <c:v>small_uks</c:v>
+                </c:pt>
+              </c:strCache>
+            </c:strRef>
+          </c:cat>
+          <c:val>
+            <c:numRef>
+              <c:f>Sheet1!$E$2:$E$7</c:f>
+              <c:numCache>
+                <c:formatCode>General</c:formatCode>
+                <c:ptCount val="1"/>
+                <c:pt idx="0">
+                  <c:v>1.1349670000000001</c:v>
+                </c:pt>
+              </c:numCache>
+            </c:numRef>
+          </c:val>
+          <c:extLst>
+            <c:ext xmlns:c16="http://schemas.microsoft.com/office/drawing/2014/chart" uri="{C3380CC4-5D6E-409C-BE32-E72D297353CC}">
+              <c16:uniqueId val="{00000003-A9E6-4A47-BC74-C5E6CC9FB006}"/>
+            </c:ext>
+          </c:extLst>
+        </c:ser>
+        <c:ser>
+          <c:idx val="4"/>
+          <c:order val="4"/>
+          <c:tx>
+            <c:strRef>
+              <c:f>Sheet1!$F$1</c:f>
+              <c:strCache>
+                <c:ptCount val="1"/>
+                <c:pt idx="0">
+                  <c:v>Paralelno(8)</c:v>
+                </c:pt>
+              </c:strCache>
+            </c:strRef>
+          </c:tx>
+          <c:invertIfNegative val="0"/>
+          <c:cat>
+            <c:strRef>
+              <c:f>Sheet1!$A$2:$A$7</c:f>
+              <c:strCache>
+                <c:ptCount val="1"/>
+                <c:pt idx="0">
+                  <c:v>small_uks</c:v>
+                </c:pt>
+              </c:strCache>
+            </c:strRef>
+          </c:cat>
+          <c:val>
+            <c:numRef>
+              <c:f>Sheet1!$F$2:$F$7</c:f>
+              <c:numCache>
+                <c:formatCode>General</c:formatCode>
+                <c:ptCount val="1"/>
+                <c:pt idx="0">
+                  <c:v>0.95674899999999996</c:v>
+                </c:pt>
+              </c:numCache>
+            </c:numRef>
+          </c:val>
+          <c:extLst>
+            <c:ext xmlns:c16="http://schemas.microsoft.com/office/drawing/2014/chart" uri="{C3380CC4-5D6E-409C-BE32-E72D297353CC}">
+              <c16:uniqueId val="{00000004-A9E6-4A47-BC74-C5E6CC9FB006}"/>
             </c:ext>
           </c:extLst>
         </c:ser>
@@ -24654,7 +27918,7 @@
 </file>
 
 <file path=customXml/itemProps1.xml><?xml version="1.0" encoding="utf-8"?>
-<ds:datastoreItem xmlns:ds="http://schemas.openxmlformats.org/officeDocument/2006/customXml" ds:itemID="{CC307EB1-6767-4CED-BACD-F6C2C3839E93}">
+<ds:datastoreItem xmlns:ds="http://schemas.openxmlformats.org/officeDocument/2006/customXml" ds:itemID="{330FB1E6-CB9E-4C85-B972-0F0287877BD3}">
   <ds:schemaRefs>
     <ds:schemaRef ds:uri="http://schemas.openxmlformats.org/officeDocument/2006/bibliography"/>
   </ds:schemaRefs>

--- a/dz1/za_predaju/MPS_DZ1_Izveštaj_2019-2020.docx
+++ b/dz1/za_predaju/MPS_DZ1_Izveštaj_2019-2020.docx
@@ -437,7 +437,7 @@
         <w:pStyle w:val="SadrajLiteratura"/>
         <w:spacing w:before="240"/>
       </w:pPr>
-      <w:bookmarkStart w:id="0" w:name="_Toc36501307"/>
+      <w:bookmarkStart w:id="0" w:name="_Toc36550764"/>
       <w:r>
         <w:rPr>
           <w:noProof/>
@@ -447,6 +447,8 @@
       </w:r>
       <w:bookmarkEnd w:id="0"/>
     </w:p>
+    <w:bookmarkStart w:id="1" w:name="_GoBack"/>
+    <w:bookmarkEnd w:id="1"/>
     <w:p>
       <w:pPr>
         <w:pStyle w:val="TOC1"/>
@@ -473,7 +475,7 @@
       <w:r>
         <w:fldChar w:fldCharType="separate"/>
       </w:r>
-      <w:hyperlink w:anchor="_Toc36501307" w:history="1">
+      <w:hyperlink w:anchor="_Toc36550764" w:history="1">
         <w:r>
           <w:rPr>
             <w:rStyle w:val="Hyperlink"/>
@@ -500,7 +502,7 @@
             <w:noProof/>
             <w:webHidden/>
           </w:rPr>
-          <w:instrText xml:space="preserve"> PAGEREF _Toc36501307 \h </w:instrText>
+          <w:instrText xml:space="preserve"> PAGEREF _Toc36550764 \h </w:instrText>
         </w:r>
         <w:r>
           <w:rPr>
@@ -549,7 +551,7 @@
           <w:lang w:val="en-US"/>
         </w:rPr>
       </w:pPr>
-      <w:hyperlink w:anchor="_Toc36501308" w:history="1">
+      <w:hyperlink w:anchor="_Toc36550765" w:history="1">
         <w:r>
           <w:rPr>
             <w:rStyle w:val="Hyperlink"/>
@@ -597,7 +599,7 @@
             <w:noProof/>
             <w:webHidden/>
           </w:rPr>
-          <w:instrText xml:space="preserve"> PAGEREF _Toc36501308 \h </w:instrText>
+          <w:instrText xml:space="preserve"> PAGEREF _Toc36550765 \h </w:instrText>
         </w:r>
         <w:r>
           <w:rPr>
@@ -617,7 +619,7 @@
             <w:noProof/>
             <w:webHidden/>
           </w:rPr>
-          <w:t>4</w:t>
+          <w:t>3</w:t>
         </w:r>
         <w:r>
           <w:rPr>
@@ -644,7 +646,7 @@
           <w:lang w:val="en-US"/>
         </w:rPr>
       </w:pPr>
-      <w:hyperlink w:anchor="_Toc36501309" w:history="1">
+      <w:hyperlink w:anchor="_Toc36550766" w:history="1">
         <w:r>
           <w:rPr>
             <w:rStyle w:val="Hyperlink"/>
@@ -689,7 +691,7 @@
             <w:noProof/>
             <w:webHidden/>
           </w:rPr>
-          <w:instrText xml:space="preserve"> PAGEREF _Toc36501309 \h </w:instrText>
+          <w:instrText xml:space="preserve"> PAGEREF _Toc36550766 \h </w:instrText>
         </w:r>
         <w:r>
           <w:rPr>
@@ -709,7 +711,7 @@
             <w:noProof/>
             <w:webHidden/>
           </w:rPr>
-          <w:t>4</w:t>
+          <w:t>3</w:t>
         </w:r>
         <w:r>
           <w:rPr>
@@ -736,7 +738,7 @@
           <w:lang w:val="en-US"/>
         </w:rPr>
       </w:pPr>
-      <w:hyperlink w:anchor="_Toc36501310" w:history="1">
+      <w:hyperlink w:anchor="_Toc36550767" w:history="1">
         <w:r>
           <w:rPr>
             <w:rStyle w:val="Hyperlink"/>
@@ -781,7 +783,7 @@
             <w:noProof/>
             <w:webHidden/>
           </w:rPr>
-          <w:instrText xml:space="preserve"> PAGEREF _Toc36501310 \h </w:instrText>
+          <w:instrText xml:space="preserve"> PAGEREF _Toc36550767 \h </w:instrText>
         </w:r>
         <w:r>
           <w:rPr>
@@ -801,7 +803,7 @@
             <w:noProof/>
             <w:webHidden/>
           </w:rPr>
-          <w:t>4</w:t>
+          <w:t>3</w:t>
         </w:r>
         <w:r>
           <w:rPr>
@@ -829,7 +831,7 @@
           <w:lang w:val="en-US"/>
         </w:rPr>
       </w:pPr>
-      <w:hyperlink w:anchor="_Toc36501311" w:history="1">
+      <w:hyperlink w:anchor="_Toc36550768" w:history="1">
         <w:r>
           <w:rPr>
             <w:rStyle w:val="Hyperlink"/>
@@ -875,7 +877,7 @@
             <w:noProof/>
             <w:webHidden/>
           </w:rPr>
-          <w:instrText xml:space="preserve"> PAGEREF _Toc36501311 \h </w:instrText>
+          <w:instrText xml:space="preserve"> PAGEREF _Toc36550768 \h </w:instrText>
         </w:r>
         <w:r>
           <w:rPr>
@@ -895,7 +897,7 @@
             <w:noProof/>
             <w:webHidden/>
           </w:rPr>
-          <w:t>4</w:t>
+          <w:t>3</w:t>
         </w:r>
         <w:r>
           <w:rPr>
@@ -923,7 +925,7 @@
           <w:lang w:val="en-US"/>
         </w:rPr>
       </w:pPr>
-      <w:hyperlink w:anchor="_Toc36501312" w:history="1">
+      <w:hyperlink w:anchor="_Toc36550769" w:history="1">
         <w:r>
           <w:rPr>
             <w:rStyle w:val="Hyperlink"/>
@@ -969,7 +971,7 @@
             <w:noProof/>
             <w:webHidden/>
           </w:rPr>
-          <w:instrText xml:space="preserve"> PAGEREF _Toc36501312 \h </w:instrText>
+          <w:instrText xml:space="preserve"> PAGEREF _Toc36550769 \h </w:instrText>
         </w:r>
         <w:r>
           <w:rPr>
@@ -989,7 +991,7 @@
             <w:noProof/>
             <w:webHidden/>
           </w:rPr>
-          <w:t>4</w:t>
+          <w:t>3</w:t>
         </w:r>
         <w:r>
           <w:rPr>
@@ -1016,7 +1018,7 @@
           <w:lang w:val="en-US"/>
         </w:rPr>
       </w:pPr>
-      <w:hyperlink w:anchor="_Toc36501313" w:history="1">
+      <w:hyperlink w:anchor="_Toc36550770" w:history="1">
         <w:r>
           <w:rPr>
             <w:rStyle w:val="Hyperlink"/>
@@ -1061,7 +1063,7 @@
             <w:noProof/>
             <w:webHidden/>
           </w:rPr>
-          <w:instrText xml:space="preserve"> PAGEREF _Toc36501313 \h </w:instrText>
+          <w:instrText xml:space="preserve"> PAGEREF _Toc36550770 \h </w:instrText>
         </w:r>
         <w:r>
           <w:rPr>
@@ -1081,7 +1083,7 @@
             <w:noProof/>
             <w:webHidden/>
           </w:rPr>
-          <w:t>4</w:t>
+          <w:t>3</w:t>
         </w:r>
         <w:r>
           <w:rPr>
@@ -1109,7 +1111,7 @@
           <w:lang w:val="en-US"/>
         </w:rPr>
       </w:pPr>
-      <w:hyperlink w:anchor="_Toc36501314" w:history="1">
+      <w:hyperlink w:anchor="_Toc36550771" w:history="1">
         <w:r>
           <w:rPr>
             <w:rStyle w:val="Hyperlink"/>
@@ -1155,7 +1157,7 @@
             <w:noProof/>
             <w:webHidden/>
           </w:rPr>
-          <w:instrText xml:space="preserve"> PAGEREF _Toc36501314 \h </w:instrText>
+          <w:instrText xml:space="preserve"> PAGEREF _Toc36550771 \h </w:instrText>
         </w:r>
         <w:r>
           <w:rPr>
@@ -1175,7 +1177,7 @@
             <w:noProof/>
             <w:webHidden/>
           </w:rPr>
-          <w:t>4</w:t>
+          <w:t>3</w:t>
         </w:r>
         <w:r>
           <w:rPr>
@@ -1203,7 +1205,7 @@
           <w:lang w:val="en-US"/>
         </w:rPr>
       </w:pPr>
-      <w:hyperlink w:anchor="_Toc36501315" w:history="1">
+      <w:hyperlink w:anchor="_Toc36550772" w:history="1">
         <w:r>
           <w:rPr>
             <w:rStyle w:val="Hyperlink"/>
@@ -1249,7 +1251,7 @@
             <w:noProof/>
             <w:webHidden/>
           </w:rPr>
-          <w:instrText xml:space="preserve"> PAGEREF _Toc36501315 \h </w:instrText>
+          <w:instrText xml:space="preserve"> PAGEREF _Toc36550772 \h </w:instrText>
         </w:r>
         <w:r>
           <w:rPr>
@@ -1269,7 +1271,7 @@
             <w:noProof/>
             <w:webHidden/>
           </w:rPr>
-          <w:t>10</w:t>
+          <w:t>9</w:t>
         </w:r>
         <w:r>
           <w:rPr>
@@ -1297,7 +1299,7 @@
           <w:lang w:val="en-US"/>
         </w:rPr>
       </w:pPr>
-      <w:hyperlink w:anchor="_Toc36501316" w:history="1">
+      <w:hyperlink w:anchor="_Toc36550773" w:history="1">
         <w:r>
           <w:rPr>
             <w:rStyle w:val="Hyperlink"/>
@@ -1352,7 +1354,7 @@
             <w:noProof/>
             <w:webHidden/>
           </w:rPr>
-          <w:instrText xml:space="preserve"> PAGEREF _Toc36501316 \h </w:instrText>
+          <w:instrText xml:space="preserve"> PAGEREF _Toc36550773 \h </w:instrText>
         </w:r>
         <w:r>
           <w:rPr>
@@ -1372,7 +1374,7 @@
             <w:noProof/>
             <w:webHidden/>
           </w:rPr>
-          <w:t>10</w:t>
+          <w:t>9</w:t>
         </w:r>
         <w:r>
           <w:rPr>
@@ -1401,7 +1403,7 @@
           <w:lang w:val="en-US"/>
         </w:rPr>
       </w:pPr>
-      <w:hyperlink w:anchor="_Toc36501317" w:history="1">
+      <w:hyperlink w:anchor="_Toc36550774" w:history="1">
         <w:r>
           <w:rPr>
             <w:rStyle w:val="Hyperlink"/>
@@ -1449,7 +1451,7 @@
             <w:noProof/>
             <w:webHidden/>
           </w:rPr>
-          <w:instrText xml:space="preserve"> PAGEREF _Toc36501317 \h </w:instrText>
+          <w:instrText xml:space="preserve"> PAGEREF _Toc36550774 \h </w:instrText>
         </w:r>
         <w:r>
           <w:rPr>
@@ -1469,7 +1471,7 @@
             <w:noProof/>
             <w:webHidden/>
           </w:rPr>
-          <w:t>11</w:t>
+          <w:t>10</w:t>
         </w:r>
         <w:r>
           <w:rPr>
@@ -1496,7 +1498,7 @@
           <w:lang w:val="en-US"/>
         </w:rPr>
       </w:pPr>
-      <w:hyperlink w:anchor="_Toc36501318" w:history="1">
+      <w:hyperlink w:anchor="_Toc36550775" w:history="1">
         <w:r>
           <w:rPr>
             <w:rStyle w:val="Hyperlink"/>
@@ -1541,7 +1543,7 @@
             <w:noProof/>
             <w:webHidden/>
           </w:rPr>
-          <w:instrText xml:space="preserve"> PAGEREF _Toc36501318 \h </w:instrText>
+          <w:instrText xml:space="preserve"> PAGEREF _Toc36550775 \h </w:instrText>
         </w:r>
         <w:r>
           <w:rPr>
@@ -1561,7 +1563,7 @@
             <w:noProof/>
             <w:webHidden/>
           </w:rPr>
-          <w:t>11</w:t>
+          <w:t>10</w:t>
         </w:r>
         <w:r>
           <w:rPr>
@@ -1588,7 +1590,7 @@
           <w:lang w:val="en-US"/>
         </w:rPr>
       </w:pPr>
-      <w:hyperlink w:anchor="_Toc36501319" w:history="1">
+      <w:hyperlink w:anchor="_Toc36550776" w:history="1">
         <w:r>
           <w:rPr>
             <w:rStyle w:val="Hyperlink"/>
@@ -1633,7 +1635,7 @@
             <w:noProof/>
             <w:webHidden/>
           </w:rPr>
-          <w:instrText xml:space="preserve"> PAGEREF _Toc36501319 \h </w:instrText>
+          <w:instrText xml:space="preserve"> PAGEREF _Toc36550776 \h </w:instrText>
         </w:r>
         <w:r>
           <w:rPr>
@@ -1653,7 +1655,7 @@
             <w:noProof/>
             <w:webHidden/>
           </w:rPr>
-          <w:t>11</w:t>
+          <w:t>10</w:t>
         </w:r>
         <w:r>
           <w:rPr>
@@ -1681,7 +1683,7 @@
           <w:lang w:val="en-US"/>
         </w:rPr>
       </w:pPr>
-      <w:hyperlink w:anchor="_Toc36501320" w:history="1">
+      <w:hyperlink w:anchor="_Toc36550777" w:history="1">
         <w:r>
           <w:rPr>
             <w:rStyle w:val="Hyperlink"/>
@@ -1727,7 +1729,7 @@
             <w:noProof/>
             <w:webHidden/>
           </w:rPr>
-          <w:instrText xml:space="preserve"> PAGEREF _Toc36501320 \h </w:instrText>
+          <w:instrText xml:space="preserve"> PAGEREF _Toc36550777 \h </w:instrText>
         </w:r>
         <w:r>
           <w:rPr>
@@ -1747,7 +1749,7 @@
             <w:noProof/>
             <w:webHidden/>
           </w:rPr>
-          <w:t>11</w:t>
+          <w:t>10</w:t>
         </w:r>
         <w:r>
           <w:rPr>
@@ -1775,7 +1777,7 @@
           <w:lang w:val="en-US"/>
         </w:rPr>
       </w:pPr>
-      <w:hyperlink w:anchor="_Toc36501321" w:history="1">
+      <w:hyperlink w:anchor="_Toc36550778" w:history="1">
         <w:r>
           <w:rPr>
             <w:rStyle w:val="Hyperlink"/>
@@ -1821,7 +1823,7 @@
             <w:noProof/>
             <w:webHidden/>
           </w:rPr>
-          <w:instrText xml:space="preserve"> PAGEREF _Toc36501321 \h </w:instrText>
+          <w:instrText xml:space="preserve"> PAGEREF _Toc36550778 \h </w:instrText>
         </w:r>
         <w:r>
           <w:rPr>
@@ -1841,7 +1843,7 @@
             <w:noProof/>
             <w:webHidden/>
           </w:rPr>
-          <w:t>11</w:t>
+          <w:t>10</w:t>
         </w:r>
         <w:r>
           <w:rPr>
@@ -1868,7 +1870,7 @@
           <w:lang w:val="en-US"/>
         </w:rPr>
       </w:pPr>
-      <w:hyperlink w:anchor="_Toc36501322" w:history="1">
+      <w:hyperlink w:anchor="_Toc36550779" w:history="1">
         <w:r>
           <w:rPr>
             <w:rStyle w:val="Hyperlink"/>
@@ -1913,7 +1915,7 @@
             <w:noProof/>
             <w:webHidden/>
           </w:rPr>
-          <w:instrText xml:space="preserve"> PAGEREF _Toc36501322 \h </w:instrText>
+          <w:instrText xml:space="preserve"> PAGEREF _Toc36550779 \h </w:instrText>
         </w:r>
         <w:r>
           <w:rPr>
@@ -1933,7 +1935,7 @@
             <w:noProof/>
             <w:webHidden/>
           </w:rPr>
-          <w:t>11</w:t>
+          <w:t>10</w:t>
         </w:r>
         <w:r>
           <w:rPr>
@@ -1961,7 +1963,7 @@
           <w:lang w:val="en-US"/>
         </w:rPr>
       </w:pPr>
-      <w:hyperlink w:anchor="_Toc36501323" w:history="1">
+      <w:hyperlink w:anchor="_Toc36550780" w:history="1">
         <w:r>
           <w:rPr>
             <w:rStyle w:val="Hyperlink"/>
@@ -2007,7 +2009,7 @@
             <w:noProof/>
             <w:webHidden/>
           </w:rPr>
-          <w:instrText xml:space="preserve"> PAGEREF _Toc36501323 \h </w:instrText>
+          <w:instrText xml:space="preserve"> PAGEREF _Toc36550780 \h </w:instrText>
         </w:r>
         <w:r>
           <w:rPr>
@@ -2027,7 +2029,7 @@
             <w:noProof/>
             <w:webHidden/>
           </w:rPr>
-          <w:t>11</w:t>
+          <w:t>10</w:t>
         </w:r>
         <w:r>
           <w:rPr>
@@ -2055,7 +2057,7 @@
           <w:lang w:val="en-US"/>
         </w:rPr>
       </w:pPr>
-      <w:hyperlink w:anchor="_Toc36501324" w:history="1">
+      <w:hyperlink w:anchor="_Toc36550781" w:history="1">
         <w:r>
           <w:rPr>
             <w:rStyle w:val="Hyperlink"/>
@@ -2101,7 +2103,7 @@
             <w:noProof/>
             <w:webHidden/>
           </w:rPr>
-          <w:instrText xml:space="preserve"> PAGEREF _Toc36501324 \h </w:instrText>
+          <w:instrText xml:space="preserve"> PAGEREF _Toc36550781 \h </w:instrText>
         </w:r>
         <w:r>
           <w:rPr>
@@ -2121,7 +2123,7 @@
             <w:noProof/>
             <w:webHidden/>
           </w:rPr>
-          <w:t>17</w:t>
+          <w:t>16</w:t>
         </w:r>
         <w:r>
           <w:rPr>
@@ -2149,7 +2151,7 @@
           <w:lang w:val="en-US"/>
         </w:rPr>
       </w:pPr>
-      <w:hyperlink w:anchor="_Toc36501325" w:history="1">
+      <w:hyperlink w:anchor="_Toc36550782" w:history="1">
         <w:r>
           <w:rPr>
             <w:rStyle w:val="Hyperlink"/>
@@ -2204,7 +2206,7 @@
             <w:noProof/>
             <w:webHidden/>
           </w:rPr>
-          <w:instrText xml:space="preserve"> PAGEREF _Toc36501325 \h </w:instrText>
+          <w:instrText xml:space="preserve"> PAGEREF _Toc36550782 \h </w:instrText>
         </w:r>
         <w:r>
           <w:rPr>
@@ -2224,7 +2226,7 @@
             <w:noProof/>
             <w:webHidden/>
           </w:rPr>
-          <w:t>17</w:t>
+          <w:t>16</w:t>
         </w:r>
         <w:r>
           <w:rPr>
@@ -2253,7 +2255,7 @@
           <w:lang w:val="en-US"/>
         </w:rPr>
       </w:pPr>
-      <w:hyperlink w:anchor="_Toc36501326" w:history="1">
+      <w:hyperlink w:anchor="_Toc36550783" w:history="1">
         <w:r>
           <w:rPr>
             <w:rStyle w:val="Hyperlink"/>
@@ -2301,7 +2303,7 @@
             <w:noProof/>
             <w:webHidden/>
           </w:rPr>
-          <w:instrText xml:space="preserve"> PAGEREF _Toc36501326 \h </w:instrText>
+          <w:instrText xml:space="preserve"> PAGEREF _Toc36550783 \h </w:instrText>
         </w:r>
         <w:r>
           <w:rPr>
@@ -2321,7 +2323,7 @@
             <w:noProof/>
             <w:webHidden/>
           </w:rPr>
-          <w:t>18</w:t>
+          <w:t>17</w:t>
         </w:r>
         <w:r>
           <w:rPr>
@@ -2348,7 +2350,7 @@
           <w:lang w:val="en-US"/>
         </w:rPr>
       </w:pPr>
-      <w:hyperlink w:anchor="_Toc36501327" w:history="1">
+      <w:hyperlink w:anchor="_Toc36550784" w:history="1">
         <w:r>
           <w:rPr>
             <w:rStyle w:val="Hyperlink"/>
@@ -2393,7 +2395,7 @@
             <w:noProof/>
             <w:webHidden/>
           </w:rPr>
-          <w:instrText xml:space="preserve"> PAGEREF _Toc36501327 \h </w:instrText>
+          <w:instrText xml:space="preserve"> PAGEREF _Toc36550784 \h </w:instrText>
         </w:r>
         <w:r>
           <w:rPr>
@@ -2413,7 +2415,7 @@
             <w:noProof/>
             <w:webHidden/>
           </w:rPr>
-          <w:t>18</w:t>
+          <w:t>17</w:t>
         </w:r>
         <w:r>
           <w:rPr>
@@ -2440,7 +2442,7 @@
           <w:lang w:val="en-US"/>
         </w:rPr>
       </w:pPr>
-      <w:hyperlink w:anchor="_Toc36501328" w:history="1">
+      <w:hyperlink w:anchor="_Toc36550785" w:history="1">
         <w:r>
           <w:rPr>
             <w:rStyle w:val="Hyperlink"/>
@@ -2485,7 +2487,7 @@
             <w:noProof/>
             <w:webHidden/>
           </w:rPr>
-          <w:instrText xml:space="preserve"> PAGEREF _Toc36501328 \h </w:instrText>
+          <w:instrText xml:space="preserve"> PAGEREF _Toc36550785 \h </w:instrText>
         </w:r>
         <w:r>
           <w:rPr>
@@ -2505,7 +2507,7 @@
             <w:noProof/>
             <w:webHidden/>
           </w:rPr>
-          <w:t>18</w:t>
+          <w:t>17</w:t>
         </w:r>
         <w:r>
           <w:rPr>
@@ -2533,7 +2535,7 @@
           <w:lang w:val="en-US"/>
         </w:rPr>
       </w:pPr>
-      <w:hyperlink w:anchor="_Toc36501329" w:history="1">
+      <w:hyperlink w:anchor="_Toc36550786" w:history="1">
         <w:r>
           <w:rPr>
             <w:rStyle w:val="Hyperlink"/>
@@ -2579,7 +2581,7 @@
             <w:noProof/>
             <w:webHidden/>
           </w:rPr>
-          <w:instrText xml:space="preserve"> PAGEREF _Toc36501329 \h </w:instrText>
+          <w:instrText xml:space="preserve"> PAGEREF _Toc36550786 \h </w:instrText>
         </w:r>
         <w:r>
           <w:rPr>
@@ -2599,7 +2601,7 @@
             <w:noProof/>
             <w:webHidden/>
           </w:rPr>
-          <w:t>18</w:t>
+          <w:t>17</w:t>
         </w:r>
         <w:r>
           <w:rPr>
@@ -2627,7 +2629,7 @@
           <w:lang w:val="en-US"/>
         </w:rPr>
       </w:pPr>
-      <w:hyperlink w:anchor="_Toc36501330" w:history="1">
+      <w:hyperlink w:anchor="_Toc36550787" w:history="1">
         <w:r>
           <w:rPr>
             <w:rStyle w:val="Hyperlink"/>
@@ -2673,7 +2675,7 @@
             <w:noProof/>
             <w:webHidden/>
           </w:rPr>
-          <w:instrText xml:space="preserve"> PAGEREF _Toc36501330 \h </w:instrText>
+          <w:instrText xml:space="preserve"> PAGEREF _Toc36550787 \h </w:instrText>
         </w:r>
         <w:r>
           <w:rPr>
@@ -2693,7 +2695,7 @@
             <w:noProof/>
             <w:webHidden/>
           </w:rPr>
-          <w:t>18</w:t>
+          <w:t>17</w:t>
         </w:r>
         <w:r>
           <w:rPr>
@@ -2720,7 +2722,7 @@
           <w:lang w:val="en-US"/>
         </w:rPr>
       </w:pPr>
-      <w:hyperlink w:anchor="_Toc36501331" w:history="1">
+      <w:hyperlink w:anchor="_Toc36550788" w:history="1">
         <w:r>
           <w:rPr>
             <w:rStyle w:val="Hyperlink"/>
@@ -2765,7 +2767,7 @@
             <w:noProof/>
             <w:webHidden/>
           </w:rPr>
-          <w:instrText xml:space="preserve"> PAGEREF _Toc36501331 \h </w:instrText>
+          <w:instrText xml:space="preserve"> PAGEREF _Toc36550788 \h </w:instrText>
         </w:r>
         <w:r>
           <w:rPr>
@@ -2785,7 +2787,7 @@
             <w:noProof/>
             <w:webHidden/>
           </w:rPr>
-          <w:t>18</w:t>
+          <w:t>17</w:t>
         </w:r>
         <w:r>
           <w:rPr>
@@ -2813,7 +2815,7 @@
           <w:lang w:val="en-US"/>
         </w:rPr>
       </w:pPr>
-      <w:hyperlink w:anchor="_Toc36501332" w:history="1">
+      <w:hyperlink w:anchor="_Toc36550789" w:history="1">
         <w:r>
           <w:rPr>
             <w:rStyle w:val="Hyperlink"/>
@@ -2859,7 +2861,7 @@
             <w:noProof/>
             <w:webHidden/>
           </w:rPr>
-          <w:instrText xml:space="preserve"> PAGEREF _Toc36501332 \h </w:instrText>
+          <w:instrText xml:space="preserve"> PAGEREF _Toc36550789 \h </w:instrText>
         </w:r>
         <w:r>
           <w:rPr>
@@ -2879,7 +2881,7 @@
             <w:noProof/>
             <w:webHidden/>
           </w:rPr>
-          <w:t>18</w:t>
+          <w:t>17</w:t>
         </w:r>
         <w:r>
           <w:rPr>
@@ -2907,7 +2909,7 @@
           <w:lang w:val="en-US"/>
         </w:rPr>
       </w:pPr>
-      <w:hyperlink w:anchor="_Toc36501333" w:history="1">
+      <w:hyperlink w:anchor="_Toc36550790" w:history="1">
         <w:r>
           <w:rPr>
             <w:rStyle w:val="Hyperlink"/>
@@ -2953,7 +2955,7 @@
             <w:noProof/>
             <w:webHidden/>
           </w:rPr>
-          <w:instrText xml:space="preserve"> PAGEREF _Toc36501333 \h </w:instrText>
+          <w:instrText xml:space="preserve"> PAGEREF _Toc36550790 \h </w:instrText>
         </w:r>
         <w:r>
           <w:rPr>
@@ -2973,7 +2975,7 @@
             <w:noProof/>
             <w:webHidden/>
           </w:rPr>
-          <w:t>19</w:t>
+          <w:t>23</w:t>
         </w:r>
         <w:r>
           <w:rPr>
@@ -3001,7 +3003,7 @@
           <w:lang w:val="en-US"/>
         </w:rPr>
       </w:pPr>
-      <w:hyperlink w:anchor="_Toc36501334" w:history="1">
+      <w:hyperlink w:anchor="_Toc36550791" w:history="1">
         <w:r>
           <w:rPr>
             <w:rStyle w:val="Hyperlink"/>
@@ -3056,7 +3058,7 @@
             <w:noProof/>
             <w:webHidden/>
           </w:rPr>
-          <w:instrText xml:space="preserve"> PAGEREF _Toc36501334 \h </w:instrText>
+          <w:instrText xml:space="preserve"> PAGEREF _Toc36550791 \h </w:instrText>
         </w:r>
         <w:r>
           <w:rPr>
@@ -3076,7 +3078,7 @@
             <w:noProof/>
             <w:webHidden/>
           </w:rPr>
-          <w:t>19</w:t>
+          <w:t>23</w:t>
         </w:r>
         <w:r>
           <w:rPr>
@@ -3105,7 +3107,7 @@
           <w:lang w:val="en-US"/>
         </w:rPr>
       </w:pPr>
-      <w:hyperlink w:anchor="_Toc36501335" w:history="1">
+      <w:hyperlink w:anchor="_Toc36550792" w:history="1">
         <w:r>
           <w:rPr>
             <w:rStyle w:val="Hyperlink"/>
@@ -3153,7 +3155,7 @@
             <w:noProof/>
             <w:webHidden/>
           </w:rPr>
-          <w:instrText xml:space="preserve"> PAGEREF _Toc36501335 \h </w:instrText>
+          <w:instrText xml:space="preserve"> PAGEREF _Toc36550792 \h </w:instrText>
         </w:r>
         <w:r>
           <w:rPr>
@@ -3173,7 +3175,7 @@
             <w:noProof/>
             <w:webHidden/>
           </w:rPr>
-          <w:t>20</w:t>
+          <w:t>24</w:t>
         </w:r>
         <w:r>
           <w:rPr>
@@ -3200,7 +3202,7 @@
           <w:lang w:val="en-US"/>
         </w:rPr>
       </w:pPr>
-      <w:hyperlink w:anchor="_Toc36501336" w:history="1">
+      <w:hyperlink w:anchor="_Toc36550793" w:history="1">
         <w:r>
           <w:rPr>
             <w:rStyle w:val="Hyperlink"/>
@@ -3245,7 +3247,7 @@
             <w:noProof/>
             <w:webHidden/>
           </w:rPr>
-          <w:instrText xml:space="preserve"> PAGEREF _Toc36501336 \h </w:instrText>
+          <w:instrText xml:space="preserve"> PAGEREF _Toc36550793 \h </w:instrText>
         </w:r>
         <w:r>
           <w:rPr>
@@ -3265,7 +3267,7 @@
             <w:noProof/>
             <w:webHidden/>
           </w:rPr>
-          <w:t>20</w:t>
+          <w:t>24</w:t>
         </w:r>
         <w:r>
           <w:rPr>
@@ -3292,7 +3294,7 @@
           <w:lang w:val="en-US"/>
         </w:rPr>
       </w:pPr>
-      <w:hyperlink w:anchor="_Toc36501337" w:history="1">
+      <w:hyperlink w:anchor="_Toc36550794" w:history="1">
         <w:r>
           <w:rPr>
             <w:rStyle w:val="Hyperlink"/>
@@ -3337,7 +3339,7 @@
             <w:noProof/>
             <w:webHidden/>
           </w:rPr>
-          <w:instrText xml:space="preserve"> PAGEREF _Toc36501337 \h </w:instrText>
+          <w:instrText xml:space="preserve"> PAGEREF _Toc36550794 \h </w:instrText>
         </w:r>
         <w:r>
           <w:rPr>
@@ -3357,7 +3359,7 @@
             <w:noProof/>
             <w:webHidden/>
           </w:rPr>
-          <w:t>20</w:t>
+          <w:t>24</w:t>
         </w:r>
         <w:r>
           <w:rPr>
@@ -3385,7 +3387,7 @@
           <w:lang w:val="en-US"/>
         </w:rPr>
       </w:pPr>
-      <w:hyperlink w:anchor="_Toc36501338" w:history="1">
+      <w:hyperlink w:anchor="_Toc36550795" w:history="1">
         <w:r>
           <w:rPr>
             <w:rStyle w:val="Hyperlink"/>
@@ -3431,7 +3433,7 @@
             <w:noProof/>
             <w:webHidden/>
           </w:rPr>
-          <w:instrText xml:space="preserve"> PAGEREF _Toc36501338 \h </w:instrText>
+          <w:instrText xml:space="preserve"> PAGEREF _Toc36550795 \h </w:instrText>
         </w:r>
         <w:r>
           <w:rPr>
@@ -3451,7 +3453,7 @@
             <w:noProof/>
             <w:webHidden/>
           </w:rPr>
-          <w:t>20</w:t>
+          <w:t>24</w:t>
         </w:r>
         <w:r>
           <w:rPr>
@@ -3479,7 +3481,7 @@
           <w:lang w:val="en-US"/>
         </w:rPr>
       </w:pPr>
-      <w:hyperlink w:anchor="_Toc36501339" w:history="1">
+      <w:hyperlink w:anchor="_Toc36550796" w:history="1">
         <w:r>
           <w:rPr>
             <w:rStyle w:val="Hyperlink"/>
@@ -3525,7 +3527,7 @@
             <w:noProof/>
             <w:webHidden/>
           </w:rPr>
-          <w:instrText xml:space="preserve"> PAGEREF _Toc36501339 \h </w:instrText>
+          <w:instrText xml:space="preserve"> PAGEREF _Toc36550796 \h </w:instrText>
         </w:r>
         <w:r>
           <w:rPr>
@@ -3545,7 +3547,7 @@
             <w:noProof/>
             <w:webHidden/>
           </w:rPr>
-          <w:t>20</w:t>
+          <w:t>24</w:t>
         </w:r>
         <w:r>
           <w:rPr>
@@ -3572,7 +3574,7 @@
           <w:lang w:val="en-US"/>
         </w:rPr>
       </w:pPr>
-      <w:hyperlink w:anchor="_Toc36501340" w:history="1">
+      <w:hyperlink w:anchor="_Toc36550797" w:history="1">
         <w:r>
           <w:rPr>
             <w:rStyle w:val="Hyperlink"/>
@@ -3617,7 +3619,7 @@
             <w:noProof/>
             <w:webHidden/>
           </w:rPr>
-          <w:instrText xml:space="preserve"> PAGEREF _Toc36501340 \h </w:instrText>
+          <w:instrText xml:space="preserve"> PAGEREF _Toc36550797 \h </w:instrText>
         </w:r>
         <w:r>
           <w:rPr>
@@ -3637,7 +3639,7 @@
             <w:noProof/>
             <w:webHidden/>
           </w:rPr>
-          <w:t>20</w:t>
+          <w:t>24</w:t>
         </w:r>
         <w:r>
           <w:rPr>
@@ -3665,7 +3667,7 @@
           <w:lang w:val="en-US"/>
         </w:rPr>
       </w:pPr>
-      <w:hyperlink w:anchor="_Toc36501341" w:history="1">
+      <w:hyperlink w:anchor="_Toc36550798" w:history="1">
         <w:r>
           <w:rPr>
             <w:rStyle w:val="Hyperlink"/>
@@ -3711,7 +3713,7 @@
             <w:noProof/>
             <w:webHidden/>
           </w:rPr>
-          <w:instrText xml:space="preserve"> PAGEREF _Toc36501341 \h </w:instrText>
+          <w:instrText xml:space="preserve"> PAGEREF _Toc36550798 \h </w:instrText>
         </w:r>
         <w:r>
           <w:rPr>
@@ -3731,7 +3733,7 @@
             <w:noProof/>
             <w:webHidden/>
           </w:rPr>
-          <w:t>20</w:t>
+          <w:t>24</w:t>
         </w:r>
         <w:r>
           <w:rPr>
@@ -3759,7 +3761,7 @@
           <w:lang w:val="en-US"/>
         </w:rPr>
       </w:pPr>
-      <w:hyperlink w:anchor="_Toc36501342" w:history="1">
+      <w:hyperlink w:anchor="_Toc36550799" w:history="1">
         <w:r>
           <w:rPr>
             <w:rStyle w:val="Hyperlink"/>
@@ -3805,7 +3807,7 @@
             <w:noProof/>
             <w:webHidden/>
           </w:rPr>
-          <w:instrText xml:space="preserve"> PAGEREF _Toc36501342 \h </w:instrText>
+          <w:instrText xml:space="preserve"> PAGEREF _Toc36550799 \h </w:instrText>
         </w:r>
         <w:r>
           <w:rPr>
@@ -3825,7 +3827,7 @@
             <w:noProof/>
             <w:webHidden/>
           </w:rPr>
-          <w:t>21</w:t>
+          <w:t>28</w:t>
         </w:r>
         <w:r>
           <w:rPr>
@@ -3853,7 +3855,7 @@
           <w:lang w:val="en-US"/>
         </w:rPr>
       </w:pPr>
-      <w:hyperlink w:anchor="_Toc36501343" w:history="1">
+      <w:hyperlink w:anchor="_Toc36550800" w:history="1">
         <w:r>
           <w:rPr>
             <w:rStyle w:val="Hyperlink"/>
@@ -3908,7 +3910,7 @@
             <w:noProof/>
             <w:webHidden/>
           </w:rPr>
-          <w:instrText xml:space="preserve"> PAGEREF _Toc36501343 \h </w:instrText>
+          <w:instrText xml:space="preserve"> PAGEREF _Toc36550800 \h </w:instrText>
         </w:r>
         <w:r>
           <w:rPr>
@@ -3928,7 +3930,7 @@
             <w:noProof/>
             <w:webHidden/>
           </w:rPr>
-          <w:t>21</w:t>
+          <w:t>28</w:t>
         </w:r>
         <w:r>
           <w:rPr>
@@ -3957,7 +3959,7 @@
           <w:lang w:val="en-US"/>
         </w:rPr>
       </w:pPr>
-      <w:hyperlink w:anchor="_Toc36501344" w:history="1">
+      <w:hyperlink w:anchor="_Toc36550801" w:history="1">
         <w:r>
           <w:rPr>
             <w:rStyle w:val="Hyperlink"/>
@@ -4005,7 +4007,7 @@
             <w:noProof/>
             <w:webHidden/>
           </w:rPr>
-          <w:instrText xml:space="preserve"> PAGEREF _Toc36501344 \h </w:instrText>
+          <w:instrText xml:space="preserve"> PAGEREF _Toc36550801 \h </w:instrText>
         </w:r>
         <w:r>
           <w:rPr>
@@ -4025,7 +4027,7 @@
             <w:noProof/>
             <w:webHidden/>
           </w:rPr>
-          <w:t>22</w:t>
+          <w:t>29</w:t>
         </w:r>
         <w:r>
           <w:rPr>
@@ -4052,7 +4054,7 @@
           <w:lang w:val="en-US"/>
         </w:rPr>
       </w:pPr>
-      <w:hyperlink w:anchor="_Toc36501345" w:history="1">
+      <w:hyperlink w:anchor="_Toc36550802" w:history="1">
         <w:r>
           <w:rPr>
             <w:rStyle w:val="Hyperlink"/>
@@ -4097,7 +4099,7 @@
             <w:noProof/>
             <w:webHidden/>
           </w:rPr>
-          <w:instrText xml:space="preserve"> PAGEREF _Toc36501345 \h </w:instrText>
+          <w:instrText xml:space="preserve"> PAGEREF _Toc36550802 \h </w:instrText>
         </w:r>
         <w:r>
           <w:rPr>
@@ -4117,7 +4119,7 @@
             <w:noProof/>
             <w:webHidden/>
           </w:rPr>
-          <w:t>22</w:t>
+          <w:t>29</w:t>
         </w:r>
         <w:r>
           <w:rPr>
@@ -4144,7 +4146,7 @@
           <w:lang w:val="en-US"/>
         </w:rPr>
       </w:pPr>
-      <w:hyperlink w:anchor="_Toc36501346" w:history="1">
+      <w:hyperlink w:anchor="_Toc36550803" w:history="1">
         <w:r>
           <w:rPr>
             <w:rStyle w:val="Hyperlink"/>
@@ -4189,7 +4191,7 @@
             <w:noProof/>
             <w:webHidden/>
           </w:rPr>
-          <w:instrText xml:space="preserve"> PAGEREF _Toc36501346 \h </w:instrText>
+          <w:instrText xml:space="preserve"> PAGEREF _Toc36550803 \h </w:instrText>
         </w:r>
         <w:r>
           <w:rPr>
@@ -4209,7 +4211,7 @@
             <w:noProof/>
             <w:webHidden/>
           </w:rPr>
-          <w:t>22</w:t>
+          <w:t>29</w:t>
         </w:r>
         <w:r>
           <w:rPr>
@@ -4237,7 +4239,7 @@
           <w:lang w:val="en-US"/>
         </w:rPr>
       </w:pPr>
-      <w:hyperlink w:anchor="_Toc36501347" w:history="1">
+      <w:hyperlink w:anchor="_Toc36550804" w:history="1">
         <w:r>
           <w:rPr>
             <w:rStyle w:val="Hyperlink"/>
@@ -4283,7 +4285,7 @@
             <w:noProof/>
             <w:webHidden/>
           </w:rPr>
-          <w:instrText xml:space="preserve"> PAGEREF _Toc36501347 \h </w:instrText>
+          <w:instrText xml:space="preserve"> PAGEREF _Toc36550804 \h </w:instrText>
         </w:r>
         <w:r>
           <w:rPr>
@@ -4303,7 +4305,7 @@
             <w:noProof/>
             <w:webHidden/>
           </w:rPr>
-          <w:t>22</w:t>
+          <w:t>29</w:t>
         </w:r>
         <w:r>
           <w:rPr>
@@ -4331,7 +4333,7 @@
           <w:lang w:val="en-US"/>
         </w:rPr>
       </w:pPr>
-      <w:hyperlink w:anchor="_Toc36501348" w:history="1">
+      <w:hyperlink w:anchor="_Toc36550805" w:history="1">
         <w:r>
           <w:rPr>
             <w:rStyle w:val="Hyperlink"/>
@@ -4377,7 +4379,7 @@
             <w:noProof/>
             <w:webHidden/>
           </w:rPr>
-          <w:instrText xml:space="preserve"> PAGEREF _Toc36501348 \h </w:instrText>
+          <w:instrText xml:space="preserve"> PAGEREF _Toc36550805 \h </w:instrText>
         </w:r>
         <w:r>
           <w:rPr>
@@ -4397,7 +4399,7 @@
             <w:noProof/>
             <w:webHidden/>
           </w:rPr>
-          <w:t>22</w:t>
+          <w:t>29</w:t>
         </w:r>
         <w:r>
           <w:rPr>
@@ -4424,7 +4426,7 @@
           <w:lang w:val="en-US"/>
         </w:rPr>
       </w:pPr>
-      <w:hyperlink w:anchor="_Toc36501349" w:history="1">
+      <w:hyperlink w:anchor="_Toc36550806" w:history="1">
         <w:r>
           <w:rPr>
             <w:rStyle w:val="Hyperlink"/>
@@ -4469,7 +4471,7 @@
             <w:noProof/>
             <w:webHidden/>
           </w:rPr>
-          <w:instrText xml:space="preserve"> PAGEREF _Toc36501349 \h </w:instrText>
+          <w:instrText xml:space="preserve"> PAGEREF _Toc36550806 \h </w:instrText>
         </w:r>
         <w:r>
           <w:rPr>
@@ -4489,7 +4491,7 @@
             <w:noProof/>
             <w:webHidden/>
           </w:rPr>
-          <w:t>22</w:t>
+          <w:t>29</w:t>
         </w:r>
         <w:r>
           <w:rPr>
@@ -4517,7 +4519,7 @@
           <w:lang w:val="en-US"/>
         </w:rPr>
       </w:pPr>
-      <w:hyperlink w:anchor="_Toc36501350" w:history="1">
+      <w:hyperlink w:anchor="_Toc36550807" w:history="1">
         <w:r>
           <w:rPr>
             <w:rStyle w:val="Hyperlink"/>
@@ -4563,7 +4565,7 @@
             <w:noProof/>
             <w:webHidden/>
           </w:rPr>
-          <w:instrText xml:space="preserve"> PAGEREF _Toc36501350 \h </w:instrText>
+          <w:instrText xml:space="preserve"> PAGEREF _Toc36550807 \h </w:instrText>
         </w:r>
         <w:r>
           <w:rPr>
@@ -4583,7 +4585,7 @@
             <w:noProof/>
             <w:webHidden/>
           </w:rPr>
-          <w:t>22</w:t>
+          <w:t>29</w:t>
         </w:r>
         <w:r>
           <w:rPr>
@@ -4611,7 +4613,7 @@
           <w:lang w:val="en-US"/>
         </w:rPr>
       </w:pPr>
-      <w:hyperlink w:anchor="_Toc36501351" w:history="1">
+      <w:hyperlink w:anchor="_Toc36550808" w:history="1">
         <w:r>
           <w:rPr>
             <w:rStyle w:val="Hyperlink"/>
@@ -4657,7 +4659,7 @@
             <w:noProof/>
             <w:webHidden/>
           </w:rPr>
-          <w:instrText xml:space="preserve"> PAGEREF _Toc36501351 \h </w:instrText>
+          <w:instrText xml:space="preserve"> PAGEREF _Toc36550808 \h </w:instrText>
         </w:r>
         <w:r>
           <w:rPr>
@@ -4677,7 +4679,7 @@
             <w:noProof/>
             <w:webHidden/>
           </w:rPr>
-          <w:t>23</w:t>
+          <w:t>32</w:t>
         </w:r>
         <w:r>
           <w:rPr>
@@ -4705,7 +4707,7 @@
           <w:lang w:val="en-US"/>
         </w:rPr>
       </w:pPr>
-      <w:hyperlink w:anchor="_Toc36501352" w:history="1">
+      <w:hyperlink w:anchor="_Toc36550809" w:history="1">
         <w:r>
           <w:rPr>
             <w:rStyle w:val="Hyperlink"/>
@@ -4760,7 +4762,7 @@
             <w:noProof/>
             <w:webHidden/>
           </w:rPr>
-          <w:instrText xml:space="preserve"> PAGEREF _Toc36501352 \h </w:instrText>
+          <w:instrText xml:space="preserve"> PAGEREF _Toc36550809 \h </w:instrText>
         </w:r>
         <w:r>
           <w:rPr>
@@ -4780,7 +4782,7 @@
             <w:noProof/>
             <w:webHidden/>
           </w:rPr>
-          <w:t>23</w:t>
+          <w:t>32</w:t>
         </w:r>
         <w:r>
           <w:rPr>
@@ -4807,8 +4809,8 @@
       <w:pPr>
         <w:pStyle w:val="Inivonaslova-Poglavlje"/>
       </w:pPr>
-      <w:bookmarkStart w:id="1" w:name="_Toc36501308"/>
       <w:bookmarkStart w:id="2" w:name="_Toc254342941"/>
+      <w:bookmarkStart w:id="3" w:name="_Toc36550765"/>
       <w:r>
         <w:rPr>
           <w:lang w:val="sr-Latn-RS"/>
@@ -4846,7 +4848,7 @@
         </w:rPr>
         <w:t xml:space="preserve"> (ručna raspodela)</w:t>
       </w:r>
-      <w:bookmarkEnd w:id="1"/>
+      <w:bookmarkEnd w:id="3"/>
     </w:p>
     <w:p>
       <w:pPr>
@@ -4860,11 +4862,11 @@
           <w:szCs w:val="24"/>
         </w:rPr>
       </w:pPr>
-      <w:bookmarkStart w:id="3" w:name="_Toc36501309"/>
+      <w:bookmarkStart w:id="4" w:name="_Toc36550766"/>
       <w:r>
         <w:t>Tekst problema</w:t>
       </w:r>
-      <w:bookmarkEnd w:id="3"/>
+      <w:bookmarkEnd w:id="4"/>
     </w:p>
     <w:p>
       <w:pPr>
@@ -5126,21 +5128,21 @@
       <w:pPr>
         <w:pStyle w:val="IInivonaslova-Potpoglavlje"/>
       </w:pPr>
-      <w:bookmarkStart w:id="4" w:name="_Toc36501310"/>
+      <w:bookmarkStart w:id="5" w:name="_Toc36550767"/>
       <w:r>
         <w:t>Delovi koje treba paralelizovati</w:t>
       </w:r>
-      <w:bookmarkEnd w:id="4"/>
+      <w:bookmarkEnd w:id="5"/>
     </w:p>
     <w:p>
       <w:pPr>
         <w:pStyle w:val="IIInivonaslova-Odeljak"/>
       </w:pPr>
-      <w:bookmarkStart w:id="5" w:name="_Toc36501311"/>
+      <w:bookmarkStart w:id="6" w:name="_Toc36550768"/>
       <w:r>
         <w:t>Diskusija</w:t>
       </w:r>
-      <w:bookmarkEnd w:id="5"/>
+      <w:bookmarkEnd w:id="6"/>
       <w:r>
         <w:t xml:space="preserve"> </w:t>
       </w:r>
@@ -5149,7 +5151,7 @@
       <w:pPr>
         <w:pStyle w:val="Osnovnitekst"/>
       </w:pPr>
-      <w:bookmarkStart w:id="6" w:name="_Hlk36488433"/>
+      <w:bookmarkStart w:id="7" w:name="_Hlk36488433"/>
       <w:r>
         <w:t>Moguće je paralelizovati samo glavnu funkciju koja pokreće izračunavanje svih tačaka skupa</w:t>
       </w:r>
@@ -5181,12 +5183,12 @@
       <w:pPr>
         <w:pStyle w:val="IIInivonaslova-Odeljak"/>
       </w:pPr>
-      <w:bookmarkStart w:id="7" w:name="_Toc36501312"/>
-      <w:bookmarkEnd w:id="6"/>
+      <w:bookmarkStart w:id="8" w:name="_Toc36550769"/>
+      <w:bookmarkEnd w:id="7"/>
       <w:r>
         <w:t>Način paralelizacije</w:t>
       </w:r>
-      <w:bookmarkEnd w:id="7"/>
+      <w:bookmarkEnd w:id="8"/>
     </w:p>
     <w:p>
       <w:pPr>
@@ -5210,21 +5212,21 @@
       <w:pPr>
         <w:pStyle w:val="IInivonaslova-Potpoglavlje"/>
       </w:pPr>
-      <w:bookmarkStart w:id="8" w:name="_Toc36501313"/>
+      <w:bookmarkStart w:id="9" w:name="_Toc36550770"/>
       <w:r>
         <w:t>Rezultati</w:t>
       </w:r>
-      <w:bookmarkEnd w:id="8"/>
+      <w:bookmarkEnd w:id="9"/>
     </w:p>
     <w:p>
       <w:pPr>
         <w:pStyle w:val="IIInivonaslova-Odeljak"/>
       </w:pPr>
-      <w:bookmarkStart w:id="9" w:name="_Toc36501314"/>
+      <w:bookmarkStart w:id="10" w:name="_Toc36550771"/>
       <w:r>
         <w:t>Logovi izvršavanja</w:t>
       </w:r>
-      <w:bookmarkEnd w:id="9"/>
+      <w:bookmarkEnd w:id="10"/>
     </w:p>
     <w:p>
       <w:pPr>
@@ -8470,11 +8472,11 @@
       <w:pPr>
         <w:pStyle w:val="IIInivonaslova-Odeljak"/>
       </w:pPr>
-      <w:bookmarkStart w:id="10" w:name="_Toc36501315"/>
+      <w:bookmarkStart w:id="11" w:name="_Toc36550772"/>
       <w:r>
         <w:t>Grafici ubrzanja</w:t>
       </w:r>
-      <w:bookmarkEnd w:id="10"/>
+      <w:bookmarkEnd w:id="11"/>
     </w:p>
     <w:p>
       <w:pPr>
@@ -8578,7 +8580,7 @@
           <w:lang w:val="sr-Latn-RS"/>
         </w:rPr>
       </w:pPr>
-      <w:bookmarkStart w:id="11" w:name="_Toc36501316"/>
+      <w:bookmarkStart w:id="12" w:name="_Toc36550773"/>
       <w:r>
         <w:t>Diskusija dobijenih re</w:t>
       </w:r>
@@ -8588,7 +8590,7 @@
         </w:rPr>
         <w:t>zultata</w:t>
       </w:r>
-      <w:bookmarkEnd w:id="11"/>
+      <w:bookmarkEnd w:id="12"/>
     </w:p>
     <w:p>
       <w:pPr>
@@ -8597,7 +8599,6 @@
           <w:lang w:val="sr-Latn-RS"/>
         </w:rPr>
       </w:pPr>
-      <w:bookmarkStart w:id="12" w:name="_Toc36501317"/>
       <w:r>
         <w:rPr>
           <w:lang w:val="sr-Latn-RS"/>
@@ -8627,6 +8628,7 @@
       <w:pPr>
         <w:pStyle w:val="Inivonaslova-Poglavlje"/>
       </w:pPr>
+      <w:bookmarkStart w:id="13" w:name="_Toc36550774"/>
       <w:r>
         <w:rPr>
           <w:lang w:val="sr-Latn-RS"/>
@@ -8652,7 +8654,7 @@
         </w:rPr>
         <w:t xml:space="preserve"> (worksharing)</w:t>
       </w:r>
-      <w:bookmarkEnd w:id="12"/>
+      <w:bookmarkEnd w:id="13"/>
     </w:p>
     <w:p>
       <w:pPr>
@@ -8666,11 +8668,11 @@
           <w:szCs w:val="24"/>
         </w:rPr>
       </w:pPr>
-      <w:bookmarkStart w:id="13" w:name="_Toc36501318"/>
+      <w:bookmarkStart w:id="14" w:name="_Toc36550775"/>
       <w:r>
         <w:t>Tekst problema</w:t>
       </w:r>
-      <w:bookmarkEnd w:id="13"/>
+      <w:bookmarkEnd w:id="14"/>
     </w:p>
     <w:p>
       <w:pPr>
@@ -8728,21 +8730,21 @@
       <w:pPr>
         <w:pStyle w:val="IInivonaslova-Potpoglavlje"/>
       </w:pPr>
-      <w:bookmarkStart w:id="14" w:name="_Toc36501319"/>
+      <w:bookmarkStart w:id="15" w:name="_Toc36550776"/>
       <w:r>
         <w:t>Delovi koje treba paralelizovati</w:t>
       </w:r>
-      <w:bookmarkEnd w:id="14"/>
+      <w:bookmarkEnd w:id="15"/>
     </w:p>
     <w:p>
       <w:pPr>
         <w:pStyle w:val="IIInivonaslova-Odeljak"/>
       </w:pPr>
-      <w:bookmarkStart w:id="15" w:name="_Toc36501320"/>
+      <w:bookmarkStart w:id="16" w:name="_Toc36550777"/>
       <w:r>
         <w:t>Diskusija</w:t>
       </w:r>
-      <w:bookmarkEnd w:id="15"/>
+      <w:bookmarkEnd w:id="16"/>
       <w:r>
         <w:t xml:space="preserve"> </w:t>
       </w:r>
@@ -8779,11 +8781,11 @@
       <w:pPr>
         <w:pStyle w:val="IIInivonaslova-Odeljak"/>
       </w:pPr>
-      <w:bookmarkStart w:id="16" w:name="_Toc36501321"/>
+      <w:bookmarkStart w:id="17" w:name="_Toc36550778"/>
       <w:r>
         <w:t>Način paralelizacije</w:t>
       </w:r>
-      <w:bookmarkEnd w:id="16"/>
+      <w:bookmarkEnd w:id="17"/>
     </w:p>
     <w:p>
       <w:pPr>
@@ -8823,21 +8825,21 @@
       <w:pPr>
         <w:pStyle w:val="IInivonaslova-Potpoglavlje"/>
       </w:pPr>
-      <w:bookmarkStart w:id="17" w:name="_Toc36501322"/>
+      <w:bookmarkStart w:id="18" w:name="_Toc36550779"/>
       <w:r>
         <w:t>Rezultati</w:t>
       </w:r>
-      <w:bookmarkEnd w:id="17"/>
+      <w:bookmarkEnd w:id="18"/>
     </w:p>
     <w:p>
       <w:pPr>
         <w:pStyle w:val="IIInivonaslova-Odeljak"/>
       </w:pPr>
-      <w:bookmarkStart w:id="18" w:name="_Toc36501323"/>
+      <w:bookmarkStart w:id="19" w:name="_Toc36550780"/>
       <w:r>
         <w:t>Logovi izvršavanja</w:t>
       </w:r>
-      <w:bookmarkEnd w:id="18"/>
+      <w:bookmarkEnd w:id="19"/>
     </w:p>
     <w:p>
       <w:pPr>
@@ -12073,12 +12075,12 @@
       <w:pPr>
         <w:pStyle w:val="IIInivonaslova-Odeljak"/>
       </w:pPr>
-      <w:bookmarkStart w:id="19" w:name="_Toc36501324"/>
+      <w:bookmarkStart w:id="20" w:name="_Toc36550781"/>
       <w:r>
         <w:lastRenderedPageBreak/>
         <w:t>Grafici ubrzanja</w:t>
       </w:r>
-      <w:bookmarkEnd w:id="19"/>
+      <w:bookmarkEnd w:id="20"/>
     </w:p>
     <w:p>
       <w:pPr>
@@ -12187,7 +12189,7 @@
           <w:lang w:val="sr-Latn-RS"/>
         </w:rPr>
       </w:pPr>
-      <w:bookmarkStart w:id="20" w:name="_Toc36501325"/>
+      <w:bookmarkStart w:id="21" w:name="_Toc36550782"/>
       <w:r>
         <w:t>Diskusija dobijenih re</w:t>
       </w:r>
@@ -12197,7 +12199,7 @@
         </w:rPr>
         <w:t>zultata</w:t>
       </w:r>
-      <w:bookmarkEnd w:id="20"/>
+      <w:bookmarkEnd w:id="21"/>
     </w:p>
     <w:p>
       <w:pPr>
@@ -12263,7 +12265,7 @@
       <w:pPr>
         <w:pStyle w:val="Inivonaslova-Poglavlje"/>
       </w:pPr>
-      <w:bookmarkStart w:id="21" w:name="_Toc36501326"/>
+      <w:bookmarkStart w:id="22" w:name="_Toc36550783"/>
       <w:r>
         <w:rPr>
           <w:lang w:val="sr-Latn-RS"/>
@@ -12289,7 +12291,7 @@
         </w:rPr>
         <w:t xml:space="preserve"> (tasks)</w:t>
       </w:r>
-      <w:bookmarkEnd w:id="21"/>
+      <w:bookmarkEnd w:id="22"/>
     </w:p>
     <w:p>
       <w:pPr>
@@ -12303,11 +12305,11 @@
           <w:szCs w:val="24"/>
         </w:rPr>
       </w:pPr>
-      <w:bookmarkStart w:id="22" w:name="_Toc36501327"/>
+      <w:bookmarkStart w:id="23" w:name="_Toc36550784"/>
       <w:r>
         <w:t>Tekst problema</w:t>
       </w:r>
-      <w:bookmarkEnd w:id="22"/>
+      <w:bookmarkEnd w:id="23"/>
     </w:p>
     <w:p>
       <w:pPr>
@@ -12370,21 +12372,21 @@
       <w:pPr>
         <w:pStyle w:val="IInivonaslova-Potpoglavlje"/>
       </w:pPr>
-      <w:bookmarkStart w:id="23" w:name="_Toc36501328"/>
+      <w:bookmarkStart w:id="24" w:name="_Toc36550785"/>
       <w:r>
         <w:t>Delovi koje treba paralelizovati</w:t>
       </w:r>
-      <w:bookmarkEnd w:id="23"/>
+      <w:bookmarkEnd w:id="24"/>
     </w:p>
     <w:p>
       <w:pPr>
         <w:pStyle w:val="IIInivonaslova-Odeljak"/>
       </w:pPr>
-      <w:bookmarkStart w:id="24" w:name="_Toc36501329"/>
+      <w:bookmarkStart w:id="25" w:name="_Toc36550786"/>
       <w:r>
         <w:t>Diskusija</w:t>
       </w:r>
-      <w:bookmarkEnd w:id="24"/>
+      <w:bookmarkEnd w:id="25"/>
       <w:r>
         <w:t xml:space="preserve"> </w:t>
       </w:r>
@@ -12421,11 +12423,11 @@
       <w:pPr>
         <w:pStyle w:val="IIInivonaslova-Odeljak"/>
       </w:pPr>
-      <w:bookmarkStart w:id="25" w:name="_Toc36501330"/>
+      <w:bookmarkStart w:id="26" w:name="_Toc36550787"/>
       <w:r>
         <w:t>Način paralelizacije</w:t>
       </w:r>
-      <w:bookmarkEnd w:id="25"/>
+      <w:bookmarkEnd w:id="26"/>
     </w:p>
     <w:p>
       <w:pPr>
@@ -12517,21 +12519,21 @@
       <w:pPr>
         <w:pStyle w:val="IInivonaslova-Potpoglavlje"/>
       </w:pPr>
-      <w:bookmarkStart w:id="26" w:name="_Toc36501331"/>
+      <w:bookmarkStart w:id="27" w:name="_Toc36550788"/>
       <w:r>
         <w:t>Rezultati</w:t>
       </w:r>
-      <w:bookmarkEnd w:id="26"/>
+      <w:bookmarkEnd w:id="27"/>
     </w:p>
     <w:p>
       <w:pPr>
         <w:pStyle w:val="IIInivonaslova-Odeljak"/>
       </w:pPr>
-      <w:bookmarkStart w:id="27" w:name="_Toc36501332"/>
+      <w:bookmarkStart w:id="28" w:name="_Toc36550789"/>
       <w:r>
         <w:t>Logovi izvršavanja</w:t>
       </w:r>
-      <w:bookmarkEnd w:id="27"/>
+      <w:bookmarkEnd w:id="28"/>
     </w:p>
     <w:p>
       <w:pPr>
@@ -15767,12 +15769,12 @@
       <w:pPr>
         <w:pStyle w:val="IIInivonaslova-Odeljak"/>
       </w:pPr>
-      <w:bookmarkStart w:id="28" w:name="_Toc36501333"/>
+      <w:bookmarkStart w:id="29" w:name="_Toc36550790"/>
       <w:r>
         <w:lastRenderedPageBreak/>
         <w:t>Grafici ubrzanja</w:t>
       </w:r>
-      <w:bookmarkEnd w:id="28"/>
+      <w:bookmarkEnd w:id="29"/>
     </w:p>
     <w:p>
       <w:pPr>
@@ -15888,6 +15890,7 @@
           <w:lang w:val="sr-Latn-RS"/>
         </w:rPr>
       </w:pPr>
+      <w:bookmarkStart w:id="30" w:name="_Toc36550791"/>
       <w:r>
         <w:t>Diskusija dobijenih re</w:t>
       </w:r>
@@ -15897,6 +15900,7 @@
         </w:rPr>
         <w:t>zultata</w:t>
       </w:r>
+      <w:bookmarkEnd w:id="30"/>
     </w:p>
     <w:p>
       <w:pPr>
@@ -15924,7 +15928,7 @@
       <w:pPr>
         <w:pStyle w:val="Inivonaslova-Poglavlje"/>
       </w:pPr>
-      <w:bookmarkStart w:id="29" w:name="_Toc36501335"/>
+      <w:bookmarkStart w:id="31" w:name="_Toc36550792"/>
       <w:r>
         <w:rPr>
           <w:lang w:val="sr-Latn-RS"/>
@@ -15950,7 +15954,7 @@
         </w:rPr>
         <w:t>Izoštravanje slike</w:t>
       </w:r>
-      <w:bookmarkEnd w:id="29"/>
+      <w:bookmarkEnd w:id="31"/>
     </w:p>
     <w:p>
       <w:pPr>
@@ -15978,11 +15982,11 @@
           <w:szCs w:val="24"/>
         </w:rPr>
       </w:pPr>
-      <w:bookmarkStart w:id="30" w:name="_Toc36501336"/>
+      <w:bookmarkStart w:id="32" w:name="_Toc36550793"/>
       <w:r>
         <w:t>Tekst problema</w:t>
       </w:r>
-      <w:bookmarkEnd w:id="30"/>
+      <w:bookmarkEnd w:id="32"/>
     </w:p>
     <w:p>
       <w:pPr>
@@ -16162,21 +16166,21 @@
       <w:pPr>
         <w:pStyle w:val="IInivonaslova-Potpoglavlje"/>
       </w:pPr>
-      <w:bookmarkStart w:id="31" w:name="_Toc36501337"/>
+      <w:bookmarkStart w:id="33" w:name="_Toc36550794"/>
       <w:r>
         <w:t>Delovi koje treba paralelizovati</w:t>
       </w:r>
-      <w:bookmarkEnd w:id="31"/>
+      <w:bookmarkEnd w:id="33"/>
     </w:p>
     <w:p>
       <w:pPr>
         <w:pStyle w:val="IIInivonaslova-Odeljak"/>
       </w:pPr>
-      <w:bookmarkStart w:id="32" w:name="_Toc36501338"/>
+      <w:bookmarkStart w:id="34" w:name="_Toc36550795"/>
       <w:r>
         <w:t>Diskusija</w:t>
       </w:r>
-      <w:bookmarkEnd w:id="32"/>
+      <w:bookmarkEnd w:id="34"/>
       <w:r>
         <w:t xml:space="preserve"> </w:t>
       </w:r>
@@ -16202,11 +16206,11 @@
       <w:pPr>
         <w:pStyle w:val="IIInivonaslova-Odeljak"/>
       </w:pPr>
-      <w:bookmarkStart w:id="33" w:name="_Toc36501339"/>
+      <w:bookmarkStart w:id="35" w:name="_Toc36550796"/>
       <w:r>
         <w:t>Način paralelizacije</w:t>
       </w:r>
-      <w:bookmarkEnd w:id="33"/>
+      <w:bookmarkEnd w:id="35"/>
     </w:p>
     <w:p>
       <w:pPr>
@@ -16257,21 +16261,21 @@
       <w:pPr>
         <w:pStyle w:val="IInivonaslova-Potpoglavlje"/>
       </w:pPr>
-      <w:bookmarkStart w:id="34" w:name="_Toc36501340"/>
+      <w:bookmarkStart w:id="36" w:name="_Toc36550797"/>
       <w:r>
         <w:t>Rezultati</w:t>
       </w:r>
-      <w:bookmarkEnd w:id="34"/>
+      <w:bookmarkEnd w:id="36"/>
     </w:p>
     <w:p>
       <w:pPr>
         <w:pStyle w:val="IIInivonaslova-Odeljak"/>
       </w:pPr>
-      <w:bookmarkStart w:id="35" w:name="_Toc36501341"/>
+      <w:bookmarkStart w:id="37" w:name="_Toc36550798"/>
       <w:r>
         <w:t>Logovi izvršavanja</w:t>
       </w:r>
-      <w:bookmarkEnd w:id="35"/>
+      <w:bookmarkEnd w:id="37"/>
     </w:p>
     <w:p>
       <w:pPr>
@@ -18439,11 +18443,11 @@
       <w:pPr>
         <w:pStyle w:val="IIInivonaslova-Odeljak"/>
       </w:pPr>
-      <w:bookmarkStart w:id="36" w:name="_Toc36501342"/>
+      <w:bookmarkStart w:id="38" w:name="_Toc36550799"/>
       <w:r>
         <w:t>Grafici ubrzanja</w:t>
       </w:r>
-      <w:bookmarkEnd w:id="36"/>
+      <w:bookmarkEnd w:id="38"/>
     </w:p>
     <w:p>
       <w:pPr>
@@ -18556,7 +18560,7 @@
           <w:lang w:val="sr-Latn-RS"/>
         </w:rPr>
       </w:pPr>
-      <w:bookmarkStart w:id="37" w:name="_Toc36501343"/>
+      <w:bookmarkStart w:id="39" w:name="_Toc36550800"/>
       <w:r>
         <w:t>Diskusija dobijenih re</w:t>
       </w:r>
@@ -18566,7 +18570,7 @@
         </w:rPr>
         <w:t>zultata</w:t>
       </w:r>
-      <w:bookmarkEnd w:id="37"/>
+      <w:bookmarkEnd w:id="39"/>
     </w:p>
     <w:p>
       <w:pPr>
@@ -18614,7 +18618,7 @@
       <w:pPr>
         <w:pStyle w:val="Inivonaslova-Poglavlje"/>
       </w:pPr>
-      <w:bookmarkStart w:id="38" w:name="_Toc36501344"/>
+      <w:bookmarkStart w:id="40" w:name="_Toc36550801"/>
       <w:r>
         <w:rPr>
           <w:lang w:val="sr-Latn-RS"/>
@@ -18640,7 +18644,7 @@
         </w:rPr>
         <w:t>MRI Gridding</w:t>
       </w:r>
-      <w:bookmarkEnd w:id="38"/>
+      <w:bookmarkEnd w:id="40"/>
     </w:p>
     <w:p>
       <w:pPr>
@@ -18668,11 +18672,11 @@
           <w:szCs w:val="24"/>
         </w:rPr>
       </w:pPr>
-      <w:bookmarkStart w:id="39" w:name="_Toc36501345"/>
+      <w:bookmarkStart w:id="41" w:name="_Toc36550802"/>
       <w:r>
         <w:t>Tekst problema</w:t>
       </w:r>
-      <w:bookmarkEnd w:id="39"/>
+      <w:bookmarkEnd w:id="41"/>
     </w:p>
     <w:p>
       <w:pPr>
@@ -18852,21 +18856,21 @@
       <w:pPr>
         <w:pStyle w:val="IInivonaslova-Potpoglavlje"/>
       </w:pPr>
-      <w:bookmarkStart w:id="40" w:name="_Toc36501346"/>
+      <w:bookmarkStart w:id="42" w:name="_Toc36550803"/>
       <w:r>
         <w:t>Delovi koje treba paralelizovati</w:t>
       </w:r>
-      <w:bookmarkEnd w:id="40"/>
+      <w:bookmarkEnd w:id="42"/>
     </w:p>
     <w:p>
       <w:pPr>
         <w:pStyle w:val="IIInivonaslova-Odeljak"/>
       </w:pPr>
-      <w:bookmarkStart w:id="41" w:name="_Toc36501347"/>
+      <w:bookmarkStart w:id="43" w:name="_Toc36550804"/>
       <w:r>
         <w:t>Diskusija</w:t>
       </w:r>
-      <w:bookmarkEnd w:id="41"/>
+      <w:bookmarkEnd w:id="43"/>
       <w:r>
         <w:t xml:space="preserve"> </w:t>
       </w:r>
@@ -18912,11 +18916,11 @@
       <w:pPr>
         <w:pStyle w:val="IIInivonaslova-Odeljak"/>
       </w:pPr>
-      <w:bookmarkStart w:id="42" w:name="_Toc36501348"/>
+      <w:bookmarkStart w:id="44" w:name="_Toc36550805"/>
       <w:r>
         <w:t>Način paralelizacije</w:t>
       </w:r>
-      <w:bookmarkEnd w:id="42"/>
+      <w:bookmarkEnd w:id="44"/>
     </w:p>
     <w:p>
       <w:pPr>
@@ -18966,21 +18970,21 @@
       <w:pPr>
         <w:pStyle w:val="IInivonaslova-Potpoglavlje"/>
       </w:pPr>
-      <w:bookmarkStart w:id="43" w:name="_Toc36501349"/>
+      <w:bookmarkStart w:id="45" w:name="_Toc36550806"/>
       <w:r>
         <w:t>Rezultati</w:t>
       </w:r>
-      <w:bookmarkEnd w:id="43"/>
+      <w:bookmarkEnd w:id="45"/>
     </w:p>
     <w:p>
       <w:pPr>
         <w:pStyle w:val="IIInivonaslova-Odeljak"/>
       </w:pPr>
-      <w:bookmarkStart w:id="44" w:name="_Toc36501350"/>
+      <w:bookmarkStart w:id="46" w:name="_Toc36550807"/>
       <w:r>
         <w:t>Logovi izvršavanja</w:t>
       </w:r>
-      <w:bookmarkEnd w:id="44"/>
+      <w:bookmarkEnd w:id="46"/>
     </w:p>
     <w:p>
       <w:pPr>
@@ -19003,8 +19007,6 @@
           <w:szCs w:val="22"/>
         </w:rPr>
       </w:pPr>
-      <w:bookmarkStart w:id="45" w:name="_GoBack"/>
-      <w:bookmarkEnd w:id="45"/>
       <w:r>
         <w:rPr>
           <w:sz w:val="18"/>
@@ -20186,12 +20188,12 @@
       <w:pPr>
         <w:pStyle w:val="IIInivonaslova-Odeljak"/>
       </w:pPr>
-      <w:bookmarkStart w:id="46" w:name="_Toc36501351"/>
+      <w:bookmarkStart w:id="47" w:name="_Toc36550808"/>
       <w:r>
         <w:lastRenderedPageBreak/>
         <w:t>Grafici ubrzanja</w:t>
       </w:r>
-      <w:bookmarkEnd w:id="46"/>
+      <w:bookmarkEnd w:id="47"/>
     </w:p>
     <w:p>
       <w:pPr>
@@ -20308,7 +20310,7 @@
           <w:lang w:val="sr-Latn-RS"/>
         </w:rPr>
       </w:pPr>
-      <w:bookmarkStart w:id="47" w:name="_Toc36501352"/>
+      <w:bookmarkStart w:id="48" w:name="_Toc36550809"/>
       <w:r>
         <w:t>Diskusija dobijenih re</w:t>
       </w:r>
@@ -20318,7 +20320,7 @@
         </w:rPr>
         <w:t>zultata</w:t>
       </w:r>
-      <w:bookmarkEnd w:id="47"/>
+      <w:bookmarkEnd w:id="48"/>
     </w:p>
     <w:p>
       <w:pPr>
@@ -23830,6 +23832,7 @@
     <w:lsdException w:name="HTML Sample" w:semiHidden="1" w:unhideWhenUsed="1"/>
     <w:lsdException w:name="HTML Typewriter" w:semiHidden="1" w:unhideWhenUsed="1"/>
     <w:lsdException w:name="HTML Variable" w:semiHidden="1" w:unhideWhenUsed="1"/>
+    <w:lsdException w:name="Normal Table" w:semiHidden="1" w:unhideWhenUsed="1"/>
     <w:lsdException w:name="annotation subject" w:semiHidden="1" w:unhideWhenUsed="1"/>
     <w:lsdException w:name="No List" w:semiHidden="1" w:unhideWhenUsed="1"/>
     <w:lsdException w:name="Outline List 1" w:semiHidden="1" w:unhideWhenUsed="1"/>
@@ -23876,8 +23879,10 @@
     <w:lsdException w:name="Table Subtle 2" w:semiHidden="1" w:unhideWhenUsed="1"/>
     <w:lsdException w:name="Table Web 1" w:semiHidden="1" w:unhideWhenUsed="1"/>
     <w:lsdException w:name="Table Web 2" w:semiHidden="1" w:unhideWhenUsed="1"/>
+    <w:lsdException w:name="Table Web 3" w:semiHidden="1" w:unhideWhenUsed="1"/>
     <w:lsdException w:name="Balloon Text" w:semiHidden="1" w:unhideWhenUsed="1"/>
     <w:lsdException w:name="Table Grid" w:uiPriority="59"/>
+    <w:lsdException w:name="Table Theme" w:semiHidden="1" w:unhideWhenUsed="1"/>
     <w:lsdException w:name="Placeholder Text" w:semiHidden="1"/>
     <w:lsdException w:name="No Spacing" w:uiPriority="1" w:qFormat="1"/>
     <w:lsdException w:name="Light Shading" w:uiPriority="60"/>
@@ -27918,7 +27923,7 @@
 </file>
 
 <file path=customXml/itemProps1.xml><?xml version="1.0" encoding="utf-8"?>
-<ds:datastoreItem xmlns:ds="http://schemas.openxmlformats.org/officeDocument/2006/customXml" ds:itemID="{330FB1E6-CB9E-4C85-B972-0F0287877BD3}">
+<ds:datastoreItem xmlns:ds="http://schemas.openxmlformats.org/officeDocument/2006/customXml" ds:itemID="{70D96D96-62C0-4B76-ADF5-9F1E7829C5BB}">
   <ds:schemaRefs>
     <ds:schemaRef ds:uri="http://schemas.openxmlformats.org/officeDocument/2006/bibliography"/>
   </ds:schemaRefs>

--- a/dz1/za_predaju/MPS_DZ1_Izveštaj_2019-2020.docx
+++ b/dz1/za_predaju/MPS_DZ1_Izveštaj_2019-2020.docx
@@ -437,7 +437,7 @@
         <w:pStyle w:val="SadrajLiteratura"/>
         <w:spacing w:before="240"/>
       </w:pPr>
-      <w:bookmarkStart w:id="0" w:name="_Toc36501307"/>
+      <w:bookmarkStart w:id="0" w:name="_Toc36550726"/>
       <w:r>
         <w:rPr>
           <w:noProof/>
@@ -473,7 +473,7 @@
       <w:r>
         <w:fldChar w:fldCharType="separate"/>
       </w:r>
-      <w:hyperlink w:anchor="_Toc36501307" w:history="1">
+      <w:hyperlink w:anchor="_Toc36550726" w:history="1">
         <w:r>
           <w:rPr>
             <w:rStyle w:val="Hyperlink"/>
@@ -500,7 +500,7 @@
             <w:noProof/>
             <w:webHidden/>
           </w:rPr>
-          <w:instrText xml:space="preserve"> PAGEREF _Toc36501307 \h </w:instrText>
+          <w:instrText xml:space="preserve"> PAGEREF _Toc36550726 \h </w:instrText>
         </w:r>
         <w:r>
           <w:rPr>
@@ -549,7 +549,7 @@
           <w:lang w:val="en-US"/>
         </w:rPr>
       </w:pPr>
-      <w:hyperlink w:anchor="_Toc36501308" w:history="1">
+      <w:hyperlink w:anchor="_Toc36550727" w:history="1">
         <w:r>
           <w:rPr>
             <w:rStyle w:val="Hyperlink"/>
@@ -597,7 +597,7 @@
             <w:noProof/>
             <w:webHidden/>
           </w:rPr>
-          <w:instrText xml:space="preserve"> PAGEREF _Toc36501308 \h </w:instrText>
+          <w:instrText xml:space="preserve"> PAGEREF _Toc36550727 \h </w:instrText>
         </w:r>
         <w:r>
           <w:rPr>
@@ -617,7 +617,7 @@
             <w:noProof/>
             <w:webHidden/>
           </w:rPr>
-          <w:t>4</w:t>
+          <w:t>3</w:t>
         </w:r>
         <w:r>
           <w:rPr>
@@ -644,7 +644,7 @@
           <w:lang w:val="en-US"/>
         </w:rPr>
       </w:pPr>
-      <w:hyperlink w:anchor="_Toc36501309" w:history="1">
+      <w:hyperlink w:anchor="_Toc36550728" w:history="1">
         <w:r>
           <w:rPr>
             <w:rStyle w:val="Hyperlink"/>
@@ -689,7 +689,7 @@
             <w:noProof/>
             <w:webHidden/>
           </w:rPr>
-          <w:instrText xml:space="preserve"> PAGEREF _Toc36501309 \h </w:instrText>
+          <w:instrText xml:space="preserve"> PAGEREF _Toc36550728 \h </w:instrText>
         </w:r>
         <w:r>
           <w:rPr>
@@ -709,7 +709,7 @@
             <w:noProof/>
             <w:webHidden/>
           </w:rPr>
-          <w:t>4</w:t>
+          <w:t>3</w:t>
         </w:r>
         <w:r>
           <w:rPr>
@@ -736,7 +736,7 @@
           <w:lang w:val="en-US"/>
         </w:rPr>
       </w:pPr>
-      <w:hyperlink w:anchor="_Toc36501310" w:history="1">
+      <w:hyperlink w:anchor="_Toc36550729" w:history="1">
         <w:r>
           <w:rPr>
             <w:rStyle w:val="Hyperlink"/>
@@ -781,7 +781,7 @@
             <w:noProof/>
             <w:webHidden/>
           </w:rPr>
-          <w:instrText xml:space="preserve"> PAGEREF _Toc36501310 \h </w:instrText>
+          <w:instrText xml:space="preserve"> PAGEREF _Toc36550729 \h </w:instrText>
         </w:r>
         <w:r>
           <w:rPr>
@@ -801,7 +801,7 @@
             <w:noProof/>
             <w:webHidden/>
           </w:rPr>
-          <w:t>4</w:t>
+          <w:t>3</w:t>
         </w:r>
         <w:r>
           <w:rPr>
@@ -829,7 +829,7 @@
           <w:lang w:val="en-US"/>
         </w:rPr>
       </w:pPr>
-      <w:hyperlink w:anchor="_Toc36501311" w:history="1">
+      <w:hyperlink w:anchor="_Toc36550730" w:history="1">
         <w:r>
           <w:rPr>
             <w:rStyle w:val="Hyperlink"/>
@@ -875,7 +875,7 @@
             <w:noProof/>
             <w:webHidden/>
           </w:rPr>
-          <w:instrText xml:space="preserve"> PAGEREF _Toc36501311 \h </w:instrText>
+          <w:instrText xml:space="preserve"> PAGEREF _Toc36550730 \h </w:instrText>
         </w:r>
         <w:r>
           <w:rPr>
@@ -895,7 +895,7 @@
             <w:noProof/>
             <w:webHidden/>
           </w:rPr>
-          <w:t>4</w:t>
+          <w:t>3</w:t>
         </w:r>
         <w:r>
           <w:rPr>
@@ -923,7 +923,7 @@
           <w:lang w:val="en-US"/>
         </w:rPr>
       </w:pPr>
-      <w:hyperlink w:anchor="_Toc36501312" w:history="1">
+      <w:hyperlink w:anchor="_Toc36550731" w:history="1">
         <w:r>
           <w:rPr>
             <w:rStyle w:val="Hyperlink"/>
@@ -969,7 +969,7 @@
             <w:noProof/>
             <w:webHidden/>
           </w:rPr>
-          <w:instrText xml:space="preserve"> PAGEREF _Toc36501312 \h </w:instrText>
+          <w:instrText xml:space="preserve"> PAGEREF _Toc36550731 \h </w:instrText>
         </w:r>
         <w:r>
           <w:rPr>
@@ -989,7 +989,7 @@
             <w:noProof/>
             <w:webHidden/>
           </w:rPr>
-          <w:t>4</w:t>
+          <w:t>3</w:t>
         </w:r>
         <w:r>
           <w:rPr>
@@ -1016,7 +1016,7 @@
           <w:lang w:val="en-US"/>
         </w:rPr>
       </w:pPr>
-      <w:hyperlink w:anchor="_Toc36501313" w:history="1">
+      <w:hyperlink w:anchor="_Toc36550732" w:history="1">
         <w:r>
           <w:rPr>
             <w:rStyle w:val="Hyperlink"/>
@@ -1061,7 +1061,7 @@
             <w:noProof/>
             <w:webHidden/>
           </w:rPr>
-          <w:instrText xml:space="preserve"> PAGEREF _Toc36501313 \h </w:instrText>
+          <w:instrText xml:space="preserve"> PAGEREF _Toc36550732 \h </w:instrText>
         </w:r>
         <w:r>
           <w:rPr>
@@ -1081,7 +1081,7 @@
             <w:noProof/>
             <w:webHidden/>
           </w:rPr>
-          <w:t>4</w:t>
+          <w:t>3</w:t>
         </w:r>
         <w:r>
           <w:rPr>
@@ -1109,7 +1109,7 @@
           <w:lang w:val="en-US"/>
         </w:rPr>
       </w:pPr>
-      <w:hyperlink w:anchor="_Toc36501314" w:history="1">
+      <w:hyperlink w:anchor="_Toc36550733" w:history="1">
         <w:r>
           <w:rPr>
             <w:rStyle w:val="Hyperlink"/>
@@ -1155,7 +1155,7 @@
             <w:noProof/>
             <w:webHidden/>
           </w:rPr>
-          <w:instrText xml:space="preserve"> PAGEREF _Toc36501314 \h </w:instrText>
+          <w:instrText xml:space="preserve"> PAGEREF _Toc36550733 \h </w:instrText>
         </w:r>
         <w:r>
           <w:rPr>
@@ -1175,7 +1175,7 @@
             <w:noProof/>
             <w:webHidden/>
           </w:rPr>
-          <w:t>4</w:t>
+          <w:t>3</w:t>
         </w:r>
         <w:r>
           <w:rPr>
@@ -1203,7 +1203,7 @@
           <w:lang w:val="en-US"/>
         </w:rPr>
       </w:pPr>
-      <w:hyperlink w:anchor="_Toc36501315" w:history="1">
+      <w:hyperlink w:anchor="_Toc36550734" w:history="1">
         <w:r>
           <w:rPr>
             <w:rStyle w:val="Hyperlink"/>
@@ -1249,7 +1249,7 @@
             <w:noProof/>
             <w:webHidden/>
           </w:rPr>
-          <w:instrText xml:space="preserve"> PAGEREF _Toc36501315 \h </w:instrText>
+          <w:instrText xml:space="preserve"> PAGEREF _Toc36550734 \h </w:instrText>
         </w:r>
         <w:r>
           <w:rPr>
@@ -1269,7 +1269,7 @@
             <w:noProof/>
             <w:webHidden/>
           </w:rPr>
-          <w:t>10</w:t>
+          <w:t>9</w:t>
         </w:r>
         <w:r>
           <w:rPr>
@@ -1297,7 +1297,7 @@
           <w:lang w:val="en-US"/>
         </w:rPr>
       </w:pPr>
-      <w:hyperlink w:anchor="_Toc36501316" w:history="1">
+      <w:hyperlink w:anchor="_Toc36550735" w:history="1">
         <w:r>
           <w:rPr>
             <w:rStyle w:val="Hyperlink"/>
@@ -1352,7 +1352,7 @@
             <w:noProof/>
             <w:webHidden/>
           </w:rPr>
-          <w:instrText xml:space="preserve"> PAGEREF _Toc36501316 \h </w:instrText>
+          <w:instrText xml:space="preserve"> PAGEREF _Toc36550735 \h </w:instrText>
         </w:r>
         <w:r>
           <w:rPr>
@@ -1372,7 +1372,7 @@
             <w:noProof/>
             <w:webHidden/>
           </w:rPr>
-          <w:t>10</w:t>
+          <w:t>9</w:t>
         </w:r>
         <w:r>
           <w:rPr>
@@ -1401,7 +1401,7 @@
           <w:lang w:val="en-US"/>
         </w:rPr>
       </w:pPr>
-      <w:hyperlink w:anchor="_Toc36501317" w:history="1">
+      <w:hyperlink w:anchor="_Toc36550736" w:history="1">
         <w:r>
           <w:rPr>
             <w:rStyle w:val="Hyperlink"/>
@@ -1449,7 +1449,7 @@
             <w:noProof/>
             <w:webHidden/>
           </w:rPr>
-          <w:instrText xml:space="preserve"> PAGEREF _Toc36501317 \h </w:instrText>
+          <w:instrText xml:space="preserve"> PAGEREF _Toc36550736 \h </w:instrText>
         </w:r>
         <w:r>
           <w:rPr>
@@ -1469,7 +1469,7 @@
             <w:noProof/>
             <w:webHidden/>
           </w:rPr>
-          <w:t>11</w:t>
+          <w:t>10</w:t>
         </w:r>
         <w:r>
           <w:rPr>
@@ -1496,7 +1496,7 @@
           <w:lang w:val="en-US"/>
         </w:rPr>
       </w:pPr>
-      <w:hyperlink w:anchor="_Toc36501318" w:history="1">
+      <w:hyperlink w:anchor="_Toc36550737" w:history="1">
         <w:r>
           <w:rPr>
             <w:rStyle w:val="Hyperlink"/>
@@ -1541,7 +1541,7 @@
             <w:noProof/>
             <w:webHidden/>
           </w:rPr>
-          <w:instrText xml:space="preserve"> PAGEREF _Toc36501318 \h </w:instrText>
+          <w:instrText xml:space="preserve"> PAGEREF _Toc36550737 \h </w:instrText>
         </w:r>
         <w:r>
           <w:rPr>
@@ -1561,7 +1561,7 @@
             <w:noProof/>
             <w:webHidden/>
           </w:rPr>
-          <w:t>11</w:t>
+          <w:t>10</w:t>
         </w:r>
         <w:r>
           <w:rPr>
@@ -1588,7 +1588,7 @@
           <w:lang w:val="en-US"/>
         </w:rPr>
       </w:pPr>
-      <w:hyperlink w:anchor="_Toc36501319" w:history="1">
+      <w:hyperlink w:anchor="_Toc36550738" w:history="1">
         <w:r>
           <w:rPr>
             <w:rStyle w:val="Hyperlink"/>
@@ -1633,7 +1633,7 @@
             <w:noProof/>
             <w:webHidden/>
           </w:rPr>
-          <w:instrText xml:space="preserve"> PAGEREF _Toc36501319 \h </w:instrText>
+          <w:instrText xml:space="preserve"> PAGEREF _Toc36550738 \h </w:instrText>
         </w:r>
         <w:r>
           <w:rPr>
@@ -1653,7 +1653,7 @@
             <w:noProof/>
             <w:webHidden/>
           </w:rPr>
-          <w:t>11</w:t>
+          <w:t>10</w:t>
         </w:r>
         <w:r>
           <w:rPr>
@@ -1681,7 +1681,7 @@
           <w:lang w:val="en-US"/>
         </w:rPr>
       </w:pPr>
-      <w:hyperlink w:anchor="_Toc36501320" w:history="1">
+      <w:hyperlink w:anchor="_Toc36550739" w:history="1">
         <w:r>
           <w:rPr>
             <w:rStyle w:val="Hyperlink"/>
@@ -1727,7 +1727,7 @@
             <w:noProof/>
             <w:webHidden/>
           </w:rPr>
-          <w:instrText xml:space="preserve"> PAGEREF _Toc36501320 \h </w:instrText>
+          <w:instrText xml:space="preserve"> PAGEREF _Toc36550739 \h </w:instrText>
         </w:r>
         <w:r>
           <w:rPr>
@@ -1747,7 +1747,7 @@
             <w:noProof/>
             <w:webHidden/>
           </w:rPr>
-          <w:t>11</w:t>
+          <w:t>10</w:t>
         </w:r>
         <w:r>
           <w:rPr>
@@ -1775,7 +1775,7 @@
           <w:lang w:val="en-US"/>
         </w:rPr>
       </w:pPr>
-      <w:hyperlink w:anchor="_Toc36501321" w:history="1">
+      <w:hyperlink w:anchor="_Toc36550740" w:history="1">
         <w:r>
           <w:rPr>
             <w:rStyle w:val="Hyperlink"/>
@@ -1821,7 +1821,7 @@
             <w:noProof/>
             <w:webHidden/>
           </w:rPr>
-          <w:instrText xml:space="preserve"> PAGEREF _Toc36501321 \h </w:instrText>
+          <w:instrText xml:space="preserve"> PAGEREF _Toc36550740 \h </w:instrText>
         </w:r>
         <w:r>
           <w:rPr>
@@ -1841,7 +1841,7 @@
             <w:noProof/>
             <w:webHidden/>
           </w:rPr>
-          <w:t>11</w:t>
+          <w:t>10</w:t>
         </w:r>
         <w:r>
           <w:rPr>
@@ -1868,7 +1868,7 @@
           <w:lang w:val="en-US"/>
         </w:rPr>
       </w:pPr>
-      <w:hyperlink w:anchor="_Toc36501322" w:history="1">
+      <w:hyperlink w:anchor="_Toc36550741" w:history="1">
         <w:r>
           <w:rPr>
             <w:rStyle w:val="Hyperlink"/>
@@ -1913,7 +1913,7 @@
             <w:noProof/>
             <w:webHidden/>
           </w:rPr>
-          <w:instrText xml:space="preserve"> PAGEREF _Toc36501322 \h </w:instrText>
+          <w:instrText xml:space="preserve"> PAGEREF _Toc36550741 \h </w:instrText>
         </w:r>
         <w:r>
           <w:rPr>
@@ -1933,7 +1933,7 @@
             <w:noProof/>
             <w:webHidden/>
           </w:rPr>
-          <w:t>11</w:t>
+          <w:t>10</w:t>
         </w:r>
         <w:r>
           <w:rPr>
@@ -1961,7 +1961,7 @@
           <w:lang w:val="en-US"/>
         </w:rPr>
       </w:pPr>
-      <w:hyperlink w:anchor="_Toc36501323" w:history="1">
+      <w:hyperlink w:anchor="_Toc36550742" w:history="1">
         <w:r>
           <w:rPr>
             <w:rStyle w:val="Hyperlink"/>
@@ -2007,7 +2007,7 @@
             <w:noProof/>
             <w:webHidden/>
           </w:rPr>
-          <w:instrText xml:space="preserve"> PAGEREF _Toc36501323 \h </w:instrText>
+          <w:instrText xml:space="preserve"> PAGEREF _Toc36550742 \h </w:instrText>
         </w:r>
         <w:r>
           <w:rPr>
@@ -2027,7 +2027,7 @@
             <w:noProof/>
             <w:webHidden/>
           </w:rPr>
-          <w:t>11</w:t>
+          <w:t>10</w:t>
         </w:r>
         <w:r>
           <w:rPr>
@@ -2055,7 +2055,7 @@
           <w:lang w:val="en-US"/>
         </w:rPr>
       </w:pPr>
-      <w:hyperlink w:anchor="_Toc36501324" w:history="1">
+      <w:hyperlink w:anchor="_Toc36550743" w:history="1">
         <w:r>
           <w:rPr>
             <w:rStyle w:val="Hyperlink"/>
@@ -2101,7 +2101,7 @@
             <w:noProof/>
             <w:webHidden/>
           </w:rPr>
-          <w:instrText xml:space="preserve"> PAGEREF _Toc36501324 \h </w:instrText>
+          <w:instrText xml:space="preserve"> PAGEREF _Toc36550743 \h </w:instrText>
         </w:r>
         <w:r>
           <w:rPr>
@@ -2121,7 +2121,7 @@
             <w:noProof/>
             <w:webHidden/>
           </w:rPr>
-          <w:t>17</w:t>
+          <w:t>16</w:t>
         </w:r>
         <w:r>
           <w:rPr>
@@ -2149,7 +2149,7 @@
           <w:lang w:val="en-US"/>
         </w:rPr>
       </w:pPr>
-      <w:hyperlink w:anchor="_Toc36501325" w:history="1">
+      <w:hyperlink w:anchor="_Toc36550744" w:history="1">
         <w:r>
           <w:rPr>
             <w:rStyle w:val="Hyperlink"/>
@@ -2204,7 +2204,7 @@
             <w:noProof/>
             <w:webHidden/>
           </w:rPr>
-          <w:instrText xml:space="preserve"> PAGEREF _Toc36501325 \h </w:instrText>
+          <w:instrText xml:space="preserve"> PAGEREF _Toc36550744 \h </w:instrText>
         </w:r>
         <w:r>
           <w:rPr>
@@ -2224,7 +2224,7 @@
             <w:noProof/>
             <w:webHidden/>
           </w:rPr>
-          <w:t>17</w:t>
+          <w:t>16</w:t>
         </w:r>
         <w:r>
           <w:rPr>
@@ -2253,7 +2253,7 @@
           <w:lang w:val="en-US"/>
         </w:rPr>
       </w:pPr>
-      <w:hyperlink w:anchor="_Toc36501326" w:history="1">
+      <w:hyperlink w:anchor="_Toc36550745" w:history="1">
         <w:r>
           <w:rPr>
             <w:rStyle w:val="Hyperlink"/>
@@ -2301,7 +2301,7 @@
             <w:noProof/>
             <w:webHidden/>
           </w:rPr>
-          <w:instrText xml:space="preserve"> PAGEREF _Toc36501326 \h </w:instrText>
+          <w:instrText xml:space="preserve"> PAGEREF _Toc36550745 \h </w:instrText>
         </w:r>
         <w:r>
           <w:rPr>
@@ -2321,7 +2321,7 @@
             <w:noProof/>
             <w:webHidden/>
           </w:rPr>
-          <w:t>18</w:t>
+          <w:t>17</w:t>
         </w:r>
         <w:r>
           <w:rPr>
@@ -2348,7 +2348,7 @@
           <w:lang w:val="en-US"/>
         </w:rPr>
       </w:pPr>
-      <w:hyperlink w:anchor="_Toc36501327" w:history="1">
+      <w:hyperlink w:anchor="_Toc36550746" w:history="1">
         <w:r>
           <w:rPr>
             <w:rStyle w:val="Hyperlink"/>
@@ -2393,7 +2393,7 @@
             <w:noProof/>
             <w:webHidden/>
           </w:rPr>
-          <w:instrText xml:space="preserve"> PAGEREF _Toc36501327 \h </w:instrText>
+          <w:instrText xml:space="preserve"> PAGEREF _Toc36550746 \h </w:instrText>
         </w:r>
         <w:r>
           <w:rPr>
@@ -2413,7 +2413,7 @@
             <w:noProof/>
             <w:webHidden/>
           </w:rPr>
-          <w:t>18</w:t>
+          <w:t>17</w:t>
         </w:r>
         <w:r>
           <w:rPr>
@@ -2440,7 +2440,7 @@
           <w:lang w:val="en-US"/>
         </w:rPr>
       </w:pPr>
-      <w:hyperlink w:anchor="_Toc36501328" w:history="1">
+      <w:hyperlink w:anchor="_Toc36550747" w:history="1">
         <w:r>
           <w:rPr>
             <w:rStyle w:val="Hyperlink"/>
@@ -2485,7 +2485,7 @@
             <w:noProof/>
             <w:webHidden/>
           </w:rPr>
-          <w:instrText xml:space="preserve"> PAGEREF _Toc36501328 \h </w:instrText>
+          <w:instrText xml:space="preserve"> PAGEREF _Toc36550747 \h </w:instrText>
         </w:r>
         <w:r>
           <w:rPr>
@@ -2505,7 +2505,7 @@
             <w:noProof/>
             <w:webHidden/>
           </w:rPr>
-          <w:t>18</w:t>
+          <w:t>17</w:t>
         </w:r>
         <w:r>
           <w:rPr>
@@ -2533,7 +2533,7 @@
           <w:lang w:val="en-US"/>
         </w:rPr>
       </w:pPr>
-      <w:hyperlink w:anchor="_Toc36501329" w:history="1">
+      <w:hyperlink w:anchor="_Toc36550748" w:history="1">
         <w:r>
           <w:rPr>
             <w:rStyle w:val="Hyperlink"/>
@@ -2579,7 +2579,7 @@
             <w:noProof/>
             <w:webHidden/>
           </w:rPr>
-          <w:instrText xml:space="preserve"> PAGEREF _Toc36501329 \h </w:instrText>
+          <w:instrText xml:space="preserve"> PAGEREF _Toc36550748 \h </w:instrText>
         </w:r>
         <w:r>
           <w:rPr>
@@ -2599,7 +2599,7 @@
             <w:noProof/>
             <w:webHidden/>
           </w:rPr>
-          <w:t>18</w:t>
+          <w:t>17</w:t>
         </w:r>
         <w:r>
           <w:rPr>
@@ -2627,7 +2627,7 @@
           <w:lang w:val="en-US"/>
         </w:rPr>
       </w:pPr>
-      <w:hyperlink w:anchor="_Toc36501330" w:history="1">
+      <w:hyperlink w:anchor="_Toc36550749" w:history="1">
         <w:r>
           <w:rPr>
             <w:rStyle w:val="Hyperlink"/>
@@ -2673,7 +2673,7 @@
             <w:noProof/>
             <w:webHidden/>
           </w:rPr>
-          <w:instrText xml:space="preserve"> PAGEREF _Toc36501330 \h </w:instrText>
+          <w:instrText xml:space="preserve"> PAGEREF _Toc36550749 \h </w:instrText>
         </w:r>
         <w:r>
           <w:rPr>
@@ -2693,7 +2693,7 @@
             <w:noProof/>
             <w:webHidden/>
           </w:rPr>
-          <w:t>18</w:t>
+          <w:t>17</w:t>
         </w:r>
         <w:r>
           <w:rPr>
@@ -2720,7 +2720,7 @@
           <w:lang w:val="en-US"/>
         </w:rPr>
       </w:pPr>
-      <w:hyperlink w:anchor="_Toc36501331" w:history="1">
+      <w:hyperlink w:anchor="_Toc36550750" w:history="1">
         <w:r>
           <w:rPr>
             <w:rStyle w:val="Hyperlink"/>
@@ -2765,7 +2765,7 @@
             <w:noProof/>
             <w:webHidden/>
           </w:rPr>
-          <w:instrText xml:space="preserve"> PAGEREF _Toc36501331 \h </w:instrText>
+          <w:instrText xml:space="preserve"> PAGEREF _Toc36550750 \h </w:instrText>
         </w:r>
         <w:r>
           <w:rPr>
@@ -2785,7 +2785,7 @@
             <w:noProof/>
             <w:webHidden/>
           </w:rPr>
-          <w:t>18</w:t>
+          <w:t>17</w:t>
         </w:r>
         <w:r>
           <w:rPr>
@@ -2813,7 +2813,7 @@
           <w:lang w:val="en-US"/>
         </w:rPr>
       </w:pPr>
-      <w:hyperlink w:anchor="_Toc36501332" w:history="1">
+      <w:hyperlink w:anchor="_Toc36550751" w:history="1">
         <w:r>
           <w:rPr>
             <w:rStyle w:val="Hyperlink"/>
@@ -2859,7 +2859,7 @@
             <w:noProof/>
             <w:webHidden/>
           </w:rPr>
-          <w:instrText xml:space="preserve"> PAGEREF _Toc36501332 \h </w:instrText>
+          <w:instrText xml:space="preserve"> PAGEREF _Toc36550751 \h </w:instrText>
         </w:r>
         <w:r>
           <w:rPr>
@@ -2879,7 +2879,7 @@
             <w:noProof/>
             <w:webHidden/>
           </w:rPr>
-          <w:t>18</w:t>
+          <w:t>17</w:t>
         </w:r>
         <w:r>
           <w:rPr>
@@ -2907,7 +2907,7 @@
           <w:lang w:val="en-US"/>
         </w:rPr>
       </w:pPr>
-      <w:hyperlink w:anchor="_Toc36501333" w:history="1">
+      <w:hyperlink w:anchor="_Toc36550752" w:history="1">
         <w:r>
           <w:rPr>
             <w:rStyle w:val="Hyperlink"/>
@@ -2953,7 +2953,7 @@
             <w:noProof/>
             <w:webHidden/>
           </w:rPr>
-          <w:instrText xml:space="preserve"> PAGEREF _Toc36501333 \h </w:instrText>
+          <w:instrText xml:space="preserve"> PAGEREF _Toc36550752 \h </w:instrText>
         </w:r>
         <w:r>
           <w:rPr>
@@ -2973,7 +2973,7 @@
             <w:noProof/>
             <w:webHidden/>
           </w:rPr>
-          <w:t>19</w:t>
+          <w:t>23</w:t>
         </w:r>
         <w:r>
           <w:rPr>
@@ -3001,7 +3001,7 @@
           <w:lang w:val="en-US"/>
         </w:rPr>
       </w:pPr>
-      <w:hyperlink w:anchor="_Toc36501334" w:history="1">
+      <w:hyperlink w:anchor="_Toc36550753" w:history="1">
         <w:r>
           <w:rPr>
             <w:rStyle w:val="Hyperlink"/>
@@ -3056,7 +3056,7 @@
             <w:noProof/>
             <w:webHidden/>
           </w:rPr>
-          <w:instrText xml:space="preserve"> PAGEREF _Toc36501334 \h </w:instrText>
+          <w:instrText xml:space="preserve"> PAGEREF _Toc36550753 \h </w:instrText>
         </w:r>
         <w:r>
           <w:rPr>
@@ -3076,7 +3076,7 @@
             <w:noProof/>
             <w:webHidden/>
           </w:rPr>
-          <w:t>19</w:t>
+          <w:t>23</w:t>
         </w:r>
         <w:r>
           <w:rPr>
@@ -3105,7 +3105,7 @@
           <w:lang w:val="en-US"/>
         </w:rPr>
       </w:pPr>
-      <w:hyperlink w:anchor="_Toc36501335" w:history="1">
+      <w:hyperlink w:anchor="_Toc36550754" w:history="1">
         <w:r>
           <w:rPr>
             <w:rStyle w:val="Hyperlink"/>
@@ -3153,7 +3153,7 @@
             <w:noProof/>
             <w:webHidden/>
           </w:rPr>
-          <w:instrText xml:space="preserve"> PAGEREF _Toc36501335 \h </w:instrText>
+          <w:instrText xml:space="preserve"> PAGEREF _Toc36550754 \h </w:instrText>
         </w:r>
         <w:r>
           <w:rPr>
@@ -3173,7 +3173,7 @@
             <w:noProof/>
             <w:webHidden/>
           </w:rPr>
-          <w:t>20</w:t>
+          <w:t>24</w:t>
         </w:r>
         <w:r>
           <w:rPr>
@@ -3200,7 +3200,7 @@
           <w:lang w:val="en-US"/>
         </w:rPr>
       </w:pPr>
-      <w:hyperlink w:anchor="_Toc36501336" w:history="1">
+      <w:hyperlink w:anchor="_Toc36550755" w:history="1">
         <w:r>
           <w:rPr>
             <w:rStyle w:val="Hyperlink"/>
@@ -3245,7 +3245,7 @@
             <w:noProof/>
             <w:webHidden/>
           </w:rPr>
-          <w:instrText xml:space="preserve"> PAGEREF _Toc36501336 \h </w:instrText>
+          <w:instrText xml:space="preserve"> PAGEREF _Toc36550755 \h </w:instrText>
         </w:r>
         <w:r>
           <w:rPr>
@@ -3265,7 +3265,7 @@
             <w:noProof/>
             <w:webHidden/>
           </w:rPr>
-          <w:t>20</w:t>
+          <w:t>24</w:t>
         </w:r>
         <w:r>
           <w:rPr>
@@ -3292,7 +3292,7 @@
           <w:lang w:val="en-US"/>
         </w:rPr>
       </w:pPr>
-      <w:hyperlink w:anchor="_Toc36501337" w:history="1">
+      <w:hyperlink w:anchor="_Toc36550756" w:history="1">
         <w:r>
           <w:rPr>
             <w:rStyle w:val="Hyperlink"/>
@@ -3337,7 +3337,7 @@
             <w:noProof/>
             <w:webHidden/>
           </w:rPr>
-          <w:instrText xml:space="preserve"> PAGEREF _Toc36501337 \h </w:instrText>
+          <w:instrText xml:space="preserve"> PAGEREF _Toc36550756 \h </w:instrText>
         </w:r>
         <w:r>
           <w:rPr>
@@ -3357,7 +3357,7 @@
             <w:noProof/>
             <w:webHidden/>
           </w:rPr>
-          <w:t>20</w:t>
+          <w:t>24</w:t>
         </w:r>
         <w:r>
           <w:rPr>
@@ -3385,7 +3385,7 @@
           <w:lang w:val="en-US"/>
         </w:rPr>
       </w:pPr>
-      <w:hyperlink w:anchor="_Toc36501338" w:history="1">
+      <w:hyperlink w:anchor="_Toc36550757" w:history="1">
         <w:r>
           <w:rPr>
             <w:rStyle w:val="Hyperlink"/>
@@ -3431,7 +3431,7 @@
             <w:noProof/>
             <w:webHidden/>
           </w:rPr>
-          <w:instrText xml:space="preserve"> PAGEREF _Toc36501338 \h </w:instrText>
+          <w:instrText xml:space="preserve"> PAGEREF _Toc36550757 \h </w:instrText>
         </w:r>
         <w:r>
           <w:rPr>
@@ -3451,7 +3451,7 @@
             <w:noProof/>
             <w:webHidden/>
           </w:rPr>
-          <w:t>20</w:t>
+          <w:t>24</w:t>
         </w:r>
         <w:r>
           <w:rPr>
@@ -3479,7 +3479,7 @@
           <w:lang w:val="en-US"/>
         </w:rPr>
       </w:pPr>
-      <w:hyperlink w:anchor="_Toc36501339" w:history="1">
+      <w:hyperlink w:anchor="_Toc36550758" w:history="1">
         <w:r>
           <w:rPr>
             <w:rStyle w:val="Hyperlink"/>
@@ -3525,7 +3525,7 @@
             <w:noProof/>
             <w:webHidden/>
           </w:rPr>
-          <w:instrText xml:space="preserve"> PAGEREF _Toc36501339 \h </w:instrText>
+          <w:instrText xml:space="preserve"> PAGEREF _Toc36550758 \h </w:instrText>
         </w:r>
         <w:r>
           <w:rPr>
@@ -3545,7 +3545,7 @@
             <w:noProof/>
             <w:webHidden/>
           </w:rPr>
-          <w:t>20</w:t>
+          <w:t>24</w:t>
         </w:r>
         <w:r>
           <w:rPr>
@@ -3572,7 +3572,7 @@
           <w:lang w:val="en-US"/>
         </w:rPr>
       </w:pPr>
-      <w:hyperlink w:anchor="_Toc36501340" w:history="1">
+      <w:hyperlink w:anchor="_Toc36550759" w:history="1">
         <w:r>
           <w:rPr>
             <w:rStyle w:val="Hyperlink"/>
@@ -3617,7 +3617,7 @@
             <w:noProof/>
             <w:webHidden/>
           </w:rPr>
-          <w:instrText xml:space="preserve"> PAGEREF _Toc36501340 \h </w:instrText>
+          <w:instrText xml:space="preserve"> PAGEREF _Toc36550759 \h </w:instrText>
         </w:r>
         <w:r>
           <w:rPr>
@@ -3637,7 +3637,7 @@
             <w:noProof/>
             <w:webHidden/>
           </w:rPr>
-          <w:t>20</w:t>
+          <w:t>24</w:t>
         </w:r>
         <w:r>
           <w:rPr>
@@ -3665,7 +3665,7 @@
           <w:lang w:val="en-US"/>
         </w:rPr>
       </w:pPr>
-      <w:hyperlink w:anchor="_Toc36501341" w:history="1">
+      <w:hyperlink w:anchor="_Toc36550760" w:history="1">
         <w:r>
           <w:rPr>
             <w:rStyle w:val="Hyperlink"/>
@@ -3711,7 +3711,7 @@
             <w:noProof/>
             <w:webHidden/>
           </w:rPr>
-          <w:instrText xml:space="preserve"> PAGEREF _Toc36501341 \h </w:instrText>
+          <w:instrText xml:space="preserve"> PAGEREF _Toc36550760 \h </w:instrText>
         </w:r>
         <w:r>
           <w:rPr>
@@ -3731,7 +3731,7 @@
             <w:noProof/>
             <w:webHidden/>
           </w:rPr>
-          <w:t>20</w:t>
+          <w:t>24</w:t>
         </w:r>
         <w:r>
           <w:rPr>
@@ -3759,7 +3759,7 @@
           <w:lang w:val="en-US"/>
         </w:rPr>
       </w:pPr>
-      <w:hyperlink w:anchor="_Toc36501342" w:history="1">
+      <w:hyperlink w:anchor="_Toc36550761" w:history="1">
         <w:r>
           <w:rPr>
             <w:rStyle w:val="Hyperlink"/>
@@ -3805,7 +3805,7 @@
             <w:noProof/>
             <w:webHidden/>
           </w:rPr>
-          <w:instrText xml:space="preserve"> PAGEREF _Toc36501342 \h </w:instrText>
+          <w:instrText xml:space="preserve"> PAGEREF _Toc36550761 \h </w:instrText>
         </w:r>
         <w:r>
           <w:rPr>
@@ -3825,7 +3825,7 @@
             <w:noProof/>
             <w:webHidden/>
           </w:rPr>
-          <w:t>21</w:t>
+          <w:t>28</w:t>
         </w:r>
         <w:r>
           <w:rPr>
@@ -3853,7 +3853,7 @@
           <w:lang w:val="en-US"/>
         </w:rPr>
       </w:pPr>
-      <w:hyperlink w:anchor="_Toc36501343" w:history="1">
+      <w:hyperlink w:anchor="_Toc36550762" w:history="1">
         <w:r>
           <w:rPr>
             <w:rStyle w:val="Hyperlink"/>
@@ -3908,7 +3908,7 @@
             <w:noProof/>
             <w:webHidden/>
           </w:rPr>
-          <w:instrText xml:space="preserve"> PAGEREF _Toc36501343 \h </w:instrText>
+          <w:instrText xml:space="preserve"> PAGEREF _Toc36550762 \h </w:instrText>
         </w:r>
         <w:r>
           <w:rPr>
@@ -3928,7 +3928,7 @@
             <w:noProof/>
             <w:webHidden/>
           </w:rPr>
-          <w:t>21</w:t>
+          <w:t>28</w:t>
         </w:r>
         <w:r>
           <w:rPr>
@@ -3957,7 +3957,7 @@
           <w:lang w:val="en-US"/>
         </w:rPr>
       </w:pPr>
-      <w:hyperlink w:anchor="_Toc36501344" w:history="1">
+      <w:hyperlink w:anchor="_Toc36550763" w:history="1">
         <w:r>
           <w:rPr>
             <w:rStyle w:val="Hyperlink"/>
@@ -4005,7 +4005,7 @@
             <w:noProof/>
             <w:webHidden/>
           </w:rPr>
-          <w:instrText xml:space="preserve"> PAGEREF _Toc36501344 \h </w:instrText>
+          <w:instrText xml:space="preserve"> PAGEREF _Toc36550763 \h </w:instrText>
         </w:r>
         <w:r>
           <w:rPr>
@@ -4025,7 +4025,7 @@
             <w:noProof/>
             <w:webHidden/>
           </w:rPr>
-          <w:t>22</w:t>
+          <w:t>29</w:t>
         </w:r>
         <w:r>
           <w:rPr>
@@ -4052,7 +4052,7 @@
           <w:lang w:val="en-US"/>
         </w:rPr>
       </w:pPr>
-      <w:hyperlink w:anchor="_Toc36501345" w:history="1">
+      <w:hyperlink w:anchor="_Toc36550764" w:history="1">
         <w:r>
           <w:rPr>
             <w:rStyle w:val="Hyperlink"/>
@@ -4097,7 +4097,7 @@
             <w:noProof/>
             <w:webHidden/>
           </w:rPr>
-          <w:instrText xml:space="preserve"> PAGEREF _Toc36501345 \h </w:instrText>
+          <w:instrText xml:space="preserve"> PAGEREF _Toc36550764 \h </w:instrText>
         </w:r>
         <w:r>
           <w:rPr>
@@ -4117,7 +4117,7 @@
             <w:noProof/>
             <w:webHidden/>
           </w:rPr>
-          <w:t>22</w:t>
+          <w:t>29</w:t>
         </w:r>
         <w:r>
           <w:rPr>
@@ -4144,7 +4144,7 @@
           <w:lang w:val="en-US"/>
         </w:rPr>
       </w:pPr>
-      <w:hyperlink w:anchor="_Toc36501346" w:history="1">
+      <w:hyperlink w:anchor="_Toc36550765" w:history="1">
         <w:r>
           <w:rPr>
             <w:rStyle w:val="Hyperlink"/>
@@ -4189,7 +4189,7 @@
             <w:noProof/>
             <w:webHidden/>
           </w:rPr>
-          <w:instrText xml:space="preserve"> PAGEREF _Toc36501346 \h </w:instrText>
+          <w:instrText xml:space="preserve"> PAGEREF _Toc36550765 \h </w:instrText>
         </w:r>
         <w:r>
           <w:rPr>
@@ -4209,7 +4209,7 @@
             <w:noProof/>
             <w:webHidden/>
           </w:rPr>
-          <w:t>22</w:t>
+          <w:t>29</w:t>
         </w:r>
         <w:r>
           <w:rPr>
@@ -4237,7 +4237,7 @@
           <w:lang w:val="en-US"/>
         </w:rPr>
       </w:pPr>
-      <w:hyperlink w:anchor="_Toc36501347" w:history="1">
+      <w:hyperlink w:anchor="_Toc36550766" w:history="1">
         <w:r>
           <w:rPr>
             <w:rStyle w:val="Hyperlink"/>
@@ -4283,7 +4283,7 @@
             <w:noProof/>
             <w:webHidden/>
           </w:rPr>
-          <w:instrText xml:space="preserve"> PAGEREF _Toc36501347 \h </w:instrText>
+          <w:instrText xml:space="preserve"> PAGEREF _Toc36550766 \h </w:instrText>
         </w:r>
         <w:r>
           <w:rPr>
@@ -4303,7 +4303,7 @@
             <w:noProof/>
             <w:webHidden/>
           </w:rPr>
-          <w:t>22</w:t>
+          <w:t>29</w:t>
         </w:r>
         <w:r>
           <w:rPr>
@@ -4331,7 +4331,7 @@
           <w:lang w:val="en-US"/>
         </w:rPr>
       </w:pPr>
-      <w:hyperlink w:anchor="_Toc36501348" w:history="1">
+      <w:hyperlink w:anchor="_Toc36550767" w:history="1">
         <w:r>
           <w:rPr>
             <w:rStyle w:val="Hyperlink"/>
@@ -4377,7 +4377,7 @@
             <w:noProof/>
             <w:webHidden/>
           </w:rPr>
-          <w:instrText xml:space="preserve"> PAGEREF _Toc36501348 \h </w:instrText>
+          <w:instrText xml:space="preserve"> PAGEREF _Toc36550767 \h </w:instrText>
         </w:r>
         <w:r>
           <w:rPr>
@@ -4397,7 +4397,7 @@
             <w:noProof/>
             <w:webHidden/>
           </w:rPr>
-          <w:t>22</w:t>
+          <w:t>29</w:t>
         </w:r>
         <w:r>
           <w:rPr>
@@ -4424,7 +4424,7 @@
           <w:lang w:val="en-US"/>
         </w:rPr>
       </w:pPr>
-      <w:hyperlink w:anchor="_Toc36501349" w:history="1">
+      <w:hyperlink w:anchor="_Toc36550768" w:history="1">
         <w:r>
           <w:rPr>
             <w:rStyle w:val="Hyperlink"/>
@@ -4469,7 +4469,7 @@
             <w:noProof/>
             <w:webHidden/>
           </w:rPr>
-          <w:instrText xml:space="preserve"> PAGEREF _Toc36501349 \h </w:instrText>
+          <w:instrText xml:space="preserve"> PAGEREF _Toc36550768 \h </w:instrText>
         </w:r>
         <w:r>
           <w:rPr>
@@ -4489,7 +4489,7 @@
             <w:noProof/>
             <w:webHidden/>
           </w:rPr>
-          <w:t>22</w:t>
+          <w:t>29</w:t>
         </w:r>
         <w:r>
           <w:rPr>
@@ -4517,7 +4517,7 @@
           <w:lang w:val="en-US"/>
         </w:rPr>
       </w:pPr>
-      <w:hyperlink w:anchor="_Toc36501350" w:history="1">
+      <w:hyperlink w:anchor="_Toc36550769" w:history="1">
         <w:r>
           <w:rPr>
             <w:rStyle w:val="Hyperlink"/>
@@ -4563,7 +4563,7 @@
             <w:noProof/>
             <w:webHidden/>
           </w:rPr>
-          <w:instrText xml:space="preserve"> PAGEREF _Toc36501350 \h </w:instrText>
+          <w:instrText xml:space="preserve"> PAGEREF _Toc36550769 \h </w:instrText>
         </w:r>
         <w:r>
           <w:rPr>
@@ -4583,7 +4583,7 @@
             <w:noProof/>
             <w:webHidden/>
           </w:rPr>
-          <w:t>22</w:t>
+          <w:t>29</w:t>
         </w:r>
         <w:r>
           <w:rPr>
@@ -4611,7 +4611,7 @@
           <w:lang w:val="en-US"/>
         </w:rPr>
       </w:pPr>
-      <w:hyperlink w:anchor="_Toc36501351" w:history="1">
+      <w:hyperlink w:anchor="_Toc36550770" w:history="1">
         <w:r>
           <w:rPr>
             <w:rStyle w:val="Hyperlink"/>
@@ -4657,7 +4657,7 @@
             <w:noProof/>
             <w:webHidden/>
           </w:rPr>
-          <w:instrText xml:space="preserve"> PAGEREF _Toc36501351 \h </w:instrText>
+          <w:instrText xml:space="preserve"> PAGEREF _Toc36550770 \h </w:instrText>
         </w:r>
         <w:r>
           <w:rPr>
@@ -4677,7 +4677,7 @@
             <w:noProof/>
             <w:webHidden/>
           </w:rPr>
-          <w:t>23</w:t>
+          <w:t>32</w:t>
         </w:r>
         <w:r>
           <w:rPr>
@@ -4705,7 +4705,7 @@
           <w:lang w:val="en-US"/>
         </w:rPr>
       </w:pPr>
-      <w:hyperlink w:anchor="_Toc36501352" w:history="1">
+      <w:hyperlink w:anchor="_Toc36550771" w:history="1">
         <w:r>
           <w:rPr>
             <w:rStyle w:val="Hyperlink"/>
@@ -4760,7 +4760,7 @@
             <w:noProof/>
             <w:webHidden/>
           </w:rPr>
-          <w:instrText xml:space="preserve"> PAGEREF _Toc36501352 \h </w:instrText>
+          <w:instrText xml:space="preserve"> PAGEREF _Toc36550771 \h </w:instrText>
         </w:r>
         <w:r>
           <w:rPr>
@@ -4780,7 +4780,7 @@
             <w:noProof/>
             <w:webHidden/>
           </w:rPr>
-          <w:t>23</w:t>
+          <w:t>32</w:t>
         </w:r>
         <w:r>
           <w:rPr>
@@ -4807,8 +4807,8 @@
       <w:pPr>
         <w:pStyle w:val="Inivonaslova-Poglavlje"/>
       </w:pPr>
-      <w:bookmarkStart w:id="1" w:name="_Toc36501308"/>
-      <w:bookmarkStart w:id="2" w:name="_Toc254342941"/>
+      <w:bookmarkStart w:id="1" w:name="_Toc254342941"/>
+      <w:bookmarkStart w:id="2" w:name="_Toc36550727"/>
       <w:r>
         <w:rPr>
           <w:lang w:val="sr-Latn-RS"/>
@@ -4846,7 +4846,7 @@
         </w:rPr>
         <w:t xml:space="preserve"> (ručna raspodela)</w:t>
       </w:r>
-      <w:bookmarkEnd w:id="1"/>
+      <w:bookmarkEnd w:id="2"/>
     </w:p>
     <w:p>
       <w:pPr>
@@ -4860,7 +4860,7 @@
           <w:szCs w:val="24"/>
         </w:rPr>
       </w:pPr>
-      <w:bookmarkStart w:id="3" w:name="_Toc36501309"/>
+      <w:bookmarkStart w:id="3" w:name="_Toc36550728"/>
       <w:r>
         <w:t>Tekst problema</w:t>
       </w:r>
@@ -4877,12 +4877,213 @@
           <w:szCs w:val="23"/>
         </w:rPr>
       </w:pPr>
-      <w:r>
-        <w:rPr>
-          <w:sz w:val="23"/>
-          <w:szCs w:val="23"/>
-        </w:rPr>
-        <w:t xml:space="preserve">Paralelizovati program koji formira sliku tačaka koje pripadaju Julia skupu tačaka (https://en.wikipedia.org/wiki/Julia_set). Neka se posmatra skup tačaka </w:t>
+      <w:proofErr w:type="spellStart"/>
+      <w:r>
+        <w:rPr>
+          <w:sz w:val="23"/>
+          <w:szCs w:val="23"/>
+        </w:rPr>
+        <w:t>Paralelizovati</w:t>
+      </w:r>
+      <w:proofErr w:type="spellEnd"/>
+      <w:r>
+        <w:rPr>
+          <w:sz w:val="23"/>
+          <w:szCs w:val="23"/>
+        </w:rPr>
+        <w:t xml:space="preserve"> program </w:t>
+      </w:r>
+      <w:proofErr w:type="spellStart"/>
+      <w:r>
+        <w:rPr>
+          <w:sz w:val="23"/>
+          <w:szCs w:val="23"/>
+        </w:rPr>
+        <w:t>koji</w:t>
+      </w:r>
+      <w:proofErr w:type="spellEnd"/>
+      <w:r>
+        <w:rPr>
+          <w:sz w:val="23"/>
+          <w:szCs w:val="23"/>
+        </w:rPr>
+        <w:t xml:space="preserve"> </w:t>
+      </w:r>
+      <w:proofErr w:type="spellStart"/>
+      <w:r>
+        <w:rPr>
+          <w:sz w:val="23"/>
+          <w:szCs w:val="23"/>
+        </w:rPr>
+        <w:t>formira</w:t>
+      </w:r>
+      <w:proofErr w:type="spellEnd"/>
+      <w:r>
+        <w:rPr>
+          <w:sz w:val="23"/>
+          <w:szCs w:val="23"/>
+        </w:rPr>
+        <w:t xml:space="preserve"> </w:t>
+      </w:r>
+      <w:proofErr w:type="spellStart"/>
+      <w:r>
+        <w:rPr>
+          <w:sz w:val="23"/>
+          <w:szCs w:val="23"/>
+        </w:rPr>
+        <w:t>sliku</w:t>
+      </w:r>
+      <w:proofErr w:type="spellEnd"/>
+      <w:r>
+        <w:rPr>
+          <w:sz w:val="23"/>
+          <w:szCs w:val="23"/>
+        </w:rPr>
+        <w:t xml:space="preserve"> </w:t>
+      </w:r>
+      <w:proofErr w:type="spellStart"/>
+      <w:r>
+        <w:rPr>
+          <w:sz w:val="23"/>
+          <w:szCs w:val="23"/>
+        </w:rPr>
+        <w:t>tačaka</w:t>
+      </w:r>
+      <w:proofErr w:type="spellEnd"/>
+      <w:r>
+        <w:rPr>
+          <w:sz w:val="23"/>
+          <w:szCs w:val="23"/>
+        </w:rPr>
+        <w:t xml:space="preserve"> </w:t>
+      </w:r>
+      <w:proofErr w:type="spellStart"/>
+      <w:r>
+        <w:rPr>
+          <w:sz w:val="23"/>
+          <w:szCs w:val="23"/>
+        </w:rPr>
+        <w:t>koje</w:t>
+      </w:r>
+      <w:proofErr w:type="spellEnd"/>
+      <w:r>
+        <w:rPr>
+          <w:sz w:val="23"/>
+          <w:szCs w:val="23"/>
+        </w:rPr>
+        <w:t xml:space="preserve"> </w:t>
+      </w:r>
+      <w:proofErr w:type="spellStart"/>
+      <w:r>
+        <w:rPr>
+          <w:sz w:val="23"/>
+          <w:szCs w:val="23"/>
+        </w:rPr>
+        <w:t>pripadaju</w:t>
+      </w:r>
+      <w:proofErr w:type="spellEnd"/>
+      <w:r>
+        <w:rPr>
+          <w:sz w:val="23"/>
+          <w:szCs w:val="23"/>
+        </w:rPr>
+        <w:t xml:space="preserve"> Julia </w:t>
+      </w:r>
+      <w:proofErr w:type="spellStart"/>
+      <w:r>
+        <w:rPr>
+          <w:sz w:val="23"/>
+          <w:szCs w:val="23"/>
+        </w:rPr>
+        <w:t>skupu</w:t>
+      </w:r>
+      <w:proofErr w:type="spellEnd"/>
+      <w:r>
+        <w:rPr>
+          <w:sz w:val="23"/>
+          <w:szCs w:val="23"/>
+        </w:rPr>
+        <w:t xml:space="preserve"> </w:t>
+      </w:r>
+      <w:proofErr w:type="spellStart"/>
+      <w:r>
+        <w:rPr>
+          <w:sz w:val="23"/>
+          <w:szCs w:val="23"/>
+        </w:rPr>
+        <w:t>tačaka</w:t>
+      </w:r>
+      <w:proofErr w:type="spellEnd"/>
+      <w:r>
+        <w:rPr>
+          <w:sz w:val="23"/>
+          <w:szCs w:val="23"/>
+        </w:rPr>
+        <w:t xml:space="preserve"> (https://en.wikipedia.org/wiki/Julia_set). </w:t>
+      </w:r>
+      <w:proofErr w:type="spellStart"/>
+      <w:r>
+        <w:rPr>
+          <w:sz w:val="23"/>
+          <w:szCs w:val="23"/>
+        </w:rPr>
+        <w:t>Neka</w:t>
+      </w:r>
+      <w:proofErr w:type="spellEnd"/>
+      <w:r>
+        <w:rPr>
+          <w:sz w:val="23"/>
+          <w:szCs w:val="23"/>
+        </w:rPr>
+        <w:t xml:space="preserve"> se </w:t>
+      </w:r>
+      <w:proofErr w:type="spellStart"/>
+      <w:r>
+        <w:rPr>
+          <w:sz w:val="23"/>
+          <w:szCs w:val="23"/>
+        </w:rPr>
+        <w:t>posmatra</w:t>
+      </w:r>
+      <w:proofErr w:type="spellEnd"/>
+      <w:r>
+        <w:rPr>
+          <w:sz w:val="23"/>
+          <w:szCs w:val="23"/>
+        </w:rPr>
+        <w:t xml:space="preserve"> </w:t>
+      </w:r>
+      <w:proofErr w:type="spellStart"/>
+      <w:r>
+        <w:rPr>
+          <w:sz w:val="23"/>
+          <w:szCs w:val="23"/>
+        </w:rPr>
+        <w:t>skup</w:t>
+      </w:r>
+      <w:proofErr w:type="spellEnd"/>
+      <w:r>
+        <w:rPr>
+          <w:sz w:val="23"/>
+          <w:szCs w:val="23"/>
+        </w:rPr>
+        <w:t xml:space="preserve"> </w:t>
+      </w:r>
+      <w:proofErr w:type="spellStart"/>
+      <w:r>
+        <w:rPr>
+          <w:sz w:val="23"/>
+          <w:szCs w:val="23"/>
+        </w:rPr>
+        <w:t>tačaka</w:t>
+      </w:r>
+      <w:proofErr w:type="spellEnd"/>
+      <w:r>
+        <w:rPr>
+          <w:sz w:val="23"/>
+          <w:szCs w:val="23"/>
+        </w:rPr>
+        <w:t xml:space="preserve"> </w:t>
       </w:r>
       <w:r>
         <w:rPr>
@@ -4898,7 +5099,55 @@
           <w:sz w:val="23"/>
           <w:szCs w:val="23"/>
         </w:rPr>
-        <w:t xml:space="preserve">u na pravougaonom domenu </w:t>
+        <w:t xml:space="preserve">u </w:t>
+      </w:r>
+      <w:proofErr w:type="spellStart"/>
+      <w:r>
+        <w:rPr>
+          <w:sz w:val="23"/>
+          <w:szCs w:val="23"/>
+        </w:rPr>
+        <w:t>na</w:t>
+      </w:r>
+      <w:proofErr w:type="spellEnd"/>
+      <w:r>
+        <w:rPr>
+          <w:sz w:val="23"/>
+          <w:szCs w:val="23"/>
+        </w:rPr>
+        <w:t xml:space="preserve"> </w:t>
+      </w:r>
+      <w:proofErr w:type="spellStart"/>
+      <w:r>
+        <w:rPr>
+          <w:sz w:val="23"/>
+          <w:szCs w:val="23"/>
+        </w:rPr>
+        <w:t>pravougaonom</w:t>
+      </w:r>
+      <w:proofErr w:type="spellEnd"/>
+      <w:r>
+        <w:rPr>
+          <w:sz w:val="23"/>
+          <w:szCs w:val="23"/>
+        </w:rPr>
+        <w:t xml:space="preserve"> </w:t>
+      </w:r>
+      <w:proofErr w:type="spellStart"/>
+      <w:r>
+        <w:rPr>
+          <w:sz w:val="23"/>
+          <w:szCs w:val="23"/>
+        </w:rPr>
+        <w:t>domenu</w:t>
+      </w:r>
+      <w:proofErr w:type="spellEnd"/>
+      <w:r>
+        <w:rPr>
+          <w:sz w:val="23"/>
+          <w:szCs w:val="23"/>
+        </w:rPr>
+        <w:t xml:space="preserve"> </w:t>
       </w:r>
       <w:r>
         <w:rPr>
@@ -4922,7 +5171,55 @@
           <w:sz w:val="23"/>
           <w:szCs w:val="23"/>
         </w:rPr>
-        <w:t xml:space="preserve">[-1,5, 1.5] i neka važi </w:t>
+        <w:t xml:space="preserve">[-1,5, 1.5] </w:t>
+      </w:r>
+      <w:proofErr w:type="spellStart"/>
+      <w:r>
+        <w:rPr>
+          <w:sz w:val="23"/>
+          <w:szCs w:val="23"/>
+        </w:rPr>
+        <w:t>i</w:t>
+      </w:r>
+      <w:proofErr w:type="spellEnd"/>
+      <w:r>
+        <w:rPr>
+          <w:sz w:val="23"/>
+          <w:szCs w:val="23"/>
+        </w:rPr>
+        <w:t xml:space="preserve"> </w:t>
+      </w:r>
+      <w:proofErr w:type="spellStart"/>
+      <w:r>
+        <w:rPr>
+          <w:sz w:val="23"/>
+          <w:szCs w:val="23"/>
+        </w:rPr>
+        <w:t>neka</w:t>
+      </w:r>
+      <w:proofErr w:type="spellEnd"/>
+      <w:r>
+        <w:rPr>
+          <w:sz w:val="23"/>
+          <w:szCs w:val="23"/>
+        </w:rPr>
+        <w:t xml:space="preserve"> </w:t>
+      </w:r>
+      <w:proofErr w:type="spellStart"/>
+      <w:r>
+        <w:rPr>
+          <w:sz w:val="23"/>
+          <w:szCs w:val="23"/>
+        </w:rPr>
+        <w:t>važi</w:t>
+      </w:r>
+      <w:proofErr w:type="spellEnd"/>
+      <w:r>
+        <w:rPr>
+          <w:sz w:val="23"/>
+          <w:szCs w:val="23"/>
+        </w:rPr>
+        <w:t xml:space="preserve"> </w:t>
       </w:r>
       <w:r>
         <w:rPr>
@@ -4931,14 +5228,105 @@
           <w:sz w:val="23"/>
           <w:szCs w:val="23"/>
         </w:rPr>
-        <w:t>z = x+yi</w:t>
-      </w:r>
-      <w:r>
-        <w:rPr>
-          <w:sz w:val="23"/>
-          <w:szCs w:val="23"/>
-        </w:rPr>
-        <w:t xml:space="preserve">. Julia skup je skup tačaka za koji iteracija </w:t>
+        <w:t xml:space="preserve">z = </w:t>
+      </w:r>
+      <w:proofErr w:type="spellStart"/>
+      <w:r>
+        <w:rPr>
+          <w:i/>
+          <w:iCs/>
+          <w:sz w:val="23"/>
+          <w:szCs w:val="23"/>
+        </w:rPr>
+        <w:t>x+yi</w:t>
+      </w:r>
+      <w:proofErr w:type="spellEnd"/>
+      <w:r>
+        <w:rPr>
+          <w:sz w:val="23"/>
+          <w:szCs w:val="23"/>
+        </w:rPr>
+        <w:t xml:space="preserve">. Julia </w:t>
+      </w:r>
+      <w:proofErr w:type="spellStart"/>
+      <w:r>
+        <w:rPr>
+          <w:sz w:val="23"/>
+          <w:szCs w:val="23"/>
+        </w:rPr>
+        <w:t>skup</w:t>
+      </w:r>
+      <w:proofErr w:type="spellEnd"/>
+      <w:r>
+        <w:rPr>
+          <w:sz w:val="23"/>
+          <w:szCs w:val="23"/>
+        </w:rPr>
+        <w:t xml:space="preserve"> je </w:t>
+      </w:r>
+      <w:proofErr w:type="spellStart"/>
+      <w:r>
+        <w:rPr>
+          <w:sz w:val="23"/>
+          <w:szCs w:val="23"/>
+        </w:rPr>
+        <w:t>skup</w:t>
+      </w:r>
+      <w:proofErr w:type="spellEnd"/>
+      <w:r>
+        <w:rPr>
+          <w:sz w:val="23"/>
+          <w:szCs w:val="23"/>
+        </w:rPr>
+        <w:t xml:space="preserve"> </w:t>
+      </w:r>
+      <w:proofErr w:type="spellStart"/>
+      <w:r>
+        <w:rPr>
+          <w:sz w:val="23"/>
+          <w:szCs w:val="23"/>
+        </w:rPr>
+        <w:t>tačaka</w:t>
+      </w:r>
+      <w:proofErr w:type="spellEnd"/>
+      <w:r>
+        <w:rPr>
+          <w:sz w:val="23"/>
+          <w:szCs w:val="23"/>
+        </w:rPr>
+        <w:t xml:space="preserve"> za </w:t>
+      </w:r>
+      <w:proofErr w:type="spellStart"/>
+      <w:r>
+        <w:rPr>
+          <w:sz w:val="23"/>
+          <w:szCs w:val="23"/>
+        </w:rPr>
+        <w:t>koji</w:t>
+      </w:r>
+      <w:proofErr w:type="spellEnd"/>
+      <w:r>
+        <w:rPr>
+          <w:sz w:val="23"/>
+          <w:szCs w:val="23"/>
+        </w:rPr>
+        <w:t xml:space="preserve"> </w:t>
+      </w:r>
+      <w:proofErr w:type="spellStart"/>
+      <w:r>
+        <w:rPr>
+          <w:sz w:val="23"/>
+          <w:szCs w:val="23"/>
+        </w:rPr>
+        <w:t>iteracija</w:t>
+      </w:r>
+      <w:proofErr w:type="spellEnd"/>
+      <w:r>
+        <w:rPr>
+          <w:sz w:val="23"/>
+          <w:szCs w:val="23"/>
+        </w:rPr>
+        <w:t xml:space="preserve"> </w:t>
       </w:r>
       <w:r>
         <w:rPr>
@@ -4972,7 +5360,167 @@
           <w:sz w:val="23"/>
           <w:szCs w:val="23"/>
         </w:rPr>
-        <w:t xml:space="preserve">ne divergira za određene zadate početne uslove. U zadatom programu početni uslov odgovara </w:t>
+        <w:t xml:space="preserve">ne </w:t>
+      </w:r>
+      <w:proofErr w:type="spellStart"/>
+      <w:r>
+        <w:rPr>
+          <w:sz w:val="23"/>
+          <w:szCs w:val="23"/>
+        </w:rPr>
+        <w:t>divergira</w:t>
+      </w:r>
+      <w:proofErr w:type="spellEnd"/>
+      <w:r>
+        <w:rPr>
+          <w:sz w:val="23"/>
+          <w:szCs w:val="23"/>
+        </w:rPr>
+        <w:t xml:space="preserve"> za </w:t>
+      </w:r>
+      <w:proofErr w:type="spellStart"/>
+      <w:r>
+        <w:rPr>
+          <w:sz w:val="23"/>
+          <w:szCs w:val="23"/>
+        </w:rPr>
+        <w:t>određene</w:t>
+      </w:r>
+      <w:proofErr w:type="spellEnd"/>
+      <w:r>
+        <w:rPr>
+          <w:sz w:val="23"/>
+          <w:szCs w:val="23"/>
+        </w:rPr>
+        <w:t xml:space="preserve"> </w:t>
+      </w:r>
+      <w:proofErr w:type="spellStart"/>
+      <w:r>
+        <w:rPr>
+          <w:sz w:val="23"/>
+          <w:szCs w:val="23"/>
+        </w:rPr>
+        <w:t>zadate</w:t>
+      </w:r>
+      <w:proofErr w:type="spellEnd"/>
+      <w:r>
+        <w:rPr>
+          <w:sz w:val="23"/>
+          <w:szCs w:val="23"/>
+        </w:rPr>
+        <w:t xml:space="preserve"> </w:t>
+      </w:r>
+      <w:proofErr w:type="spellStart"/>
+      <w:r>
+        <w:rPr>
+          <w:sz w:val="23"/>
+          <w:szCs w:val="23"/>
+        </w:rPr>
+        <w:t>početne</w:t>
+      </w:r>
+      <w:proofErr w:type="spellEnd"/>
+      <w:r>
+        <w:rPr>
+          <w:sz w:val="23"/>
+          <w:szCs w:val="23"/>
+        </w:rPr>
+        <w:t xml:space="preserve"> </w:t>
+      </w:r>
+      <w:proofErr w:type="spellStart"/>
+      <w:r>
+        <w:rPr>
+          <w:sz w:val="23"/>
+          <w:szCs w:val="23"/>
+        </w:rPr>
+        <w:t>uslove</w:t>
+      </w:r>
+      <w:proofErr w:type="spellEnd"/>
+      <w:r>
+        <w:rPr>
+          <w:sz w:val="23"/>
+          <w:szCs w:val="23"/>
+        </w:rPr>
+        <w:t xml:space="preserve">. U </w:t>
+      </w:r>
+      <w:proofErr w:type="spellStart"/>
+      <w:r>
+        <w:rPr>
+          <w:sz w:val="23"/>
+          <w:szCs w:val="23"/>
+        </w:rPr>
+        <w:t>zadatom</w:t>
+      </w:r>
+      <w:proofErr w:type="spellEnd"/>
+      <w:r>
+        <w:rPr>
+          <w:sz w:val="23"/>
+          <w:szCs w:val="23"/>
+        </w:rPr>
+        <w:t xml:space="preserve"> </w:t>
+      </w:r>
+      <w:proofErr w:type="spellStart"/>
+      <w:r>
+        <w:rPr>
+          <w:sz w:val="23"/>
+          <w:szCs w:val="23"/>
+        </w:rPr>
+        <w:t>programu</w:t>
+      </w:r>
+      <w:proofErr w:type="spellEnd"/>
+      <w:r>
+        <w:rPr>
+          <w:sz w:val="23"/>
+          <w:szCs w:val="23"/>
+        </w:rPr>
+        <w:t xml:space="preserve"> </w:t>
+      </w:r>
+      <w:proofErr w:type="spellStart"/>
+      <w:r>
+        <w:rPr>
+          <w:sz w:val="23"/>
+          <w:szCs w:val="23"/>
+        </w:rPr>
+        <w:t>početni</w:t>
+      </w:r>
+      <w:proofErr w:type="spellEnd"/>
+      <w:r>
+        <w:rPr>
+          <w:sz w:val="23"/>
+          <w:szCs w:val="23"/>
+        </w:rPr>
+        <w:t xml:space="preserve"> </w:t>
+      </w:r>
+      <w:proofErr w:type="spellStart"/>
+      <w:r>
+        <w:rPr>
+          <w:sz w:val="23"/>
+          <w:szCs w:val="23"/>
+        </w:rPr>
+        <w:t>uslov</w:t>
+      </w:r>
+      <w:proofErr w:type="spellEnd"/>
+      <w:r>
+        <w:rPr>
+          <w:sz w:val="23"/>
+          <w:szCs w:val="23"/>
+        </w:rPr>
+        <w:t xml:space="preserve"> </w:t>
+      </w:r>
+      <w:proofErr w:type="spellStart"/>
+      <w:r>
+        <w:rPr>
+          <w:sz w:val="23"/>
+          <w:szCs w:val="23"/>
+        </w:rPr>
+        <w:t>odgovara</w:t>
+      </w:r>
+      <w:proofErr w:type="spellEnd"/>
+      <w:r>
+        <w:rPr>
+          <w:sz w:val="23"/>
+          <w:szCs w:val="23"/>
+        </w:rPr>
+        <w:t xml:space="preserve"> </w:t>
       </w:r>
       <w:r>
         <w:rPr>
@@ -4988,7 +5536,87 @@
           <w:sz w:val="23"/>
           <w:szCs w:val="23"/>
         </w:rPr>
-        <w:t xml:space="preserve">. Ukoliko u bilo kom trenutku važi </w:t>
+        <w:t xml:space="preserve">. </w:t>
+      </w:r>
+      <w:proofErr w:type="spellStart"/>
+      <w:r>
+        <w:rPr>
+          <w:sz w:val="23"/>
+          <w:szCs w:val="23"/>
+        </w:rPr>
+        <w:t>Ukoliko</w:t>
+      </w:r>
+      <w:proofErr w:type="spellEnd"/>
+      <w:r>
+        <w:rPr>
+          <w:sz w:val="23"/>
+          <w:szCs w:val="23"/>
+        </w:rPr>
+        <w:t xml:space="preserve"> u </w:t>
+      </w:r>
+      <w:proofErr w:type="spellStart"/>
+      <w:r>
+        <w:rPr>
+          <w:sz w:val="23"/>
+          <w:szCs w:val="23"/>
+        </w:rPr>
+        <w:t>bilo</w:t>
+      </w:r>
+      <w:proofErr w:type="spellEnd"/>
+      <w:r>
+        <w:rPr>
+          <w:sz w:val="23"/>
+          <w:szCs w:val="23"/>
+        </w:rPr>
+        <w:t xml:space="preserve"> </w:t>
+      </w:r>
+      <w:proofErr w:type="spellStart"/>
+      <w:r>
+        <w:rPr>
+          <w:sz w:val="23"/>
+          <w:szCs w:val="23"/>
+        </w:rPr>
+        <w:t>kom</w:t>
+      </w:r>
+      <w:proofErr w:type="spellEnd"/>
+      <w:r>
+        <w:rPr>
+          <w:sz w:val="23"/>
+          <w:szCs w:val="23"/>
+        </w:rPr>
+        <w:t xml:space="preserve"> </w:t>
+      </w:r>
+      <w:proofErr w:type="spellStart"/>
+      <w:r>
+        <w:rPr>
+          <w:sz w:val="23"/>
+          <w:szCs w:val="23"/>
+        </w:rPr>
+        <w:t>trenutku</w:t>
+      </w:r>
+      <w:proofErr w:type="spellEnd"/>
+      <w:r>
+        <w:rPr>
+          <w:sz w:val="23"/>
+          <w:szCs w:val="23"/>
+        </w:rPr>
+        <w:t xml:space="preserve"> </w:t>
+      </w:r>
+      <w:proofErr w:type="spellStart"/>
+      <w:r>
+        <w:rPr>
+          <w:sz w:val="23"/>
+          <w:szCs w:val="23"/>
+        </w:rPr>
+        <w:t>važi</w:t>
+      </w:r>
+      <w:proofErr w:type="spellEnd"/>
+      <w:r>
+        <w:rPr>
+          <w:sz w:val="23"/>
+          <w:szCs w:val="23"/>
+        </w:rPr>
+        <w:t xml:space="preserve"> </w:t>
       </w:r>
       <w:r>
         <w:rPr>
@@ -4999,12 +5627,37 @@
         </w:rPr>
         <w:t xml:space="preserve">1000 &lt; |z|, </w:t>
       </w:r>
-      <w:r>
-        <w:rPr>
-          <w:sz w:val="23"/>
-          <w:szCs w:val="23"/>
-        </w:rPr>
-        <w:t xml:space="preserve">smatra se da tačka </w:t>
+      <w:proofErr w:type="spellStart"/>
+      <w:r>
+        <w:rPr>
+          <w:sz w:val="23"/>
+          <w:szCs w:val="23"/>
+        </w:rPr>
+        <w:t>smatra</w:t>
+      </w:r>
+      <w:proofErr w:type="spellEnd"/>
+      <w:r>
+        <w:rPr>
+          <w:sz w:val="23"/>
+          <w:szCs w:val="23"/>
+        </w:rPr>
+        <w:t xml:space="preserve"> se da </w:t>
+      </w:r>
+      <w:proofErr w:type="spellStart"/>
+      <w:r>
+        <w:rPr>
+          <w:sz w:val="23"/>
+          <w:szCs w:val="23"/>
+        </w:rPr>
+        <w:t>tačka</w:t>
+      </w:r>
+      <w:proofErr w:type="spellEnd"/>
+      <w:r>
+        <w:rPr>
+          <w:sz w:val="23"/>
+          <w:szCs w:val="23"/>
+        </w:rPr>
+        <w:t xml:space="preserve"> </w:t>
       </w:r>
       <w:r>
         <w:rPr>
@@ -5020,7 +5673,71 @@
           <w:sz w:val="23"/>
           <w:szCs w:val="23"/>
         </w:rPr>
-        <w:t xml:space="preserve">ne pripada Julia skupu. Program formira sliku u </w:t>
+        <w:t xml:space="preserve">ne </w:t>
+      </w:r>
+      <w:proofErr w:type="spellStart"/>
+      <w:r>
+        <w:rPr>
+          <w:sz w:val="23"/>
+          <w:szCs w:val="23"/>
+        </w:rPr>
+        <w:t>pripada</w:t>
+      </w:r>
+      <w:proofErr w:type="spellEnd"/>
+      <w:r>
+        <w:rPr>
+          <w:sz w:val="23"/>
+          <w:szCs w:val="23"/>
+        </w:rPr>
+        <w:t xml:space="preserve"> Julia </w:t>
+      </w:r>
+      <w:proofErr w:type="spellStart"/>
+      <w:r>
+        <w:rPr>
+          <w:sz w:val="23"/>
+          <w:szCs w:val="23"/>
+        </w:rPr>
+        <w:t>skupu</w:t>
+      </w:r>
+      <w:proofErr w:type="spellEnd"/>
+      <w:r>
+        <w:rPr>
+          <w:sz w:val="23"/>
+          <w:szCs w:val="23"/>
+        </w:rPr>
+        <w:t xml:space="preserve">. Program </w:t>
+      </w:r>
+      <w:proofErr w:type="spellStart"/>
+      <w:r>
+        <w:rPr>
+          <w:sz w:val="23"/>
+          <w:szCs w:val="23"/>
+        </w:rPr>
+        <w:t>formira</w:t>
+      </w:r>
+      <w:proofErr w:type="spellEnd"/>
+      <w:r>
+        <w:rPr>
+          <w:sz w:val="23"/>
+          <w:szCs w:val="23"/>
+        </w:rPr>
+        <w:t xml:space="preserve"> </w:t>
+      </w:r>
+      <w:proofErr w:type="spellStart"/>
+      <w:r>
+        <w:rPr>
+          <w:sz w:val="23"/>
+          <w:szCs w:val="23"/>
+        </w:rPr>
+        <w:t>sliku</w:t>
+      </w:r>
+      <w:proofErr w:type="spellEnd"/>
+      <w:r>
+        <w:rPr>
+          <w:sz w:val="23"/>
+          <w:szCs w:val="23"/>
+        </w:rPr>
+        <w:t xml:space="preserve"> u </w:t>
       </w:r>
       <w:r>
         <w:rPr>
@@ -5045,14 +5762,201 @@
           <w:sz w:val="23"/>
           <w:szCs w:val="23"/>
         </w:rPr>
-        <w:t>.tga</w:t>
-      </w:r>
-      <w:r>
-        <w:rPr>
-          <w:sz w:val="23"/>
-          <w:szCs w:val="23"/>
-        </w:rPr>
-        <w:t xml:space="preserve">) formatu koja se može otvoriti u nekom od namenskih pregledača slika. Program se nalazi u datoteci </w:t>
+        <w:t>.</w:t>
+      </w:r>
+      <w:proofErr w:type="spellStart"/>
+      <w:r>
+        <w:rPr>
+          <w:i/>
+          <w:iCs/>
+          <w:sz w:val="23"/>
+          <w:szCs w:val="23"/>
+        </w:rPr>
+        <w:t>tga</w:t>
+      </w:r>
+      <w:proofErr w:type="spellEnd"/>
+      <w:r>
+        <w:rPr>
+          <w:sz w:val="23"/>
+          <w:szCs w:val="23"/>
+        </w:rPr>
+        <w:t xml:space="preserve">) </w:t>
+      </w:r>
+      <w:proofErr w:type="spellStart"/>
+      <w:r>
+        <w:rPr>
+          <w:sz w:val="23"/>
+          <w:szCs w:val="23"/>
+        </w:rPr>
+        <w:t>formatu</w:t>
+      </w:r>
+      <w:proofErr w:type="spellEnd"/>
+      <w:r>
+        <w:rPr>
+          <w:sz w:val="23"/>
+          <w:szCs w:val="23"/>
+        </w:rPr>
+        <w:t xml:space="preserve"> </w:t>
+      </w:r>
+      <w:proofErr w:type="spellStart"/>
+      <w:r>
+        <w:rPr>
+          <w:sz w:val="23"/>
+          <w:szCs w:val="23"/>
+        </w:rPr>
+        <w:t>koja</w:t>
+      </w:r>
+      <w:proofErr w:type="spellEnd"/>
+      <w:r>
+        <w:rPr>
+          <w:sz w:val="23"/>
+          <w:szCs w:val="23"/>
+        </w:rPr>
+        <w:t xml:space="preserve"> se </w:t>
+      </w:r>
+      <w:proofErr w:type="spellStart"/>
+      <w:r>
+        <w:rPr>
+          <w:sz w:val="23"/>
+          <w:szCs w:val="23"/>
+        </w:rPr>
+        <w:t>može</w:t>
+      </w:r>
+      <w:proofErr w:type="spellEnd"/>
+      <w:r>
+        <w:rPr>
+          <w:sz w:val="23"/>
+          <w:szCs w:val="23"/>
+        </w:rPr>
+        <w:t xml:space="preserve"> </w:t>
+      </w:r>
+      <w:proofErr w:type="spellStart"/>
+      <w:r>
+        <w:rPr>
+          <w:sz w:val="23"/>
+          <w:szCs w:val="23"/>
+        </w:rPr>
+        <w:t>otvoriti</w:t>
+      </w:r>
+      <w:proofErr w:type="spellEnd"/>
+      <w:r>
+        <w:rPr>
+          <w:sz w:val="23"/>
+          <w:szCs w:val="23"/>
+        </w:rPr>
+        <w:t xml:space="preserve"> u </w:t>
+      </w:r>
+      <w:proofErr w:type="spellStart"/>
+      <w:r>
+        <w:rPr>
+          <w:sz w:val="23"/>
+          <w:szCs w:val="23"/>
+        </w:rPr>
+        <w:t>nekom</w:t>
+      </w:r>
+      <w:proofErr w:type="spellEnd"/>
+      <w:r>
+        <w:rPr>
+          <w:sz w:val="23"/>
+          <w:szCs w:val="23"/>
+        </w:rPr>
+        <w:t xml:space="preserve"> </w:t>
+      </w:r>
+      <w:proofErr w:type="spellStart"/>
+      <w:r>
+        <w:rPr>
+          <w:sz w:val="23"/>
+          <w:szCs w:val="23"/>
+        </w:rPr>
+        <w:t>od</w:t>
+      </w:r>
+      <w:proofErr w:type="spellEnd"/>
+      <w:r>
+        <w:rPr>
+          <w:sz w:val="23"/>
+          <w:szCs w:val="23"/>
+        </w:rPr>
+        <w:t xml:space="preserve"> </w:t>
+      </w:r>
+      <w:proofErr w:type="spellStart"/>
+      <w:r>
+        <w:rPr>
+          <w:sz w:val="23"/>
+          <w:szCs w:val="23"/>
+        </w:rPr>
+        <w:t>namenskih</w:t>
+      </w:r>
+      <w:proofErr w:type="spellEnd"/>
+      <w:r>
+        <w:rPr>
+          <w:sz w:val="23"/>
+          <w:szCs w:val="23"/>
+        </w:rPr>
+        <w:t xml:space="preserve"> </w:t>
+      </w:r>
+      <w:proofErr w:type="spellStart"/>
+      <w:r>
+        <w:rPr>
+          <w:sz w:val="23"/>
+          <w:szCs w:val="23"/>
+        </w:rPr>
+        <w:t>pregledača</w:t>
+      </w:r>
+      <w:proofErr w:type="spellEnd"/>
+      <w:r>
+        <w:rPr>
+          <w:sz w:val="23"/>
+          <w:szCs w:val="23"/>
+        </w:rPr>
+        <w:t xml:space="preserve"> </w:t>
+      </w:r>
+      <w:proofErr w:type="spellStart"/>
+      <w:r>
+        <w:rPr>
+          <w:sz w:val="23"/>
+          <w:szCs w:val="23"/>
+        </w:rPr>
+        <w:t>slika</w:t>
+      </w:r>
+      <w:proofErr w:type="spellEnd"/>
+      <w:r>
+        <w:rPr>
+          <w:sz w:val="23"/>
+          <w:szCs w:val="23"/>
+        </w:rPr>
+        <w:t xml:space="preserve">. Program se </w:t>
+      </w:r>
+      <w:proofErr w:type="spellStart"/>
+      <w:r>
+        <w:rPr>
+          <w:sz w:val="23"/>
+          <w:szCs w:val="23"/>
+        </w:rPr>
+        <w:t>nalazi</w:t>
+      </w:r>
+      <w:proofErr w:type="spellEnd"/>
+      <w:r>
+        <w:rPr>
+          <w:sz w:val="23"/>
+          <w:szCs w:val="23"/>
+        </w:rPr>
+        <w:t xml:space="preserve"> u </w:t>
+      </w:r>
+      <w:proofErr w:type="spellStart"/>
+      <w:r>
+        <w:rPr>
+          <w:sz w:val="23"/>
+          <w:szCs w:val="23"/>
+        </w:rPr>
+        <w:t>datoteci</w:t>
+      </w:r>
+      <w:proofErr w:type="spellEnd"/>
+      <w:r>
+        <w:rPr>
+          <w:sz w:val="23"/>
+          <w:szCs w:val="23"/>
+        </w:rPr>
+        <w:t xml:space="preserve"> </w:t>
       </w:r>
       <w:r>
         <w:rPr>
@@ -5062,15 +5966,9 @@
           <w:sz w:val="23"/>
           <w:szCs w:val="23"/>
         </w:rPr>
-        <w:t xml:space="preserve">julia.c </w:t>
-      </w:r>
-      <w:r>
-        <w:rPr>
-          <w:sz w:val="23"/>
-          <w:szCs w:val="23"/>
-        </w:rPr>
-        <w:t xml:space="preserve">u arhivi koja je priložena uz ovaj dokument, dok se primeri izlaznih datoteka nalaze u direktorijumu </w:t>
-      </w:r>
+        <w:t>julia.</w:t>
+      </w:r>
+      <w:proofErr w:type="spellStart"/>
       <w:r>
         <w:rPr>
           <w:rFonts w:ascii="Courier New" w:hAnsi="Courier New" w:cs="Courier New"/>
@@ -5079,30 +5977,214 @@
           <w:sz w:val="23"/>
           <w:szCs w:val="23"/>
         </w:rPr>
-        <w:t>output</w:t>
-      </w:r>
-      <w:r>
-        <w:rPr>
-          <w:sz w:val="23"/>
-          <w:szCs w:val="23"/>
-        </w:rPr>
-        <w:t>. Prilikom paralelizacije nije dozvoljeno koristiti direktive za podelu posla (</w:t>
-      </w:r>
-      <w:r>
-        <w:rPr>
-          <w:i/>
-          <w:iCs/>
-          <w:sz w:val="23"/>
-          <w:szCs w:val="23"/>
-        </w:rPr>
-        <w:t xml:space="preserve">worksharing </w:t>
-      </w:r>
-      <w:r>
-        <w:rPr>
-          <w:sz w:val="23"/>
-          <w:szCs w:val="23"/>
-        </w:rPr>
-        <w:t xml:space="preserve">direktive), već je iteracije petlje koja se paralelizuje potrebno raspodeliti ručno. Obratiti pažnju na ispravno deklarisanje svih promenljivih prilikom paralelizacije. Program testirati sa parametrima koji su dati u datoteci </w:t>
+        <w:t xml:space="preserve">c </w:t>
+      </w:r>
+      <w:r>
+        <w:rPr>
+          <w:sz w:val="23"/>
+          <w:szCs w:val="23"/>
+        </w:rPr>
+        <w:t>u</w:t>
+      </w:r>
+      <w:proofErr w:type="spellEnd"/>
+      <w:r>
+        <w:rPr>
+          <w:sz w:val="23"/>
+          <w:szCs w:val="23"/>
+        </w:rPr>
+        <w:t xml:space="preserve"> </w:t>
+      </w:r>
+      <w:proofErr w:type="spellStart"/>
+      <w:r>
+        <w:rPr>
+          <w:sz w:val="23"/>
+          <w:szCs w:val="23"/>
+        </w:rPr>
+        <w:t>arhivi</w:t>
+      </w:r>
+      <w:proofErr w:type="spellEnd"/>
+      <w:r>
+        <w:rPr>
+          <w:sz w:val="23"/>
+          <w:szCs w:val="23"/>
+        </w:rPr>
+        <w:t xml:space="preserve"> </w:t>
+      </w:r>
+      <w:proofErr w:type="spellStart"/>
+      <w:r>
+        <w:rPr>
+          <w:sz w:val="23"/>
+          <w:szCs w:val="23"/>
+        </w:rPr>
+        <w:t>koja</w:t>
+      </w:r>
+      <w:proofErr w:type="spellEnd"/>
+      <w:r>
+        <w:rPr>
+          <w:sz w:val="23"/>
+          <w:szCs w:val="23"/>
+        </w:rPr>
+        <w:t xml:space="preserve"> je </w:t>
+      </w:r>
+      <w:proofErr w:type="spellStart"/>
+      <w:r>
+        <w:rPr>
+          <w:sz w:val="23"/>
+          <w:szCs w:val="23"/>
+        </w:rPr>
+        <w:t>priložena</w:t>
+      </w:r>
+      <w:proofErr w:type="spellEnd"/>
+      <w:r>
+        <w:rPr>
+          <w:sz w:val="23"/>
+          <w:szCs w:val="23"/>
+        </w:rPr>
+        <w:t xml:space="preserve"> </w:t>
+      </w:r>
+      <w:proofErr w:type="spellStart"/>
+      <w:r>
+        <w:rPr>
+          <w:sz w:val="23"/>
+          <w:szCs w:val="23"/>
+        </w:rPr>
+        <w:t>uz</w:t>
+      </w:r>
+      <w:proofErr w:type="spellEnd"/>
+      <w:r>
+        <w:rPr>
+          <w:sz w:val="23"/>
+          <w:szCs w:val="23"/>
+        </w:rPr>
+        <w:t xml:space="preserve"> </w:t>
+      </w:r>
+      <w:proofErr w:type="spellStart"/>
+      <w:r>
+        <w:rPr>
+          <w:sz w:val="23"/>
+          <w:szCs w:val="23"/>
+        </w:rPr>
+        <w:t>ovaj</w:t>
+      </w:r>
+      <w:proofErr w:type="spellEnd"/>
+      <w:r>
+        <w:rPr>
+          <w:sz w:val="23"/>
+          <w:szCs w:val="23"/>
+        </w:rPr>
+        <w:t xml:space="preserve"> </w:t>
+      </w:r>
+      <w:proofErr w:type="spellStart"/>
+      <w:r>
+        <w:rPr>
+          <w:sz w:val="23"/>
+          <w:szCs w:val="23"/>
+        </w:rPr>
+        <w:t>dokument</w:t>
+      </w:r>
+      <w:proofErr w:type="spellEnd"/>
+      <w:r>
+        <w:rPr>
+          <w:sz w:val="23"/>
+          <w:szCs w:val="23"/>
+        </w:rPr>
+        <w:t xml:space="preserve">, </w:t>
+      </w:r>
+      <w:proofErr w:type="spellStart"/>
+      <w:r>
+        <w:rPr>
+          <w:sz w:val="23"/>
+          <w:szCs w:val="23"/>
+        </w:rPr>
+        <w:t>dok</w:t>
+      </w:r>
+      <w:proofErr w:type="spellEnd"/>
+      <w:r>
+        <w:rPr>
+          <w:sz w:val="23"/>
+          <w:szCs w:val="23"/>
+        </w:rPr>
+        <w:t xml:space="preserve"> se </w:t>
+      </w:r>
+      <w:proofErr w:type="spellStart"/>
+      <w:r>
+        <w:rPr>
+          <w:sz w:val="23"/>
+          <w:szCs w:val="23"/>
+        </w:rPr>
+        <w:t>primeri</w:t>
+      </w:r>
+      <w:proofErr w:type="spellEnd"/>
+      <w:r>
+        <w:rPr>
+          <w:sz w:val="23"/>
+          <w:szCs w:val="23"/>
+        </w:rPr>
+        <w:t xml:space="preserve"> </w:t>
+      </w:r>
+      <w:proofErr w:type="spellStart"/>
+      <w:r>
+        <w:rPr>
+          <w:sz w:val="23"/>
+          <w:szCs w:val="23"/>
+        </w:rPr>
+        <w:t>izlaznih</w:t>
+      </w:r>
+      <w:proofErr w:type="spellEnd"/>
+      <w:r>
+        <w:rPr>
+          <w:sz w:val="23"/>
+          <w:szCs w:val="23"/>
+        </w:rPr>
+        <w:t xml:space="preserve"> </w:t>
+      </w:r>
+      <w:proofErr w:type="spellStart"/>
+      <w:r>
+        <w:rPr>
+          <w:sz w:val="23"/>
+          <w:szCs w:val="23"/>
+        </w:rPr>
+        <w:t>datoteka</w:t>
+      </w:r>
+      <w:proofErr w:type="spellEnd"/>
+      <w:r>
+        <w:rPr>
+          <w:sz w:val="23"/>
+          <w:szCs w:val="23"/>
+        </w:rPr>
+        <w:t xml:space="preserve"> </w:t>
+      </w:r>
+      <w:proofErr w:type="spellStart"/>
+      <w:r>
+        <w:rPr>
+          <w:sz w:val="23"/>
+          <w:szCs w:val="23"/>
+        </w:rPr>
+        <w:t>nalaze</w:t>
+      </w:r>
+      <w:proofErr w:type="spellEnd"/>
+      <w:r>
+        <w:rPr>
+          <w:sz w:val="23"/>
+          <w:szCs w:val="23"/>
+        </w:rPr>
+        <w:t xml:space="preserve"> u </w:t>
+      </w:r>
+      <w:proofErr w:type="spellStart"/>
+      <w:r>
+        <w:rPr>
+          <w:sz w:val="23"/>
+          <w:szCs w:val="23"/>
+        </w:rPr>
+        <w:t>direktorijumu</w:t>
+      </w:r>
+      <w:proofErr w:type="spellEnd"/>
+      <w:r>
+        <w:rPr>
+          <w:sz w:val="23"/>
+          <w:szCs w:val="23"/>
+        </w:rPr>
+        <w:t xml:space="preserve"> </w:t>
       </w:r>
       <w:r>
         <w:rPr>
@@ -5112,94 +6194,659 @@
           <w:sz w:val="23"/>
           <w:szCs w:val="23"/>
         </w:rPr>
-        <w:t>run</w:t>
-      </w:r>
-      <w:r>
-        <w:rPr>
-          <w:sz w:val="23"/>
-          <w:szCs w:val="23"/>
-        </w:rPr>
-        <w:t xml:space="preserve">. [1, N] </w:t>
-      </w:r>
-    </w:p>
-    <w:p>
-      <w:pPr>
-        <w:pStyle w:val="IInivonaslova-Potpoglavlje"/>
-      </w:pPr>
-      <w:bookmarkStart w:id="4" w:name="_Toc36501310"/>
-      <w:r>
-        <w:t>Delovi koje treba paralelizovati</w:t>
-      </w:r>
-      <w:bookmarkEnd w:id="4"/>
-    </w:p>
-    <w:p>
-      <w:pPr>
-        <w:pStyle w:val="IIInivonaslova-Odeljak"/>
-      </w:pPr>
-      <w:bookmarkStart w:id="5" w:name="_Toc36501311"/>
-      <w:r>
-        <w:t>Diskusija</w:t>
-      </w:r>
-      <w:bookmarkEnd w:id="5"/>
-      <w:r>
+        <w:t>output</w:t>
+      </w:r>
+      <w:r>
+        <w:rPr>
+          <w:sz w:val="23"/>
+          <w:szCs w:val="23"/>
+        </w:rPr>
+        <w:t xml:space="preserve">. </w:t>
+      </w:r>
+      <w:proofErr w:type="spellStart"/>
+      <w:r>
+        <w:rPr>
+          <w:sz w:val="23"/>
+          <w:szCs w:val="23"/>
+        </w:rPr>
+        <w:t>Prilikom</w:t>
+      </w:r>
+      <w:proofErr w:type="spellEnd"/>
+      <w:r>
+        <w:rPr>
+          <w:sz w:val="23"/>
+          <w:szCs w:val="23"/>
+        </w:rPr>
         <w:t xml:space="preserve"> </w:t>
       </w:r>
-    </w:p>
-    <w:p>
-      <w:pPr>
-        <w:pStyle w:val="Osnovnitekst"/>
-      </w:pPr>
-      <w:bookmarkStart w:id="6" w:name="_Hlk36488433"/>
-      <w:r>
-        <w:t>Moguće je paralelizovati samo glavnu funkciju koja pokreće izračunavanje svih tačaka skupa</w:t>
-      </w:r>
-      <w:r>
+      <w:proofErr w:type="spellStart"/>
+      <w:r>
+        <w:rPr>
+          <w:sz w:val="23"/>
+          <w:szCs w:val="23"/>
+        </w:rPr>
+        <w:t>paralelizacije</w:t>
+      </w:r>
+      <w:proofErr w:type="spellEnd"/>
+      <w:r>
+        <w:rPr>
+          <w:sz w:val="23"/>
+          <w:szCs w:val="23"/>
+        </w:rPr>
         <w:t xml:space="preserve"> </w:t>
       </w:r>
-      <w:r>
-        <w:rPr>
+      <w:proofErr w:type="spellStart"/>
+      <w:r>
+        <w:rPr>
+          <w:sz w:val="23"/>
+          <w:szCs w:val="23"/>
+        </w:rPr>
+        <w:t>nije</w:t>
+      </w:r>
+      <w:proofErr w:type="spellEnd"/>
+      <w:r>
+        <w:rPr>
+          <w:sz w:val="23"/>
+          <w:szCs w:val="23"/>
+        </w:rPr>
+        <w:t xml:space="preserve"> </w:t>
+      </w:r>
+      <w:proofErr w:type="spellStart"/>
+      <w:r>
+        <w:rPr>
+          <w:sz w:val="23"/>
+          <w:szCs w:val="23"/>
+        </w:rPr>
+        <w:t>dozvoljeno</w:t>
+      </w:r>
+      <w:proofErr w:type="spellEnd"/>
+      <w:r>
+        <w:rPr>
+          <w:sz w:val="23"/>
+          <w:szCs w:val="23"/>
+        </w:rPr>
+        <w:t xml:space="preserve"> </w:t>
+      </w:r>
+      <w:proofErr w:type="spellStart"/>
+      <w:r>
+        <w:rPr>
+          <w:sz w:val="23"/>
+          <w:szCs w:val="23"/>
+        </w:rPr>
+        <w:t>koristiti</w:t>
+      </w:r>
+      <w:proofErr w:type="spellEnd"/>
+      <w:r>
+        <w:rPr>
+          <w:sz w:val="23"/>
+          <w:szCs w:val="23"/>
+        </w:rPr>
+        <w:t xml:space="preserve"> </w:t>
+      </w:r>
+      <w:proofErr w:type="spellStart"/>
+      <w:r>
+        <w:rPr>
+          <w:sz w:val="23"/>
+          <w:szCs w:val="23"/>
+        </w:rPr>
+        <w:t>direktive</w:t>
+      </w:r>
+      <w:proofErr w:type="spellEnd"/>
+      <w:r>
+        <w:rPr>
+          <w:sz w:val="23"/>
+          <w:szCs w:val="23"/>
+        </w:rPr>
+        <w:t xml:space="preserve"> za </w:t>
+      </w:r>
+      <w:proofErr w:type="spellStart"/>
+      <w:r>
+        <w:rPr>
+          <w:sz w:val="23"/>
+          <w:szCs w:val="23"/>
+        </w:rPr>
+        <w:t>podelu</w:t>
+      </w:r>
+      <w:proofErr w:type="spellEnd"/>
+      <w:r>
+        <w:rPr>
+          <w:sz w:val="23"/>
+          <w:szCs w:val="23"/>
+        </w:rPr>
+        <w:t xml:space="preserve"> </w:t>
+      </w:r>
+      <w:proofErr w:type="spellStart"/>
+      <w:r>
+        <w:rPr>
+          <w:sz w:val="23"/>
+          <w:szCs w:val="23"/>
+        </w:rPr>
+        <w:t>posla</w:t>
+      </w:r>
+      <w:proofErr w:type="spellEnd"/>
+      <w:r>
+        <w:rPr>
+          <w:sz w:val="23"/>
+          <w:szCs w:val="23"/>
+        </w:rPr>
+        <w:t xml:space="preserve"> (</w:t>
+      </w:r>
+      <w:proofErr w:type="spellStart"/>
+      <w:r>
+        <w:rPr>
+          <w:i/>
+          <w:iCs/>
+          <w:sz w:val="23"/>
+          <w:szCs w:val="23"/>
+        </w:rPr>
+        <w:t>worksharing</w:t>
+      </w:r>
+      <w:proofErr w:type="spellEnd"/>
+      <w:r>
+        <w:rPr>
+          <w:i/>
+          <w:iCs/>
+          <w:sz w:val="23"/>
+          <w:szCs w:val="23"/>
+        </w:rPr>
+        <w:t xml:space="preserve"> </w:t>
+      </w:r>
+      <w:proofErr w:type="spellStart"/>
+      <w:r>
+        <w:rPr>
+          <w:sz w:val="23"/>
+          <w:szCs w:val="23"/>
+        </w:rPr>
+        <w:t>direktive</w:t>
+      </w:r>
+      <w:proofErr w:type="spellEnd"/>
+      <w:r>
+        <w:rPr>
+          <w:sz w:val="23"/>
+          <w:szCs w:val="23"/>
+        </w:rPr>
+        <w:t xml:space="preserve">), </w:t>
+      </w:r>
+      <w:proofErr w:type="spellStart"/>
+      <w:r>
+        <w:rPr>
+          <w:sz w:val="23"/>
+          <w:szCs w:val="23"/>
+        </w:rPr>
+        <w:t>već</w:t>
+      </w:r>
+      <w:proofErr w:type="spellEnd"/>
+      <w:r>
+        <w:rPr>
+          <w:sz w:val="23"/>
+          <w:szCs w:val="23"/>
+        </w:rPr>
+        <w:t xml:space="preserve"> je </w:t>
+      </w:r>
+      <w:proofErr w:type="spellStart"/>
+      <w:r>
+        <w:rPr>
+          <w:sz w:val="23"/>
+          <w:szCs w:val="23"/>
+        </w:rPr>
+        <w:t>iteracije</w:t>
+      </w:r>
+      <w:proofErr w:type="spellEnd"/>
+      <w:r>
+        <w:rPr>
+          <w:sz w:val="23"/>
+          <w:szCs w:val="23"/>
+        </w:rPr>
+        <w:t xml:space="preserve"> </w:t>
+      </w:r>
+      <w:proofErr w:type="spellStart"/>
+      <w:r>
+        <w:rPr>
+          <w:sz w:val="23"/>
+          <w:szCs w:val="23"/>
+        </w:rPr>
+        <w:t>petlje</w:t>
+      </w:r>
+      <w:proofErr w:type="spellEnd"/>
+      <w:r>
+        <w:rPr>
+          <w:sz w:val="23"/>
+          <w:szCs w:val="23"/>
+        </w:rPr>
+        <w:t xml:space="preserve"> </w:t>
+      </w:r>
+      <w:proofErr w:type="spellStart"/>
+      <w:r>
+        <w:rPr>
+          <w:sz w:val="23"/>
+          <w:szCs w:val="23"/>
+        </w:rPr>
+        <w:t>koja</w:t>
+      </w:r>
+      <w:proofErr w:type="spellEnd"/>
+      <w:r>
+        <w:rPr>
+          <w:sz w:val="23"/>
+          <w:szCs w:val="23"/>
+        </w:rPr>
+        <w:t xml:space="preserve"> se </w:t>
+      </w:r>
+      <w:proofErr w:type="spellStart"/>
+      <w:r>
+        <w:rPr>
+          <w:sz w:val="23"/>
+          <w:szCs w:val="23"/>
+        </w:rPr>
+        <w:t>paralelizuje</w:t>
+      </w:r>
+      <w:proofErr w:type="spellEnd"/>
+      <w:r>
+        <w:rPr>
+          <w:sz w:val="23"/>
+          <w:szCs w:val="23"/>
+        </w:rPr>
+        <w:t xml:space="preserve"> </w:t>
+      </w:r>
+      <w:proofErr w:type="spellStart"/>
+      <w:r>
+        <w:rPr>
+          <w:sz w:val="23"/>
+          <w:szCs w:val="23"/>
+        </w:rPr>
+        <w:t>potrebno</w:t>
+      </w:r>
+      <w:proofErr w:type="spellEnd"/>
+      <w:r>
+        <w:rPr>
+          <w:sz w:val="23"/>
+          <w:szCs w:val="23"/>
+        </w:rPr>
+        <w:t xml:space="preserve"> </w:t>
+      </w:r>
+      <w:proofErr w:type="spellStart"/>
+      <w:r>
+        <w:rPr>
+          <w:sz w:val="23"/>
+          <w:szCs w:val="23"/>
+        </w:rPr>
+        <w:t>raspodeliti</w:t>
+      </w:r>
+      <w:proofErr w:type="spellEnd"/>
+      <w:r>
+        <w:rPr>
+          <w:sz w:val="23"/>
+          <w:szCs w:val="23"/>
+        </w:rPr>
+        <w:t xml:space="preserve"> </w:t>
+      </w:r>
+      <w:proofErr w:type="spellStart"/>
+      <w:r>
+        <w:rPr>
+          <w:sz w:val="23"/>
+          <w:szCs w:val="23"/>
+        </w:rPr>
+        <w:t>ručno</w:t>
+      </w:r>
+      <w:proofErr w:type="spellEnd"/>
+      <w:r>
+        <w:rPr>
+          <w:sz w:val="23"/>
+          <w:szCs w:val="23"/>
+        </w:rPr>
+        <w:t xml:space="preserve">. </w:t>
+      </w:r>
+      <w:proofErr w:type="spellStart"/>
+      <w:r>
+        <w:rPr>
+          <w:sz w:val="23"/>
+          <w:szCs w:val="23"/>
+        </w:rPr>
+        <w:t>Obratiti</w:t>
+      </w:r>
+      <w:proofErr w:type="spellEnd"/>
+      <w:r>
+        <w:rPr>
+          <w:sz w:val="23"/>
+          <w:szCs w:val="23"/>
+        </w:rPr>
+        <w:t xml:space="preserve"> </w:t>
+      </w:r>
+      <w:proofErr w:type="spellStart"/>
+      <w:r>
+        <w:rPr>
+          <w:sz w:val="23"/>
+          <w:szCs w:val="23"/>
+        </w:rPr>
+        <w:t>pažnju</w:t>
+      </w:r>
+      <w:proofErr w:type="spellEnd"/>
+      <w:r>
+        <w:rPr>
+          <w:sz w:val="23"/>
+          <w:szCs w:val="23"/>
+        </w:rPr>
+        <w:t xml:space="preserve"> </w:t>
+      </w:r>
+      <w:proofErr w:type="spellStart"/>
+      <w:r>
+        <w:rPr>
+          <w:sz w:val="23"/>
+          <w:szCs w:val="23"/>
+        </w:rPr>
+        <w:t>na</w:t>
+      </w:r>
+      <w:proofErr w:type="spellEnd"/>
+      <w:r>
+        <w:rPr>
+          <w:sz w:val="23"/>
+          <w:szCs w:val="23"/>
+        </w:rPr>
+        <w:t xml:space="preserve"> </w:t>
+      </w:r>
+      <w:proofErr w:type="spellStart"/>
+      <w:r>
+        <w:rPr>
+          <w:sz w:val="23"/>
+          <w:szCs w:val="23"/>
+        </w:rPr>
+        <w:t>ispravno</w:t>
+      </w:r>
+      <w:proofErr w:type="spellEnd"/>
+      <w:r>
+        <w:rPr>
+          <w:sz w:val="23"/>
+          <w:szCs w:val="23"/>
+        </w:rPr>
+        <w:t xml:space="preserve"> </w:t>
+      </w:r>
+      <w:proofErr w:type="spellStart"/>
+      <w:r>
+        <w:rPr>
+          <w:sz w:val="23"/>
+          <w:szCs w:val="23"/>
+        </w:rPr>
+        <w:t>deklarisanje</w:t>
+      </w:r>
+      <w:proofErr w:type="spellEnd"/>
+      <w:r>
+        <w:rPr>
+          <w:sz w:val="23"/>
+          <w:szCs w:val="23"/>
+        </w:rPr>
+        <w:t xml:space="preserve"> </w:t>
+      </w:r>
+      <w:proofErr w:type="spellStart"/>
+      <w:r>
+        <w:rPr>
+          <w:sz w:val="23"/>
+          <w:szCs w:val="23"/>
+        </w:rPr>
+        <w:t>svih</w:t>
+      </w:r>
+      <w:proofErr w:type="spellEnd"/>
+      <w:r>
+        <w:rPr>
+          <w:sz w:val="23"/>
+          <w:szCs w:val="23"/>
+        </w:rPr>
+        <w:t xml:space="preserve"> </w:t>
+      </w:r>
+      <w:proofErr w:type="spellStart"/>
+      <w:r>
+        <w:rPr>
+          <w:sz w:val="23"/>
+          <w:szCs w:val="23"/>
+        </w:rPr>
+        <w:t>promenljivih</w:t>
+      </w:r>
+      <w:proofErr w:type="spellEnd"/>
+      <w:r>
+        <w:rPr>
+          <w:sz w:val="23"/>
+          <w:szCs w:val="23"/>
+        </w:rPr>
+        <w:t xml:space="preserve"> </w:t>
+      </w:r>
+      <w:proofErr w:type="spellStart"/>
+      <w:r>
+        <w:rPr>
+          <w:sz w:val="23"/>
+          <w:szCs w:val="23"/>
+        </w:rPr>
+        <w:t>prilikom</w:t>
+      </w:r>
+      <w:proofErr w:type="spellEnd"/>
+      <w:r>
+        <w:rPr>
+          <w:sz w:val="23"/>
+          <w:szCs w:val="23"/>
+        </w:rPr>
+        <w:t xml:space="preserve"> </w:t>
+      </w:r>
+      <w:proofErr w:type="spellStart"/>
+      <w:r>
+        <w:rPr>
+          <w:sz w:val="23"/>
+          <w:szCs w:val="23"/>
+        </w:rPr>
+        <w:t>paralelizacije</w:t>
+      </w:r>
+      <w:proofErr w:type="spellEnd"/>
+      <w:r>
+        <w:rPr>
+          <w:sz w:val="23"/>
+          <w:szCs w:val="23"/>
+        </w:rPr>
+        <w:t xml:space="preserve">. Program </w:t>
+      </w:r>
+      <w:proofErr w:type="spellStart"/>
+      <w:r>
+        <w:rPr>
+          <w:sz w:val="23"/>
+          <w:szCs w:val="23"/>
+        </w:rPr>
+        <w:t>testirati</w:t>
+      </w:r>
+      <w:proofErr w:type="spellEnd"/>
+      <w:r>
+        <w:rPr>
+          <w:sz w:val="23"/>
+          <w:szCs w:val="23"/>
+        </w:rPr>
+        <w:t xml:space="preserve"> </w:t>
+      </w:r>
+      <w:proofErr w:type="spellStart"/>
+      <w:r>
+        <w:rPr>
+          <w:sz w:val="23"/>
+          <w:szCs w:val="23"/>
+        </w:rPr>
+        <w:t>sa</w:t>
+      </w:r>
+      <w:proofErr w:type="spellEnd"/>
+      <w:r>
+        <w:rPr>
+          <w:sz w:val="23"/>
+          <w:szCs w:val="23"/>
+        </w:rPr>
+        <w:t xml:space="preserve"> </w:t>
+      </w:r>
+      <w:proofErr w:type="spellStart"/>
+      <w:r>
+        <w:rPr>
+          <w:sz w:val="23"/>
+          <w:szCs w:val="23"/>
+        </w:rPr>
+        <w:t>parametrima</w:t>
+      </w:r>
+      <w:proofErr w:type="spellEnd"/>
+      <w:r>
+        <w:rPr>
+          <w:sz w:val="23"/>
+          <w:szCs w:val="23"/>
+        </w:rPr>
+        <w:t xml:space="preserve"> </w:t>
+      </w:r>
+      <w:proofErr w:type="spellStart"/>
+      <w:r>
+        <w:rPr>
+          <w:sz w:val="23"/>
+          <w:szCs w:val="23"/>
+        </w:rPr>
+        <w:t>koji</w:t>
+      </w:r>
+      <w:proofErr w:type="spellEnd"/>
+      <w:r>
+        <w:rPr>
+          <w:sz w:val="23"/>
+          <w:szCs w:val="23"/>
+        </w:rPr>
+        <w:t xml:space="preserve"> </w:t>
+      </w:r>
+      <w:proofErr w:type="spellStart"/>
+      <w:r>
+        <w:rPr>
+          <w:sz w:val="23"/>
+          <w:szCs w:val="23"/>
+        </w:rPr>
+        <w:t>su</w:t>
+      </w:r>
+      <w:proofErr w:type="spellEnd"/>
+      <w:r>
+        <w:rPr>
+          <w:sz w:val="23"/>
+          <w:szCs w:val="23"/>
+        </w:rPr>
+        <w:t xml:space="preserve"> </w:t>
+      </w:r>
+      <w:proofErr w:type="spellStart"/>
+      <w:r>
+        <w:rPr>
+          <w:sz w:val="23"/>
+          <w:szCs w:val="23"/>
+        </w:rPr>
+        <w:t>dati</w:t>
+      </w:r>
+      <w:proofErr w:type="spellEnd"/>
+      <w:r>
+        <w:rPr>
+          <w:sz w:val="23"/>
+          <w:szCs w:val="23"/>
+        </w:rPr>
+        <w:t xml:space="preserve"> u </w:t>
+      </w:r>
+      <w:proofErr w:type="spellStart"/>
+      <w:r>
+        <w:rPr>
+          <w:sz w:val="23"/>
+          <w:szCs w:val="23"/>
+        </w:rPr>
+        <w:t>datoteci</w:t>
+      </w:r>
+      <w:proofErr w:type="spellEnd"/>
+      <w:r>
+        <w:rPr>
+          <w:sz w:val="23"/>
+          <w:szCs w:val="23"/>
+        </w:rPr>
+        <w:t xml:space="preserve"> </w:t>
+      </w:r>
+      <w:r>
+        <w:rPr>
+          <w:rFonts w:ascii="Courier New" w:hAnsi="Courier New" w:cs="Courier New"/>
           <w:b/>
           <w:bCs/>
-        </w:rPr>
-        <w:t>julia_set</w:t>
-      </w:r>
-      <w:r>
-        <w:t xml:space="preserve">, odnosno dvostruku for petlju unutar nje. Funkciju </w:t>
+          <w:sz w:val="23"/>
+          <w:szCs w:val="23"/>
+        </w:rPr>
+        <w:t>run</w:t>
+      </w:r>
+      <w:r>
+        <w:rPr>
+          <w:sz w:val="23"/>
+          <w:szCs w:val="23"/>
+        </w:rPr>
+        <w:t xml:space="preserve">. [1, N] </w:t>
+      </w:r>
+    </w:p>
+    <w:p>
+      <w:pPr>
+        <w:pStyle w:val="IInivonaslova-Potpoglavlje"/>
+      </w:pPr>
+      <w:bookmarkStart w:id="4" w:name="_Toc36550729"/>
+      <w:r>
+        <w:t>Delovi koje treba paralelizovati</w:t>
+      </w:r>
+      <w:bookmarkEnd w:id="4"/>
+    </w:p>
+    <w:p>
+      <w:pPr>
+        <w:pStyle w:val="IIInivonaslova-Odeljak"/>
+      </w:pPr>
+      <w:bookmarkStart w:id="5" w:name="_Toc36550730"/>
+      <w:r>
+        <w:t>Diskusija</w:t>
+      </w:r>
+      <w:bookmarkEnd w:id="5"/>
+      <w:r>
+        <w:t xml:space="preserve"> </w:t>
+      </w:r>
+    </w:p>
+    <w:p>
+      <w:pPr>
+        <w:pStyle w:val="Osnovnitekst"/>
+      </w:pPr>
+      <w:bookmarkStart w:id="6" w:name="_Hlk36488433"/>
+      <w:r>
+        <w:t>Moguće je paralelizovati samo glavnu funkciju koja pokreće izračunavanje svih tačaka skupa</w:t>
+      </w:r>
+      <w:r>
+        <w:t xml:space="preserve"> </w:t>
       </w:r>
       <w:r>
         <w:rPr>
           <w:b/>
           <w:bCs/>
         </w:rPr>
-        <w:t>julia</w:t>
-      </w:r>
-      <w:r>
-        <w:t xml:space="preserve"> koja izračunava tačnu vrednost tačke nije moguće paralelizovati zato što postoji zavisnost između susednih iteracija petlje koju ona izvršava.</w:t>
-      </w:r>
-    </w:p>
-    <w:p>
-      <w:pPr>
-        <w:pStyle w:val="IIInivonaslova-Odeljak"/>
-      </w:pPr>
-      <w:bookmarkStart w:id="7" w:name="_Toc36501312"/>
-      <w:bookmarkEnd w:id="6"/>
-      <w:r>
-        <w:t>Način paralelizacije</w:t>
-      </w:r>
-      <w:bookmarkEnd w:id="7"/>
-    </w:p>
-    <w:p>
-      <w:pPr>
-        <w:pStyle w:val="Osnovnitekst"/>
-      </w:pPr>
-      <w:r>
-        <w:t xml:space="preserve">Funkcija </w:t>
+        <w:t>julia_set</w:t>
+      </w:r>
+      <w:r>
+        <w:t xml:space="preserve">, odnosno dvostruku for petlju unutar nje. Funkciju </w:t>
       </w:r>
       <w:r>
         <w:rPr>
           <w:b/>
           <w:bCs/>
         </w:rPr>
+        <w:t>julia</w:t>
+      </w:r>
+      <w:r>
+        <w:t xml:space="preserve"> koja izračunava tačnu vrednost tačke nije moguće paralelizovati zato što postoji zavisnost između susednih iteracija petlje koju ona izvršava.</w:t>
+      </w:r>
+    </w:p>
+    <w:p>
+      <w:pPr>
+        <w:pStyle w:val="IIInivonaslova-Odeljak"/>
+      </w:pPr>
+      <w:bookmarkStart w:id="7" w:name="_Toc36550731"/>
+      <w:bookmarkEnd w:id="6"/>
+      <w:r>
+        <w:t>Način paralelizacije</w:t>
+      </w:r>
+      <w:bookmarkEnd w:id="7"/>
+    </w:p>
+    <w:p>
+      <w:pPr>
+        <w:pStyle w:val="Osnovnitekst"/>
+      </w:pPr>
+      <w:r>
+        <w:t xml:space="preserve">Funkcija </w:t>
+      </w:r>
+      <w:r>
+        <w:rPr>
+          <w:b/>
+          <w:bCs/>
+        </w:rPr>
         <w:t xml:space="preserve">julia_set </w:t>
       </w:r>
       <w:r>
@@ -5210,7 +6857,7 @@
       <w:pPr>
         <w:pStyle w:val="IInivonaslova-Potpoglavlje"/>
       </w:pPr>
-      <w:bookmarkStart w:id="8" w:name="_Toc36501313"/>
+      <w:bookmarkStart w:id="8" w:name="_Toc36550732"/>
       <w:r>
         <w:t>Rezultati</w:t>
       </w:r>
@@ -5220,7 +6867,7 @@
       <w:pPr>
         <w:pStyle w:val="IIInivonaslova-Odeljak"/>
       </w:pPr>
-      <w:bookmarkStart w:id="9" w:name="_Toc36501314"/>
+      <w:bookmarkStart w:id="9" w:name="_Toc36550733"/>
       <w:r>
         <w:t>Logovi izvršavanja</w:t>
       </w:r>
@@ -8470,7 +10117,7 @@
       <w:pPr>
         <w:pStyle w:val="IIInivonaslova-Odeljak"/>
       </w:pPr>
-      <w:bookmarkStart w:id="10" w:name="_Toc36501315"/>
+      <w:bookmarkStart w:id="10" w:name="_Toc36550734"/>
       <w:r>
         <w:t>Grafici ubrzanja</w:t>
       </w:r>
@@ -8569,7 +10216,7 @@
         </w:rPr>
         <w:t>ubrzanja</w:t>
       </w:r>
-      <w:bookmarkEnd w:id="2"/>
+      <w:bookmarkEnd w:id="1"/>
     </w:p>
     <w:p>
       <w:pPr>
@@ -8578,7 +10225,7 @@
           <w:lang w:val="sr-Latn-RS"/>
         </w:rPr>
       </w:pPr>
-      <w:bookmarkStart w:id="11" w:name="_Toc36501316"/>
+      <w:bookmarkStart w:id="11" w:name="_Toc36550735"/>
       <w:r>
         <w:t>Diskusija dobijenih re</w:t>
       </w:r>
@@ -8597,7 +10244,6 @@
           <w:lang w:val="sr-Latn-RS"/>
         </w:rPr>
       </w:pPr>
-      <w:bookmarkStart w:id="12" w:name="_Toc36501317"/>
       <w:r>
         <w:rPr>
           <w:lang w:val="sr-Latn-RS"/>
@@ -8627,6 +10273,7 @@
       <w:pPr>
         <w:pStyle w:val="Inivonaslova-Poglavlje"/>
       </w:pPr>
+      <w:bookmarkStart w:id="12" w:name="_Toc36550736"/>
       <w:r>
         <w:rPr>
           <w:lang w:val="sr-Latn-RS"/>
@@ -8666,7 +10313,7 @@
           <w:szCs w:val="24"/>
         </w:rPr>
       </w:pPr>
-      <w:bookmarkStart w:id="13" w:name="_Toc36501318"/>
+      <w:bookmarkStart w:id="13" w:name="_Toc36550737"/>
       <w:r>
         <w:t>Tekst problema</w:t>
       </w:r>
@@ -8683,13 +10330,103 @@
           <w:szCs w:val="23"/>
         </w:rPr>
       </w:pPr>
-      <w:r>
-        <w:rPr>
-          <w:sz w:val="23"/>
-          <w:szCs w:val="23"/>
-        </w:rPr>
-        <w:t>Prethodni program paralelizovati korišćenjem direktiva za podelu posla (</w:t>
-      </w:r>
+      <w:proofErr w:type="spellStart"/>
+      <w:r>
+        <w:rPr>
+          <w:sz w:val="23"/>
+          <w:szCs w:val="23"/>
+        </w:rPr>
+        <w:t>Prethodni</w:t>
+      </w:r>
+      <w:proofErr w:type="spellEnd"/>
+      <w:r>
+        <w:rPr>
+          <w:sz w:val="23"/>
+          <w:szCs w:val="23"/>
+        </w:rPr>
+        <w:t xml:space="preserve"> program </w:t>
+      </w:r>
+      <w:proofErr w:type="spellStart"/>
+      <w:r>
+        <w:rPr>
+          <w:sz w:val="23"/>
+          <w:szCs w:val="23"/>
+        </w:rPr>
+        <w:t>paralelizovati</w:t>
+      </w:r>
+      <w:proofErr w:type="spellEnd"/>
+      <w:r>
+        <w:rPr>
+          <w:sz w:val="23"/>
+          <w:szCs w:val="23"/>
+        </w:rPr>
+        <w:t xml:space="preserve"> </w:t>
+      </w:r>
+      <w:proofErr w:type="spellStart"/>
+      <w:r>
+        <w:rPr>
+          <w:sz w:val="23"/>
+          <w:szCs w:val="23"/>
+        </w:rPr>
+        <w:t>korišćenjem</w:t>
+      </w:r>
+      <w:proofErr w:type="spellEnd"/>
+      <w:r>
+        <w:rPr>
+          <w:sz w:val="23"/>
+          <w:szCs w:val="23"/>
+        </w:rPr>
+        <w:t xml:space="preserve"> </w:t>
+      </w:r>
+      <w:proofErr w:type="spellStart"/>
+      <w:r>
+        <w:rPr>
+          <w:sz w:val="23"/>
+          <w:szCs w:val="23"/>
+        </w:rPr>
+        <w:t>direktiva</w:t>
+      </w:r>
+      <w:proofErr w:type="spellEnd"/>
+      <w:r>
+        <w:rPr>
+          <w:sz w:val="23"/>
+          <w:szCs w:val="23"/>
+        </w:rPr>
+        <w:t xml:space="preserve"> za </w:t>
+      </w:r>
+      <w:proofErr w:type="spellStart"/>
+      <w:r>
+        <w:rPr>
+          <w:sz w:val="23"/>
+          <w:szCs w:val="23"/>
+        </w:rPr>
+        <w:t>podelu</w:t>
+      </w:r>
+      <w:proofErr w:type="spellEnd"/>
+      <w:r>
+        <w:rPr>
+          <w:sz w:val="23"/>
+          <w:szCs w:val="23"/>
+        </w:rPr>
+        <w:t xml:space="preserve"> </w:t>
+      </w:r>
+      <w:proofErr w:type="spellStart"/>
+      <w:r>
+        <w:rPr>
+          <w:sz w:val="23"/>
+          <w:szCs w:val="23"/>
+        </w:rPr>
+        <w:t>posla</w:t>
+      </w:r>
+      <w:proofErr w:type="spellEnd"/>
+      <w:r>
+        <w:rPr>
+          <w:sz w:val="23"/>
+          <w:szCs w:val="23"/>
+        </w:rPr>
+        <w:t xml:space="preserve"> (</w:t>
+      </w:r>
+      <w:proofErr w:type="spellStart"/>
       <w:r>
         <w:rPr>
           <w:i/>
@@ -8697,14 +10434,337 @@
           <w:sz w:val="23"/>
           <w:szCs w:val="23"/>
         </w:rPr>
-        <w:t xml:space="preserve">worksharing </w:t>
-      </w:r>
-      <w:r>
-        <w:rPr>
-          <w:sz w:val="23"/>
-          <w:szCs w:val="23"/>
-        </w:rPr>
-        <w:t xml:space="preserve">direktive). Obratiti pažnju na raspodelu opterećenja po nitima i testirati program za različite načine raspoređivanja posla. Program testirati sa parametrima koji su dati u datoteci </w:t>
+        <w:t>worksharing</w:t>
+      </w:r>
+      <w:proofErr w:type="spellEnd"/>
+      <w:r>
+        <w:rPr>
+          <w:i/>
+          <w:iCs/>
+          <w:sz w:val="23"/>
+          <w:szCs w:val="23"/>
+        </w:rPr>
+        <w:t xml:space="preserve"> </w:t>
+      </w:r>
+      <w:proofErr w:type="spellStart"/>
+      <w:r>
+        <w:rPr>
+          <w:sz w:val="23"/>
+          <w:szCs w:val="23"/>
+        </w:rPr>
+        <w:t>direktive</w:t>
+      </w:r>
+      <w:proofErr w:type="spellEnd"/>
+      <w:r>
+        <w:rPr>
+          <w:sz w:val="23"/>
+          <w:szCs w:val="23"/>
+        </w:rPr>
+        <w:t xml:space="preserve">). </w:t>
+      </w:r>
+      <w:proofErr w:type="spellStart"/>
+      <w:r>
+        <w:rPr>
+          <w:sz w:val="23"/>
+          <w:szCs w:val="23"/>
+        </w:rPr>
+        <w:t>Obratiti</w:t>
+      </w:r>
+      <w:proofErr w:type="spellEnd"/>
+      <w:r>
+        <w:rPr>
+          <w:sz w:val="23"/>
+          <w:szCs w:val="23"/>
+        </w:rPr>
+        <w:t xml:space="preserve"> </w:t>
+      </w:r>
+      <w:proofErr w:type="spellStart"/>
+      <w:r>
+        <w:rPr>
+          <w:sz w:val="23"/>
+          <w:szCs w:val="23"/>
+        </w:rPr>
+        <w:t>pažnju</w:t>
+      </w:r>
+      <w:proofErr w:type="spellEnd"/>
+      <w:r>
+        <w:rPr>
+          <w:sz w:val="23"/>
+          <w:szCs w:val="23"/>
+        </w:rPr>
+        <w:t xml:space="preserve"> </w:t>
+      </w:r>
+      <w:proofErr w:type="spellStart"/>
+      <w:r>
+        <w:rPr>
+          <w:sz w:val="23"/>
+          <w:szCs w:val="23"/>
+        </w:rPr>
+        <w:t>na</w:t>
+      </w:r>
+      <w:proofErr w:type="spellEnd"/>
+      <w:r>
+        <w:rPr>
+          <w:sz w:val="23"/>
+          <w:szCs w:val="23"/>
+        </w:rPr>
+        <w:t xml:space="preserve"> </w:t>
+      </w:r>
+      <w:proofErr w:type="spellStart"/>
+      <w:r>
+        <w:rPr>
+          <w:sz w:val="23"/>
+          <w:szCs w:val="23"/>
+        </w:rPr>
+        <w:t>raspodelu</w:t>
+      </w:r>
+      <w:proofErr w:type="spellEnd"/>
+      <w:r>
+        <w:rPr>
+          <w:sz w:val="23"/>
+          <w:szCs w:val="23"/>
+        </w:rPr>
+        <w:t xml:space="preserve"> </w:t>
+      </w:r>
+      <w:proofErr w:type="spellStart"/>
+      <w:r>
+        <w:rPr>
+          <w:sz w:val="23"/>
+          <w:szCs w:val="23"/>
+        </w:rPr>
+        <w:t>opterećenja</w:t>
+      </w:r>
+      <w:proofErr w:type="spellEnd"/>
+      <w:r>
+        <w:rPr>
+          <w:sz w:val="23"/>
+          <w:szCs w:val="23"/>
+        </w:rPr>
+        <w:t xml:space="preserve"> po </w:t>
+      </w:r>
+      <w:proofErr w:type="spellStart"/>
+      <w:r>
+        <w:rPr>
+          <w:sz w:val="23"/>
+          <w:szCs w:val="23"/>
+        </w:rPr>
+        <w:t>nitima</w:t>
+      </w:r>
+      <w:proofErr w:type="spellEnd"/>
+      <w:r>
+        <w:rPr>
+          <w:sz w:val="23"/>
+          <w:szCs w:val="23"/>
+        </w:rPr>
+        <w:t xml:space="preserve"> </w:t>
+      </w:r>
+      <w:proofErr w:type="spellStart"/>
+      <w:r>
+        <w:rPr>
+          <w:sz w:val="23"/>
+          <w:szCs w:val="23"/>
+        </w:rPr>
+        <w:t>i</w:t>
+      </w:r>
+      <w:proofErr w:type="spellEnd"/>
+      <w:r>
+        <w:rPr>
+          <w:sz w:val="23"/>
+          <w:szCs w:val="23"/>
+        </w:rPr>
+        <w:t xml:space="preserve"> </w:t>
+      </w:r>
+      <w:proofErr w:type="spellStart"/>
+      <w:r>
+        <w:rPr>
+          <w:sz w:val="23"/>
+          <w:szCs w:val="23"/>
+        </w:rPr>
+        <w:t>testirati</w:t>
+      </w:r>
+      <w:proofErr w:type="spellEnd"/>
+      <w:r>
+        <w:rPr>
+          <w:sz w:val="23"/>
+          <w:szCs w:val="23"/>
+        </w:rPr>
+        <w:t xml:space="preserve"> program za </w:t>
+      </w:r>
+      <w:proofErr w:type="spellStart"/>
+      <w:r>
+        <w:rPr>
+          <w:sz w:val="23"/>
+          <w:szCs w:val="23"/>
+        </w:rPr>
+        <w:t>različite</w:t>
+      </w:r>
+      <w:proofErr w:type="spellEnd"/>
+      <w:r>
+        <w:rPr>
+          <w:sz w:val="23"/>
+          <w:szCs w:val="23"/>
+        </w:rPr>
+        <w:t xml:space="preserve"> </w:t>
+      </w:r>
+      <w:proofErr w:type="spellStart"/>
+      <w:r>
+        <w:rPr>
+          <w:sz w:val="23"/>
+          <w:szCs w:val="23"/>
+        </w:rPr>
+        <w:t>načine</w:t>
+      </w:r>
+      <w:proofErr w:type="spellEnd"/>
+      <w:r>
+        <w:rPr>
+          <w:sz w:val="23"/>
+          <w:szCs w:val="23"/>
+        </w:rPr>
+        <w:t xml:space="preserve"> </w:t>
+      </w:r>
+      <w:proofErr w:type="spellStart"/>
+      <w:r>
+        <w:rPr>
+          <w:sz w:val="23"/>
+          <w:szCs w:val="23"/>
+        </w:rPr>
+        <w:t>raspoređivanja</w:t>
+      </w:r>
+      <w:proofErr w:type="spellEnd"/>
+      <w:r>
+        <w:rPr>
+          <w:sz w:val="23"/>
+          <w:szCs w:val="23"/>
+        </w:rPr>
+        <w:t xml:space="preserve"> </w:t>
+      </w:r>
+      <w:proofErr w:type="spellStart"/>
+      <w:r>
+        <w:rPr>
+          <w:sz w:val="23"/>
+          <w:szCs w:val="23"/>
+        </w:rPr>
+        <w:t>posla</w:t>
+      </w:r>
+      <w:proofErr w:type="spellEnd"/>
+      <w:r>
+        <w:rPr>
+          <w:sz w:val="23"/>
+          <w:szCs w:val="23"/>
+        </w:rPr>
+        <w:t xml:space="preserve">. Program </w:t>
+      </w:r>
+      <w:proofErr w:type="spellStart"/>
+      <w:r>
+        <w:rPr>
+          <w:sz w:val="23"/>
+          <w:szCs w:val="23"/>
+        </w:rPr>
+        <w:t>testirati</w:t>
+      </w:r>
+      <w:proofErr w:type="spellEnd"/>
+      <w:r>
+        <w:rPr>
+          <w:sz w:val="23"/>
+          <w:szCs w:val="23"/>
+        </w:rPr>
+        <w:t xml:space="preserve"> </w:t>
+      </w:r>
+      <w:proofErr w:type="spellStart"/>
+      <w:r>
+        <w:rPr>
+          <w:sz w:val="23"/>
+          <w:szCs w:val="23"/>
+        </w:rPr>
+        <w:t>sa</w:t>
+      </w:r>
+      <w:proofErr w:type="spellEnd"/>
+      <w:r>
+        <w:rPr>
+          <w:sz w:val="23"/>
+          <w:szCs w:val="23"/>
+        </w:rPr>
+        <w:t xml:space="preserve"> </w:t>
+      </w:r>
+      <w:proofErr w:type="spellStart"/>
+      <w:r>
+        <w:rPr>
+          <w:sz w:val="23"/>
+          <w:szCs w:val="23"/>
+        </w:rPr>
+        <w:t>parametrima</w:t>
+      </w:r>
+      <w:proofErr w:type="spellEnd"/>
+      <w:r>
+        <w:rPr>
+          <w:sz w:val="23"/>
+          <w:szCs w:val="23"/>
+        </w:rPr>
+        <w:t xml:space="preserve"> </w:t>
+      </w:r>
+      <w:proofErr w:type="spellStart"/>
+      <w:r>
+        <w:rPr>
+          <w:sz w:val="23"/>
+          <w:szCs w:val="23"/>
+        </w:rPr>
+        <w:t>koji</w:t>
+      </w:r>
+      <w:proofErr w:type="spellEnd"/>
+      <w:r>
+        <w:rPr>
+          <w:sz w:val="23"/>
+          <w:szCs w:val="23"/>
+        </w:rPr>
+        <w:t xml:space="preserve"> </w:t>
+      </w:r>
+      <w:proofErr w:type="spellStart"/>
+      <w:r>
+        <w:rPr>
+          <w:sz w:val="23"/>
+          <w:szCs w:val="23"/>
+        </w:rPr>
+        <w:t>su</w:t>
+      </w:r>
+      <w:proofErr w:type="spellEnd"/>
+      <w:r>
+        <w:rPr>
+          <w:sz w:val="23"/>
+          <w:szCs w:val="23"/>
+        </w:rPr>
+        <w:t xml:space="preserve"> </w:t>
+      </w:r>
+      <w:proofErr w:type="spellStart"/>
+      <w:r>
+        <w:rPr>
+          <w:sz w:val="23"/>
+          <w:szCs w:val="23"/>
+        </w:rPr>
+        <w:t>dati</w:t>
+      </w:r>
+      <w:proofErr w:type="spellEnd"/>
+      <w:r>
+        <w:rPr>
+          <w:sz w:val="23"/>
+          <w:szCs w:val="23"/>
+        </w:rPr>
+        <w:t xml:space="preserve"> u </w:t>
+      </w:r>
+      <w:proofErr w:type="spellStart"/>
+      <w:r>
+        <w:rPr>
+          <w:sz w:val="23"/>
+          <w:szCs w:val="23"/>
+        </w:rPr>
+        <w:t>datoteci</w:t>
+      </w:r>
+      <w:proofErr w:type="spellEnd"/>
+      <w:r>
+        <w:rPr>
+          <w:sz w:val="23"/>
+          <w:szCs w:val="23"/>
+        </w:rPr>
+        <w:t xml:space="preserve"> </w:t>
       </w:r>
       <w:r>
         <w:rPr>
@@ -8728,7 +10788,7 @@
       <w:pPr>
         <w:pStyle w:val="IInivonaslova-Potpoglavlje"/>
       </w:pPr>
-      <w:bookmarkStart w:id="14" w:name="_Toc36501319"/>
+      <w:bookmarkStart w:id="14" w:name="_Toc36550738"/>
       <w:r>
         <w:t>Delovi koje treba paralelizovati</w:t>
       </w:r>
@@ -8738,7 +10798,7 @@
       <w:pPr>
         <w:pStyle w:val="IIInivonaslova-Odeljak"/>
       </w:pPr>
-      <w:bookmarkStart w:id="15" w:name="_Toc36501320"/>
+      <w:bookmarkStart w:id="15" w:name="_Toc36550739"/>
       <w:r>
         <w:t>Diskusija</w:t>
       </w:r>
@@ -8779,7 +10839,7 @@
       <w:pPr>
         <w:pStyle w:val="IIInivonaslova-Odeljak"/>
       </w:pPr>
-      <w:bookmarkStart w:id="16" w:name="_Toc36501321"/>
+      <w:bookmarkStart w:id="16" w:name="_Toc36550740"/>
       <w:r>
         <w:t>Način paralelizacije</w:t>
       </w:r>
@@ -8788,9 +10848,6 @@
     <w:p>
       <w:pPr>
         <w:pStyle w:val="Osnovnitekst"/>
-        <w:rPr>
-          <w:lang w:val="en-US"/>
-        </w:rPr>
       </w:pPr>
       <w:r>
         <w:t xml:space="preserve">Korišćena je OpenMP </w:t>
@@ -8823,7 +10880,7 @@
       <w:pPr>
         <w:pStyle w:val="IInivonaslova-Potpoglavlje"/>
       </w:pPr>
-      <w:bookmarkStart w:id="17" w:name="_Toc36501322"/>
+      <w:bookmarkStart w:id="17" w:name="_Toc36550741"/>
       <w:r>
         <w:t>Rezultati</w:t>
       </w:r>
@@ -8833,7 +10890,7 @@
       <w:pPr>
         <w:pStyle w:val="IIInivonaslova-Odeljak"/>
       </w:pPr>
-      <w:bookmarkStart w:id="18" w:name="_Toc36501323"/>
+      <w:bookmarkStart w:id="18" w:name="_Toc36550742"/>
       <w:r>
         <w:t>Logovi izvršavanja</w:t>
       </w:r>
@@ -12073,7 +14130,7 @@
       <w:pPr>
         <w:pStyle w:val="IIInivonaslova-Odeljak"/>
       </w:pPr>
-      <w:bookmarkStart w:id="19" w:name="_Toc36501324"/>
+      <w:bookmarkStart w:id="19" w:name="_Toc36550743"/>
       <w:r>
         <w:lastRenderedPageBreak/>
         <w:t>Grafici ubrzanja</w:t>
@@ -12187,7 +14244,7 @@
           <w:lang w:val="sr-Latn-RS"/>
         </w:rPr>
       </w:pPr>
-      <w:bookmarkStart w:id="20" w:name="_Toc36501325"/>
+      <w:bookmarkStart w:id="20" w:name="_Toc36550744"/>
       <w:r>
         <w:t>Diskusija dobijenih re</w:t>
       </w:r>
@@ -12263,7 +14320,7 @@
       <w:pPr>
         <w:pStyle w:val="Inivonaslova-Poglavlje"/>
       </w:pPr>
-      <w:bookmarkStart w:id="21" w:name="_Toc36501326"/>
+      <w:bookmarkStart w:id="21" w:name="_Toc36550745"/>
       <w:r>
         <w:rPr>
           <w:lang w:val="sr-Latn-RS"/>
@@ -12303,7 +14360,7 @@
           <w:szCs w:val="24"/>
         </w:rPr>
       </w:pPr>
-      <w:bookmarkStart w:id="22" w:name="_Toc36501327"/>
+      <w:bookmarkStart w:id="22" w:name="_Toc36550746"/>
       <w:r>
         <w:t>Tekst problema</w:t>
       </w:r>
@@ -12325,12 +14382,85 @@
           <w:szCs w:val="23"/>
         </w:rPr>
       </w:pPr>
-      <w:r>
-        <w:rPr>
-          <w:sz w:val="23"/>
-          <w:szCs w:val="23"/>
-        </w:rPr>
-        <w:t>Rešiti prethodni problem korišćenjem koncepta poslova (</w:t>
+      <w:proofErr w:type="spellStart"/>
+      <w:r>
+        <w:rPr>
+          <w:sz w:val="23"/>
+          <w:szCs w:val="23"/>
+        </w:rPr>
+        <w:t>Rešiti</w:t>
+      </w:r>
+      <w:proofErr w:type="spellEnd"/>
+      <w:r>
+        <w:rPr>
+          <w:sz w:val="23"/>
+          <w:szCs w:val="23"/>
+        </w:rPr>
+        <w:t xml:space="preserve"> </w:t>
+      </w:r>
+      <w:proofErr w:type="spellStart"/>
+      <w:r>
+        <w:rPr>
+          <w:sz w:val="23"/>
+          <w:szCs w:val="23"/>
+        </w:rPr>
+        <w:t>prethodni</w:t>
+      </w:r>
+      <w:proofErr w:type="spellEnd"/>
+      <w:r>
+        <w:rPr>
+          <w:sz w:val="23"/>
+          <w:szCs w:val="23"/>
+        </w:rPr>
+        <w:t xml:space="preserve"> problem </w:t>
+      </w:r>
+      <w:proofErr w:type="spellStart"/>
+      <w:r>
+        <w:rPr>
+          <w:sz w:val="23"/>
+          <w:szCs w:val="23"/>
+        </w:rPr>
+        <w:t>korišćenjem</w:t>
+      </w:r>
+      <w:proofErr w:type="spellEnd"/>
+      <w:r>
+        <w:rPr>
+          <w:sz w:val="23"/>
+          <w:szCs w:val="23"/>
+        </w:rPr>
+        <w:t xml:space="preserve"> </w:t>
+      </w:r>
+      <w:proofErr w:type="spellStart"/>
+      <w:r>
+        <w:rPr>
+          <w:sz w:val="23"/>
+          <w:szCs w:val="23"/>
+        </w:rPr>
+        <w:t>koncepta</w:t>
+      </w:r>
+      <w:proofErr w:type="spellEnd"/>
+      <w:r>
+        <w:rPr>
+          <w:sz w:val="23"/>
+          <w:szCs w:val="23"/>
+        </w:rPr>
+        <w:t xml:space="preserve"> </w:t>
+      </w:r>
+      <w:proofErr w:type="spellStart"/>
+      <w:r>
+        <w:rPr>
+          <w:sz w:val="23"/>
+          <w:szCs w:val="23"/>
+        </w:rPr>
+        <w:t>poslova</w:t>
+      </w:r>
+      <w:proofErr w:type="spellEnd"/>
+      <w:r>
+        <w:rPr>
+          <w:sz w:val="23"/>
+          <w:szCs w:val="23"/>
+        </w:rPr>
+        <w:t xml:space="preserve"> (</w:t>
       </w:r>
       <w:r>
         <w:rPr>
@@ -12346,7 +14476,295 @@
           <w:sz w:val="23"/>
           <w:szCs w:val="23"/>
         </w:rPr>
-        <w:t xml:space="preserve">). Obratiti pažnju na eventualnu potrebu za sinhronizacijom i testirati program za različite granularnosti poslova. Program testirati sa parametrima koji su dati u datoteci </w:t>
+        <w:t xml:space="preserve">). </w:t>
+      </w:r>
+      <w:proofErr w:type="spellStart"/>
+      <w:r>
+        <w:rPr>
+          <w:sz w:val="23"/>
+          <w:szCs w:val="23"/>
+        </w:rPr>
+        <w:t>Obratiti</w:t>
+      </w:r>
+      <w:proofErr w:type="spellEnd"/>
+      <w:r>
+        <w:rPr>
+          <w:sz w:val="23"/>
+          <w:szCs w:val="23"/>
+        </w:rPr>
+        <w:t xml:space="preserve"> </w:t>
+      </w:r>
+      <w:proofErr w:type="spellStart"/>
+      <w:r>
+        <w:rPr>
+          <w:sz w:val="23"/>
+          <w:szCs w:val="23"/>
+        </w:rPr>
+        <w:t>pažnju</w:t>
+      </w:r>
+      <w:proofErr w:type="spellEnd"/>
+      <w:r>
+        <w:rPr>
+          <w:sz w:val="23"/>
+          <w:szCs w:val="23"/>
+        </w:rPr>
+        <w:t xml:space="preserve"> </w:t>
+      </w:r>
+      <w:proofErr w:type="spellStart"/>
+      <w:r>
+        <w:rPr>
+          <w:sz w:val="23"/>
+          <w:szCs w:val="23"/>
+        </w:rPr>
+        <w:t>na</w:t>
+      </w:r>
+      <w:proofErr w:type="spellEnd"/>
+      <w:r>
+        <w:rPr>
+          <w:sz w:val="23"/>
+          <w:szCs w:val="23"/>
+        </w:rPr>
+        <w:t xml:space="preserve"> </w:t>
+      </w:r>
+      <w:proofErr w:type="spellStart"/>
+      <w:r>
+        <w:rPr>
+          <w:sz w:val="23"/>
+          <w:szCs w:val="23"/>
+        </w:rPr>
+        <w:t>eventualnu</w:t>
+      </w:r>
+      <w:proofErr w:type="spellEnd"/>
+      <w:r>
+        <w:rPr>
+          <w:sz w:val="23"/>
+          <w:szCs w:val="23"/>
+        </w:rPr>
+        <w:t xml:space="preserve"> </w:t>
+      </w:r>
+      <w:proofErr w:type="spellStart"/>
+      <w:r>
+        <w:rPr>
+          <w:sz w:val="23"/>
+          <w:szCs w:val="23"/>
+        </w:rPr>
+        <w:t>potrebu</w:t>
+      </w:r>
+      <w:proofErr w:type="spellEnd"/>
+      <w:r>
+        <w:rPr>
+          <w:sz w:val="23"/>
+          <w:szCs w:val="23"/>
+        </w:rPr>
+        <w:t xml:space="preserve"> za </w:t>
+      </w:r>
+      <w:proofErr w:type="spellStart"/>
+      <w:r>
+        <w:rPr>
+          <w:sz w:val="23"/>
+          <w:szCs w:val="23"/>
+        </w:rPr>
+        <w:t>sinhronizacijom</w:t>
+      </w:r>
+      <w:proofErr w:type="spellEnd"/>
+      <w:r>
+        <w:rPr>
+          <w:sz w:val="23"/>
+          <w:szCs w:val="23"/>
+        </w:rPr>
+        <w:t xml:space="preserve"> </w:t>
+      </w:r>
+      <w:proofErr w:type="spellStart"/>
+      <w:r>
+        <w:rPr>
+          <w:sz w:val="23"/>
+          <w:szCs w:val="23"/>
+        </w:rPr>
+        <w:t>i</w:t>
+      </w:r>
+      <w:proofErr w:type="spellEnd"/>
+      <w:r>
+        <w:rPr>
+          <w:sz w:val="23"/>
+          <w:szCs w:val="23"/>
+        </w:rPr>
+        <w:t xml:space="preserve"> </w:t>
+      </w:r>
+      <w:proofErr w:type="spellStart"/>
+      <w:r>
+        <w:rPr>
+          <w:sz w:val="23"/>
+          <w:szCs w:val="23"/>
+        </w:rPr>
+        <w:t>testirati</w:t>
+      </w:r>
+      <w:proofErr w:type="spellEnd"/>
+      <w:r>
+        <w:rPr>
+          <w:sz w:val="23"/>
+          <w:szCs w:val="23"/>
+        </w:rPr>
+        <w:t xml:space="preserve"> program za </w:t>
+      </w:r>
+      <w:proofErr w:type="spellStart"/>
+      <w:r>
+        <w:rPr>
+          <w:sz w:val="23"/>
+          <w:szCs w:val="23"/>
+        </w:rPr>
+        <w:t>različite</w:t>
+      </w:r>
+      <w:proofErr w:type="spellEnd"/>
+      <w:r>
+        <w:rPr>
+          <w:sz w:val="23"/>
+          <w:szCs w:val="23"/>
+        </w:rPr>
+        <w:t xml:space="preserve"> </w:t>
+      </w:r>
+      <w:proofErr w:type="spellStart"/>
+      <w:r>
+        <w:rPr>
+          <w:sz w:val="23"/>
+          <w:szCs w:val="23"/>
+        </w:rPr>
+        <w:t>granularnosti</w:t>
+      </w:r>
+      <w:proofErr w:type="spellEnd"/>
+      <w:r>
+        <w:rPr>
+          <w:sz w:val="23"/>
+          <w:szCs w:val="23"/>
+        </w:rPr>
+        <w:t xml:space="preserve"> </w:t>
+      </w:r>
+      <w:proofErr w:type="spellStart"/>
+      <w:r>
+        <w:rPr>
+          <w:sz w:val="23"/>
+          <w:szCs w:val="23"/>
+        </w:rPr>
+        <w:t>poslova</w:t>
+      </w:r>
+      <w:proofErr w:type="spellEnd"/>
+      <w:r>
+        <w:rPr>
+          <w:sz w:val="23"/>
+          <w:szCs w:val="23"/>
+        </w:rPr>
+        <w:t xml:space="preserve">. Program </w:t>
+      </w:r>
+      <w:proofErr w:type="spellStart"/>
+      <w:r>
+        <w:rPr>
+          <w:sz w:val="23"/>
+          <w:szCs w:val="23"/>
+        </w:rPr>
+        <w:t>testirati</w:t>
+      </w:r>
+      <w:proofErr w:type="spellEnd"/>
+      <w:r>
+        <w:rPr>
+          <w:sz w:val="23"/>
+          <w:szCs w:val="23"/>
+        </w:rPr>
+        <w:t xml:space="preserve"> </w:t>
+      </w:r>
+      <w:proofErr w:type="spellStart"/>
+      <w:r>
+        <w:rPr>
+          <w:sz w:val="23"/>
+          <w:szCs w:val="23"/>
+        </w:rPr>
+        <w:t>sa</w:t>
+      </w:r>
+      <w:proofErr w:type="spellEnd"/>
+      <w:r>
+        <w:rPr>
+          <w:sz w:val="23"/>
+          <w:szCs w:val="23"/>
+        </w:rPr>
+        <w:t xml:space="preserve"> </w:t>
+      </w:r>
+      <w:proofErr w:type="spellStart"/>
+      <w:r>
+        <w:rPr>
+          <w:sz w:val="23"/>
+          <w:szCs w:val="23"/>
+        </w:rPr>
+        <w:t>parametrima</w:t>
+      </w:r>
+      <w:proofErr w:type="spellEnd"/>
+      <w:r>
+        <w:rPr>
+          <w:sz w:val="23"/>
+          <w:szCs w:val="23"/>
+        </w:rPr>
+        <w:t xml:space="preserve"> </w:t>
+      </w:r>
+      <w:proofErr w:type="spellStart"/>
+      <w:r>
+        <w:rPr>
+          <w:sz w:val="23"/>
+          <w:szCs w:val="23"/>
+        </w:rPr>
+        <w:t>koji</w:t>
+      </w:r>
+      <w:proofErr w:type="spellEnd"/>
+      <w:r>
+        <w:rPr>
+          <w:sz w:val="23"/>
+          <w:szCs w:val="23"/>
+        </w:rPr>
+        <w:t xml:space="preserve"> </w:t>
+      </w:r>
+      <w:proofErr w:type="spellStart"/>
+      <w:r>
+        <w:rPr>
+          <w:sz w:val="23"/>
+          <w:szCs w:val="23"/>
+        </w:rPr>
+        <w:t>su</w:t>
+      </w:r>
+      <w:proofErr w:type="spellEnd"/>
+      <w:r>
+        <w:rPr>
+          <w:sz w:val="23"/>
+          <w:szCs w:val="23"/>
+        </w:rPr>
+        <w:t xml:space="preserve"> </w:t>
+      </w:r>
+      <w:proofErr w:type="spellStart"/>
+      <w:r>
+        <w:rPr>
+          <w:sz w:val="23"/>
+          <w:szCs w:val="23"/>
+        </w:rPr>
+        <w:t>dati</w:t>
+      </w:r>
+      <w:proofErr w:type="spellEnd"/>
+      <w:r>
+        <w:rPr>
+          <w:sz w:val="23"/>
+          <w:szCs w:val="23"/>
+        </w:rPr>
+        <w:t xml:space="preserve"> u </w:t>
+      </w:r>
+      <w:proofErr w:type="spellStart"/>
+      <w:r>
+        <w:rPr>
+          <w:sz w:val="23"/>
+          <w:szCs w:val="23"/>
+        </w:rPr>
+        <w:t>datoteci</w:t>
+      </w:r>
+      <w:proofErr w:type="spellEnd"/>
+      <w:r>
+        <w:rPr>
+          <w:sz w:val="23"/>
+          <w:szCs w:val="23"/>
+        </w:rPr>
+        <w:t xml:space="preserve"> </w:t>
       </w:r>
       <w:r>
         <w:rPr>
@@ -12370,7 +14788,7 @@
       <w:pPr>
         <w:pStyle w:val="IInivonaslova-Potpoglavlje"/>
       </w:pPr>
-      <w:bookmarkStart w:id="23" w:name="_Toc36501328"/>
+      <w:bookmarkStart w:id="23" w:name="_Toc36550747"/>
       <w:r>
         <w:t>Delovi koje treba paralelizovati</w:t>
       </w:r>
@@ -12380,7 +14798,7 @@
       <w:pPr>
         <w:pStyle w:val="IIInivonaslova-Odeljak"/>
       </w:pPr>
-      <w:bookmarkStart w:id="24" w:name="_Toc36501329"/>
+      <w:bookmarkStart w:id="24" w:name="_Toc36550748"/>
       <w:r>
         <w:t>Diskusija</w:t>
       </w:r>
@@ -12421,7 +14839,7 @@
       <w:pPr>
         <w:pStyle w:val="IIInivonaslova-Odeljak"/>
       </w:pPr>
-      <w:bookmarkStart w:id="25" w:name="_Toc36501330"/>
+      <w:bookmarkStart w:id="25" w:name="_Toc36550749"/>
       <w:r>
         <w:t>Način paralelizacije</w:t>
       </w:r>
@@ -12455,21 +14873,25 @@
       <w:r>
         <w:t xml:space="preserve"> </w:t>
       </w:r>
+      <w:proofErr w:type="spellStart"/>
       <w:r>
         <w:rPr>
           <w:lang w:val="en-US"/>
         </w:rPr>
         <w:t>paralelizovana</w:t>
       </w:r>
+      <w:proofErr w:type="spellEnd"/>
       <w:r>
         <w:t xml:space="preserve"> </w:t>
       </w:r>
+      <w:proofErr w:type="spellStart"/>
       <w:r>
         <w:rPr>
           <w:lang w:val="en-US"/>
         </w:rPr>
         <w:t>sa</w:t>
       </w:r>
+      <w:proofErr w:type="spellEnd"/>
       <w:r>
         <w:t xml:space="preserve"> #</w:t>
       </w:r>
@@ -12482,12 +14904,14 @@
       <w:r>
         <w:t xml:space="preserve"> </w:t>
       </w:r>
+      <w:proofErr w:type="spellStart"/>
       <w:r>
         <w:rPr>
           <w:lang w:val="en-US"/>
         </w:rPr>
         <w:t>omp</w:t>
       </w:r>
+      <w:proofErr w:type="spellEnd"/>
       <w:r>
         <w:t xml:space="preserve"> </w:t>
       </w:r>
@@ -12500,12 +14924,14 @@
       <w:r>
         <w:t xml:space="preserve"> </w:t>
       </w:r>
+      <w:proofErr w:type="spellStart"/>
       <w:r>
         <w:rPr>
           <w:lang w:val="en-US"/>
         </w:rPr>
         <w:t>navo</w:t>
       </w:r>
+      <w:proofErr w:type="spellEnd"/>
       <w:r>
         <w:rPr>
           <w:lang w:val="sr-Latn-RS"/>
@@ -12517,7 +14943,7 @@
       <w:pPr>
         <w:pStyle w:val="IInivonaslova-Potpoglavlje"/>
       </w:pPr>
-      <w:bookmarkStart w:id="26" w:name="_Toc36501331"/>
+      <w:bookmarkStart w:id="26" w:name="_Toc36550750"/>
       <w:r>
         <w:t>Rezultati</w:t>
       </w:r>
@@ -12527,7 +14953,7 @@
       <w:pPr>
         <w:pStyle w:val="IIInivonaslova-Odeljak"/>
       </w:pPr>
-      <w:bookmarkStart w:id="27" w:name="_Toc36501332"/>
+      <w:bookmarkStart w:id="27" w:name="_Toc36550751"/>
       <w:r>
         <w:t>Logovi izvršavanja</w:t>
       </w:r>
@@ -15767,7 +18193,7 @@
       <w:pPr>
         <w:pStyle w:val="IIInivonaslova-Odeljak"/>
       </w:pPr>
-      <w:bookmarkStart w:id="28" w:name="_Toc36501333"/>
+      <w:bookmarkStart w:id="28" w:name="_Toc36550752"/>
       <w:r>
         <w:lastRenderedPageBreak/>
         <w:t>Grafici ubrzanja</w:t>
@@ -15888,6 +18314,7 @@
           <w:lang w:val="sr-Latn-RS"/>
         </w:rPr>
       </w:pPr>
+      <w:bookmarkStart w:id="29" w:name="_Toc36550753"/>
       <w:r>
         <w:t>Diskusija dobijenih re</w:t>
       </w:r>
@@ -15897,6 +18324,7 @@
         </w:rPr>
         <w:t>zultata</w:t>
       </w:r>
+      <w:bookmarkEnd w:id="29"/>
     </w:p>
     <w:p>
       <w:pPr>
@@ -15924,7 +18352,7 @@
       <w:pPr>
         <w:pStyle w:val="Inivonaslova-Poglavlje"/>
       </w:pPr>
-      <w:bookmarkStart w:id="29" w:name="_Toc36501335"/>
+      <w:bookmarkStart w:id="30" w:name="_Toc36550754"/>
       <w:r>
         <w:rPr>
           <w:lang w:val="sr-Latn-RS"/>
@@ -15950,7 +18378,7 @@
         </w:rPr>
         <w:t>Izoštravanje slike</w:t>
       </w:r>
-      <w:bookmarkEnd w:id="29"/>
+      <w:bookmarkEnd w:id="30"/>
     </w:p>
     <w:p>
       <w:pPr>
@@ -15978,11 +18406,11 @@
           <w:szCs w:val="24"/>
         </w:rPr>
       </w:pPr>
-      <w:bookmarkStart w:id="30" w:name="_Toc36501336"/>
+      <w:bookmarkStart w:id="31" w:name="_Toc36550755"/>
       <w:r>
         <w:t>Tekst problema</w:t>
       </w:r>
-      <w:bookmarkEnd w:id="30"/>
+      <w:bookmarkEnd w:id="31"/>
     </w:p>
     <w:p>
       <w:pPr>
@@ -15999,12 +18427,85 @@
           <w:szCs w:val="23"/>
         </w:rPr>
       </w:pPr>
-      <w:r>
-        <w:rPr>
-          <w:sz w:val="23"/>
-          <w:szCs w:val="23"/>
-        </w:rPr>
-        <w:t xml:space="preserve">Paralelizovati program koji izoštrava zadatu sliku u </w:t>
+      <w:proofErr w:type="spellStart"/>
+      <w:r>
+        <w:rPr>
+          <w:sz w:val="23"/>
+          <w:szCs w:val="23"/>
+        </w:rPr>
+        <w:t>Paralelizovati</w:t>
+      </w:r>
+      <w:proofErr w:type="spellEnd"/>
+      <w:r>
+        <w:rPr>
+          <w:sz w:val="23"/>
+          <w:szCs w:val="23"/>
+        </w:rPr>
+        <w:t xml:space="preserve"> program </w:t>
+      </w:r>
+      <w:proofErr w:type="spellStart"/>
+      <w:r>
+        <w:rPr>
+          <w:sz w:val="23"/>
+          <w:szCs w:val="23"/>
+        </w:rPr>
+        <w:t>koji</w:t>
+      </w:r>
+      <w:proofErr w:type="spellEnd"/>
+      <w:r>
+        <w:rPr>
+          <w:sz w:val="23"/>
+          <w:szCs w:val="23"/>
+        </w:rPr>
+        <w:t xml:space="preserve"> </w:t>
+      </w:r>
+      <w:proofErr w:type="spellStart"/>
+      <w:r>
+        <w:rPr>
+          <w:sz w:val="23"/>
+          <w:szCs w:val="23"/>
+        </w:rPr>
+        <w:t>izoštrava</w:t>
+      </w:r>
+      <w:proofErr w:type="spellEnd"/>
+      <w:r>
+        <w:rPr>
+          <w:sz w:val="23"/>
+          <w:szCs w:val="23"/>
+        </w:rPr>
+        <w:t xml:space="preserve"> </w:t>
+      </w:r>
+      <w:proofErr w:type="spellStart"/>
+      <w:r>
+        <w:rPr>
+          <w:sz w:val="23"/>
+          <w:szCs w:val="23"/>
+        </w:rPr>
+        <w:t>zadatu</w:t>
+      </w:r>
+      <w:proofErr w:type="spellEnd"/>
+      <w:r>
+        <w:rPr>
+          <w:sz w:val="23"/>
+          <w:szCs w:val="23"/>
+        </w:rPr>
+        <w:t xml:space="preserve"> </w:t>
+      </w:r>
+      <w:proofErr w:type="spellStart"/>
+      <w:r>
+        <w:rPr>
+          <w:sz w:val="23"/>
+          <w:szCs w:val="23"/>
+        </w:rPr>
+        <w:t>sliku</w:t>
+      </w:r>
+      <w:proofErr w:type="spellEnd"/>
+      <w:r>
+        <w:rPr>
+          <w:sz w:val="23"/>
+          <w:szCs w:val="23"/>
+        </w:rPr>
+        <w:t xml:space="preserve"> u </w:t>
       </w:r>
       <w:r>
         <w:rPr>
@@ -16013,15 +18514,9 @@
           <w:sz w:val="23"/>
           <w:szCs w:val="23"/>
         </w:rPr>
-        <w:t xml:space="preserve">Portable Graymap Format </w:t>
-      </w:r>
-      <w:r>
-        <w:rPr>
-          <w:sz w:val="23"/>
-          <w:szCs w:val="23"/>
-        </w:rPr>
-        <w:t xml:space="preserve">(PGM) formatu. PGM format se može otvoriti u nekom od namenskih pregledača slika ili </w:t>
-      </w:r>
+        <w:t xml:space="preserve">Portable </w:t>
+      </w:r>
+      <w:proofErr w:type="spellStart"/>
       <w:r>
         <w:rPr>
           <w:i/>
@@ -16029,14 +18524,241 @@
           <w:sz w:val="23"/>
           <w:szCs w:val="23"/>
         </w:rPr>
+        <w:t>Graymap</w:t>
+      </w:r>
+      <w:proofErr w:type="spellEnd"/>
+      <w:r>
+        <w:rPr>
+          <w:i/>
+          <w:iCs/>
+          <w:sz w:val="23"/>
+          <w:szCs w:val="23"/>
+        </w:rPr>
+        <w:t xml:space="preserve"> Format </w:t>
+      </w:r>
+      <w:r>
+        <w:rPr>
+          <w:sz w:val="23"/>
+          <w:szCs w:val="23"/>
+        </w:rPr>
+        <w:t xml:space="preserve">(PGM) </w:t>
+      </w:r>
+      <w:proofErr w:type="spellStart"/>
+      <w:r>
+        <w:rPr>
+          <w:sz w:val="23"/>
+          <w:szCs w:val="23"/>
+        </w:rPr>
+        <w:t>formatu</w:t>
+      </w:r>
+      <w:proofErr w:type="spellEnd"/>
+      <w:r>
+        <w:rPr>
+          <w:sz w:val="23"/>
+          <w:szCs w:val="23"/>
+        </w:rPr>
+        <w:t xml:space="preserve">. PGM format se </w:t>
+      </w:r>
+      <w:proofErr w:type="spellStart"/>
+      <w:r>
+        <w:rPr>
+          <w:sz w:val="23"/>
+          <w:szCs w:val="23"/>
+        </w:rPr>
+        <w:t>može</w:t>
+      </w:r>
+      <w:proofErr w:type="spellEnd"/>
+      <w:r>
+        <w:rPr>
+          <w:sz w:val="23"/>
+          <w:szCs w:val="23"/>
+        </w:rPr>
+        <w:t xml:space="preserve"> </w:t>
+      </w:r>
+      <w:proofErr w:type="spellStart"/>
+      <w:r>
+        <w:rPr>
+          <w:sz w:val="23"/>
+          <w:szCs w:val="23"/>
+        </w:rPr>
+        <w:t>otvoriti</w:t>
+      </w:r>
+      <w:proofErr w:type="spellEnd"/>
+      <w:r>
+        <w:rPr>
+          <w:sz w:val="23"/>
+          <w:szCs w:val="23"/>
+        </w:rPr>
+        <w:t xml:space="preserve"> u </w:t>
+      </w:r>
+      <w:proofErr w:type="spellStart"/>
+      <w:r>
+        <w:rPr>
+          <w:sz w:val="23"/>
+          <w:szCs w:val="23"/>
+        </w:rPr>
+        <w:t>nekom</w:t>
+      </w:r>
+      <w:proofErr w:type="spellEnd"/>
+      <w:r>
+        <w:rPr>
+          <w:sz w:val="23"/>
+          <w:szCs w:val="23"/>
+        </w:rPr>
+        <w:t xml:space="preserve"> </w:t>
+      </w:r>
+      <w:proofErr w:type="spellStart"/>
+      <w:r>
+        <w:rPr>
+          <w:sz w:val="23"/>
+          <w:szCs w:val="23"/>
+        </w:rPr>
+        <w:t>od</w:t>
+      </w:r>
+      <w:proofErr w:type="spellEnd"/>
+      <w:r>
+        <w:rPr>
+          <w:sz w:val="23"/>
+          <w:szCs w:val="23"/>
+        </w:rPr>
+        <w:t xml:space="preserve"> </w:t>
+      </w:r>
+      <w:proofErr w:type="spellStart"/>
+      <w:r>
+        <w:rPr>
+          <w:sz w:val="23"/>
+          <w:szCs w:val="23"/>
+        </w:rPr>
+        <w:t>namenskih</w:t>
+      </w:r>
+      <w:proofErr w:type="spellEnd"/>
+      <w:r>
+        <w:rPr>
+          <w:sz w:val="23"/>
+          <w:szCs w:val="23"/>
+        </w:rPr>
+        <w:t xml:space="preserve"> </w:t>
+      </w:r>
+      <w:proofErr w:type="spellStart"/>
+      <w:r>
+        <w:rPr>
+          <w:sz w:val="23"/>
+          <w:szCs w:val="23"/>
+        </w:rPr>
+        <w:t>pregledača</w:t>
+      </w:r>
+      <w:proofErr w:type="spellEnd"/>
+      <w:r>
+        <w:rPr>
+          <w:sz w:val="23"/>
+          <w:szCs w:val="23"/>
+        </w:rPr>
+        <w:t xml:space="preserve"> </w:t>
+      </w:r>
+      <w:proofErr w:type="spellStart"/>
+      <w:r>
+        <w:rPr>
+          <w:sz w:val="23"/>
+          <w:szCs w:val="23"/>
+        </w:rPr>
+        <w:t>slika</w:t>
+      </w:r>
+      <w:proofErr w:type="spellEnd"/>
+      <w:r>
+        <w:rPr>
+          <w:sz w:val="23"/>
+          <w:szCs w:val="23"/>
+        </w:rPr>
+        <w:t xml:space="preserve"> </w:t>
+      </w:r>
+      <w:proofErr w:type="spellStart"/>
+      <w:r>
+        <w:rPr>
+          <w:sz w:val="23"/>
+          <w:szCs w:val="23"/>
+        </w:rPr>
+        <w:t>ili</w:t>
+      </w:r>
+      <w:proofErr w:type="spellEnd"/>
+      <w:r>
+        <w:rPr>
+          <w:sz w:val="23"/>
+          <w:szCs w:val="23"/>
+        </w:rPr>
+        <w:t xml:space="preserve"> </w:t>
+      </w:r>
+      <w:r>
+        <w:rPr>
+          <w:i/>
+          <w:iCs/>
+          <w:sz w:val="23"/>
+          <w:szCs w:val="23"/>
+        </w:rPr>
         <w:t xml:space="preserve">online </w:t>
       </w:r>
-      <w:r>
-        <w:rPr>
-          <w:sz w:val="23"/>
-          <w:szCs w:val="23"/>
-        </w:rPr>
-        <w:t xml:space="preserve">na adresi http://paulcuth.me.uk/netpbm-viewer/. Program se nalazi u direktorijumu </w:t>
+      <w:proofErr w:type="spellStart"/>
+      <w:r>
+        <w:rPr>
+          <w:sz w:val="23"/>
+          <w:szCs w:val="23"/>
+        </w:rPr>
+        <w:t>na</w:t>
+      </w:r>
+      <w:proofErr w:type="spellEnd"/>
+      <w:r>
+        <w:rPr>
+          <w:sz w:val="23"/>
+          <w:szCs w:val="23"/>
+        </w:rPr>
+        <w:t xml:space="preserve"> </w:t>
+      </w:r>
+      <w:proofErr w:type="spellStart"/>
+      <w:r>
+        <w:rPr>
+          <w:sz w:val="23"/>
+          <w:szCs w:val="23"/>
+        </w:rPr>
+        <w:t>adresi</w:t>
+      </w:r>
+      <w:proofErr w:type="spellEnd"/>
+      <w:r>
+        <w:rPr>
+          <w:sz w:val="23"/>
+          <w:szCs w:val="23"/>
+        </w:rPr>
+        <w:t xml:space="preserve"> http://paulcuth.me.uk/netpbm-viewer/. Program se </w:t>
+      </w:r>
+      <w:proofErr w:type="spellStart"/>
+      <w:r>
+        <w:rPr>
+          <w:sz w:val="23"/>
+          <w:szCs w:val="23"/>
+        </w:rPr>
+        <w:t>nalazi</w:t>
+      </w:r>
+      <w:proofErr w:type="spellEnd"/>
+      <w:r>
+        <w:rPr>
+          <w:sz w:val="23"/>
+          <w:szCs w:val="23"/>
+        </w:rPr>
+        <w:t xml:space="preserve"> u </w:t>
+      </w:r>
+      <w:proofErr w:type="spellStart"/>
+      <w:r>
+        <w:rPr>
+          <w:sz w:val="23"/>
+          <w:szCs w:val="23"/>
+        </w:rPr>
+        <w:t>direktorijumu</w:t>
+      </w:r>
+      <w:proofErr w:type="spellEnd"/>
+      <w:r>
+        <w:rPr>
+          <w:sz w:val="23"/>
+          <w:szCs w:val="23"/>
+        </w:rPr>
+        <w:t xml:space="preserve"> </w:t>
       </w:r>
       <w:r>
         <w:rPr>
@@ -16053,8 +18775,233 @@
           <w:sz w:val="23"/>
           <w:szCs w:val="23"/>
         </w:rPr>
-        <w:t xml:space="preserve">u arhivi koja je priložena uz ovaj dokument. Program se sastoji od više datoteka, od kojih su od interesa datoteke </w:t>
-      </w:r>
+        <w:t xml:space="preserve">u </w:t>
+      </w:r>
+      <w:proofErr w:type="spellStart"/>
+      <w:r>
+        <w:rPr>
+          <w:sz w:val="23"/>
+          <w:szCs w:val="23"/>
+        </w:rPr>
+        <w:t>arhivi</w:t>
+      </w:r>
+      <w:proofErr w:type="spellEnd"/>
+      <w:r>
+        <w:rPr>
+          <w:sz w:val="23"/>
+          <w:szCs w:val="23"/>
+        </w:rPr>
+        <w:t xml:space="preserve"> </w:t>
+      </w:r>
+      <w:proofErr w:type="spellStart"/>
+      <w:r>
+        <w:rPr>
+          <w:sz w:val="23"/>
+          <w:szCs w:val="23"/>
+        </w:rPr>
+        <w:t>koja</w:t>
+      </w:r>
+      <w:proofErr w:type="spellEnd"/>
+      <w:r>
+        <w:rPr>
+          <w:sz w:val="23"/>
+          <w:szCs w:val="23"/>
+        </w:rPr>
+        <w:t xml:space="preserve"> je </w:t>
+      </w:r>
+      <w:proofErr w:type="spellStart"/>
+      <w:r>
+        <w:rPr>
+          <w:sz w:val="23"/>
+          <w:szCs w:val="23"/>
+        </w:rPr>
+        <w:t>priložena</w:t>
+      </w:r>
+      <w:proofErr w:type="spellEnd"/>
+      <w:r>
+        <w:rPr>
+          <w:sz w:val="23"/>
+          <w:szCs w:val="23"/>
+        </w:rPr>
+        <w:t xml:space="preserve"> </w:t>
+      </w:r>
+      <w:proofErr w:type="spellStart"/>
+      <w:r>
+        <w:rPr>
+          <w:sz w:val="23"/>
+          <w:szCs w:val="23"/>
+        </w:rPr>
+        <w:t>uz</w:t>
+      </w:r>
+      <w:proofErr w:type="spellEnd"/>
+      <w:r>
+        <w:rPr>
+          <w:sz w:val="23"/>
+          <w:szCs w:val="23"/>
+        </w:rPr>
+        <w:t xml:space="preserve"> </w:t>
+      </w:r>
+      <w:proofErr w:type="spellStart"/>
+      <w:r>
+        <w:rPr>
+          <w:sz w:val="23"/>
+          <w:szCs w:val="23"/>
+        </w:rPr>
+        <w:t>ovaj</w:t>
+      </w:r>
+      <w:proofErr w:type="spellEnd"/>
+      <w:r>
+        <w:rPr>
+          <w:sz w:val="23"/>
+          <w:szCs w:val="23"/>
+        </w:rPr>
+        <w:t xml:space="preserve"> </w:t>
+      </w:r>
+      <w:proofErr w:type="spellStart"/>
+      <w:r>
+        <w:rPr>
+          <w:sz w:val="23"/>
+          <w:szCs w:val="23"/>
+        </w:rPr>
+        <w:t>dokument</w:t>
+      </w:r>
+      <w:proofErr w:type="spellEnd"/>
+      <w:r>
+        <w:rPr>
+          <w:sz w:val="23"/>
+          <w:szCs w:val="23"/>
+        </w:rPr>
+        <w:t xml:space="preserve">. Program se </w:t>
+      </w:r>
+      <w:proofErr w:type="spellStart"/>
+      <w:r>
+        <w:rPr>
+          <w:sz w:val="23"/>
+          <w:szCs w:val="23"/>
+        </w:rPr>
+        <w:t>sastoji</w:t>
+      </w:r>
+      <w:proofErr w:type="spellEnd"/>
+      <w:r>
+        <w:rPr>
+          <w:sz w:val="23"/>
+          <w:szCs w:val="23"/>
+        </w:rPr>
+        <w:t xml:space="preserve"> </w:t>
+      </w:r>
+      <w:proofErr w:type="spellStart"/>
+      <w:r>
+        <w:rPr>
+          <w:sz w:val="23"/>
+          <w:szCs w:val="23"/>
+        </w:rPr>
+        <w:t>od</w:t>
+      </w:r>
+      <w:proofErr w:type="spellEnd"/>
+      <w:r>
+        <w:rPr>
+          <w:sz w:val="23"/>
+          <w:szCs w:val="23"/>
+        </w:rPr>
+        <w:t xml:space="preserve"> </w:t>
+      </w:r>
+      <w:proofErr w:type="spellStart"/>
+      <w:r>
+        <w:rPr>
+          <w:sz w:val="23"/>
+          <w:szCs w:val="23"/>
+        </w:rPr>
+        <w:t>više</w:t>
+      </w:r>
+      <w:proofErr w:type="spellEnd"/>
+      <w:r>
+        <w:rPr>
+          <w:sz w:val="23"/>
+          <w:szCs w:val="23"/>
+        </w:rPr>
+        <w:t xml:space="preserve"> </w:t>
+      </w:r>
+      <w:proofErr w:type="spellStart"/>
+      <w:r>
+        <w:rPr>
+          <w:sz w:val="23"/>
+          <w:szCs w:val="23"/>
+        </w:rPr>
+        <w:t>datoteka</w:t>
+      </w:r>
+      <w:proofErr w:type="spellEnd"/>
+      <w:r>
+        <w:rPr>
+          <w:sz w:val="23"/>
+          <w:szCs w:val="23"/>
+        </w:rPr>
+        <w:t xml:space="preserve">, od </w:t>
+      </w:r>
+      <w:proofErr w:type="spellStart"/>
+      <w:r>
+        <w:rPr>
+          <w:sz w:val="23"/>
+          <w:szCs w:val="23"/>
+        </w:rPr>
+        <w:t>kojih</w:t>
+      </w:r>
+      <w:proofErr w:type="spellEnd"/>
+      <w:r>
+        <w:rPr>
+          <w:sz w:val="23"/>
+          <w:szCs w:val="23"/>
+        </w:rPr>
+        <w:t xml:space="preserve"> </w:t>
+      </w:r>
+      <w:proofErr w:type="spellStart"/>
+      <w:r>
+        <w:rPr>
+          <w:sz w:val="23"/>
+          <w:szCs w:val="23"/>
+        </w:rPr>
+        <w:t>su</w:t>
+      </w:r>
+      <w:proofErr w:type="spellEnd"/>
+      <w:r>
+        <w:rPr>
+          <w:sz w:val="23"/>
+          <w:szCs w:val="23"/>
+        </w:rPr>
+        <w:t xml:space="preserve"> od </w:t>
+      </w:r>
+      <w:proofErr w:type="spellStart"/>
+      <w:r>
+        <w:rPr>
+          <w:sz w:val="23"/>
+          <w:szCs w:val="23"/>
+        </w:rPr>
+        <w:t>interesa</w:t>
+      </w:r>
+      <w:proofErr w:type="spellEnd"/>
+      <w:r>
+        <w:rPr>
+          <w:sz w:val="23"/>
+          <w:szCs w:val="23"/>
+        </w:rPr>
+        <w:t xml:space="preserve"> </w:t>
+      </w:r>
+      <w:proofErr w:type="spellStart"/>
+      <w:r>
+        <w:rPr>
+          <w:sz w:val="23"/>
+          <w:szCs w:val="23"/>
+        </w:rPr>
+        <w:t>datoteke</w:t>
+      </w:r>
+      <w:proofErr w:type="spellEnd"/>
+      <w:r>
+        <w:rPr>
+          <w:sz w:val="23"/>
+          <w:szCs w:val="23"/>
+        </w:rPr>
+        <w:t xml:space="preserve"> </w:t>
+      </w:r>
+      <w:proofErr w:type="spellStart"/>
       <w:r>
         <w:rPr>
           <w:rFonts w:ascii="Courier New" w:hAnsi="Courier New" w:cs="Courier New"/>
@@ -16082,6 +19029,7 @@
         </w:rPr>
         <w:t>c</w:t>
       </w:r>
+      <w:proofErr w:type="spellEnd"/>
       <w:r>
         <w:rPr>
           <w:sz w:val="23"/>
@@ -16089,6 +19037,7 @@
         </w:rPr>
         <w:t xml:space="preserve">, </w:t>
       </w:r>
+      <w:proofErr w:type="spellStart"/>
       <w:r>
         <w:rPr>
           <w:rFonts w:ascii="Courier New" w:hAnsi="Courier New" w:cs="Courier New"/>
@@ -16114,15 +19063,9 @@
           <w:sz w:val="23"/>
           <w:szCs w:val="23"/>
         </w:rPr>
-        <w:t xml:space="preserve">c </w:t>
-      </w:r>
-      <w:r>
-        <w:rPr>
-          <w:sz w:val="23"/>
-          <w:szCs w:val="23"/>
-        </w:rPr>
-        <w:t xml:space="preserve">i </w:t>
-      </w:r>
+        <w:t>c</w:t>
+      </w:r>
+      <w:proofErr w:type="spellEnd"/>
       <w:r>
         <w:rPr>
           <w:rFonts w:ascii="Courier New" w:hAnsi="Courier New" w:cs="Courier New"/>
@@ -16131,15 +19074,25 @@
           <w:sz w:val="23"/>
           <w:szCs w:val="23"/>
         </w:rPr>
-        <w:t>filter.c</w:t>
-      </w:r>
-      <w:r>
-        <w:rPr>
-          <w:sz w:val="23"/>
-          <w:szCs w:val="23"/>
-        </w:rPr>
-        <w:t xml:space="preserve">. Obratiti pažnju na raspodelu opterećenja po nitima i testirati program za različite načine raspoređivanja posla. Program testirati sa parametrima koji su dati u datoteci </w:t>
-      </w:r>
+        <w:t xml:space="preserve"> </w:t>
+      </w:r>
+      <w:proofErr w:type="spellStart"/>
+      <w:r>
+        <w:rPr>
+          <w:sz w:val="23"/>
+          <w:szCs w:val="23"/>
+        </w:rPr>
+        <w:t>i</w:t>
+      </w:r>
+      <w:proofErr w:type="spellEnd"/>
+      <w:r>
+        <w:rPr>
+          <w:sz w:val="23"/>
+          <w:szCs w:val="23"/>
+        </w:rPr>
+        <w:t xml:space="preserve"> </w:t>
+      </w:r>
+      <w:proofErr w:type="spellStart"/>
       <w:r>
         <w:rPr>
           <w:rFonts w:ascii="Courier New" w:hAnsi="Courier New" w:cs="Courier New"/>
@@ -16148,6 +19101,328 @@
           <w:sz w:val="23"/>
           <w:szCs w:val="23"/>
         </w:rPr>
+        <w:t>filter.c</w:t>
+      </w:r>
+      <w:proofErr w:type="spellEnd"/>
+      <w:r>
+        <w:rPr>
+          <w:sz w:val="23"/>
+          <w:szCs w:val="23"/>
+        </w:rPr>
+        <w:t xml:space="preserve">. </w:t>
+      </w:r>
+      <w:proofErr w:type="spellStart"/>
+      <w:r>
+        <w:rPr>
+          <w:sz w:val="23"/>
+          <w:szCs w:val="23"/>
+        </w:rPr>
+        <w:t>Obratiti</w:t>
+      </w:r>
+      <w:proofErr w:type="spellEnd"/>
+      <w:r>
+        <w:rPr>
+          <w:sz w:val="23"/>
+          <w:szCs w:val="23"/>
+        </w:rPr>
+        <w:t xml:space="preserve"> </w:t>
+      </w:r>
+      <w:proofErr w:type="spellStart"/>
+      <w:r>
+        <w:rPr>
+          <w:sz w:val="23"/>
+          <w:szCs w:val="23"/>
+        </w:rPr>
+        <w:t>pažnju</w:t>
+      </w:r>
+      <w:proofErr w:type="spellEnd"/>
+      <w:r>
+        <w:rPr>
+          <w:sz w:val="23"/>
+          <w:szCs w:val="23"/>
+        </w:rPr>
+        <w:t xml:space="preserve"> </w:t>
+      </w:r>
+      <w:proofErr w:type="spellStart"/>
+      <w:r>
+        <w:rPr>
+          <w:sz w:val="23"/>
+          <w:szCs w:val="23"/>
+        </w:rPr>
+        <w:t>na</w:t>
+      </w:r>
+      <w:proofErr w:type="spellEnd"/>
+      <w:r>
+        <w:rPr>
+          <w:sz w:val="23"/>
+          <w:szCs w:val="23"/>
+        </w:rPr>
+        <w:t xml:space="preserve"> </w:t>
+      </w:r>
+      <w:proofErr w:type="spellStart"/>
+      <w:r>
+        <w:rPr>
+          <w:sz w:val="23"/>
+          <w:szCs w:val="23"/>
+        </w:rPr>
+        <w:t>raspodelu</w:t>
+      </w:r>
+      <w:proofErr w:type="spellEnd"/>
+      <w:r>
+        <w:rPr>
+          <w:sz w:val="23"/>
+          <w:szCs w:val="23"/>
+        </w:rPr>
+        <w:t xml:space="preserve"> </w:t>
+      </w:r>
+      <w:proofErr w:type="spellStart"/>
+      <w:r>
+        <w:rPr>
+          <w:sz w:val="23"/>
+          <w:szCs w:val="23"/>
+        </w:rPr>
+        <w:t>opterećenja</w:t>
+      </w:r>
+      <w:proofErr w:type="spellEnd"/>
+      <w:r>
+        <w:rPr>
+          <w:sz w:val="23"/>
+          <w:szCs w:val="23"/>
+        </w:rPr>
+        <w:t xml:space="preserve"> po </w:t>
+      </w:r>
+      <w:proofErr w:type="spellStart"/>
+      <w:r>
+        <w:rPr>
+          <w:sz w:val="23"/>
+          <w:szCs w:val="23"/>
+        </w:rPr>
+        <w:t>nitima</w:t>
+      </w:r>
+      <w:proofErr w:type="spellEnd"/>
+      <w:r>
+        <w:rPr>
+          <w:sz w:val="23"/>
+          <w:szCs w:val="23"/>
+        </w:rPr>
+        <w:t xml:space="preserve"> </w:t>
+      </w:r>
+      <w:proofErr w:type="spellStart"/>
+      <w:r>
+        <w:rPr>
+          <w:sz w:val="23"/>
+          <w:szCs w:val="23"/>
+        </w:rPr>
+        <w:t>i</w:t>
+      </w:r>
+      <w:proofErr w:type="spellEnd"/>
+      <w:r>
+        <w:rPr>
+          <w:sz w:val="23"/>
+          <w:szCs w:val="23"/>
+        </w:rPr>
+        <w:t xml:space="preserve"> </w:t>
+      </w:r>
+      <w:proofErr w:type="spellStart"/>
+      <w:r>
+        <w:rPr>
+          <w:sz w:val="23"/>
+          <w:szCs w:val="23"/>
+        </w:rPr>
+        <w:t>testirati</w:t>
+      </w:r>
+      <w:proofErr w:type="spellEnd"/>
+      <w:r>
+        <w:rPr>
+          <w:sz w:val="23"/>
+          <w:szCs w:val="23"/>
+        </w:rPr>
+        <w:t xml:space="preserve"> program za </w:t>
+      </w:r>
+      <w:proofErr w:type="spellStart"/>
+      <w:r>
+        <w:rPr>
+          <w:sz w:val="23"/>
+          <w:szCs w:val="23"/>
+        </w:rPr>
+        <w:t>različite</w:t>
+      </w:r>
+      <w:proofErr w:type="spellEnd"/>
+      <w:r>
+        <w:rPr>
+          <w:sz w:val="23"/>
+          <w:szCs w:val="23"/>
+        </w:rPr>
+        <w:t xml:space="preserve"> </w:t>
+      </w:r>
+      <w:proofErr w:type="spellStart"/>
+      <w:r>
+        <w:rPr>
+          <w:sz w:val="23"/>
+          <w:szCs w:val="23"/>
+        </w:rPr>
+        <w:t>načine</w:t>
+      </w:r>
+      <w:proofErr w:type="spellEnd"/>
+      <w:r>
+        <w:rPr>
+          <w:sz w:val="23"/>
+          <w:szCs w:val="23"/>
+        </w:rPr>
+        <w:t xml:space="preserve"> </w:t>
+      </w:r>
+      <w:proofErr w:type="spellStart"/>
+      <w:r>
+        <w:rPr>
+          <w:sz w:val="23"/>
+          <w:szCs w:val="23"/>
+        </w:rPr>
+        <w:t>raspoređivanja</w:t>
+      </w:r>
+      <w:proofErr w:type="spellEnd"/>
+      <w:r>
+        <w:rPr>
+          <w:sz w:val="23"/>
+          <w:szCs w:val="23"/>
+        </w:rPr>
+        <w:t xml:space="preserve"> </w:t>
+      </w:r>
+      <w:proofErr w:type="spellStart"/>
+      <w:r>
+        <w:rPr>
+          <w:sz w:val="23"/>
+          <w:szCs w:val="23"/>
+        </w:rPr>
+        <w:t>posla</w:t>
+      </w:r>
+      <w:proofErr w:type="spellEnd"/>
+      <w:r>
+        <w:rPr>
+          <w:sz w:val="23"/>
+          <w:szCs w:val="23"/>
+        </w:rPr>
+        <w:t xml:space="preserve">. Program </w:t>
+      </w:r>
+      <w:proofErr w:type="spellStart"/>
+      <w:r>
+        <w:rPr>
+          <w:sz w:val="23"/>
+          <w:szCs w:val="23"/>
+        </w:rPr>
+        <w:t>testirati</w:t>
+      </w:r>
+      <w:proofErr w:type="spellEnd"/>
+      <w:r>
+        <w:rPr>
+          <w:sz w:val="23"/>
+          <w:szCs w:val="23"/>
+        </w:rPr>
+        <w:t xml:space="preserve"> </w:t>
+      </w:r>
+      <w:proofErr w:type="spellStart"/>
+      <w:r>
+        <w:rPr>
+          <w:sz w:val="23"/>
+          <w:szCs w:val="23"/>
+        </w:rPr>
+        <w:t>sa</w:t>
+      </w:r>
+      <w:proofErr w:type="spellEnd"/>
+      <w:r>
+        <w:rPr>
+          <w:sz w:val="23"/>
+          <w:szCs w:val="23"/>
+        </w:rPr>
+        <w:t xml:space="preserve"> </w:t>
+      </w:r>
+      <w:proofErr w:type="spellStart"/>
+      <w:r>
+        <w:rPr>
+          <w:sz w:val="23"/>
+          <w:szCs w:val="23"/>
+        </w:rPr>
+        <w:t>parametrima</w:t>
+      </w:r>
+      <w:proofErr w:type="spellEnd"/>
+      <w:r>
+        <w:rPr>
+          <w:sz w:val="23"/>
+          <w:szCs w:val="23"/>
+        </w:rPr>
+        <w:t xml:space="preserve"> </w:t>
+      </w:r>
+      <w:proofErr w:type="spellStart"/>
+      <w:r>
+        <w:rPr>
+          <w:sz w:val="23"/>
+          <w:szCs w:val="23"/>
+        </w:rPr>
+        <w:t>koji</w:t>
+      </w:r>
+      <w:proofErr w:type="spellEnd"/>
+      <w:r>
+        <w:rPr>
+          <w:sz w:val="23"/>
+          <w:szCs w:val="23"/>
+        </w:rPr>
+        <w:t xml:space="preserve"> </w:t>
+      </w:r>
+      <w:proofErr w:type="spellStart"/>
+      <w:r>
+        <w:rPr>
+          <w:sz w:val="23"/>
+          <w:szCs w:val="23"/>
+        </w:rPr>
+        <w:t>su</w:t>
+      </w:r>
+      <w:proofErr w:type="spellEnd"/>
+      <w:r>
+        <w:rPr>
+          <w:sz w:val="23"/>
+          <w:szCs w:val="23"/>
+        </w:rPr>
+        <w:t xml:space="preserve"> </w:t>
+      </w:r>
+      <w:proofErr w:type="spellStart"/>
+      <w:r>
+        <w:rPr>
+          <w:sz w:val="23"/>
+          <w:szCs w:val="23"/>
+        </w:rPr>
+        <w:t>dati</w:t>
+      </w:r>
+      <w:proofErr w:type="spellEnd"/>
+      <w:r>
+        <w:rPr>
+          <w:sz w:val="23"/>
+          <w:szCs w:val="23"/>
+        </w:rPr>
+        <w:t xml:space="preserve"> u </w:t>
+      </w:r>
+      <w:proofErr w:type="spellStart"/>
+      <w:r>
+        <w:rPr>
+          <w:sz w:val="23"/>
+          <w:szCs w:val="23"/>
+        </w:rPr>
+        <w:t>datoteci</w:t>
+      </w:r>
+      <w:proofErr w:type="spellEnd"/>
+      <w:r>
+        <w:rPr>
+          <w:sz w:val="23"/>
+          <w:szCs w:val="23"/>
+        </w:rPr>
+        <w:t xml:space="preserve"> </w:t>
+      </w:r>
+      <w:r>
+        <w:rPr>
+          <w:rFonts w:ascii="Courier New" w:hAnsi="Courier New" w:cs="Courier New"/>
+          <w:b/>
+          <w:bCs/>
+          <w:sz w:val="23"/>
+          <w:szCs w:val="23"/>
+        </w:rPr>
         <w:t>run</w:t>
       </w:r>
       <w:r>
@@ -16162,21 +19437,21 @@
       <w:pPr>
         <w:pStyle w:val="IInivonaslova-Potpoglavlje"/>
       </w:pPr>
-      <w:bookmarkStart w:id="31" w:name="_Toc36501337"/>
+      <w:bookmarkStart w:id="32" w:name="_Toc36550756"/>
       <w:r>
         <w:t>Delovi koje treba paralelizovati</w:t>
       </w:r>
-      <w:bookmarkEnd w:id="31"/>
+      <w:bookmarkEnd w:id="32"/>
     </w:p>
     <w:p>
       <w:pPr>
         <w:pStyle w:val="IIInivonaslova-Odeljak"/>
       </w:pPr>
-      <w:bookmarkStart w:id="32" w:name="_Toc36501338"/>
+      <w:bookmarkStart w:id="33" w:name="_Toc36550757"/>
       <w:r>
         <w:t>Diskusija</w:t>
       </w:r>
-      <w:bookmarkEnd w:id="32"/>
+      <w:bookmarkEnd w:id="33"/>
       <w:r>
         <w:t xml:space="preserve"> </w:t>
       </w:r>
@@ -16202,11 +19477,11 @@
       <w:pPr>
         <w:pStyle w:val="IIInivonaslova-Odeljak"/>
       </w:pPr>
-      <w:bookmarkStart w:id="33" w:name="_Toc36501339"/>
+      <w:bookmarkStart w:id="34" w:name="_Toc36550758"/>
       <w:r>
         <w:t>Način paralelizacije</w:t>
       </w:r>
-      <w:bookmarkEnd w:id="33"/>
+      <w:bookmarkEnd w:id="34"/>
     </w:p>
     <w:p>
       <w:pPr>
@@ -16257,21 +19532,21 @@
       <w:pPr>
         <w:pStyle w:val="IInivonaslova-Potpoglavlje"/>
       </w:pPr>
-      <w:bookmarkStart w:id="34" w:name="_Toc36501340"/>
+      <w:bookmarkStart w:id="35" w:name="_Toc36550759"/>
       <w:r>
         <w:t>Rezultati</w:t>
       </w:r>
-      <w:bookmarkEnd w:id="34"/>
+      <w:bookmarkEnd w:id="35"/>
     </w:p>
     <w:p>
       <w:pPr>
         <w:pStyle w:val="IIInivonaslova-Odeljak"/>
       </w:pPr>
-      <w:bookmarkStart w:id="35" w:name="_Toc36501341"/>
+      <w:bookmarkStart w:id="36" w:name="_Toc36550760"/>
       <w:r>
         <w:t>Logovi izvršavanja</w:t>
       </w:r>
-      <w:bookmarkEnd w:id="35"/>
+      <w:bookmarkEnd w:id="36"/>
     </w:p>
     <w:p>
       <w:pPr>
@@ -18439,11 +21714,11 @@
       <w:pPr>
         <w:pStyle w:val="IIInivonaslova-Odeljak"/>
       </w:pPr>
-      <w:bookmarkStart w:id="36" w:name="_Toc36501342"/>
+      <w:bookmarkStart w:id="37" w:name="_Toc36550761"/>
       <w:r>
         <w:t>Grafici ubrzanja</w:t>
       </w:r>
-      <w:bookmarkEnd w:id="36"/>
+      <w:bookmarkEnd w:id="37"/>
     </w:p>
     <w:p>
       <w:pPr>
@@ -18556,7 +21831,7 @@
           <w:lang w:val="sr-Latn-RS"/>
         </w:rPr>
       </w:pPr>
-      <w:bookmarkStart w:id="37" w:name="_Toc36501343"/>
+      <w:bookmarkStart w:id="38" w:name="_Toc36550762"/>
       <w:r>
         <w:t>Diskusija dobijenih re</w:t>
       </w:r>
@@ -18566,7 +21841,7 @@
         </w:rPr>
         <w:t>zultata</w:t>
       </w:r>
-      <w:bookmarkEnd w:id="37"/>
+      <w:bookmarkEnd w:id="38"/>
     </w:p>
     <w:p>
       <w:pPr>
@@ -18614,7 +21889,7 @@
       <w:pPr>
         <w:pStyle w:val="Inivonaslova-Poglavlje"/>
       </w:pPr>
-      <w:bookmarkStart w:id="38" w:name="_Toc36501344"/>
+      <w:bookmarkStart w:id="39" w:name="_Toc36550763"/>
       <w:r>
         <w:rPr>
           <w:lang w:val="sr-Latn-RS"/>
@@ -18640,7 +21915,7 @@
         </w:rPr>
         <w:t>MRI Gridding</w:t>
       </w:r>
-      <w:bookmarkEnd w:id="38"/>
+      <w:bookmarkEnd w:id="39"/>
     </w:p>
     <w:p>
       <w:pPr>
@@ -18668,11 +21943,11 @@
           <w:szCs w:val="24"/>
         </w:rPr>
       </w:pPr>
-      <w:bookmarkStart w:id="39" w:name="_Toc36501345"/>
+      <w:bookmarkStart w:id="40" w:name="_Toc36550764"/>
       <w:r>
         <w:t>Tekst problema</w:t>
       </w:r>
-      <w:bookmarkEnd w:id="39"/>
+      <w:bookmarkEnd w:id="40"/>
     </w:p>
     <w:p>
       <w:pPr>
@@ -18685,15 +21960,357 @@
           <w:szCs w:val="23"/>
         </w:rPr>
       </w:pPr>
-      <w:r>
-        <w:t xml:space="preserve">Paralelizovati program koji </w:t>
-      </w:r>
-      <w:r>
-        <w:rPr>
-          <w:sz w:val="23"/>
-          <w:szCs w:val="23"/>
-        </w:rPr>
-        <w:t xml:space="preserve">vrši mapiranje neuniformnih podataka u 3D prostoru na regularnu mrežu u 3D prostoru. Svaka tačka iz neuniformnog 3D prostora doprinosi susednim tačkama u regularnoj mreži u skladu sa </w:t>
+      <w:proofErr w:type="spellStart"/>
+      <w:r>
+        <w:t>Paralelizovati</w:t>
+      </w:r>
+      <w:proofErr w:type="spellEnd"/>
+      <w:r>
+        <w:t xml:space="preserve"> program </w:t>
+      </w:r>
+      <w:proofErr w:type="spellStart"/>
+      <w:r>
+        <w:t>koji</w:t>
+      </w:r>
+      <w:proofErr w:type="spellEnd"/>
+      <w:r>
+        <w:t xml:space="preserve"> </w:t>
+      </w:r>
+      <w:proofErr w:type="spellStart"/>
+      <w:r>
+        <w:rPr>
+          <w:sz w:val="23"/>
+          <w:szCs w:val="23"/>
+        </w:rPr>
+        <w:t>vrši</w:t>
+      </w:r>
+      <w:proofErr w:type="spellEnd"/>
+      <w:r>
+        <w:rPr>
+          <w:sz w:val="23"/>
+          <w:szCs w:val="23"/>
+        </w:rPr>
+        <w:t xml:space="preserve"> </w:t>
+      </w:r>
+      <w:proofErr w:type="spellStart"/>
+      <w:r>
+        <w:rPr>
+          <w:sz w:val="23"/>
+          <w:szCs w:val="23"/>
+        </w:rPr>
+        <w:t>mapiranje</w:t>
+      </w:r>
+      <w:proofErr w:type="spellEnd"/>
+      <w:r>
+        <w:rPr>
+          <w:sz w:val="23"/>
+          <w:szCs w:val="23"/>
+        </w:rPr>
+        <w:t xml:space="preserve"> </w:t>
+      </w:r>
+      <w:proofErr w:type="spellStart"/>
+      <w:r>
+        <w:rPr>
+          <w:sz w:val="23"/>
+          <w:szCs w:val="23"/>
+        </w:rPr>
+        <w:t>neuniformnih</w:t>
+      </w:r>
+      <w:proofErr w:type="spellEnd"/>
+      <w:r>
+        <w:rPr>
+          <w:sz w:val="23"/>
+          <w:szCs w:val="23"/>
+        </w:rPr>
+        <w:t xml:space="preserve"> </w:t>
+      </w:r>
+      <w:proofErr w:type="spellStart"/>
+      <w:r>
+        <w:rPr>
+          <w:sz w:val="23"/>
+          <w:szCs w:val="23"/>
+        </w:rPr>
+        <w:t>podataka</w:t>
+      </w:r>
+      <w:proofErr w:type="spellEnd"/>
+      <w:r>
+        <w:rPr>
+          <w:sz w:val="23"/>
+          <w:szCs w:val="23"/>
+        </w:rPr>
+        <w:t xml:space="preserve"> u 3D </w:t>
+      </w:r>
+      <w:proofErr w:type="spellStart"/>
+      <w:r>
+        <w:rPr>
+          <w:sz w:val="23"/>
+          <w:szCs w:val="23"/>
+        </w:rPr>
+        <w:t>prostoru</w:t>
+      </w:r>
+      <w:proofErr w:type="spellEnd"/>
+      <w:r>
+        <w:rPr>
+          <w:sz w:val="23"/>
+          <w:szCs w:val="23"/>
+        </w:rPr>
+        <w:t xml:space="preserve"> </w:t>
+      </w:r>
+      <w:proofErr w:type="spellStart"/>
+      <w:r>
+        <w:rPr>
+          <w:sz w:val="23"/>
+          <w:szCs w:val="23"/>
+        </w:rPr>
+        <w:t>na</w:t>
+      </w:r>
+      <w:proofErr w:type="spellEnd"/>
+      <w:r>
+        <w:rPr>
+          <w:sz w:val="23"/>
+          <w:szCs w:val="23"/>
+        </w:rPr>
+        <w:t xml:space="preserve"> </w:t>
+      </w:r>
+      <w:proofErr w:type="spellStart"/>
+      <w:r>
+        <w:rPr>
+          <w:sz w:val="23"/>
+          <w:szCs w:val="23"/>
+        </w:rPr>
+        <w:t>regularnu</w:t>
+      </w:r>
+      <w:proofErr w:type="spellEnd"/>
+      <w:r>
+        <w:rPr>
+          <w:sz w:val="23"/>
+          <w:szCs w:val="23"/>
+        </w:rPr>
+        <w:t xml:space="preserve"> </w:t>
+      </w:r>
+      <w:proofErr w:type="spellStart"/>
+      <w:r>
+        <w:rPr>
+          <w:sz w:val="23"/>
+          <w:szCs w:val="23"/>
+        </w:rPr>
+        <w:t>mrežu</w:t>
+      </w:r>
+      <w:proofErr w:type="spellEnd"/>
+      <w:r>
+        <w:rPr>
+          <w:sz w:val="23"/>
+          <w:szCs w:val="23"/>
+        </w:rPr>
+        <w:t xml:space="preserve"> u 3D </w:t>
+      </w:r>
+      <w:proofErr w:type="spellStart"/>
+      <w:r>
+        <w:rPr>
+          <w:sz w:val="23"/>
+          <w:szCs w:val="23"/>
+        </w:rPr>
+        <w:t>prostoru</w:t>
+      </w:r>
+      <w:proofErr w:type="spellEnd"/>
+      <w:r>
+        <w:rPr>
+          <w:sz w:val="23"/>
+          <w:szCs w:val="23"/>
+        </w:rPr>
+        <w:t xml:space="preserve">. </w:t>
+      </w:r>
+      <w:proofErr w:type="spellStart"/>
+      <w:r>
+        <w:rPr>
+          <w:sz w:val="23"/>
+          <w:szCs w:val="23"/>
+        </w:rPr>
+        <w:t>Svaka</w:t>
+      </w:r>
+      <w:proofErr w:type="spellEnd"/>
+      <w:r>
+        <w:rPr>
+          <w:sz w:val="23"/>
+          <w:szCs w:val="23"/>
+        </w:rPr>
+        <w:t xml:space="preserve"> </w:t>
+      </w:r>
+      <w:proofErr w:type="spellStart"/>
+      <w:r>
+        <w:rPr>
+          <w:sz w:val="23"/>
+          <w:szCs w:val="23"/>
+        </w:rPr>
+        <w:t>tačka</w:t>
+      </w:r>
+      <w:proofErr w:type="spellEnd"/>
+      <w:r>
+        <w:rPr>
+          <w:sz w:val="23"/>
+          <w:szCs w:val="23"/>
+        </w:rPr>
+        <w:t xml:space="preserve"> </w:t>
+      </w:r>
+      <w:proofErr w:type="spellStart"/>
+      <w:r>
+        <w:rPr>
+          <w:sz w:val="23"/>
+          <w:szCs w:val="23"/>
+        </w:rPr>
+        <w:t>iz</w:t>
+      </w:r>
+      <w:proofErr w:type="spellEnd"/>
+      <w:r>
+        <w:rPr>
+          <w:sz w:val="23"/>
+          <w:szCs w:val="23"/>
+        </w:rPr>
+        <w:t xml:space="preserve"> </w:t>
+      </w:r>
+      <w:proofErr w:type="spellStart"/>
+      <w:r>
+        <w:rPr>
+          <w:sz w:val="23"/>
+          <w:szCs w:val="23"/>
+        </w:rPr>
+        <w:t>neuniformnog</w:t>
+      </w:r>
+      <w:proofErr w:type="spellEnd"/>
+      <w:r>
+        <w:rPr>
+          <w:sz w:val="23"/>
+          <w:szCs w:val="23"/>
+        </w:rPr>
+        <w:t xml:space="preserve"> 3D </w:t>
+      </w:r>
+      <w:proofErr w:type="spellStart"/>
+      <w:r>
+        <w:rPr>
+          <w:sz w:val="23"/>
+          <w:szCs w:val="23"/>
+        </w:rPr>
+        <w:t>prostora</w:t>
+      </w:r>
+      <w:proofErr w:type="spellEnd"/>
+      <w:r>
+        <w:rPr>
+          <w:sz w:val="23"/>
+          <w:szCs w:val="23"/>
+        </w:rPr>
+        <w:t xml:space="preserve"> </w:t>
+      </w:r>
+      <w:proofErr w:type="spellStart"/>
+      <w:r>
+        <w:rPr>
+          <w:sz w:val="23"/>
+          <w:szCs w:val="23"/>
+        </w:rPr>
+        <w:t>doprinosi</w:t>
+      </w:r>
+      <w:proofErr w:type="spellEnd"/>
+      <w:r>
+        <w:rPr>
+          <w:sz w:val="23"/>
+          <w:szCs w:val="23"/>
+        </w:rPr>
+        <w:t xml:space="preserve"> </w:t>
+      </w:r>
+      <w:proofErr w:type="spellStart"/>
+      <w:r>
+        <w:rPr>
+          <w:sz w:val="23"/>
+          <w:szCs w:val="23"/>
+        </w:rPr>
+        <w:t>susednim</w:t>
+      </w:r>
+      <w:proofErr w:type="spellEnd"/>
+      <w:r>
+        <w:rPr>
+          <w:sz w:val="23"/>
+          <w:szCs w:val="23"/>
+        </w:rPr>
+        <w:t xml:space="preserve"> </w:t>
+      </w:r>
+      <w:proofErr w:type="spellStart"/>
+      <w:r>
+        <w:rPr>
+          <w:sz w:val="23"/>
+          <w:szCs w:val="23"/>
+        </w:rPr>
+        <w:t>tačkama</w:t>
+      </w:r>
+      <w:proofErr w:type="spellEnd"/>
+      <w:r>
+        <w:rPr>
+          <w:sz w:val="23"/>
+          <w:szCs w:val="23"/>
+        </w:rPr>
+        <w:t xml:space="preserve"> u </w:t>
+      </w:r>
+      <w:proofErr w:type="spellStart"/>
+      <w:r>
+        <w:rPr>
+          <w:sz w:val="23"/>
+          <w:szCs w:val="23"/>
+        </w:rPr>
+        <w:t>regularnoj</w:t>
+      </w:r>
+      <w:proofErr w:type="spellEnd"/>
+      <w:r>
+        <w:rPr>
+          <w:sz w:val="23"/>
+          <w:szCs w:val="23"/>
+        </w:rPr>
+        <w:t xml:space="preserve"> </w:t>
+      </w:r>
+      <w:proofErr w:type="spellStart"/>
+      <w:r>
+        <w:rPr>
+          <w:sz w:val="23"/>
+          <w:szCs w:val="23"/>
+        </w:rPr>
+        <w:t>mreži</w:t>
+      </w:r>
+      <w:proofErr w:type="spellEnd"/>
+      <w:r>
+        <w:rPr>
+          <w:sz w:val="23"/>
+          <w:szCs w:val="23"/>
+        </w:rPr>
+        <w:t xml:space="preserve"> u </w:t>
+      </w:r>
+      <w:proofErr w:type="spellStart"/>
+      <w:r>
+        <w:rPr>
+          <w:sz w:val="23"/>
+          <w:szCs w:val="23"/>
+        </w:rPr>
+        <w:t>skladu</w:t>
+      </w:r>
+      <w:proofErr w:type="spellEnd"/>
+      <w:r>
+        <w:rPr>
+          <w:sz w:val="23"/>
+          <w:szCs w:val="23"/>
+        </w:rPr>
+        <w:t xml:space="preserve"> </w:t>
+      </w:r>
+      <w:proofErr w:type="spellStart"/>
+      <w:r>
+        <w:rPr>
+          <w:sz w:val="23"/>
+          <w:szCs w:val="23"/>
+        </w:rPr>
+        <w:t>sa</w:t>
+      </w:r>
+      <w:proofErr w:type="spellEnd"/>
+      <w:r>
+        <w:rPr>
+          <w:sz w:val="23"/>
+          <w:szCs w:val="23"/>
+        </w:rPr>
+        <w:t xml:space="preserve"> </w:t>
       </w:r>
       <w:r>
         <w:rPr>
@@ -18704,13 +22321,87 @@
         </w:rPr>
         <w:t xml:space="preserve">Kaiser-Bessel </w:t>
       </w:r>
-      <w:r>
-        <w:rPr>
-          <w:sz w:val="23"/>
-          <w:szCs w:val="23"/>
-        </w:rPr>
-        <w:t xml:space="preserve">funkcijom za određivanje rastojanja. Program se nalazi u direktorijumu </w:t>
-      </w:r>
+      <w:proofErr w:type="spellStart"/>
+      <w:r>
+        <w:rPr>
+          <w:sz w:val="23"/>
+          <w:szCs w:val="23"/>
+        </w:rPr>
+        <w:t>funkcijom</w:t>
+      </w:r>
+      <w:proofErr w:type="spellEnd"/>
+      <w:r>
+        <w:rPr>
+          <w:sz w:val="23"/>
+          <w:szCs w:val="23"/>
+        </w:rPr>
+        <w:t xml:space="preserve"> za </w:t>
+      </w:r>
+      <w:proofErr w:type="spellStart"/>
+      <w:r>
+        <w:rPr>
+          <w:sz w:val="23"/>
+          <w:szCs w:val="23"/>
+        </w:rPr>
+        <w:t>određivanje</w:t>
+      </w:r>
+      <w:proofErr w:type="spellEnd"/>
+      <w:r>
+        <w:rPr>
+          <w:sz w:val="23"/>
+          <w:szCs w:val="23"/>
+        </w:rPr>
+        <w:t xml:space="preserve"> </w:t>
+      </w:r>
+      <w:proofErr w:type="spellStart"/>
+      <w:r>
+        <w:rPr>
+          <w:sz w:val="23"/>
+          <w:szCs w:val="23"/>
+        </w:rPr>
+        <w:t>rastojanja</w:t>
+      </w:r>
+      <w:proofErr w:type="spellEnd"/>
+      <w:r>
+        <w:rPr>
+          <w:sz w:val="23"/>
+          <w:szCs w:val="23"/>
+        </w:rPr>
+        <w:t xml:space="preserve">. Program se </w:t>
+      </w:r>
+      <w:proofErr w:type="spellStart"/>
+      <w:r>
+        <w:rPr>
+          <w:sz w:val="23"/>
+          <w:szCs w:val="23"/>
+        </w:rPr>
+        <w:t>nalazi</w:t>
+      </w:r>
+      <w:proofErr w:type="spellEnd"/>
+      <w:r>
+        <w:rPr>
+          <w:sz w:val="23"/>
+          <w:szCs w:val="23"/>
+        </w:rPr>
+        <w:t xml:space="preserve"> u </w:t>
+      </w:r>
+      <w:proofErr w:type="spellStart"/>
+      <w:r>
+        <w:rPr>
+          <w:sz w:val="23"/>
+          <w:szCs w:val="23"/>
+        </w:rPr>
+        <w:t>direktorijumu</w:t>
+      </w:r>
+      <w:proofErr w:type="spellEnd"/>
+      <w:r>
+        <w:rPr>
+          <w:sz w:val="23"/>
+          <w:szCs w:val="23"/>
+        </w:rPr>
+        <w:t xml:space="preserve"> </w:t>
+      </w:r>
+      <w:proofErr w:type="spellStart"/>
       <w:r>
         <w:rPr>
           <w:rFonts w:ascii="Courier New" w:hAnsi="Courier New" w:cs="Courier New"/>
@@ -18719,15 +22410,9 @@
           <w:sz w:val="23"/>
           <w:szCs w:val="23"/>
         </w:rPr>
-        <w:t xml:space="preserve">mri-gridding </w:t>
-      </w:r>
-      <w:r>
-        <w:rPr>
-          <w:sz w:val="23"/>
-          <w:szCs w:val="23"/>
-        </w:rPr>
-        <w:t xml:space="preserve">u arhivi koja je priložena uz ovaj dokument. Program se sastoji od više datoteka, od kojih su od interesa datoteke </w:t>
-      </w:r>
+        <w:t>mri</w:t>
+      </w:r>
+      <w:proofErr w:type="spellEnd"/>
       <w:r>
         <w:rPr>
           <w:rFonts w:ascii="Courier New" w:hAnsi="Courier New" w:cs="Courier New"/>
@@ -18736,15 +22421,240 @@
           <w:sz w:val="23"/>
           <w:szCs w:val="23"/>
         </w:rPr>
-        <w:t>main</w:t>
-      </w:r>
-      <w:r>
-        <w:rPr>
-          <w:sz w:val="23"/>
-          <w:szCs w:val="23"/>
-        </w:rPr>
-        <w:t>.</w:t>
-      </w:r>
+        <w:t xml:space="preserve">-gridding </w:t>
+      </w:r>
+      <w:r>
+        <w:rPr>
+          <w:sz w:val="23"/>
+          <w:szCs w:val="23"/>
+        </w:rPr>
+        <w:t xml:space="preserve">u </w:t>
+      </w:r>
+      <w:proofErr w:type="spellStart"/>
+      <w:r>
+        <w:rPr>
+          <w:sz w:val="23"/>
+          <w:szCs w:val="23"/>
+        </w:rPr>
+        <w:t>arhivi</w:t>
+      </w:r>
+      <w:proofErr w:type="spellEnd"/>
+      <w:r>
+        <w:rPr>
+          <w:sz w:val="23"/>
+          <w:szCs w:val="23"/>
+        </w:rPr>
+        <w:t xml:space="preserve"> </w:t>
+      </w:r>
+      <w:proofErr w:type="spellStart"/>
+      <w:r>
+        <w:rPr>
+          <w:sz w:val="23"/>
+          <w:szCs w:val="23"/>
+        </w:rPr>
+        <w:t>koja</w:t>
+      </w:r>
+      <w:proofErr w:type="spellEnd"/>
+      <w:r>
+        <w:rPr>
+          <w:sz w:val="23"/>
+          <w:szCs w:val="23"/>
+        </w:rPr>
+        <w:t xml:space="preserve"> je </w:t>
+      </w:r>
+      <w:proofErr w:type="spellStart"/>
+      <w:r>
+        <w:rPr>
+          <w:sz w:val="23"/>
+          <w:szCs w:val="23"/>
+        </w:rPr>
+        <w:t>priložena</w:t>
+      </w:r>
+      <w:proofErr w:type="spellEnd"/>
+      <w:r>
+        <w:rPr>
+          <w:sz w:val="23"/>
+          <w:szCs w:val="23"/>
+        </w:rPr>
+        <w:t xml:space="preserve"> </w:t>
+      </w:r>
+      <w:proofErr w:type="spellStart"/>
+      <w:r>
+        <w:rPr>
+          <w:sz w:val="23"/>
+          <w:szCs w:val="23"/>
+        </w:rPr>
+        <w:t>uz</w:t>
+      </w:r>
+      <w:proofErr w:type="spellEnd"/>
+      <w:r>
+        <w:rPr>
+          <w:sz w:val="23"/>
+          <w:szCs w:val="23"/>
+        </w:rPr>
+        <w:t xml:space="preserve"> </w:t>
+      </w:r>
+      <w:proofErr w:type="spellStart"/>
+      <w:r>
+        <w:rPr>
+          <w:sz w:val="23"/>
+          <w:szCs w:val="23"/>
+        </w:rPr>
+        <w:t>ovaj</w:t>
+      </w:r>
+      <w:proofErr w:type="spellEnd"/>
+      <w:r>
+        <w:rPr>
+          <w:sz w:val="23"/>
+          <w:szCs w:val="23"/>
+        </w:rPr>
+        <w:t xml:space="preserve"> </w:t>
+      </w:r>
+      <w:proofErr w:type="spellStart"/>
+      <w:r>
+        <w:rPr>
+          <w:sz w:val="23"/>
+          <w:szCs w:val="23"/>
+        </w:rPr>
+        <w:t>dokument</w:t>
+      </w:r>
+      <w:proofErr w:type="spellEnd"/>
+      <w:r>
+        <w:rPr>
+          <w:sz w:val="23"/>
+          <w:szCs w:val="23"/>
+        </w:rPr>
+        <w:t xml:space="preserve">. Program se </w:t>
+      </w:r>
+      <w:proofErr w:type="spellStart"/>
+      <w:r>
+        <w:rPr>
+          <w:sz w:val="23"/>
+          <w:szCs w:val="23"/>
+        </w:rPr>
+        <w:t>sastoji</w:t>
+      </w:r>
+      <w:proofErr w:type="spellEnd"/>
+      <w:r>
+        <w:rPr>
+          <w:sz w:val="23"/>
+          <w:szCs w:val="23"/>
+        </w:rPr>
+        <w:t xml:space="preserve"> </w:t>
+      </w:r>
+      <w:proofErr w:type="spellStart"/>
+      <w:r>
+        <w:rPr>
+          <w:sz w:val="23"/>
+          <w:szCs w:val="23"/>
+        </w:rPr>
+        <w:t>od</w:t>
+      </w:r>
+      <w:proofErr w:type="spellEnd"/>
+      <w:r>
+        <w:rPr>
+          <w:sz w:val="23"/>
+          <w:szCs w:val="23"/>
+        </w:rPr>
+        <w:t xml:space="preserve"> </w:t>
+      </w:r>
+      <w:proofErr w:type="spellStart"/>
+      <w:r>
+        <w:rPr>
+          <w:sz w:val="23"/>
+          <w:szCs w:val="23"/>
+        </w:rPr>
+        <w:t>više</w:t>
+      </w:r>
+      <w:proofErr w:type="spellEnd"/>
+      <w:r>
+        <w:rPr>
+          <w:sz w:val="23"/>
+          <w:szCs w:val="23"/>
+        </w:rPr>
+        <w:t xml:space="preserve"> </w:t>
+      </w:r>
+      <w:proofErr w:type="spellStart"/>
+      <w:r>
+        <w:rPr>
+          <w:sz w:val="23"/>
+          <w:szCs w:val="23"/>
+        </w:rPr>
+        <w:t>datoteka</w:t>
+      </w:r>
+      <w:proofErr w:type="spellEnd"/>
+      <w:r>
+        <w:rPr>
+          <w:sz w:val="23"/>
+          <w:szCs w:val="23"/>
+        </w:rPr>
+        <w:t xml:space="preserve">, od </w:t>
+      </w:r>
+      <w:proofErr w:type="spellStart"/>
+      <w:r>
+        <w:rPr>
+          <w:sz w:val="23"/>
+          <w:szCs w:val="23"/>
+        </w:rPr>
+        <w:t>kojih</w:t>
+      </w:r>
+      <w:proofErr w:type="spellEnd"/>
+      <w:r>
+        <w:rPr>
+          <w:sz w:val="23"/>
+          <w:szCs w:val="23"/>
+        </w:rPr>
+        <w:t xml:space="preserve"> </w:t>
+      </w:r>
+      <w:proofErr w:type="spellStart"/>
+      <w:r>
+        <w:rPr>
+          <w:sz w:val="23"/>
+          <w:szCs w:val="23"/>
+        </w:rPr>
+        <w:t>su</w:t>
+      </w:r>
+      <w:proofErr w:type="spellEnd"/>
+      <w:r>
+        <w:rPr>
+          <w:sz w:val="23"/>
+          <w:szCs w:val="23"/>
+        </w:rPr>
+        <w:t xml:space="preserve"> od </w:t>
+      </w:r>
+      <w:proofErr w:type="spellStart"/>
+      <w:r>
+        <w:rPr>
+          <w:sz w:val="23"/>
+          <w:szCs w:val="23"/>
+        </w:rPr>
+        <w:t>interesa</w:t>
+      </w:r>
+      <w:proofErr w:type="spellEnd"/>
+      <w:r>
+        <w:rPr>
+          <w:sz w:val="23"/>
+          <w:szCs w:val="23"/>
+        </w:rPr>
+        <w:t xml:space="preserve"> </w:t>
+      </w:r>
+      <w:proofErr w:type="spellStart"/>
+      <w:r>
+        <w:rPr>
+          <w:sz w:val="23"/>
+          <w:szCs w:val="23"/>
+        </w:rPr>
+        <w:t>datoteke</w:t>
+      </w:r>
+      <w:proofErr w:type="spellEnd"/>
+      <w:r>
+        <w:rPr>
+          <w:sz w:val="23"/>
+          <w:szCs w:val="23"/>
+        </w:rPr>
+        <w:t xml:space="preserve"> </w:t>
+      </w:r>
+      <w:proofErr w:type="spellStart"/>
       <w:r>
         <w:rPr>
           <w:rFonts w:ascii="Courier New" w:hAnsi="Courier New" w:cs="Courier New"/>
@@ -18753,14 +22663,14 @@
           <w:sz w:val="23"/>
           <w:szCs w:val="23"/>
         </w:rPr>
-        <w:t xml:space="preserve">c </w:t>
-      </w:r>
-      <w:r>
-        <w:rPr>
-          <w:sz w:val="23"/>
-          <w:szCs w:val="23"/>
-        </w:rPr>
-        <w:t xml:space="preserve">i </w:t>
+        <w:t>main</w:t>
+      </w:r>
+      <w:r>
+        <w:rPr>
+          <w:sz w:val="23"/>
+          <w:szCs w:val="23"/>
+        </w:rPr>
+        <w:t>.</w:t>
       </w:r>
       <w:r>
         <w:rPr>
@@ -18770,15 +22680,9 @@
           <w:sz w:val="23"/>
           <w:szCs w:val="23"/>
         </w:rPr>
-        <w:t>CPU_kernels.c</w:t>
-      </w:r>
-      <w:r>
-        <w:rPr>
-          <w:sz w:val="23"/>
-          <w:szCs w:val="23"/>
-        </w:rPr>
-        <w:t xml:space="preserve">. Analizirati dati kod i obratiti pažnju na način generisanja vrednosti tačaka u regularnoj mreži. Ukoliko je potrebno međusobno isključenje prilikom paralelizacije programa, koristiti dostupne OpenMP konstrukte. Obratiti pažnju na efikasnost međusobnog isključenja niti i po potrebi ga svesti na što je moguće manju meru uvođenjem pomoćnih struktura podataka. Ulazni test primeri se nalaze u direktorijumu </w:t>
-      </w:r>
+        <w:t>c</w:t>
+      </w:r>
+      <w:proofErr w:type="spellEnd"/>
       <w:r>
         <w:rPr>
           <w:rFonts w:ascii="Courier New" w:hAnsi="Courier New" w:cs="Courier New"/>
@@ -18787,15 +22691,25 @@
           <w:sz w:val="23"/>
           <w:szCs w:val="23"/>
         </w:rPr>
-        <w:t>data</w:t>
-      </w:r>
-      <w:r>
-        <w:rPr>
-          <w:sz w:val="23"/>
-          <w:szCs w:val="23"/>
-        </w:rPr>
-        <w:t xml:space="preserve">. Verifikaciju paralelizovanog rešenja vršiti nad nizovima </w:t>
-      </w:r>
+        <w:t xml:space="preserve"> </w:t>
+      </w:r>
+      <w:proofErr w:type="spellStart"/>
+      <w:r>
+        <w:rPr>
+          <w:sz w:val="23"/>
+          <w:szCs w:val="23"/>
+        </w:rPr>
+        <w:t>i</w:t>
+      </w:r>
+      <w:proofErr w:type="spellEnd"/>
+      <w:r>
+        <w:rPr>
+          <w:sz w:val="23"/>
+          <w:szCs w:val="23"/>
+        </w:rPr>
+        <w:t xml:space="preserve"> </w:t>
+      </w:r>
+      <w:proofErr w:type="spellStart"/>
       <w:r>
         <w:rPr>
           <w:rFonts w:ascii="Courier New" w:hAnsi="Courier New" w:cs="Courier New"/>
@@ -18804,14 +22718,767 @@
           <w:sz w:val="23"/>
           <w:szCs w:val="23"/>
         </w:rPr>
-        <w:t xml:space="preserve">gridData </w:t>
-      </w:r>
-      <w:r>
-        <w:rPr>
-          <w:sz w:val="23"/>
-          <w:szCs w:val="23"/>
-        </w:rPr>
-        <w:t xml:space="preserve">i </w:t>
+        <w:t>CPU_kernels.c</w:t>
+      </w:r>
+      <w:proofErr w:type="spellEnd"/>
+      <w:r>
+        <w:rPr>
+          <w:sz w:val="23"/>
+          <w:szCs w:val="23"/>
+        </w:rPr>
+        <w:t xml:space="preserve">. </w:t>
+      </w:r>
+      <w:proofErr w:type="spellStart"/>
+      <w:r>
+        <w:rPr>
+          <w:sz w:val="23"/>
+          <w:szCs w:val="23"/>
+        </w:rPr>
+        <w:t>Analizirati</w:t>
+      </w:r>
+      <w:proofErr w:type="spellEnd"/>
+      <w:r>
+        <w:rPr>
+          <w:sz w:val="23"/>
+          <w:szCs w:val="23"/>
+        </w:rPr>
+        <w:t xml:space="preserve"> </w:t>
+      </w:r>
+      <w:proofErr w:type="spellStart"/>
+      <w:r>
+        <w:rPr>
+          <w:sz w:val="23"/>
+          <w:szCs w:val="23"/>
+        </w:rPr>
+        <w:t>dati</w:t>
+      </w:r>
+      <w:proofErr w:type="spellEnd"/>
+      <w:r>
+        <w:rPr>
+          <w:sz w:val="23"/>
+          <w:szCs w:val="23"/>
+        </w:rPr>
+        <w:t xml:space="preserve"> </w:t>
+      </w:r>
+      <w:proofErr w:type="spellStart"/>
+      <w:r>
+        <w:rPr>
+          <w:sz w:val="23"/>
+          <w:szCs w:val="23"/>
+        </w:rPr>
+        <w:t>kod</w:t>
+      </w:r>
+      <w:proofErr w:type="spellEnd"/>
+      <w:r>
+        <w:rPr>
+          <w:sz w:val="23"/>
+          <w:szCs w:val="23"/>
+        </w:rPr>
+        <w:t xml:space="preserve"> </w:t>
+      </w:r>
+      <w:proofErr w:type="spellStart"/>
+      <w:r>
+        <w:rPr>
+          <w:sz w:val="23"/>
+          <w:szCs w:val="23"/>
+        </w:rPr>
+        <w:t>i</w:t>
+      </w:r>
+      <w:proofErr w:type="spellEnd"/>
+      <w:r>
+        <w:rPr>
+          <w:sz w:val="23"/>
+          <w:szCs w:val="23"/>
+        </w:rPr>
+        <w:t xml:space="preserve"> </w:t>
+      </w:r>
+      <w:proofErr w:type="spellStart"/>
+      <w:r>
+        <w:rPr>
+          <w:sz w:val="23"/>
+          <w:szCs w:val="23"/>
+        </w:rPr>
+        <w:t>obratiti</w:t>
+      </w:r>
+      <w:proofErr w:type="spellEnd"/>
+      <w:r>
+        <w:rPr>
+          <w:sz w:val="23"/>
+          <w:szCs w:val="23"/>
+        </w:rPr>
+        <w:t xml:space="preserve"> </w:t>
+      </w:r>
+      <w:proofErr w:type="spellStart"/>
+      <w:r>
+        <w:rPr>
+          <w:sz w:val="23"/>
+          <w:szCs w:val="23"/>
+        </w:rPr>
+        <w:t>pažnju</w:t>
+      </w:r>
+      <w:proofErr w:type="spellEnd"/>
+      <w:r>
+        <w:rPr>
+          <w:sz w:val="23"/>
+          <w:szCs w:val="23"/>
+        </w:rPr>
+        <w:t xml:space="preserve"> </w:t>
+      </w:r>
+      <w:proofErr w:type="spellStart"/>
+      <w:r>
+        <w:rPr>
+          <w:sz w:val="23"/>
+          <w:szCs w:val="23"/>
+        </w:rPr>
+        <w:t>na</w:t>
+      </w:r>
+      <w:proofErr w:type="spellEnd"/>
+      <w:r>
+        <w:rPr>
+          <w:sz w:val="23"/>
+          <w:szCs w:val="23"/>
+        </w:rPr>
+        <w:t xml:space="preserve"> </w:t>
+      </w:r>
+      <w:proofErr w:type="spellStart"/>
+      <w:r>
+        <w:rPr>
+          <w:sz w:val="23"/>
+          <w:szCs w:val="23"/>
+        </w:rPr>
+        <w:t>način</w:t>
+      </w:r>
+      <w:proofErr w:type="spellEnd"/>
+      <w:r>
+        <w:rPr>
+          <w:sz w:val="23"/>
+          <w:szCs w:val="23"/>
+        </w:rPr>
+        <w:t xml:space="preserve"> </w:t>
+      </w:r>
+      <w:proofErr w:type="spellStart"/>
+      <w:r>
+        <w:rPr>
+          <w:sz w:val="23"/>
+          <w:szCs w:val="23"/>
+        </w:rPr>
+        <w:t>generisanja</w:t>
+      </w:r>
+      <w:proofErr w:type="spellEnd"/>
+      <w:r>
+        <w:rPr>
+          <w:sz w:val="23"/>
+          <w:szCs w:val="23"/>
+        </w:rPr>
+        <w:t xml:space="preserve"> </w:t>
+      </w:r>
+      <w:proofErr w:type="spellStart"/>
+      <w:r>
+        <w:rPr>
+          <w:sz w:val="23"/>
+          <w:szCs w:val="23"/>
+        </w:rPr>
+        <w:t>vrednosti</w:t>
+      </w:r>
+      <w:proofErr w:type="spellEnd"/>
+      <w:r>
+        <w:rPr>
+          <w:sz w:val="23"/>
+          <w:szCs w:val="23"/>
+        </w:rPr>
+        <w:t xml:space="preserve"> </w:t>
+      </w:r>
+      <w:proofErr w:type="spellStart"/>
+      <w:r>
+        <w:rPr>
+          <w:sz w:val="23"/>
+          <w:szCs w:val="23"/>
+        </w:rPr>
+        <w:t>tačaka</w:t>
+      </w:r>
+      <w:proofErr w:type="spellEnd"/>
+      <w:r>
+        <w:rPr>
+          <w:sz w:val="23"/>
+          <w:szCs w:val="23"/>
+        </w:rPr>
+        <w:t xml:space="preserve"> u </w:t>
+      </w:r>
+      <w:proofErr w:type="spellStart"/>
+      <w:r>
+        <w:rPr>
+          <w:sz w:val="23"/>
+          <w:szCs w:val="23"/>
+        </w:rPr>
+        <w:t>regularnoj</w:t>
+      </w:r>
+      <w:proofErr w:type="spellEnd"/>
+      <w:r>
+        <w:rPr>
+          <w:sz w:val="23"/>
+          <w:szCs w:val="23"/>
+        </w:rPr>
+        <w:t xml:space="preserve"> </w:t>
+      </w:r>
+      <w:proofErr w:type="spellStart"/>
+      <w:r>
+        <w:rPr>
+          <w:sz w:val="23"/>
+          <w:szCs w:val="23"/>
+        </w:rPr>
+        <w:t>mreži</w:t>
+      </w:r>
+      <w:proofErr w:type="spellEnd"/>
+      <w:r>
+        <w:rPr>
+          <w:sz w:val="23"/>
+          <w:szCs w:val="23"/>
+        </w:rPr>
+        <w:t xml:space="preserve">. </w:t>
+      </w:r>
+      <w:proofErr w:type="spellStart"/>
+      <w:r>
+        <w:rPr>
+          <w:sz w:val="23"/>
+          <w:szCs w:val="23"/>
+        </w:rPr>
+        <w:t>Ukoliko</w:t>
+      </w:r>
+      <w:proofErr w:type="spellEnd"/>
+      <w:r>
+        <w:rPr>
+          <w:sz w:val="23"/>
+          <w:szCs w:val="23"/>
+        </w:rPr>
+        <w:t xml:space="preserve"> je </w:t>
+      </w:r>
+      <w:proofErr w:type="spellStart"/>
+      <w:r>
+        <w:rPr>
+          <w:sz w:val="23"/>
+          <w:szCs w:val="23"/>
+        </w:rPr>
+        <w:t>potrebno</w:t>
+      </w:r>
+      <w:proofErr w:type="spellEnd"/>
+      <w:r>
+        <w:rPr>
+          <w:sz w:val="23"/>
+          <w:szCs w:val="23"/>
+        </w:rPr>
+        <w:t xml:space="preserve"> </w:t>
+      </w:r>
+      <w:proofErr w:type="spellStart"/>
+      <w:r>
+        <w:rPr>
+          <w:sz w:val="23"/>
+          <w:szCs w:val="23"/>
+        </w:rPr>
+        <w:t>međusobno</w:t>
+      </w:r>
+      <w:proofErr w:type="spellEnd"/>
+      <w:r>
+        <w:rPr>
+          <w:sz w:val="23"/>
+          <w:szCs w:val="23"/>
+        </w:rPr>
+        <w:t xml:space="preserve"> </w:t>
+      </w:r>
+      <w:proofErr w:type="spellStart"/>
+      <w:r>
+        <w:rPr>
+          <w:sz w:val="23"/>
+          <w:szCs w:val="23"/>
+        </w:rPr>
+        <w:t>isključenje</w:t>
+      </w:r>
+      <w:proofErr w:type="spellEnd"/>
+      <w:r>
+        <w:rPr>
+          <w:sz w:val="23"/>
+          <w:szCs w:val="23"/>
+        </w:rPr>
+        <w:t xml:space="preserve"> </w:t>
+      </w:r>
+      <w:proofErr w:type="spellStart"/>
+      <w:r>
+        <w:rPr>
+          <w:sz w:val="23"/>
+          <w:szCs w:val="23"/>
+        </w:rPr>
+        <w:t>prilikom</w:t>
+      </w:r>
+      <w:proofErr w:type="spellEnd"/>
+      <w:r>
+        <w:rPr>
+          <w:sz w:val="23"/>
+          <w:szCs w:val="23"/>
+        </w:rPr>
+        <w:t xml:space="preserve"> </w:t>
+      </w:r>
+      <w:proofErr w:type="spellStart"/>
+      <w:r>
+        <w:rPr>
+          <w:sz w:val="23"/>
+          <w:szCs w:val="23"/>
+        </w:rPr>
+        <w:t>paralelizacije</w:t>
+      </w:r>
+      <w:proofErr w:type="spellEnd"/>
+      <w:r>
+        <w:rPr>
+          <w:sz w:val="23"/>
+          <w:szCs w:val="23"/>
+        </w:rPr>
+        <w:t xml:space="preserve"> </w:t>
+      </w:r>
+      <w:proofErr w:type="spellStart"/>
+      <w:r>
+        <w:rPr>
+          <w:sz w:val="23"/>
+          <w:szCs w:val="23"/>
+        </w:rPr>
+        <w:t>programa</w:t>
+      </w:r>
+      <w:proofErr w:type="spellEnd"/>
+      <w:r>
+        <w:rPr>
+          <w:sz w:val="23"/>
+          <w:szCs w:val="23"/>
+        </w:rPr>
+        <w:t xml:space="preserve">, </w:t>
+      </w:r>
+      <w:proofErr w:type="spellStart"/>
+      <w:r>
+        <w:rPr>
+          <w:sz w:val="23"/>
+          <w:szCs w:val="23"/>
+        </w:rPr>
+        <w:t>koristiti</w:t>
+      </w:r>
+      <w:proofErr w:type="spellEnd"/>
+      <w:r>
+        <w:rPr>
+          <w:sz w:val="23"/>
+          <w:szCs w:val="23"/>
+        </w:rPr>
+        <w:t xml:space="preserve"> </w:t>
+      </w:r>
+      <w:proofErr w:type="spellStart"/>
+      <w:r>
+        <w:rPr>
+          <w:sz w:val="23"/>
+          <w:szCs w:val="23"/>
+        </w:rPr>
+        <w:t>dostupne</w:t>
+      </w:r>
+      <w:proofErr w:type="spellEnd"/>
+      <w:r>
+        <w:rPr>
+          <w:sz w:val="23"/>
+          <w:szCs w:val="23"/>
+        </w:rPr>
+        <w:t xml:space="preserve"> OpenMP </w:t>
+      </w:r>
+      <w:proofErr w:type="spellStart"/>
+      <w:r>
+        <w:rPr>
+          <w:sz w:val="23"/>
+          <w:szCs w:val="23"/>
+        </w:rPr>
+        <w:t>konstrukte</w:t>
+      </w:r>
+      <w:proofErr w:type="spellEnd"/>
+      <w:r>
+        <w:rPr>
+          <w:sz w:val="23"/>
+          <w:szCs w:val="23"/>
+        </w:rPr>
+        <w:t xml:space="preserve">. </w:t>
+      </w:r>
+      <w:proofErr w:type="spellStart"/>
+      <w:r>
+        <w:rPr>
+          <w:sz w:val="23"/>
+          <w:szCs w:val="23"/>
+        </w:rPr>
+        <w:t>Obratiti</w:t>
+      </w:r>
+      <w:proofErr w:type="spellEnd"/>
+      <w:r>
+        <w:rPr>
+          <w:sz w:val="23"/>
+          <w:szCs w:val="23"/>
+        </w:rPr>
+        <w:t xml:space="preserve"> </w:t>
+      </w:r>
+      <w:proofErr w:type="spellStart"/>
+      <w:r>
+        <w:rPr>
+          <w:sz w:val="23"/>
+          <w:szCs w:val="23"/>
+        </w:rPr>
+        <w:t>pažnju</w:t>
+      </w:r>
+      <w:proofErr w:type="spellEnd"/>
+      <w:r>
+        <w:rPr>
+          <w:sz w:val="23"/>
+          <w:szCs w:val="23"/>
+        </w:rPr>
+        <w:t xml:space="preserve"> </w:t>
+      </w:r>
+      <w:proofErr w:type="spellStart"/>
+      <w:r>
+        <w:rPr>
+          <w:sz w:val="23"/>
+          <w:szCs w:val="23"/>
+        </w:rPr>
+        <w:t>na</w:t>
+      </w:r>
+      <w:proofErr w:type="spellEnd"/>
+      <w:r>
+        <w:rPr>
+          <w:sz w:val="23"/>
+          <w:szCs w:val="23"/>
+        </w:rPr>
+        <w:t xml:space="preserve"> </w:t>
+      </w:r>
+      <w:proofErr w:type="spellStart"/>
+      <w:r>
+        <w:rPr>
+          <w:sz w:val="23"/>
+          <w:szCs w:val="23"/>
+        </w:rPr>
+        <w:t>efikasnost</w:t>
+      </w:r>
+      <w:proofErr w:type="spellEnd"/>
+      <w:r>
+        <w:rPr>
+          <w:sz w:val="23"/>
+          <w:szCs w:val="23"/>
+        </w:rPr>
+        <w:t xml:space="preserve"> </w:t>
+      </w:r>
+      <w:proofErr w:type="spellStart"/>
+      <w:r>
+        <w:rPr>
+          <w:sz w:val="23"/>
+          <w:szCs w:val="23"/>
+        </w:rPr>
+        <w:t>međusobnog</w:t>
+      </w:r>
+      <w:proofErr w:type="spellEnd"/>
+      <w:r>
+        <w:rPr>
+          <w:sz w:val="23"/>
+          <w:szCs w:val="23"/>
+        </w:rPr>
+        <w:t xml:space="preserve"> </w:t>
+      </w:r>
+      <w:proofErr w:type="spellStart"/>
+      <w:r>
+        <w:rPr>
+          <w:sz w:val="23"/>
+          <w:szCs w:val="23"/>
+        </w:rPr>
+        <w:t>isključenja</w:t>
+      </w:r>
+      <w:proofErr w:type="spellEnd"/>
+      <w:r>
+        <w:rPr>
+          <w:sz w:val="23"/>
+          <w:szCs w:val="23"/>
+        </w:rPr>
+        <w:t xml:space="preserve"> </w:t>
+      </w:r>
+      <w:proofErr w:type="spellStart"/>
+      <w:r>
+        <w:rPr>
+          <w:sz w:val="23"/>
+          <w:szCs w:val="23"/>
+        </w:rPr>
+        <w:t>niti</w:t>
+      </w:r>
+      <w:proofErr w:type="spellEnd"/>
+      <w:r>
+        <w:rPr>
+          <w:sz w:val="23"/>
+          <w:szCs w:val="23"/>
+        </w:rPr>
+        <w:t xml:space="preserve"> </w:t>
+      </w:r>
+      <w:proofErr w:type="spellStart"/>
+      <w:r>
+        <w:rPr>
+          <w:sz w:val="23"/>
+          <w:szCs w:val="23"/>
+        </w:rPr>
+        <w:t>i</w:t>
+      </w:r>
+      <w:proofErr w:type="spellEnd"/>
+      <w:r>
+        <w:rPr>
+          <w:sz w:val="23"/>
+          <w:szCs w:val="23"/>
+        </w:rPr>
+        <w:t xml:space="preserve"> po </w:t>
+      </w:r>
+      <w:proofErr w:type="spellStart"/>
+      <w:r>
+        <w:rPr>
+          <w:sz w:val="23"/>
+          <w:szCs w:val="23"/>
+        </w:rPr>
+        <w:t>potrebi</w:t>
+      </w:r>
+      <w:proofErr w:type="spellEnd"/>
+      <w:r>
+        <w:rPr>
+          <w:sz w:val="23"/>
+          <w:szCs w:val="23"/>
+        </w:rPr>
+        <w:t xml:space="preserve"> </w:t>
+      </w:r>
+      <w:proofErr w:type="spellStart"/>
+      <w:r>
+        <w:rPr>
+          <w:sz w:val="23"/>
+          <w:szCs w:val="23"/>
+        </w:rPr>
+        <w:t>ga</w:t>
+      </w:r>
+      <w:proofErr w:type="spellEnd"/>
+      <w:r>
+        <w:rPr>
+          <w:sz w:val="23"/>
+          <w:szCs w:val="23"/>
+        </w:rPr>
+        <w:t xml:space="preserve"> </w:t>
+      </w:r>
+      <w:proofErr w:type="spellStart"/>
+      <w:r>
+        <w:rPr>
+          <w:sz w:val="23"/>
+          <w:szCs w:val="23"/>
+        </w:rPr>
+        <w:t>svesti</w:t>
+      </w:r>
+      <w:proofErr w:type="spellEnd"/>
+      <w:r>
+        <w:rPr>
+          <w:sz w:val="23"/>
+          <w:szCs w:val="23"/>
+        </w:rPr>
+        <w:t xml:space="preserve"> </w:t>
+      </w:r>
+      <w:proofErr w:type="spellStart"/>
+      <w:r>
+        <w:rPr>
+          <w:sz w:val="23"/>
+          <w:szCs w:val="23"/>
+        </w:rPr>
+        <w:t>na</w:t>
+      </w:r>
+      <w:proofErr w:type="spellEnd"/>
+      <w:r>
+        <w:rPr>
+          <w:sz w:val="23"/>
+          <w:szCs w:val="23"/>
+        </w:rPr>
+        <w:t xml:space="preserve"> </w:t>
+      </w:r>
+      <w:proofErr w:type="spellStart"/>
+      <w:r>
+        <w:rPr>
+          <w:sz w:val="23"/>
+          <w:szCs w:val="23"/>
+        </w:rPr>
+        <w:t>što</w:t>
+      </w:r>
+      <w:proofErr w:type="spellEnd"/>
+      <w:r>
+        <w:rPr>
+          <w:sz w:val="23"/>
+          <w:szCs w:val="23"/>
+        </w:rPr>
+        <w:t xml:space="preserve"> je </w:t>
+      </w:r>
+      <w:proofErr w:type="spellStart"/>
+      <w:r>
+        <w:rPr>
+          <w:sz w:val="23"/>
+          <w:szCs w:val="23"/>
+        </w:rPr>
+        <w:t>moguće</w:t>
+      </w:r>
+      <w:proofErr w:type="spellEnd"/>
+      <w:r>
+        <w:rPr>
+          <w:sz w:val="23"/>
+          <w:szCs w:val="23"/>
+        </w:rPr>
+        <w:t xml:space="preserve"> </w:t>
+      </w:r>
+      <w:proofErr w:type="spellStart"/>
+      <w:r>
+        <w:rPr>
+          <w:sz w:val="23"/>
+          <w:szCs w:val="23"/>
+        </w:rPr>
+        <w:t>manju</w:t>
+      </w:r>
+      <w:proofErr w:type="spellEnd"/>
+      <w:r>
+        <w:rPr>
+          <w:sz w:val="23"/>
+          <w:szCs w:val="23"/>
+        </w:rPr>
+        <w:t xml:space="preserve"> </w:t>
+      </w:r>
+      <w:proofErr w:type="spellStart"/>
+      <w:r>
+        <w:rPr>
+          <w:sz w:val="23"/>
+          <w:szCs w:val="23"/>
+        </w:rPr>
+        <w:t>meru</w:t>
+      </w:r>
+      <w:proofErr w:type="spellEnd"/>
+      <w:r>
+        <w:rPr>
+          <w:sz w:val="23"/>
+          <w:szCs w:val="23"/>
+        </w:rPr>
+        <w:t xml:space="preserve"> </w:t>
+      </w:r>
+      <w:proofErr w:type="spellStart"/>
+      <w:r>
+        <w:rPr>
+          <w:sz w:val="23"/>
+          <w:szCs w:val="23"/>
+        </w:rPr>
+        <w:t>uvođenjem</w:t>
+      </w:r>
+      <w:proofErr w:type="spellEnd"/>
+      <w:r>
+        <w:rPr>
+          <w:sz w:val="23"/>
+          <w:szCs w:val="23"/>
+        </w:rPr>
+        <w:t xml:space="preserve"> </w:t>
+      </w:r>
+      <w:proofErr w:type="spellStart"/>
+      <w:r>
+        <w:rPr>
+          <w:sz w:val="23"/>
+          <w:szCs w:val="23"/>
+        </w:rPr>
+        <w:t>pomoćnih</w:t>
+      </w:r>
+      <w:proofErr w:type="spellEnd"/>
+      <w:r>
+        <w:rPr>
+          <w:sz w:val="23"/>
+          <w:szCs w:val="23"/>
+        </w:rPr>
+        <w:t xml:space="preserve"> </w:t>
+      </w:r>
+      <w:proofErr w:type="spellStart"/>
+      <w:r>
+        <w:rPr>
+          <w:sz w:val="23"/>
+          <w:szCs w:val="23"/>
+        </w:rPr>
+        <w:t>struktura</w:t>
+      </w:r>
+      <w:proofErr w:type="spellEnd"/>
+      <w:r>
+        <w:rPr>
+          <w:sz w:val="23"/>
+          <w:szCs w:val="23"/>
+        </w:rPr>
+        <w:t xml:space="preserve"> </w:t>
+      </w:r>
+      <w:proofErr w:type="spellStart"/>
+      <w:r>
+        <w:rPr>
+          <w:sz w:val="23"/>
+          <w:szCs w:val="23"/>
+        </w:rPr>
+        <w:t>podataka</w:t>
+      </w:r>
+      <w:proofErr w:type="spellEnd"/>
+      <w:r>
+        <w:rPr>
+          <w:sz w:val="23"/>
+          <w:szCs w:val="23"/>
+        </w:rPr>
+        <w:t xml:space="preserve">. </w:t>
+      </w:r>
+      <w:proofErr w:type="spellStart"/>
+      <w:r>
+        <w:rPr>
+          <w:sz w:val="23"/>
+          <w:szCs w:val="23"/>
+        </w:rPr>
+        <w:t>Ulazni</w:t>
+      </w:r>
+      <w:proofErr w:type="spellEnd"/>
+      <w:r>
+        <w:rPr>
+          <w:sz w:val="23"/>
+          <w:szCs w:val="23"/>
+        </w:rPr>
+        <w:t xml:space="preserve"> test </w:t>
+      </w:r>
+      <w:proofErr w:type="spellStart"/>
+      <w:r>
+        <w:rPr>
+          <w:sz w:val="23"/>
+          <w:szCs w:val="23"/>
+        </w:rPr>
+        <w:t>primeri</w:t>
+      </w:r>
+      <w:proofErr w:type="spellEnd"/>
+      <w:r>
+        <w:rPr>
+          <w:sz w:val="23"/>
+          <w:szCs w:val="23"/>
+        </w:rPr>
+        <w:t xml:space="preserve"> se </w:t>
+      </w:r>
+      <w:proofErr w:type="spellStart"/>
+      <w:r>
+        <w:rPr>
+          <w:sz w:val="23"/>
+          <w:szCs w:val="23"/>
+        </w:rPr>
+        <w:t>nalaze</w:t>
+      </w:r>
+      <w:proofErr w:type="spellEnd"/>
+      <w:r>
+        <w:rPr>
+          <w:sz w:val="23"/>
+          <w:szCs w:val="23"/>
+        </w:rPr>
+        <w:t xml:space="preserve"> u </w:t>
+      </w:r>
+      <w:proofErr w:type="spellStart"/>
+      <w:r>
+        <w:rPr>
+          <w:sz w:val="23"/>
+          <w:szCs w:val="23"/>
+        </w:rPr>
+        <w:t>direktorijumu</w:t>
+      </w:r>
+      <w:proofErr w:type="spellEnd"/>
+      <w:r>
+        <w:rPr>
+          <w:sz w:val="23"/>
+          <w:szCs w:val="23"/>
+        </w:rPr>
+        <w:t xml:space="preserve"> </w:t>
       </w:r>
       <w:r>
         <w:rPr>
@@ -18821,15 +23488,112 @@
           <w:sz w:val="23"/>
           <w:szCs w:val="23"/>
         </w:rPr>
-        <w:t xml:space="preserve">sampleDensity </w:t>
-      </w:r>
-      <w:r>
-        <w:rPr>
-          <w:sz w:val="23"/>
-          <w:szCs w:val="23"/>
-        </w:rPr>
-        <w:t xml:space="preserve">iz glavnog programa. Način pokretanja programa se nalazi u datoteci </w:t>
-      </w:r>
+        <w:t>data</w:t>
+      </w:r>
+      <w:r>
+        <w:rPr>
+          <w:sz w:val="23"/>
+          <w:szCs w:val="23"/>
+        </w:rPr>
+        <w:t xml:space="preserve">. </w:t>
+      </w:r>
+      <w:proofErr w:type="spellStart"/>
+      <w:r>
+        <w:rPr>
+          <w:sz w:val="23"/>
+          <w:szCs w:val="23"/>
+        </w:rPr>
+        <w:t>Verifikaciju</w:t>
+      </w:r>
+      <w:proofErr w:type="spellEnd"/>
+      <w:r>
+        <w:rPr>
+          <w:sz w:val="23"/>
+          <w:szCs w:val="23"/>
+        </w:rPr>
+        <w:t xml:space="preserve"> </w:t>
+      </w:r>
+      <w:proofErr w:type="spellStart"/>
+      <w:r>
+        <w:rPr>
+          <w:sz w:val="23"/>
+          <w:szCs w:val="23"/>
+        </w:rPr>
+        <w:t>paralelizovanog</w:t>
+      </w:r>
+      <w:proofErr w:type="spellEnd"/>
+      <w:r>
+        <w:rPr>
+          <w:sz w:val="23"/>
+          <w:szCs w:val="23"/>
+        </w:rPr>
+        <w:t xml:space="preserve"> </w:t>
+      </w:r>
+      <w:proofErr w:type="spellStart"/>
+      <w:r>
+        <w:rPr>
+          <w:sz w:val="23"/>
+          <w:szCs w:val="23"/>
+        </w:rPr>
+        <w:t>rešenja</w:t>
+      </w:r>
+      <w:proofErr w:type="spellEnd"/>
+      <w:r>
+        <w:rPr>
+          <w:sz w:val="23"/>
+          <w:szCs w:val="23"/>
+        </w:rPr>
+        <w:t xml:space="preserve"> </w:t>
+      </w:r>
+      <w:proofErr w:type="spellStart"/>
+      <w:r>
+        <w:rPr>
+          <w:sz w:val="23"/>
+          <w:szCs w:val="23"/>
+        </w:rPr>
+        <w:t>vršiti</w:t>
+      </w:r>
+      <w:proofErr w:type="spellEnd"/>
+      <w:r>
+        <w:rPr>
+          <w:sz w:val="23"/>
+          <w:szCs w:val="23"/>
+        </w:rPr>
+        <w:t xml:space="preserve"> </w:t>
+      </w:r>
+      <w:proofErr w:type="spellStart"/>
+      <w:r>
+        <w:rPr>
+          <w:sz w:val="23"/>
+          <w:szCs w:val="23"/>
+        </w:rPr>
+        <w:t>nad</w:t>
+      </w:r>
+      <w:proofErr w:type="spellEnd"/>
+      <w:r>
+        <w:rPr>
+          <w:sz w:val="23"/>
+          <w:szCs w:val="23"/>
+        </w:rPr>
+        <w:t xml:space="preserve"> </w:t>
+      </w:r>
+      <w:proofErr w:type="spellStart"/>
+      <w:r>
+        <w:rPr>
+          <w:sz w:val="23"/>
+          <w:szCs w:val="23"/>
+        </w:rPr>
+        <w:t>nizovima</w:t>
+      </w:r>
+      <w:proofErr w:type="spellEnd"/>
+      <w:r>
+        <w:rPr>
+          <w:sz w:val="23"/>
+          <w:szCs w:val="23"/>
+        </w:rPr>
+        <w:t xml:space="preserve"> </w:t>
+      </w:r>
+      <w:proofErr w:type="spellStart"/>
       <w:r>
         <w:rPr>
           <w:rFonts w:ascii="Courier New" w:hAnsi="Courier New" w:cs="Courier New"/>
@@ -18838,121 +23602,308 @@
           <w:sz w:val="23"/>
           <w:szCs w:val="23"/>
         </w:rPr>
-        <w:t>run</w:t>
-      </w:r>
-      <w:r>
-        <w:rPr>
-          <w:sz w:val="23"/>
-          <w:szCs w:val="23"/>
-        </w:rPr>
-        <w:t xml:space="preserve">. [1, N] </w:t>
-      </w:r>
-    </w:p>
-    <w:p>
-      <w:pPr>
-        <w:pStyle w:val="IInivonaslova-Potpoglavlje"/>
-      </w:pPr>
-      <w:bookmarkStart w:id="40" w:name="_Toc36501346"/>
-      <w:r>
-        <w:t>Delovi koje treba paralelizovati</w:t>
-      </w:r>
-      <w:bookmarkEnd w:id="40"/>
-    </w:p>
-    <w:p>
-      <w:pPr>
-        <w:pStyle w:val="IIInivonaslova-Odeljak"/>
-      </w:pPr>
-      <w:bookmarkStart w:id="41" w:name="_Toc36501347"/>
-      <w:r>
-        <w:t>Diskusija</w:t>
-      </w:r>
-      <w:bookmarkEnd w:id="41"/>
-      <w:r>
-        <w:t xml:space="preserve"> </w:t>
-      </w:r>
-    </w:p>
-    <w:p>
-      <w:pPr>
-        <w:pStyle w:val="Osnovnitekst"/>
-      </w:pPr>
-      <w:r>
-        <w:t xml:space="preserve">Paralelizovana je funkcija </w:t>
-      </w:r>
-      <w:r>
-        <w:rPr>
+        <w:t>gridData</w:t>
+      </w:r>
+      <w:proofErr w:type="spellEnd"/>
+      <w:r>
+        <w:rPr>
+          <w:rFonts w:ascii="Courier New" w:hAnsi="Courier New" w:cs="Courier New"/>
           <w:b/>
           <w:bCs/>
-        </w:rPr>
-        <w:t>gridding_Gold</w:t>
-      </w:r>
-      <w:r>
-        <w:rPr>
+          <w:sz w:val="23"/>
+          <w:szCs w:val="23"/>
+        </w:rPr>
+        <w:t xml:space="preserve"> </w:t>
+      </w:r>
+      <w:proofErr w:type="spellStart"/>
+      <w:r>
+        <w:rPr>
+          <w:sz w:val="23"/>
+          <w:szCs w:val="23"/>
+        </w:rPr>
+        <w:t>i</w:t>
+      </w:r>
+      <w:proofErr w:type="spellEnd"/>
+      <w:r>
+        <w:rPr>
+          <w:sz w:val="23"/>
+          <w:szCs w:val="23"/>
+        </w:rPr>
+        <w:t xml:space="preserve"> </w:t>
+      </w:r>
+      <w:proofErr w:type="spellStart"/>
+      <w:r>
+        <w:rPr>
+          <w:rFonts w:ascii="Courier New" w:hAnsi="Courier New" w:cs="Courier New"/>
           <w:b/>
           <w:bCs/>
-        </w:rPr>
-        <w:t xml:space="preserve"> </w:t>
-      </w:r>
-      <w:r>
-        <w:t>koj</w:t>
-      </w:r>
-      <w:r>
-        <w:t>u ima i najviše smisla</w:t>
-      </w:r>
-      <w:r>
-        <w:t xml:space="preserve"> </w:t>
-      </w:r>
-      <w:r>
-        <w:t>paralelizovati</w:t>
-      </w:r>
-      <w:r>
-        <w:t xml:space="preserve"> pošto su u njoj izvršava sav potreban račun.</w:t>
-      </w:r>
-    </w:p>
-    <w:p>
-      <w:pPr>
-        <w:pStyle w:val="IIInivonaslova-Odeljak"/>
-      </w:pPr>
-      <w:bookmarkStart w:id="42" w:name="_Toc36501348"/>
-      <w:r>
-        <w:t>Način paralelizacije</w:t>
-      </w:r>
-      <w:bookmarkEnd w:id="42"/>
-    </w:p>
-    <w:p>
-      <w:pPr>
-        <w:pStyle w:val="Osnovnitekst"/>
-      </w:pPr>
-      <w:r>
-        <w:t xml:space="preserve">Korišćena je direktiva #pragma omp parallel for uz odredbu </w:t>
-      </w:r>
-      <w:r>
-        <w:rPr>
+          <w:sz w:val="23"/>
+          <w:szCs w:val="23"/>
+        </w:rPr>
+        <w:t>sampleDensity</w:t>
+      </w:r>
+      <w:proofErr w:type="spellEnd"/>
+      <w:r>
+        <w:rPr>
+          <w:rFonts w:ascii="Courier New" w:hAnsi="Courier New" w:cs="Courier New"/>
           <w:b/>
           <w:bCs/>
-        </w:rPr>
-        <w:t>schedule</w:t>
-      </w:r>
-      <w:r>
-        <w:t>(dynamic, 5000)</w:t>
-      </w:r>
-      <w:r>
-        <w:t xml:space="preserve"> koja vrši raspodelu posla u pakete veličine 5000, a niti te pakete uzimaju u FIFO redosledu. Deljeni podaci koje je potrebno zaštiti sinhorinizacijonim primitivama su </w:t>
-      </w:r>
-      <w:r>
-        <w:rPr>
+          <w:sz w:val="23"/>
+          <w:szCs w:val="23"/>
+        </w:rPr>
+        <w:t xml:space="preserve"> </w:t>
+      </w:r>
+      <w:proofErr w:type="spellStart"/>
+      <w:r>
+        <w:rPr>
+          <w:sz w:val="23"/>
+          <w:szCs w:val="23"/>
+        </w:rPr>
+        <w:t>iz</w:t>
+      </w:r>
+      <w:proofErr w:type="spellEnd"/>
+      <w:r>
+        <w:rPr>
+          <w:sz w:val="23"/>
+          <w:szCs w:val="23"/>
+        </w:rPr>
+        <w:t xml:space="preserve"> </w:t>
+      </w:r>
+      <w:proofErr w:type="spellStart"/>
+      <w:r>
+        <w:rPr>
+          <w:sz w:val="23"/>
+          <w:szCs w:val="23"/>
+        </w:rPr>
+        <w:t>glavnog</w:t>
+      </w:r>
+      <w:proofErr w:type="spellEnd"/>
+      <w:r>
+        <w:rPr>
+          <w:sz w:val="23"/>
+          <w:szCs w:val="23"/>
+        </w:rPr>
+        <w:t xml:space="preserve"> </w:t>
+      </w:r>
+      <w:proofErr w:type="spellStart"/>
+      <w:r>
+        <w:rPr>
+          <w:sz w:val="23"/>
+          <w:szCs w:val="23"/>
+        </w:rPr>
+        <w:t>programa</w:t>
+      </w:r>
+      <w:proofErr w:type="spellEnd"/>
+      <w:r>
+        <w:rPr>
+          <w:sz w:val="23"/>
+          <w:szCs w:val="23"/>
+        </w:rPr>
+        <w:t xml:space="preserve">. </w:t>
+      </w:r>
+      <w:proofErr w:type="spellStart"/>
+      <w:r>
+        <w:rPr>
+          <w:sz w:val="23"/>
+          <w:szCs w:val="23"/>
+        </w:rPr>
+        <w:t>Način</w:t>
+      </w:r>
+      <w:proofErr w:type="spellEnd"/>
+      <w:r>
+        <w:rPr>
+          <w:sz w:val="23"/>
+          <w:szCs w:val="23"/>
+        </w:rPr>
+        <w:t xml:space="preserve"> </w:t>
+      </w:r>
+      <w:proofErr w:type="spellStart"/>
+      <w:r>
+        <w:rPr>
+          <w:sz w:val="23"/>
+          <w:szCs w:val="23"/>
+        </w:rPr>
+        <w:t>pokretanja</w:t>
+      </w:r>
+      <w:proofErr w:type="spellEnd"/>
+      <w:r>
+        <w:rPr>
+          <w:sz w:val="23"/>
+          <w:szCs w:val="23"/>
+        </w:rPr>
+        <w:t xml:space="preserve"> </w:t>
+      </w:r>
+      <w:proofErr w:type="spellStart"/>
+      <w:r>
+        <w:rPr>
+          <w:sz w:val="23"/>
+          <w:szCs w:val="23"/>
+        </w:rPr>
+        <w:t>programa</w:t>
+      </w:r>
+      <w:proofErr w:type="spellEnd"/>
+      <w:r>
+        <w:rPr>
+          <w:sz w:val="23"/>
+          <w:szCs w:val="23"/>
+        </w:rPr>
+        <w:t xml:space="preserve"> se </w:t>
+      </w:r>
+      <w:proofErr w:type="spellStart"/>
+      <w:r>
+        <w:rPr>
+          <w:sz w:val="23"/>
+          <w:szCs w:val="23"/>
+        </w:rPr>
+        <w:t>nalazi</w:t>
+      </w:r>
+      <w:proofErr w:type="spellEnd"/>
+      <w:r>
+        <w:rPr>
+          <w:sz w:val="23"/>
+          <w:szCs w:val="23"/>
+        </w:rPr>
+        <w:t xml:space="preserve"> u </w:t>
+      </w:r>
+      <w:proofErr w:type="spellStart"/>
+      <w:r>
+        <w:rPr>
+          <w:sz w:val="23"/>
+          <w:szCs w:val="23"/>
+        </w:rPr>
+        <w:t>datoteci</w:t>
+      </w:r>
+      <w:proofErr w:type="spellEnd"/>
+      <w:r>
+        <w:rPr>
+          <w:sz w:val="23"/>
+          <w:szCs w:val="23"/>
+        </w:rPr>
+        <w:t xml:space="preserve"> </w:t>
+      </w:r>
+      <w:r>
+        <w:rPr>
+          <w:rFonts w:ascii="Courier New" w:hAnsi="Courier New" w:cs="Courier New"/>
           <w:b/>
           <w:bCs/>
-        </w:rPr>
-        <w:t>gridData</w:t>
-      </w:r>
-      <w:r>
-        <w:t xml:space="preserve"> i </w:t>
+          <w:sz w:val="23"/>
+          <w:szCs w:val="23"/>
+        </w:rPr>
+        <w:t>run</w:t>
+      </w:r>
+      <w:r>
+        <w:rPr>
+          <w:sz w:val="23"/>
+          <w:szCs w:val="23"/>
+        </w:rPr>
+        <w:t xml:space="preserve">. [1, N] </w:t>
+      </w:r>
+    </w:p>
+    <w:p>
+      <w:pPr>
+        <w:pStyle w:val="IInivonaslova-Potpoglavlje"/>
+      </w:pPr>
+      <w:bookmarkStart w:id="41" w:name="_Toc36550765"/>
+      <w:r>
+        <w:t>Delovi koje treba paralelizovati</w:t>
+      </w:r>
+      <w:bookmarkEnd w:id="41"/>
+    </w:p>
+    <w:p>
+      <w:pPr>
+        <w:pStyle w:val="IIInivonaslova-Odeljak"/>
+      </w:pPr>
+      <w:bookmarkStart w:id="42" w:name="_Toc36550766"/>
+      <w:r>
+        <w:t>Diskusija</w:t>
+      </w:r>
+      <w:bookmarkEnd w:id="42"/>
+      <w:r>
+        <w:t xml:space="preserve"> </w:t>
+      </w:r>
+    </w:p>
+    <w:p>
+      <w:pPr>
+        <w:pStyle w:val="Osnovnitekst"/>
+      </w:pPr>
+      <w:r>
+        <w:t xml:space="preserve">Paralelizovana je funkcija </w:t>
       </w:r>
       <w:r>
         <w:rPr>
           <w:b/>
           <w:bCs/>
         </w:rPr>
+        <w:t>gridding_Gold</w:t>
+      </w:r>
+      <w:r>
+        <w:rPr>
+          <w:b/>
+          <w:bCs/>
+        </w:rPr>
+        <w:t xml:space="preserve"> </w:t>
+      </w:r>
+      <w:r>
+        <w:t>koj</w:t>
+      </w:r>
+      <w:r>
+        <w:t>u ima i najviše smisla</w:t>
+      </w:r>
+      <w:r>
+        <w:t xml:space="preserve"> </w:t>
+      </w:r>
+      <w:r>
+        <w:t>paralelizovati</w:t>
+      </w:r>
+      <w:r>
+        <w:t xml:space="preserve"> pošto su u njoj izvršava sav potreban račun.</w:t>
+      </w:r>
+    </w:p>
+    <w:p>
+      <w:pPr>
+        <w:pStyle w:val="IIInivonaslova-Odeljak"/>
+      </w:pPr>
+      <w:bookmarkStart w:id="43" w:name="_Toc36550767"/>
+      <w:r>
+        <w:t>Način paralelizacije</w:t>
+      </w:r>
+      <w:bookmarkEnd w:id="43"/>
+    </w:p>
+    <w:p>
+      <w:pPr>
+        <w:pStyle w:val="Osnovnitekst"/>
+      </w:pPr>
+      <w:r>
+        <w:t xml:space="preserve">Korišćena je direktiva #pragma omp parallel for uz odredbu </w:t>
+      </w:r>
+      <w:r>
+        <w:rPr>
+          <w:b/>
+          <w:bCs/>
+        </w:rPr>
+        <w:t>schedule</w:t>
+      </w:r>
+      <w:r>
+        <w:t>(dynamic, 5000)</w:t>
+      </w:r>
+      <w:r>
+        <w:t xml:space="preserve"> koja vrši raspodelu posla u pakete veličine 5000, a niti te pakete uzimaju u FIFO redosledu. Deljeni podaci koje je potrebno zaštiti sinhorinizacijonim primitivama su </w:t>
+      </w:r>
+      <w:r>
+        <w:rPr>
+          <w:b/>
+          <w:bCs/>
+        </w:rPr>
+        <w:t>gridData</w:t>
+      </w:r>
+      <w:r>
+        <w:t xml:space="preserve"> i </w:t>
+      </w:r>
+      <w:r>
+        <w:rPr>
+          <w:b/>
+          <w:bCs/>
+        </w:rPr>
         <w:t>sampleDensity</w:t>
       </w:r>
       <w:r>
@@ -18966,21 +23917,21 @@
       <w:pPr>
         <w:pStyle w:val="IInivonaslova-Potpoglavlje"/>
       </w:pPr>
-      <w:bookmarkStart w:id="43" w:name="_Toc36501349"/>
+      <w:bookmarkStart w:id="44" w:name="_Toc36550768"/>
       <w:r>
         <w:t>Rezultati</w:t>
       </w:r>
-      <w:bookmarkEnd w:id="43"/>
+      <w:bookmarkEnd w:id="44"/>
     </w:p>
     <w:p>
       <w:pPr>
         <w:pStyle w:val="IIInivonaslova-Odeljak"/>
       </w:pPr>
-      <w:bookmarkStart w:id="44" w:name="_Toc36501350"/>
+      <w:bookmarkStart w:id="45" w:name="_Toc36550769"/>
       <w:r>
         <w:t>Logovi izvršavanja</w:t>
       </w:r>
-      <w:bookmarkEnd w:id="44"/>
+      <w:bookmarkEnd w:id="45"/>
     </w:p>
     <w:p>
       <w:pPr>
@@ -19003,8 +23954,6 @@
           <w:szCs w:val="22"/>
         </w:rPr>
       </w:pPr>
-      <w:bookmarkStart w:id="45" w:name="_GoBack"/>
-      <w:bookmarkEnd w:id="45"/>
       <w:r>
         <w:rPr>
           <w:sz w:val="18"/>
@@ -20186,7 +25135,7 @@
       <w:pPr>
         <w:pStyle w:val="IIInivonaslova-Odeljak"/>
       </w:pPr>
-      <w:bookmarkStart w:id="46" w:name="_Toc36501351"/>
+      <w:bookmarkStart w:id="46" w:name="_Toc36550770"/>
       <w:r>
         <w:lastRenderedPageBreak/>
         <w:t>Grafici ubrzanja</w:t>
@@ -20308,7 +25257,7 @@
           <w:lang w:val="sr-Latn-RS"/>
         </w:rPr>
       </w:pPr>
-      <w:bookmarkStart w:id="47" w:name="_Toc36501352"/>
+      <w:bookmarkStart w:id="47" w:name="_Toc36550771"/>
       <w:r>
         <w:t>Diskusija dobijenih re</w:t>
       </w:r>
@@ -20345,6 +25294,8 @@
         </w:rPr>
         <w:t xml:space="preserve"> je najverovatnije česta sinhronizacija na deljenim promenljivama.</w:t>
       </w:r>
+      <w:bookmarkStart w:id="48" w:name="_GoBack"/>
+      <w:bookmarkEnd w:id="48"/>
     </w:p>
     <w:sectPr>
       <w:pgSz w:w="11906" w:h="16838" w:code="9"/>
@@ -23724,7 +28675,7 @@
     </w:rPrDefault>
     <w:pPrDefault/>
   </w:docDefaults>
-  <w:latentStyles w:defLockedState="0" w:defUIPriority="99" w:defSemiHidden="0" w:defUnhideWhenUsed="0" w:defQFormat="0" w:count="377">
+  <w:latentStyles w:defLockedState="0" w:defUIPriority="99" w:defSemiHidden="0" w:defUnhideWhenUsed="0" w:defQFormat="0" w:count="376">
     <w:lsdException w:name="Normal" w:uiPriority="0" w:qFormat="1"/>
     <w:lsdException w:name="heading 1" w:uiPriority="9" w:qFormat="1"/>
     <w:lsdException w:name="heading 2" w:uiPriority="9" w:qFormat="1"/>
@@ -23830,6 +28781,7 @@
     <w:lsdException w:name="HTML Sample" w:semiHidden="1" w:unhideWhenUsed="1"/>
     <w:lsdException w:name="HTML Typewriter" w:semiHidden="1" w:unhideWhenUsed="1"/>
     <w:lsdException w:name="HTML Variable" w:semiHidden="1" w:unhideWhenUsed="1"/>
+    <w:lsdException w:name="Normal Table" w:semiHidden="1" w:unhideWhenUsed="1"/>
     <w:lsdException w:name="annotation subject" w:semiHidden="1" w:unhideWhenUsed="1"/>
     <w:lsdException w:name="No List" w:semiHidden="1" w:unhideWhenUsed="1"/>
     <w:lsdException w:name="Outline List 1" w:semiHidden="1" w:unhideWhenUsed="1"/>
@@ -23876,8 +28828,10 @@
     <w:lsdException w:name="Table Subtle 2" w:semiHidden="1" w:unhideWhenUsed="1"/>
     <w:lsdException w:name="Table Web 1" w:semiHidden="1" w:unhideWhenUsed="1"/>
     <w:lsdException w:name="Table Web 2" w:semiHidden="1" w:unhideWhenUsed="1"/>
+    <w:lsdException w:name="Table Web 3" w:semiHidden="1" w:unhideWhenUsed="1"/>
     <w:lsdException w:name="Balloon Text" w:semiHidden="1" w:unhideWhenUsed="1"/>
     <w:lsdException w:name="Table Grid" w:uiPriority="59"/>
+    <w:lsdException w:name="Table Theme" w:semiHidden="1" w:unhideWhenUsed="1"/>
     <w:lsdException w:name="Placeholder Text" w:semiHidden="1"/>
     <w:lsdException w:name="No Spacing" w:uiPriority="1" w:qFormat="1"/>
     <w:lsdException w:name="Light Shading" w:uiPriority="60"/>
@@ -24098,7 +29052,6 @@
     <w:lsdException w:name="Hashtag" w:semiHidden="1" w:unhideWhenUsed="1"/>
     <w:lsdException w:name="Unresolved Mention" w:semiHidden="1" w:unhideWhenUsed="1"/>
     <w:lsdException w:name="Smart Link" w:semiHidden="1" w:unhideWhenUsed="1"/>
-    <w:lsdException w:name="Smart Link Error" w:semiHidden="1" w:unhideWhenUsed="1"/>
   </w:latentStyles>
   <w:style w:type="paragraph" w:default="1" w:styleId="Normal">
     <w:name w:val="Normal"/>
@@ -27918,7 +32871,7 @@
 </file>
 
 <file path=customXml/itemProps1.xml><?xml version="1.0" encoding="utf-8"?>
-<ds:datastoreItem xmlns:ds="http://schemas.openxmlformats.org/officeDocument/2006/customXml" ds:itemID="{330FB1E6-CB9E-4C85-B972-0F0287877BD3}">
+<ds:datastoreItem xmlns:ds="http://schemas.openxmlformats.org/officeDocument/2006/customXml" ds:itemID="{8A617B86-CF12-45A0-A179-0FA83FB1A9B0}">
   <ds:schemaRefs>
     <ds:schemaRef ds:uri="http://schemas.openxmlformats.org/officeDocument/2006/bibliography"/>
   </ds:schemaRefs>
